--- a/优达机器学习1.docx
+++ b/优达机器学习1.docx
@@ -1,12 +1,12 @@
 
 <file path=word/document.xml><?xml version="1.0" encoding="utf-8"?>
-<w:document xmlns:ve="http://schemas.openxmlformats.org/markup-compatibility/2006" xmlns:o="urn:schemas-microsoft-com:office:office" xmlns:r="http://schemas.openxmlformats.org/officeDocument/2006/relationships" xmlns:m="http://schemas.openxmlformats.org/officeDocument/2006/math" xmlns:v="urn:schemas-microsoft-com:vml" xmlns:wp="http://schemas.openxmlformats.org/drawingml/2006/wordprocessingDrawing" xmlns:w10="urn:schemas-microsoft-com:office:word" xmlns:w="http://schemas.openxmlformats.org/wordprocessingml/2006/main" xmlns:wne="http://schemas.microsoft.com/office/word/2006/wordml">
+<w:document xmlns:wpc="http://schemas.microsoft.com/office/word/2010/wordprocessingCanvas" xmlns:cx="http://schemas.microsoft.com/office/drawing/2014/chartex" xmlns:cx1="http://schemas.microsoft.com/office/drawing/2015/9/8/chartex" xmlns:cx2="http://schemas.microsoft.com/office/drawing/2015/10/21/chartex" xmlns:cx3="http://schemas.microsoft.com/office/drawing/2016/5/9/chartex" xmlns:cx4="http://schemas.microsoft.com/office/drawing/2016/5/10/chartex" xmlns:cx5="http://schemas.microsoft.com/office/drawing/2016/5/11/chartex" xmlns:cx6="http://schemas.microsoft.com/office/drawing/2016/5/12/chartex" xmlns:cx7="http://schemas.microsoft.com/office/drawing/2016/5/13/chartex" xmlns:cx8="http://schemas.microsoft.com/office/drawing/2016/5/14/chartex" xmlns:mc="http://schemas.openxmlformats.org/markup-compatibility/2006" xmlns:aink="http://schemas.microsoft.com/office/drawing/2016/ink" xmlns:am3d="http://schemas.microsoft.com/office/drawing/2017/model3d" xmlns:o="urn:schemas-microsoft-com:office:office" xmlns:r="http://schemas.openxmlformats.org/officeDocument/2006/relationships" xmlns:m="http://schemas.openxmlformats.org/officeDocument/2006/math" xmlns:v="urn:schemas-microsoft-com:vml" xmlns:wp14="http://schemas.microsoft.com/office/word/2010/wordprocessingDrawing" xmlns:wp="http://schemas.openxmlformats.org/drawingml/2006/wordprocessingDrawing" xmlns:w10="urn:schemas-microsoft-com:office:word" xmlns:w="http://schemas.openxmlformats.org/wordprocessingml/2006/main" xmlns:w14="http://schemas.microsoft.com/office/word/2010/wordml" xmlns:w15="http://schemas.microsoft.com/office/word/2012/wordml" xmlns:w16cid="http://schemas.microsoft.com/office/word/2016/wordml/cid" xmlns:w16se="http://schemas.microsoft.com/office/word/2015/wordml/symex" xmlns:wpg="http://schemas.microsoft.com/office/word/2010/wordprocessingGroup" xmlns:wpi="http://schemas.microsoft.com/office/word/2010/wordprocessingInk" xmlns:wne="http://schemas.microsoft.com/office/word/2006/wordml" xmlns:wps="http://schemas.microsoft.com/office/word/2010/wordprocessingShape" mc:Ignorable="w14 w15 w16se w16cid wp14">
   <w:body>
     <w:p>
       <w:pPr>
         <w:spacing w:line="400" w:lineRule="exact"/>
         <w:rPr>
-          <w:rFonts w:ascii="Times New Roman" w:hAnsi="Times New Roman" w:cs="Times New Roman" w:hint="eastAsia"/>
+          <w:rFonts w:ascii="Times New Roman" w:hAnsi="Times New Roman" w:cs="Times New Roman"/>
           <w:sz w:val="28"/>
           <w:szCs w:val="28"/>
         </w:rPr>
@@ -24,7 +24,7 @@
       <w:pPr>
         <w:spacing w:line="400" w:lineRule="exact"/>
         <w:rPr>
-          <w:rFonts w:ascii="Times New Roman" w:hAnsi="Times New Roman" w:cs="Times New Roman" w:hint="eastAsia"/>
+          <w:rFonts w:ascii="Times New Roman" w:hAnsi="Times New Roman" w:cs="Times New Roman"/>
           <w:sz w:val="28"/>
           <w:szCs w:val="28"/>
         </w:rPr>
@@ -42,36 +42,28 @@
       <w:pPr>
         <w:spacing w:line="400" w:lineRule="exact"/>
         <w:rPr>
-          <w:rFonts w:ascii="Times New Roman" w:hAnsi="Times New Roman" w:cs="Times New Roman" w:hint="eastAsia"/>
-          <w:sz w:val="28"/>
-          <w:szCs w:val="28"/>
-        </w:rPr>
-      </w:pPr>
-    </w:p>
-    <w:p>
-      <w:pPr>
-        <w:spacing w:line="400" w:lineRule="exact"/>
-        <w:rPr>
-          <w:rFonts w:ascii="Times New Roman" w:hAnsi="Times New Roman" w:cs="Times New Roman" w:hint="eastAsia"/>
-          <w:sz w:val="28"/>
-          <w:szCs w:val="28"/>
-        </w:rPr>
-      </w:pPr>
-      <w:r>
-        <w:rPr>
-          <w:rFonts w:ascii="Times New Roman" w:hAnsi="Times New Roman" w:cs="Times New Roman" w:hint="eastAsia"/>
-          <w:sz w:val="28"/>
-          <w:szCs w:val="28"/>
-        </w:rPr>
-        <w:t>众数：</w:t>
-      </w:r>
-      <w:r>
-        <w:rPr>
-          <w:rFonts w:ascii="Times New Roman" w:hAnsi="Times New Roman" w:cs="Times New Roman" w:hint="eastAsia"/>
-          <w:sz w:val="28"/>
-          <w:szCs w:val="28"/>
-        </w:rPr>
-        <w:t>在统计分布上具有</w:t>
+          <w:rFonts w:ascii="Times New Roman" w:hAnsi="Times New Roman" w:cs="Times New Roman"/>
+          <w:sz w:val="28"/>
+          <w:szCs w:val="28"/>
+        </w:rPr>
+      </w:pPr>
+    </w:p>
+    <w:p>
+      <w:pPr>
+        <w:spacing w:line="400" w:lineRule="exact"/>
+        <w:rPr>
+          <w:rFonts w:ascii="Times New Roman" w:hAnsi="Times New Roman" w:cs="Times New Roman"/>
+          <w:sz w:val="28"/>
+          <w:szCs w:val="28"/>
+        </w:rPr>
+      </w:pPr>
+      <w:r>
+        <w:rPr>
+          <w:rFonts w:ascii="Times New Roman" w:hAnsi="Times New Roman" w:cs="Times New Roman" w:hint="eastAsia"/>
+          <w:sz w:val="28"/>
+          <w:szCs w:val="28"/>
+        </w:rPr>
+        <w:t>众数：在统计分布上具有</w:t>
       </w:r>
       <w:r>
         <w:rPr>
@@ -104,7 +96,64 @@
           <w:sz w:val="28"/>
           <w:szCs w:val="28"/>
         </w:rPr>
-        <w:t>修正定义：是一组数据中出现次数最多的数值，叫众数，有时众数在一组数中有好几个</w:t>
+        <w:t>修正定义：是一组数据中出现次数最多的数值，叫众数，有时众数在一组数中有好几个。</w:t>
+      </w:r>
+    </w:p>
+    <w:p>
+      <w:pPr>
+        <w:spacing w:line="400" w:lineRule="exact"/>
+        <w:rPr>
+          <w:rFonts w:ascii="Times New Roman" w:hAnsi="Times New Roman" w:cs="Times New Roman"/>
+          <w:sz w:val="28"/>
+          <w:szCs w:val="28"/>
+        </w:rPr>
+      </w:pPr>
+    </w:p>
+    <w:p>
+      <w:pPr>
+        <w:spacing w:line="400" w:lineRule="exact"/>
+        <w:rPr>
+          <w:rFonts w:ascii="Times New Roman" w:hAnsi="Times New Roman" w:cs="Times New Roman"/>
+          <w:sz w:val="28"/>
+          <w:szCs w:val="28"/>
+        </w:rPr>
+      </w:pPr>
+      <w:r>
+        <w:rPr>
+          <w:rFonts w:ascii="Times New Roman" w:hAnsi="Times New Roman" w:cs="Times New Roman" w:hint="eastAsia"/>
+          <w:sz w:val="28"/>
+          <w:szCs w:val="28"/>
+        </w:rPr>
+        <w:t>数据的离散性：四分位距法、异常值、标准偏差、贝塞尔修正。</w:t>
+      </w:r>
+    </w:p>
+    <w:p>
+      <w:pPr>
+        <w:spacing w:line="400" w:lineRule="exact"/>
+        <w:rPr>
+          <w:rFonts w:ascii="Times New Roman" w:hAnsi="Times New Roman" w:cs="Times New Roman"/>
+          <w:sz w:val="28"/>
+          <w:szCs w:val="28"/>
+        </w:rPr>
+      </w:pPr>
+    </w:p>
+    <w:p>
+      <w:pPr>
+        <w:spacing w:line="400" w:lineRule="exact"/>
+        <w:rPr>
+          <w:rFonts w:ascii="Times New Roman" w:hAnsi="Times New Roman" w:cs="Times New Roman"/>
+          <w:sz w:val="28"/>
+          <w:szCs w:val="28"/>
+        </w:rPr>
+      </w:pPr>
+      <w:r>
+        <w:rPr>
+          <w:rFonts w:ascii="Times New Roman" w:hAnsi="Times New Roman" w:cs="Times New Roman" w:hint="eastAsia"/>
+          <w:color w:val="FF0000"/>
+          <w:sz w:val="28"/>
+          <w:szCs w:val="28"/>
+        </w:rPr>
+        <w:t>不能将测试数据用于训练</w:t>
       </w:r>
       <w:r>
         <w:rPr>
@@ -119,49 +168,893 @@
       <w:pPr>
         <w:spacing w:line="400" w:lineRule="exact"/>
         <w:rPr>
-          <w:rFonts w:ascii="Times New Roman" w:hAnsi="Times New Roman" w:cs="Times New Roman" w:hint="eastAsia"/>
-          <w:sz w:val="28"/>
-          <w:szCs w:val="28"/>
-        </w:rPr>
-      </w:pPr>
-    </w:p>
-    <w:p>
-      <w:pPr>
-        <w:spacing w:line="400" w:lineRule="exact"/>
-        <w:rPr>
-          <w:rFonts w:ascii="Times New Roman" w:hAnsi="Times New Roman" w:cs="Times New Roman" w:hint="eastAsia"/>
-          <w:sz w:val="28"/>
-          <w:szCs w:val="28"/>
-        </w:rPr>
-      </w:pPr>
-      <w:r>
-        <w:rPr>
-          <w:rFonts w:ascii="Times New Roman" w:hAnsi="Times New Roman" w:cs="Times New Roman" w:hint="eastAsia"/>
-          <w:sz w:val="28"/>
-          <w:szCs w:val="28"/>
-        </w:rPr>
-        <w:t>数据的离散性：四分位距法、异常值、标准偏差、贝塞尔修正。</w:t>
-      </w:r>
-    </w:p>
-    <w:p>
-      <w:pPr>
-        <w:spacing w:line="400" w:lineRule="exact"/>
-        <w:rPr>
-          <w:rFonts w:ascii="Times New Roman" w:hAnsi="Times New Roman" w:cs="Times New Roman" w:hint="eastAsia"/>
-          <w:sz w:val="28"/>
-          <w:szCs w:val="28"/>
-        </w:rPr>
-      </w:pPr>
-    </w:p>
-    <w:p>
-      <w:pPr>
-        <w:spacing w:line="400" w:lineRule="exact"/>
-        <w:rPr>
-          <w:rFonts w:ascii="Times New Roman" w:hAnsi="Times New Roman" w:cs="Times New Roman" w:hint="eastAsia"/>
-          <w:sz w:val="28"/>
-          <w:szCs w:val="28"/>
-        </w:rPr>
-      </w:pPr>
+          <w:rFonts w:ascii="Times New Roman" w:hAnsi="Times New Roman" w:cs="Times New Roman"/>
+          <w:sz w:val="28"/>
+          <w:szCs w:val="28"/>
+        </w:rPr>
+      </w:pPr>
+    </w:p>
+    <w:p>
+      <w:pPr>
+        <w:spacing w:line="400" w:lineRule="exact"/>
+        <w:rPr>
+          <w:rFonts w:ascii="Times New Roman" w:hAnsi="Times New Roman" w:cs="Times New Roman"/>
+          <w:sz w:val="28"/>
+          <w:szCs w:val="28"/>
+        </w:rPr>
+      </w:pPr>
+      <w:r>
+        <w:rPr>
+          <w:rFonts w:ascii="Times New Roman" w:hAnsi="Times New Roman" w:cs="Times New Roman" w:hint="eastAsia"/>
+          <w:sz w:val="28"/>
+          <w:szCs w:val="28"/>
+        </w:rPr>
+        <w:t>混淆矩阵：</w:t>
+      </w:r>
+    </w:p>
+    <w:tbl>
+      <w:tblPr>
+        <w:tblStyle w:val="a7"/>
+        <w:tblW w:w="0" w:type="auto"/>
+        <w:tblLook w:val="04A0" w:firstRow="1" w:lastRow="0" w:firstColumn="1" w:lastColumn="0" w:noHBand="0" w:noVBand="1"/>
+      </w:tblPr>
+      <w:tblGrid>
+        <w:gridCol w:w="2840"/>
+        <w:gridCol w:w="2841"/>
+        <w:gridCol w:w="2841"/>
+      </w:tblGrid>
+      <w:tr>
+        <w:tc>
+          <w:tcPr>
+            <w:tcW w:w="2840" w:type="dxa"/>
+          </w:tcPr>
+          <w:p>
+            <w:pPr>
+              <w:spacing w:line="400" w:lineRule="exact"/>
+              <w:rPr>
+                <w:rFonts w:ascii="Times New Roman" w:hAnsi="Times New Roman" w:cs="Times New Roman"/>
+                <w:sz w:val="28"/>
+                <w:szCs w:val="28"/>
+              </w:rPr>
+            </w:pPr>
+          </w:p>
+        </w:tc>
+        <w:tc>
+          <w:tcPr>
+            <w:tcW w:w="2841" w:type="dxa"/>
+          </w:tcPr>
+          <w:p>
+            <w:pPr>
+              <w:spacing w:line="400" w:lineRule="exact"/>
+              <w:rPr>
+                <w:rFonts w:ascii="Times New Roman" w:hAnsi="Times New Roman" w:cs="Times New Roman"/>
+                <w:sz w:val="28"/>
+                <w:szCs w:val="28"/>
+              </w:rPr>
+            </w:pPr>
+            <w:r>
+              <w:rPr>
+                <w:rFonts w:ascii="Times New Roman" w:hAnsi="Times New Roman" w:cs="Times New Roman" w:hint="eastAsia"/>
+                <w:sz w:val="28"/>
+                <w:szCs w:val="28"/>
+              </w:rPr>
+              <w:t>识别为阳</w:t>
+            </w:r>
+          </w:p>
+        </w:tc>
+        <w:tc>
+          <w:tcPr>
+            <w:tcW w:w="2841" w:type="dxa"/>
+          </w:tcPr>
+          <w:p>
+            <w:pPr>
+              <w:spacing w:line="400" w:lineRule="exact"/>
+              <w:rPr>
+                <w:rFonts w:ascii="Times New Roman" w:hAnsi="Times New Roman" w:cs="Times New Roman"/>
+                <w:sz w:val="28"/>
+                <w:szCs w:val="28"/>
+              </w:rPr>
+            </w:pPr>
+            <w:r>
+              <w:rPr>
+                <w:rFonts w:ascii="Times New Roman" w:hAnsi="Times New Roman" w:cs="Times New Roman" w:hint="eastAsia"/>
+                <w:sz w:val="28"/>
+                <w:szCs w:val="28"/>
+              </w:rPr>
+              <w:t>识别为阴</w:t>
+            </w:r>
+          </w:p>
+        </w:tc>
+      </w:tr>
+      <w:tr>
+        <w:tc>
+          <w:tcPr>
+            <w:tcW w:w="2840" w:type="dxa"/>
+          </w:tcPr>
+          <w:p>
+            <w:pPr>
+              <w:spacing w:line="400" w:lineRule="exact"/>
+              <w:rPr>
+                <w:rFonts w:ascii="Times New Roman" w:hAnsi="Times New Roman" w:cs="Times New Roman" w:hint="eastAsia"/>
+                <w:sz w:val="28"/>
+                <w:szCs w:val="28"/>
+              </w:rPr>
+            </w:pPr>
+            <w:r>
+              <w:rPr>
+                <w:rFonts w:ascii="Times New Roman" w:hAnsi="Times New Roman" w:cs="Times New Roman" w:hint="eastAsia"/>
+                <w:sz w:val="28"/>
+                <w:szCs w:val="28"/>
+              </w:rPr>
+              <w:t>阳</w:t>
+            </w:r>
+          </w:p>
+        </w:tc>
+        <w:tc>
+          <w:tcPr>
+            <w:tcW w:w="2841" w:type="dxa"/>
+          </w:tcPr>
+          <w:p>
+            <w:pPr>
+              <w:spacing w:line="400" w:lineRule="exact"/>
+              <w:rPr>
+                <w:rFonts w:ascii="Times New Roman" w:hAnsi="Times New Roman" w:cs="Times New Roman"/>
+                <w:sz w:val="28"/>
+                <w:szCs w:val="28"/>
+              </w:rPr>
+            </w:pPr>
+            <w:r>
+              <w:rPr>
+                <w:rFonts w:ascii="Times New Roman" w:hAnsi="Times New Roman" w:cs="Times New Roman" w:hint="eastAsia"/>
+                <w:sz w:val="28"/>
+                <w:szCs w:val="28"/>
+              </w:rPr>
+              <w:t>T</w:t>
+            </w:r>
+            <w:r>
+              <w:rPr>
+                <w:rFonts w:ascii="Times New Roman" w:hAnsi="Times New Roman" w:cs="Times New Roman"/>
+                <w:sz w:val="28"/>
+                <w:szCs w:val="28"/>
+              </w:rPr>
+              <w:t>rue positive</w:t>
+            </w:r>
+          </w:p>
+        </w:tc>
+        <w:tc>
+          <w:tcPr>
+            <w:tcW w:w="2841" w:type="dxa"/>
+          </w:tcPr>
+          <w:p>
+            <w:pPr>
+              <w:spacing w:line="400" w:lineRule="exact"/>
+              <w:rPr>
+                <w:rFonts w:ascii="Times New Roman" w:hAnsi="Times New Roman" w:cs="Times New Roman"/>
+                <w:sz w:val="28"/>
+                <w:szCs w:val="28"/>
+              </w:rPr>
+            </w:pPr>
+            <w:r>
+              <w:rPr>
+                <w:rFonts w:ascii="Times New Roman" w:hAnsi="Times New Roman" w:cs="Times New Roman" w:hint="eastAsia"/>
+                <w:sz w:val="28"/>
+                <w:szCs w:val="28"/>
+              </w:rPr>
+              <w:t>F</w:t>
+            </w:r>
+            <w:r>
+              <w:rPr>
+                <w:rFonts w:ascii="Times New Roman" w:hAnsi="Times New Roman" w:cs="Times New Roman"/>
+                <w:sz w:val="28"/>
+                <w:szCs w:val="28"/>
+              </w:rPr>
+              <w:t>alse Negative</w:t>
+            </w:r>
+          </w:p>
+        </w:tc>
+      </w:tr>
+      <w:tr>
+        <w:tc>
+          <w:tcPr>
+            <w:tcW w:w="2840" w:type="dxa"/>
+          </w:tcPr>
+          <w:p>
+            <w:pPr>
+              <w:spacing w:line="400" w:lineRule="exact"/>
+              <w:rPr>
+                <w:rFonts w:ascii="Times New Roman" w:hAnsi="Times New Roman" w:cs="Times New Roman"/>
+                <w:sz w:val="28"/>
+                <w:szCs w:val="28"/>
+              </w:rPr>
+            </w:pPr>
+            <w:r>
+              <w:rPr>
+                <w:rFonts w:ascii="Times New Roman" w:hAnsi="Times New Roman" w:cs="Times New Roman" w:hint="eastAsia"/>
+                <w:sz w:val="28"/>
+                <w:szCs w:val="28"/>
+              </w:rPr>
+              <w:t>阴</w:t>
+            </w:r>
+          </w:p>
+        </w:tc>
+        <w:tc>
+          <w:tcPr>
+            <w:tcW w:w="2841" w:type="dxa"/>
+          </w:tcPr>
+          <w:p>
+            <w:pPr>
+              <w:spacing w:line="400" w:lineRule="exact"/>
+              <w:rPr>
+                <w:rFonts w:ascii="Times New Roman" w:hAnsi="Times New Roman" w:cs="Times New Roman"/>
+                <w:sz w:val="28"/>
+                <w:szCs w:val="28"/>
+              </w:rPr>
+            </w:pPr>
+            <w:r>
+              <w:rPr>
+                <w:rFonts w:ascii="Times New Roman" w:hAnsi="Times New Roman" w:cs="Times New Roman" w:hint="eastAsia"/>
+                <w:sz w:val="28"/>
+                <w:szCs w:val="28"/>
+              </w:rPr>
+              <w:t>F</w:t>
+            </w:r>
+            <w:r>
+              <w:rPr>
+                <w:rFonts w:ascii="Times New Roman" w:hAnsi="Times New Roman" w:cs="Times New Roman"/>
+                <w:sz w:val="28"/>
+                <w:szCs w:val="28"/>
+              </w:rPr>
+              <w:t>alse positive</w:t>
+            </w:r>
+          </w:p>
+        </w:tc>
+        <w:tc>
+          <w:tcPr>
+            <w:tcW w:w="2841" w:type="dxa"/>
+          </w:tcPr>
+          <w:p>
+            <w:pPr>
+              <w:spacing w:line="400" w:lineRule="exact"/>
+              <w:rPr>
+                <w:rFonts w:ascii="Times New Roman" w:hAnsi="Times New Roman" w:cs="Times New Roman"/>
+                <w:sz w:val="28"/>
+                <w:szCs w:val="28"/>
+              </w:rPr>
+            </w:pPr>
+            <w:r>
+              <w:rPr>
+                <w:rFonts w:ascii="Times New Roman" w:hAnsi="Times New Roman" w:cs="Times New Roman" w:hint="eastAsia"/>
+                <w:sz w:val="28"/>
+                <w:szCs w:val="28"/>
+              </w:rPr>
+              <w:t>T</w:t>
+            </w:r>
+            <w:r>
+              <w:rPr>
+                <w:rFonts w:ascii="Times New Roman" w:hAnsi="Times New Roman" w:cs="Times New Roman"/>
+                <w:sz w:val="28"/>
+                <w:szCs w:val="28"/>
+              </w:rPr>
+              <w:t>rue Negative</w:t>
+            </w:r>
+          </w:p>
+        </w:tc>
+      </w:tr>
+    </w:tbl>
+    <w:p>
+      <w:pPr>
+        <w:spacing w:line="400" w:lineRule="exact"/>
+        <w:rPr>
+          <w:rFonts w:ascii="Times New Roman" w:hAnsi="Times New Roman" w:cs="Times New Roman"/>
+          <w:sz w:val="28"/>
+          <w:szCs w:val="28"/>
+        </w:rPr>
+      </w:pPr>
+    </w:p>
+    <w:p>
+      <w:pPr>
+        <w:spacing w:line="400" w:lineRule="exact"/>
+        <w:rPr>
+          <w:rFonts w:ascii="Times New Roman" w:hAnsi="Times New Roman" w:cs="Times New Roman" w:hint="eastAsia"/>
+          <w:sz w:val="28"/>
+          <w:szCs w:val="28"/>
+        </w:rPr>
+      </w:pPr>
+    </w:p>
+    <w:p>
+      <w:pPr>
+        <w:jc w:val="center"/>
+        <w:rPr>
+          <w:rFonts w:ascii="Times New Roman" w:hAnsi="Times New Roman" w:cs="Times New Roman"/>
+          <w:sz w:val="28"/>
+          <w:szCs w:val="28"/>
+        </w:rPr>
+      </w:pPr>
+      <w:r>
+        <w:rPr>
+          <w:noProof/>
+        </w:rPr>
+        <w:drawing>
+          <wp:inline distT="0" distB="0" distL="0" distR="0">
+            <wp:extent cx="3448050" cy="2038350"/>
+            <wp:effectExtent l="0" t="0" r="0" b="0"/>
+            <wp:docPr id="1" name="图片 1"/>
+            <wp:cNvGraphicFramePr>
+              <a:graphicFrameLocks xmlns:a="http://schemas.openxmlformats.org/drawingml/2006/main" noChangeAspect="1"/>
+            </wp:cNvGraphicFramePr>
+            <a:graphic xmlns:a="http://schemas.openxmlformats.org/drawingml/2006/main">
+              <a:graphicData uri="http://schemas.openxmlformats.org/drawingml/2006/picture">
+                <pic:pic xmlns:pic="http://schemas.openxmlformats.org/drawingml/2006/picture">
+                  <pic:nvPicPr>
+                    <pic:cNvPr id="1" name=""/>
+                    <pic:cNvPicPr/>
+                  </pic:nvPicPr>
+                  <pic:blipFill rotWithShape="1">
+                    <a:blip r:embed="rId6">
+                      <a:extLst>
+                        <a:ext uri="{28A0092B-C50C-407E-A947-70E740481C1C}">
+                          <a14:useLocalDpi xmlns:a14="http://schemas.microsoft.com/office/drawing/2010/main" val="0"/>
+                        </a:ext>
+                      </a:extLst>
+                    </a:blip>
+                    <a:srcRect l="13906" t="7635" r="20720" b="6376"/>
+                    <a:stretch/>
+                  </pic:blipFill>
+                  <pic:spPr bwMode="auto">
+                    <a:xfrm>
+                      <a:off x="0" y="0"/>
+                      <a:ext cx="3448050" cy="2038350"/>
+                    </a:xfrm>
+                    <a:prstGeom prst="rect">
+                      <a:avLst/>
+                    </a:prstGeom>
+                    <a:ln>
+                      <a:noFill/>
+                    </a:ln>
+                    <a:extLst>
+                      <a:ext uri="{53640926-AAD7-44D8-BBD7-CCE9431645EC}">
+                        <a14:shadowObscured xmlns:a14="http://schemas.microsoft.com/office/drawing/2010/main"/>
+                      </a:ext>
+                    </a:extLst>
+                  </pic:spPr>
+                </pic:pic>
+              </a:graphicData>
+            </a:graphic>
+          </wp:inline>
+        </w:drawing>
+      </w:r>
+    </w:p>
+    <w:p>
+      <w:pPr>
+        <w:spacing w:line="400" w:lineRule="exact"/>
+        <w:rPr>
+          <w:rFonts w:ascii="Times New Roman" w:hAnsi="Times New Roman" w:cs="Times New Roman"/>
+          <w:sz w:val="28"/>
+          <w:szCs w:val="28"/>
+        </w:rPr>
+      </w:pPr>
+    </w:p>
+    <w:p>
+      <w:pPr>
+        <w:spacing w:line="400" w:lineRule="exact"/>
+        <w:rPr>
+          <w:rFonts w:ascii="Times New Roman" w:hAnsi="Times New Roman" w:cs="Times New Roman"/>
+          <w:sz w:val="28"/>
+          <w:szCs w:val="28"/>
+        </w:rPr>
+      </w:pPr>
+      <w:r>
+        <w:rPr>
+          <w:rFonts w:ascii="Times New Roman" w:hAnsi="Times New Roman" w:cs="Times New Roman" w:hint="eastAsia"/>
+          <w:sz w:val="28"/>
+          <w:szCs w:val="28"/>
+        </w:rPr>
+        <w:t>R</w:t>
+      </w:r>
+      <w:r>
+        <w:rPr>
+          <w:rFonts w:ascii="Times New Roman" w:hAnsi="Times New Roman" w:cs="Times New Roman"/>
+          <w:sz w:val="28"/>
+          <w:szCs w:val="28"/>
+        </w:rPr>
+        <w:t>OC</w:t>
+      </w:r>
+      <w:r>
+        <w:rPr>
+          <w:rFonts w:ascii="Times New Roman" w:hAnsi="Times New Roman" w:cs="Times New Roman" w:hint="eastAsia"/>
+          <w:sz w:val="28"/>
+          <w:szCs w:val="28"/>
+        </w:rPr>
+        <w:t>曲线：</w:t>
+      </w:r>
+    </w:p>
+    <w:p>
+      <w:pPr>
+        <w:spacing w:line="400" w:lineRule="exact"/>
+        <w:rPr>
+          <w:rFonts w:ascii="Times New Roman" w:hAnsi="Times New Roman" w:cs="Times New Roman"/>
+          <w:sz w:val="28"/>
+          <w:szCs w:val="28"/>
+        </w:rPr>
+      </w:pPr>
+    </w:p>
+    <w:tbl>
+      <w:tblPr>
+        <w:tblStyle w:val="a7"/>
+        <w:tblW w:w="8954" w:type="dxa"/>
+        <w:tblLook w:val="04A0" w:firstRow="1" w:lastRow="0" w:firstColumn="1" w:lastColumn="0" w:noHBand="0" w:noVBand="1"/>
+      </w:tblPr>
+      <w:tblGrid>
+        <w:gridCol w:w="2238"/>
+        <w:gridCol w:w="2238"/>
+        <w:gridCol w:w="2011"/>
+        <w:gridCol w:w="2467"/>
+      </w:tblGrid>
+      <w:tr>
+        <w:trPr>
+          <w:trHeight w:val="412"/>
+        </w:trPr>
+        <w:tc>
+          <w:tcPr>
+            <w:tcW w:w="2238" w:type="dxa"/>
+          </w:tcPr>
+          <w:p>
+            <w:pPr>
+              <w:spacing w:line="400" w:lineRule="exact"/>
+              <w:rPr>
+                <w:rFonts w:ascii="Times New Roman" w:hAnsi="Times New Roman" w:cs="Times New Roman" w:hint="eastAsia"/>
+                <w:szCs w:val="21"/>
+              </w:rPr>
+            </w:pPr>
+          </w:p>
+        </w:tc>
+        <w:tc>
+          <w:tcPr>
+            <w:tcW w:w="2238" w:type="dxa"/>
+          </w:tcPr>
+          <w:p>
+            <w:pPr>
+              <w:spacing w:line="400" w:lineRule="exact"/>
+              <w:rPr>
+                <w:rFonts w:ascii="Times New Roman" w:hAnsi="Times New Roman" w:cs="Times New Roman" w:hint="eastAsia"/>
+                <w:szCs w:val="21"/>
+              </w:rPr>
+            </w:pPr>
+            <w:r>
+              <w:rPr>
+                <w:rFonts w:ascii="Times New Roman" w:hAnsi="Times New Roman" w:cs="Times New Roman" w:hint="eastAsia"/>
+                <w:szCs w:val="21"/>
+              </w:rPr>
+              <w:t>P</w:t>
+            </w:r>
+            <w:r>
+              <w:rPr>
+                <w:rFonts w:ascii="Times New Roman" w:hAnsi="Times New Roman" w:cs="Times New Roman"/>
+                <w:szCs w:val="21"/>
+              </w:rPr>
+              <w:t>redict Positive</w:t>
+            </w:r>
+          </w:p>
+        </w:tc>
+        <w:tc>
+          <w:tcPr>
+            <w:tcW w:w="2011" w:type="dxa"/>
+          </w:tcPr>
+          <w:p>
+            <w:pPr>
+              <w:spacing w:line="400" w:lineRule="exact"/>
+              <w:rPr>
+                <w:rFonts w:ascii="Times New Roman" w:hAnsi="Times New Roman" w:cs="Times New Roman" w:hint="eastAsia"/>
+                <w:szCs w:val="21"/>
+              </w:rPr>
+            </w:pPr>
+            <w:r>
+              <w:rPr>
+                <w:rFonts w:ascii="Times New Roman" w:hAnsi="Times New Roman" w:cs="Times New Roman" w:hint="eastAsia"/>
+                <w:szCs w:val="21"/>
+              </w:rPr>
+              <w:t>P</w:t>
+            </w:r>
+            <w:r>
+              <w:rPr>
+                <w:rFonts w:ascii="Times New Roman" w:hAnsi="Times New Roman" w:cs="Times New Roman"/>
+                <w:szCs w:val="21"/>
+              </w:rPr>
+              <w:t>redict Negative</w:t>
+            </w:r>
+          </w:p>
+        </w:tc>
+        <w:tc>
+          <w:tcPr>
+            <w:tcW w:w="2467" w:type="dxa"/>
+          </w:tcPr>
+          <w:p>
+            <w:pPr>
+              <w:spacing w:line="400" w:lineRule="exact"/>
+              <w:rPr>
+                <w:rFonts w:ascii="Times New Roman" w:hAnsi="Times New Roman" w:cs="Times New Roman" w:hint="eastAsia"/>
+                <w:szCs w:val="21"/>
+              </w:rPr>
+            </w:pPr>
+          </w:p>
+        </w:tc>
+      </w:tr>
+      <w:tr>
+        <w:trPr>
+          <w:trHeight w:val="841"/>
+        </w:trPr>
+        <w:tc>
+          <w:tcPr>
+            <w:tcW w:w="2238" w:type="dxa"/>
+          </w:tcPr>
+          <w:p>
+            <w:pPr>
+              <w:spacing w:line="400" w:lineRule="exact"/>
+              <w:rPr>
+                <w:rFonts w:ascii="Times New Roman" w:hAnsi="Times New Roman" w:cs="Times New Roman" w:hint="eastAsia"/>
+                <w:szCs w:val="21"/>
+              </w:rPr>
+            </w:pPr>
+            <w:r>
+              <w:rPr>
+                <w:rFonts w:ascii="Times New Roman" w:hAnsi="Times New Roman" w:cs="Times New Roman" w:hint="eastAsia"/>
+                <w:szCs w:val="21"/>
+              </w:rPr>
+              <w:t>P</w:t>
+            </w:r>
+            <w:r>
+              <w:rPr>
+                <w:rFonts w:ascii="Times New Roman" w:hAnsi="Times New Roman" w:cs="Times New Roman"/>
+                <w:szCs w:val="21"/>
+              </w:rPr>
+              <w:t>ositive</w:t>
+            </w:r>
+          </w:p>
+        </w:tc>
+        <w:tc>
+          <w:tcPr>
+            <w:tcW w:w="2238" w:type="dxa"/>
+          </w:tcPr>
+          <w:p>
+            <w:pPr>
+              <w:spacing w:line="400" w:lineRule="exact"/>
+              <w:rPr>
+                <w:rFonts w:ascii="Times New Roman" w:hAnsi="Times New Roman" w:cs="Times New Roman" w:hint="eastAsia"/>
+                <w:szCs w:val="21"/>
+              </w:rPr>
+            </w:pPr>
+            <w:r>
+              <w:rPr>
+                <w:rFonts w:ascii="Times New Roman" w:hAnsi="Times New Roman" w:cs="Times New Roman" w:hint="eastAsia"/>
+                <w:szCs w:val="21"/>
+              </w:rPr>
+              <w:t>T</w:t>
+            </w:r>
+            <w:r>
+              <w:rPr>
+                <w:rFonts w:ascii="Times New Roman" w:hAnsi="Times New Roman" w:cs="Times New Roman"/>
+                <w:szCs w:val="21"/>
+              </w:rPr>
+              <w:t>rue Positive(TP)</w:t>
+            </w:r>
+          </w:p>
+        </w:tc>
+        <w:tc>
+          <w:tcPr>
+            <w:tcW w:w="2011" w:type="dxa"/>
+          </w:tcPr>
+          <w:p>
+            <w:pPr>
+              <w:spacing w:line="400" w:lineRule="exact"/>
+              <w:rPr>
+                <w:rFonts w:ascii="Times New Roman" w:hAnsi="Times New Roman" w:cs="Times New Roman" w:hint="eastAsia"/>
+                <w:szCs w:val="21"/>
+              </w:rPr>
+            </w:pPr>
+            <w:r>
+              <w:rPr>
+                <w:rFonts w:ascii="Times New Roman" w:hAnsi="Times New Roman" w:cs="Times New Roman" w:hint="eastAsia"/>
+                <w:szCs w:val="21"/>
+              </w:rPr>
+              <w:t>F</w:t>
+            </w:r>
+            <w:r>
+              <w:rPr>
+                <w:rFonts w:ascii="Times New Roman" w:hAnsi="Times New Roman" w:cs="Times New Roman"/>
+                <w:szCs w:val="21"/>
+              </w:rPr>
+              <w:t>alse Negative(FN)</w:t>
+            </w:r>
+          </w:p>
+        </w:tc>
+        <w:tc>
+          <w:tcPr>
+            <w:tcW w:w="2467" w:type="dxa"/>
+          </w:tcPr>
+          <w:p>
+            <w:pPr>
+              <w:spacing w:line="400" w:lineRule="exact"/>
+              <w:rPr>
+                <w:rFonts w:ascii="Times New Roman" w:hAnsi="Times New Roman" w:cs="Times New Roman" w:hint="eastAsia"/>
+                <w:szCs w:val="21"/>
+              </w:rPr>
+            </w:pPr>
+            <w:r>
+              <w:rPr>
+                <w:rFonts w:ascii="Times New Roman" w:hAnsi="Times New Roman" w:cs="Times New Roman" w:hint="eastAsia"/>
+                <w:szCs w:val="21"/>
+              </w:rPr>
+              <w:t>A</w:t>
+            </w:r>
+            <w:r>
+              <w:rPr>
+                <w:rFonts w:ascii="Times New Roman" w:hAnsi="Times New Roman" w:cs="Times New Roman"/>
+                <w:szCs w:val="21"/>
+              </w:rPr>
+              <w:t>ctual Positive(TP + FN)</w:t>
+            </w:r>
+          </w:p>
+        </w:tc>
+      </w:tr>
+      <w:tr>
+        <w:trPr>
+          <w:trHeight w:val="428"/>
+        </w:trPr>
+        <w:tc>
+          <w:tcPr>
+            <w:tcW w:w="2238" w:type="dxa"/>
+          </w:tcPr>
+          <w:p>
+            <w:pPr>
+              <w:spacing w:line="400" w:lineRule="exact"/>
+              <w:rPr>
+                <w:rFonts w:ascii="Times New Roman" w:hAnsi="Times New Roman" w:cs="Times New Roman" w:hint="eastAsia"/>
+                <w:szCs w:val="21"/>
+              </w:rPr>
+            </w:pPr>
+            <w:r>
+              <w:rPr>
+                <w:rFonts w:ascii="Times New Roman" w:hAnsi="Times New Roman" w:cs="Times New Roman" w:hint="eastAsia"/>
+                <w:szCs w:val="21"/>
+              </w:rPr>
+              <w:t>N</w:t>
+            </w:r>
+            <w:r>
+              <w:rPr>
+                <w:rFonts w:ascii="Times New Roman" w:hAnsi="Times New Roman" w:cs="Times New Roman"/>
+                <w:szCs w:val="21"/>
+              </w:rPr>
+              <w:t>egative</w:t>
+            </w:r>
+          </w:p>
+        </w:tc>
+        <w:tc>
+          <w:tcPr>
+            <w:tcW w:w="2238" w:type="dxa"/>
+          </w:tcPr>
+          <w:p>
+            <w:pPr>
+              <w:spacing w:line="400" w:lineRule="exact"/>
+              <w:rPr>
+                <w:rFonts w:ascii="Times New Roman" w:hAnsi="Times New Roman" w:cs="Times New Roman" w:hint="eastAsia"/>
+                <w:szCs w:val="21"/>
+              </w:rPr>
+            </w:pPr>
+            <w:r>
+              <w:rPr>
+                <w:rFonts w:ascii="Times New Roman" w:hAnsi="Times New Roman" w:cs="Times New Roman" w:hint="eastAsia"/>
+                <w:szCs w:val="21"/>
+              </w:rPr>
+              <w:t>F</w:t>
+            </w:r>
+            <w:r>
+              <w:rPr>
+                <w:rFonts w:ascii="Times New Roman" w:hAnsi="Times New Roman" w:cs="Times New Roman"/>
+                <w:szCs w:val="21"/>
+              </w:rPr>
+              <w:t>asle Positive(FP)</w:t>
+            </w:r>
+          </w:p>
+        </w:tc>
+        <w:tc>
+          <w:tcPr>
+            <w:tcW w:w="2011" w:type="dxa"/>
+          </w:tcPr>
+          <w:p>
+            <w:pPr>
+              <w:spacing w:line="400" w:lineRule="exact"/>
+              <w:rPr>
+                <w:rFonts w:ascii="Times New Roman" w:hAnsi="Times New Roman" w:cs="Times New Roman" w:hint="eastAsia"/>
+                <w:szCs w:val="21"/>
+              </w:rPr>
+            </w:pPr>
+            <w:r>
+              <w:rPr>
+                <w:rFonts w:ascii="Times New Roman" w:hAnsi="Times New Roman" w:cs="Times New Roman" w:hint="eastAsia"/>
+                <w:szCs w:val="21"/>
+              </w:rPr>
+              <w:t>T</w:t>
+            </w:r>
+            <w:r>
+              <w:rPr>
+                <w:rFonts w:ascii="Times New Roman" w:hAnsi="Times New Roman" w:cs="Times New Roman"/>
+                <w:szCs w:val="21"/>
+              </w:rPr>
+              <w:t>rue Negat</w:t>
+            </w:r>
+            <w:r>
+              <w:rPr>
+                <w:rFonts w:ascii="Times New Roman" w:hAnsi="Times New Roman" w:cs="Times New Roman" w:hint="eastAsia"/>
+                <w:szCs w:val="21"/>
+              </w:rPr>
+              <w:t>i</w:t>
+            </w:r>
+            <w:r>
+              <w:rPr>
+                <w:rFonts w:ascii="Times New Roman" w:hAnsi="Times New Roman" w:cs="Times New Roman"/>
+                <w:szCs w:val="21"/>
+              </w:rPr>
+              <w:t>ve(TN)</w:t>
+            </w:r>
+          </w:p>
+        </w:tc>
+        <w:tc>
+          <w:tcPr>
+            <w:tcW w:w="2467" w:type="dxa"/>
+          </w:tcPr>
+          <w:p>
+            <w:pPr>
+              <w:spacing w:line="400" w:lineRule="exact"/>
+              <w:rPr>
+                <w:rFonts w:ascii="Times New Roman" w:hAnsi="Times New Roman" w:cs="Times New Roman" w:hint="eastAsia"/>
+                <w:szCs w:val="21"/>
+              </w:rPr>
+            </w:pPr>
+            <w:r>
+              <w:rPr>
+                <w:rFonts w:ascii="Times New Roman" w:hAnsi="Times New Roman" w:cs="Times New Roman" w:hint="eastAsia"/>
+                <w:szCs w:val="21"/>
+              </w:rPr>
+              <w:t>A</w:t>
+            </w:r>
+            <w:r>
+              <w:rPr>
+                <w:rFonts w:ascii="Times New Roman" w:hAnsi="Times New Roman" w:cs="Times New Roman"/>
+                <w:szCs w:val="21"/>
+              </w:rPr>
+              <w:t>ctual Negative(FP + TN)</w:t>
+            </w:r>
+          </w:p>
+        </w:tc>
+      </w:tr>
+      <w:tr>
+        <w:trPr>
+          <w:trHeight w:val="412"/>
+        </w:trPr>
+        <w:tc>
+          <w:tcPr>
+            <w:tcW w:w="2238" w:type="dxa"/>
+          </w:tcPr>
+          <w:p>
+            <w:pPr>
+              <w:spacing w:line="400" w:lineRule="exact"/>
+              <w:rPr>
+                <w:rFonts w:ascii="Times New Roman" w:hAnsi="Times New Roman" w:cs="Times New Roman" w:hint="eastAsia"/>
+                <w:szCs w:val="21"/>
+              </w:rPr>
+            </w:pPr>
+          </w:p>
+        </w:tc>
+        <w:tc>
+          <w:tcPr>
+            <w:tcW w:w="2238" w:type="dxa"/>
+          </w:tcPr>
+          <w:p>
+            <w:pPr>
+              <w:spacing w:line="400" w:lineRule="exact"/>
+              <w:rPr>
+                <w:rFonts w:ascii="Times New Roman" w:hAnsi="Times New Roman" w:cs="Times New Roman" w:hint="eastAsia"/>
+                <w:szCs w:val="21"/>
+              </w:rPr>
+            </w:pPr>
+          </w:p>
+        </w:tc>
+        <w:tc>
+          <w:tcPr>
+            <w:tcW w:w="2011" w:type="dxa"/>
+          </w:tcPr>
+          <w:p>
+            <w:pPr>
+              <w:spacing w:line="400" w:lineRule="exact"/>
+              <w:rPr>
+                <w:rFonts w:ascii="Times New Roman" w:hAnsi="Times New Roman" w:cs="Times New Roman" w:hint="eastAsia"/>
+                <w:szCs w:val="21"/>
+              </w:rPr>
+            </w:pPr>
+          </w:p>
+        </w:tc>
+        <w:tc>
+          <w:tcPr>
+            <w:tcW w:w="2467" w:type="dxa"/>
+          </w:tcPr>
+          <w:p>
+            <w:pPr>
+              <w:spacing w:line="400" w:lineRule="exact"/>
+              <w:rPr>
+                <w:rFonts w:ascii="Times New Roman" w:hAnsi="Times New Roman" w:cs="Times New Roman" w:hint="eastAsia"/>
+                <w:szCs w:val="21"/>
+              </w:rPr>
+            </w:pPr>
+          </w:p>
+        </w:tc>
+      </w:tr>
+    </w:tbl>
+    <w:p>
+      <w:pPr>
+        <w:spacing w:line="400" w:lineRule="exact"/>
+        <w:rPr>
+          <w:rFonts w:ascii="Times New Roman" w:hAnsi="Times New Roman" w:cs="Times New Roman"/>
+          <w:sz w:val="28"/>
+          <w:szCs w:val="28"/>
+        </w:rPr>
+      </w:pPr>
+      <w:r>
+        <w:rPr>
+          <w:rFonts w:ascii="Times New Roman" w:hAnsi="Times New Roman" w:cs="Times New Roman" w:hint="eastAsia"/>
+          <w:sz w:val="28"/>
+          <w:szCs w:val="28"/>
+        </w:rPr>
+        <w:lastRenderedPageBreak/>
+        <w:t>真正类率</w:t>
+      </w:r>
+      <w:r>
+        <w:rPr>
+          <w:rFonts w:ascii="Times New Roman" w:hAnsi="Times New Roman" w:cs="Times New Roman" w:hint="eastAsia"/>
+          <w:sz w:val="28"/>
+          <w:szCs w:val="28"/>
+        </w:rPr>
+        <w:t>(</w:t>
+      </w:r>
+      <w:r>
+        <w:rPr>
+          <w:rFonts w:ascii="Times New Roman" w:hAnsi="Times New Roman" w:cs="Times New Roman"/>
+          <w:sz w:val="28"/>
+          <w:szCs w:val="28"/>
+        </w:rPr>
+        <w:t>True Positive Rate)</w:t>
+      </w:r>
+      <w:r>
+        <w:rPr>
+          <w:rFonts w:ascii="Times New Roman" w:hAnsi="Times New Roman" w:cs="Times New Roman" w:hint="eastAsia"/>
+          <w:sz w:val="28"/>
+          <w:szCs w:val="28"/>
+        </w:rPr>
+        <w:t>：</w:t>
+      </w:r>
+      <w:r>
+        <w:rPr>
+          <w:rFonts w:ascii="Times New Roman" w:hAnsi="Times New Roman" w:cs="Times New Roman" w:hint="eastAsia"/>
+          <w:sz w:val="28"/>
+          <w:szCs w:val="28"/>
+        </w:rPr>
+        <w:t>T</w:t>
+      </w:r>
+      <w:r>
+        <w:rPr>
+          <w:rFonts w:ascii="Times New Roman" w:hAnsi="Times New Roman" w:cs="Times New Roman"/>
+          <w:sz w:val="28"/>
+          <w:szCs w:val="28"/>
+        </w:rPr>
+        <w:t>PR = TP / (TP + FN)</w:t>
+      </w:r>
+      <w:r>
+        <w:rPr>
+          <w:rFonts w:ascii="Times New Roman" w:hAnsi="Times New Roman" w:cs="Times New Roman" w:hint="eastAsia"/>
+          <w:sz w:val="28"/>
+          <w:szCs w:val="28"/>
+        </w:rPr>
+        <w:t>，也等于</w:t>
+      </w:r>
       <w:r>
         <w:rPr>
           <w:rFonts w:ascii="Times New Roman" w:hAnsi="Times New Roman" w:cs="Times New Roman" w:hint="eastAsia"/>
@@ -169,7 +1062,25 @@
           <w:sz w:val="28"/>
           <w:szCs w:val="28"/>
         </w:rPr>
-        <w:t>不能将测试数据用于训练</w:t>
+        <w:t>P</w:t>
+      </w:r>
+      <w:r>
+        <w:rPr>
+          <w:rFonts w:ascii="Times New Roman" w:hAnsi="Times New Roman" w:cs="Times New Roman"/>
+          <w:color w:val="FF0000"/>
+          <w:sz w:val="28"/>
+          <w:szCs w:val="28"/>
+        </w:rPr>
+        <w:t>ositive</w:t>
+      </w:r>
+      <w:r>
+        <w:rPr>
+          <w:rFonts w:ascii="Times New Roman" w:hAnsi="Times New Roman" w:cs="Times New Roman" w:hint="eastAsia"/>
+          <w:color w:val="FF0000"/>
+          <w:sz w:val="28"/>
+          <w:szCs w:val="28"/>
+        </w:rPr>
+        <w:t>的召回率</w:t>
       </w:r>
       <w:r>
         <w:rPr>
@@ -185,6 +1096,1229 @@
         <w:spacing w:line="400" w:lineRule="exact"/>
         <w:rPr>
           <w:rFonts w:ascii="Times New Roman" w:hAnsi="Times New Roman" w:cs="Times New Roman"/>
+          <w:sz w:val="28"/>
+          <w:szCs w:val="28"/>
+        </w:rPr>
+      </w:pPr>
+    </w:p>
+    <w:p>
+      <w:pPr>
+        <w:spacing w:line="400" w:lineRule="exact"/>
+        <w:rPr>
+          <w:rFonts w:ascii="Times New Roman" w:hAnsi="Times New Roman" w:cs="Times New Roman"/>
+          <w:sz w:val="28"/>
+          <w:szCs w:val="28"/>
+        </w:rPr>
+      </w:pPr>
+      <w:r>
+        <w:rPr>
+          <w:rFonts w:ascii="Times New Roman" w:hAnsi="Times New Roman" w:cs="Times New Roman" w:hint="eastAsia"/>
+          <w:sz w:val="28"/>
+          <w:szCs w:val="28"/>
+        </w:rPr>
+        <w:t>负正类率</w:t>
+      </w:r>
+      <w:r>
+        <w:rPr>
+          <w:rFonts w:ascii="Times New Roman" w:hAnsi="Times New Roman" w:cs="Times New Roman" w:hint="eastAsia"/>
+          <w:sz w:val="28"/>
+          <w:szCs w:val="28"/>
+        </w:rPr>
+        <w:t>(</w:t>
+      </w:r>
+      <w:r>
+        <w:rPr>
+          <w:rFonts w:ascii="Times New Roman" w:hAnsi="Times New Roman" w:cs="Times New Roman"/>
+          <w:sz w:val="28"/>
+          <w:szCs w:val="28"/>
+        </w:rPr>
+        <w:t>False Positive Rate)</w:t>
+      </w:r>
+      <w:r>
+        <w:rPr>
+          <w:rFonts w:ascii="Times New Roman" w:hAnsi="Times New Roman" w:cs="Times New Roman" w:hint="eastAsia"/>
+          <w:sz w:val="28"/>
+          <w:szCs w:val="28"/>
+        </w:rPr>
+        <w:t>：</w:t>
+      </w:r>
+      <w:r>
+        <w:rPr>
+          <w:rFonts w:ascii="Times New Roman" w:hAnsi="Times New Roman" w:cs="Times New Roman" w:hint="eastAsia"/>
+          <w:sz w:val="28"/>
+          <w:szCs w:val="28"/>
+        </w:rPr>
+        <w:t>F</w:t>
+      </w:r>
+      <w:r>
+        <w:rPr>
+          <w:rFonts w:ascii="Times New Roman" w:hAnsi="Times New Roman" w:cs="Times New Roman"/>
+          <w:sz w:val="28"/>
+          <w:szCs w:val="28"/>
+        </w:rPr>
+        <w:t>PR = FP / (FP + TN)</w:t>
+      </w:r>
+      <w:r>
+        <w:rPr>
+          <w:rFonts w:ascii="Times New Roman" w:hAnsi="Times New Roman" w:cs="Times New Roman" w:hint="eastAsia"/>
+          <w:sz w:val="28"/>
+          <w:szCs w:val="28"/>
+        </w:rPr>
+        <w:t>。</w:t>
+      </w:r>
+    </w:p>
+    <w:p>
+      <w:pPr>
+        <w:spacing w:line="400" w:lineRule="exact"/>
+        <w:rPr>
+          <w:rFonts w:ascii="Times New Roman" w:hAnsi="Times New Roman" w:cs="Times New Roman"/>
+          <w:sz w:val="28"/>
+          <w:szCs w:val="28"/>
+        </w:rPr>
+      </w:pPr>
+    </w:p>
+    <w:p>
+      <w:pPr>
+        <w:spacing w:line="400" w:lineRule="exact"/>
+        <w:rPr>
+          <w:rFonts w:ascii="Times New Roman" w:hAnsi="Times New Roman" w:cs="Times New Roman" w:hint="eastAsia"/>
+          <w:sz w:val="28"/>
+          <w:szCs w:val="28"/>
+        </w:rPr>
+      </w:pPr>
+      <w:r>
+        <w:rPr>
+          <w:rFonts w:ascii="Times New Roman" w:hAnsi="Times New Roman" w:cs="Times New Roman" w:hint="eastAsia"/>
+          <w:sz w:val="28"/>
+          <w:szCs w:val="28"/>
+        </w:rPr>
+        <w:t>真负类率</w:t>
+      </w:r>
+      <w:r>
+        <w:rPr>
+          <w:rFonts w:ascii="Times New Roman" w:hAnsi="Times New Roman" w:cs="Times New Roman" w:hint="eastAsia"/>
+          <w:sz w:val="28"/>
+          <w:szCs w:val="28"/>
+        </w:rPr>
+        <w:t>(</w:t>
+      </w:r>
+      <w:r>
+        <w:rPr>
+          <w:rFonts w:ascii="Times New Roman" w:hAnsi="Times New Roman" w:cs="Times New Roman"/>
+          <w:sz w:val="28"/>
+          <w:szCs w:val="28"/>
+        </w:rPr>
+        <w:t>True Negative Rate)</w:t>
+      </w:r>
+      <w:r>
+        <w:rPr>
+          <w:rFonts w:ascii="Times New Roman" w:hAnsi="Times New Roman" w:cs="Times New Roman" w:hint="eastAsia"/>
+          <w:sz w:val="28"/>
+          <w:szCs w:val="28"/>
+        </w:rPr>
+        <w:t>：</w:t>
+      </w:r>
+      <w:r>
+        <w:rPr>
+          <w:rFonts w:ascii="Times New Roman" w:hAnsi="Times New Roman" w:cs="Times New Roman" w:hint="eastAsia"/>
+          <w:sz w:val="28"/>
+          <w:szCs w:val="28"/>
+        </w:rPr>
+        <w:t>T</w:t>
+      </w:r>
+      <w:r>
+        <w:rPr>
+          <w:rFonts w:ascii="Times New Roman" w:hAnsi="Times New Roman" w:cs="Times New Roman"/>
+          <w:sz w:val="28"/>
+          <w:szCs w:val="28"/>
+        </w:rPr>
+        <w:t xml:space="preserve">NR </w:t>
+      </w:r>
+      <w:r>
+        <w:rPr>
+          <w:rFonts w:ascii="Times New Roman" w:hAnsi="Times New Roman" w:cs="Times New Roman" w:hint="eastAsia"/>
+          <w:sz w:val="28"/>
+          <w:szCs w:val="28"/>
+        </w:rPr>
+        <w:t>=</w:t>
+      </w:r>
+      <w:r>
+        <w:rPr>
+          <w:rFonts w:ascii="Times New Roman" w:hAnsi="Times New Roman" w:cs="Times New Roman"/>
+          <w:sz w:val="28"/>
+          <w:szCs w:val="28"/>
+        </w:rPr>
+        <w:t xml:space="preserve"> TN / (FP + TN)</w:t>
+      </w:r>
+      <w:r>
+        <w:rPr>
+          <w:rFonts w:ascii="Times New Roman" w:hAnsi="Times New Roman" w:cs="Times New Roman" w:hint="eastAsia"/>
+          <w:sz w:val="28"/>
+          <w:szCs w:val="28"/>
+        </w:rPr>
+        <w:t>，也等于</w:t>
+      </w:r>
+      <w:r>
+        <w:rPr>
+          <w:rFonts w:ascii="Times New Roman" w:hAnsi="Times New Roman" w:cs="Times New Roman" w:hint="eastAsia"/>
+          <w:color w:val="FF0000"/>
+          <w:sz w:val="28"/>
+          <w:szCs w:val="28"/>
+        </w:rPr>
+        <w:t>N</w:t>
+      </w:r>
+      <w:r>
+        <w:rPr>
+          <w:rFonts w:ascii="Times New Roman" w:hAnsi="Times New Roman" w:cs="Times New Roman"/>
+          <w:color w:val="FF0000"/>
+          <w:sz w:val="28"/>
+          <w:szCs w:val="28"/>
+        </w:rPr>
+        <w:t>egative</w:t>
+      </w:r>
+      <w:r>
+        <w:rPr>
+          <w:rFonts w:ascii="Times New Roman" w:hAnsi="Times New Roman" w:cs="Times New Roman" w:hint="eastAsia"/>
+          <w:color w:val="FF0000"/>
+          <w:sz w:val="28"/>
+          <w:szCs w:val="28"/>
+        </w:rPr>
+        <w:t>的召回率</w:t>
+      </w:r>
+      <w:r>
+        <w:rPr>
+          <w:rFonts w:ascii="Times New Roman" w:hAnsi="Times New Roman" w:cs="Times New Roman" w:hint="eastAsia"/>
+          <w:sz w:val="28"/>
+          <w:szCs w:val="28"/>
+        </w:rPr>
+        <w:t>。</w:t>
+      </w:r>
+    </w:p>
+    <w:p>
+      <w:pPr>
+        <w:spacing w:line="400" w:lineRule="exact"/>
+        <w:rPr>
+          <w:rFonts w:ascii="Times New Roman" w:hAnsi="Times New Roman" w:cs="Times New Roman"/>
+          <w:sz w:val="28"/>
+          <w:szCs w:val="28"/>
+        </w:rPr>
+      </w:pPr>
+    </w:p>
+    <w:p>
+      <w:pPr>
+        <w:spacing w:line="400" w:lineRule="exact"/>
+        <w:rPr>
+          <w:rFonts w:ascii="Times New Roman" w:hAnsi="Times New Roman" w:cs="Times New Roman"/>
+          <w:sz w:val="28"/>
+          <w:szCs w:val="28"/>
+        </w:rPr>
+      </w:pPr>
+      <w:r>
+        <w:rPr>
+          <w:rFonts w:ascii="Times New Roman" w:hAnsi="Times New Roman" w:cs="Times New Roman" w:hint="eastAsia"/>
+          <w:sz w:val="28"/>
+          <w:szCs w:val="28"/>
+        </w:rPr>
+        <w:t>T</w:t>
+      </w:r>
+      <w:r>
+        <w:rPr>
+          <w:rFonts w:ascii="Times New Roman" w:hAnsi="Times New Roman" w:cs="Times New Roman"/>
+          <w:sz w:val="28"/>
+          <w:szCs w:val="28"/>
+        </w:rPr>
+        <w:t>PR</w:t>
+      </w:r>
+      <w:r>
+        <w:rPr>
+          <w:rFonts w:ascii="Times New Roman" w:hAnsi="Times New Roman" w:cs="Times New Roman" w:hint="eastAsia"/>
+          <w:sz w:val="28"/>
+          <w:szCs w:val="28"/>
+        </w:rPr>
+        <w:t>又称为敏感度</w:t>
+      </w:r>
+      <w:r>
+        <w:rPr>
+          <w:rFonts w:ascii="Times New Roman" w:hAnsi="Times New Roman" w:cs="Times New Roman" w:hint="eastAsia"/>
+          <w:sz w:val="28"/>
+          <w:szCs w:val="28"/>
+        </w:rPr>
+        <w:t>S</w:t>
+      </w:r>
+      <w:r>
+        <w:rPr>
+          <w:rFonts w:ascii="Times New Roman" w:hAnsi="Times New Roman" w:cs="Times New Roman"/>
+          <w:sz w:val="28"/>
+          <w:szCs w:val="28"/>
+        </w:rPr>
+        <w:t>ensitivity</w:t>
+      </w:r>
+    </w:p>
+    <w:p>
+      <w:pPr>
+        <w:spacing w:line="400" w:lineRule="exact"/>
+        <w:rPr>
+          <w:rFonts w:ascii="Times New Roman" w:hAnsi="Times New Roman" w:cs="Times New Roman"/>
+          <w:sz w:val="28"/>
+          <w:szCs w:val="28"/>
+        </w:rPr>
+      </w:pPr>
+    </w:p>
+    <w:p>
+      <w:pPr>
+        <w:spacing w:line="400" w:lineRule="exact"/>
+        <w:rPr>
+          <w:rFonts w:ascii="Times New Roman" w:hAnsi="Times New Roman" w:cs="Times New Roman" w:hint="eastAsia"/>
+          <w:sz w:val="28"/>
+          <w:szCs w:val="28"/>
+        </w:rPr>
+      </w:pPr>
+      <w:r>
+        <w:rPr>
+          <w:rFonts w:ascii="Times New Roman" w:hAnsi="Times New Roman" w:cs="Times New Roman" w:hint="eastAsia"/>
+          <w:sz w:val="28"/>
+          <w:szCs w:val="28"/>
+        </w:rPr>
+        <w:t>T</w:t>
+      </w:r>
+      <w:r>
+        <w:rPr>
+          <w:rFonts w:ascii="Times New Roman" w:hAnsi="Times New Roman" w:cs="Times New Roman"/>
+          <w:sz w:val="28"/>
+          <w:szCs w:val="28"/>
+        </w:rPr>
+        <w:t>NR</w:t>
+      </w:r>
+      <w:r>
+        <w:rPr>
+          <w:rFonts w:ascii="Times New Roman" w:hAnsi="Times New Roman" w:cs="Times New Roman" w:hint="eastAsia"/>
+          <w:sz w:val="28"/>
+          <w:szCs w:val="28"/>
+        </w:rPr>
+        <w:t>又称为特异度</w:t>
+      </w:r>
+      <w:r>
+        <w:rPr>
+          <w:rFonts w:ascii="Times New Roman" w:hAnsi="Times New Roman" w:cs="Times New Roman" w:hint="eastAsia"/>
+          <w:sz w:val="28"/>
+          <w:szCs w:val="28"/>
+        </w:rPr>
+        <w:t>S</w:t>
+      </w:r>
+      <w:r>
+        <w:rPr>
+          <w:rFonts w:ascii="Times New Roman" w:hAnsi="Times New Roman" w:cs="Times New Roman"/>
+          <w:sz w:val="28"/>
+          <w:szCs w:val="28"/>
+        </w:rPr>
+        <w:t>pecificity</w:t>
+      </w:r>
+    </w:p>
+    <w:p>
+      <w:pPr>
+        <w:spacing w:line="400" w:lineRule="exact"/>
+        <w:rPr>
+          <w:rFonts w:ascii="Times New Roman" w:hAnsi="Times New Roman" w:cs="Times New Roman"/>
+          <w:sz w:val="28"/>
+          <w:szCs w:val="28"/>
+        </w:rPr>
+      </w:pPr>
+    </w:p>
+    <w:p>
+      <w:pPr>
+        <w:spacing w:line="400" w:lineRule="exact"/>
+        <w:rPr>
+          <w:rFonts w:ascii="Times New Roman" w:hAnsi="Times New Roman" w:cs="Times New Roman" w:hint="eastAsia"/>
+          <w:sz w:val="28"/>
+          <w:szCs w:val="28"/>
+        </w:rPr>
+      </w:pPr>
+      <w:r>
+        <w:rPr>
+          <w:rFonts w:ascii="Times New Roman" w:hAnsi="Times New Roman" w:cs="Times New Roman"/>
+          <w:sz w:val="28"/>
+          <w:szCs w:val="28"/>
+        </w:rPr>
+        <w:t>FPR</w:t>
+      </w:r>
+      <w:r>
+        <w:rPr>
+          <w:rFonts w:ascii="Times New Roman" w:hAnsi="Times New Roman" w:cs="Times New Roman" w:hint="eastAsia"/>
+          <w:sz w:val="28"/>
+          <w:szCs w:val="28"/>
+        </w:rPr>
+        <w:t>就是</w:t>
+      </w:r>
+      <w:r>
+        <w:rPr>
+          <w:rFonts w:ascii="Times New Roman" w:hAnsi="Times New Roman" w:cs="Times New Roman" w:hint="eastAsia"/>
+          <w:sz w:val="28"/>
+          <w:szCs w:val="28"/>
+        </w:rPr>
+        <w:t>1</w:t>
+      </w:r>
+      <w:r>
+        <w:rPr>
+          <w:rFonts w:ascii="Times New Roman" w:hAnsi="Times New Roman" w:cs="Times New Roman"/>
+          <w:sz w:val="28"/>
+          <w:szCs w:val="28"/>
+        </w:rPr>
+        <w:t>-Specificity</w:t>
+      </w:r>
+      <w:r>
+        <w:rPr>
+          <w:rFonts w:ascii="Times New Roman" w:hAnsi="Times New Roman" w:cs="Times New Roman" w:hint="eastAsia"/>
+          <w:sz w:val="28"/>
+          <w:szCs w:val="28"/>
+        </w:rPr>
+        <w:t>。</w:t>
+      </w:r>
+    </w:p>
+    <w:p>
+      <w:pPr>
+        <w:spacing w:line="400" w:lineRule="exact"/>
+        <w:rPr>
+          <w:rFonts w:ascii="Times New Roman" w:hAnsi="Times New Roman" w:cs="Times New Roman"/>
+          <w:sz w:val="28"/>
+          <w:szCs w:val="28"/>
+        </w:rPr>
+      </w:pPr>
+    </w:p>
+    <w:p>
+      <w:pPr>
+        <w:spacing w:line="400" w:lineRule="exact"/>
+        <w:rPr>
+          <w:rFonts w:ascii="Times New Roman" w:hAnsi="Times New Roman" w:cs="Times New Roman"/>
+          <w:sz w:val="28"/>
+          <w:szCs w:val="28"/>
+        </w:rPr>
+      </w:pPr>
+      <w:r>
+        <w:rPr>
+          <w:rFonts w:ascii="Times New Roman" w:hAnsi="Times New Roman" w:cs="Times New Roman" w:hint="eastAsia"/>
+          <w:sz w:val="28"/>
+          <w:szCs w:val="28"/>
+        </w:rPr>
+        <w:t>R</w:t>
+      </w:r>
+      <w:r>
+        <w:rPr>
+          <w:rFonts w:ascii="Times New Roman" w:hAnsi="Times New Roman" w:cs="Times New Roman"/>
+          <w:sz w:val="28"/>
+          <w:szCs w:val="28"/>
+        </w:rPr>
+        <w:t>OC</w:t>
+      </w:r>
+      <w:r>
+        <w:rPr>
+          <w:rFonts w:ascii="Times New Roman" w:hAnsi="Times New Roman" w:cs="Times New Roman" w:hint="eastAsia"/>
+          <w:sz w:val="28"/>
+          <w:szCs w:val="28"/>
+        </w:rPr>
+        <w:t>曲线，横轴为</w:t>
+      </w:r>
+      <w:r>
+        <w:rPr>
+          <w:rFonts w:ascii="Times New Roman" w:hAnsi="Times New Roman" w:cs="Times New Roman" w:hint="eastAsia"/>
+          <w:sz w:val="28"/>
+          <w:szCs w:val="28"/>
+        </w:rPr>
+        <w:t>F</w:t>
+      </w:r>
+      <w:r>
+        <w:rPr>
+          <w:rFonts w:ascii="Times New Roman" w:hAnsi="Times New Roman" w:cs="Times New Roman"/>
+          <w:sz w:val="28"/>
+          <w:szCs w:val="28"/>
+        </w:rPr>
+        <w:t>PR</w:t>
+      </w:r>
+      <w:r>
+        <w:rPr>
+          <w:rFonts w:ascii="Times New Roman" w:hAnsi="Times New Roman" w:cs="Times New Roman" w:hint="eastAsia"/>
+          <w:sz w:val="28"/>
+          <w:szCs w:val="28"/>
+        </w:rPr>
+        <w:t>，竖轴为</w:t>
+      </w:r>
+      <w:r>
+        <w:rPr>
+          <w:rFonts w:ascii="Times New Roman" w:hAnsi="Times New Roman" w:cs="Times New Roman" w:hint="eastAsia"/>
+          <w:sz w:val="28"/>
+          <w:szCs w:val="28"/>
+        </w:rPr>
+        <w:t>T</w:t>
+      </w:r>
+      <w:r>
+        <w:rPr>
+          <w:rFonts w:ascii="Times New Roman" w:hAnsi="Times New Roman" w:cs="Times New Roman"/>
+          <w:sz w:val="28"/>
+          <w:szCs w:val="28"/>
+        </w:rPr>
+        <w:t>PR</w:t>
+      </w:r>
+      <w:r>
+        <w:rPr>
+          <w:rFonts w:ascii="Times New Roman" w:hAnsi="Times New Roman" w:cs="Times New Roman" w:hint="eastAsia"/>
+          <w:sz w:val="28"/>
+          <w:szCs w:val="28"/>
+        </w:rPr>
+        <w:t>。</w:t>
+      </w:r>
+    </w:p>
+    <w:p>
+      <w:pPr>
+        <w:spacing w:line="400" w:lineRule="exact"/>
+        <w:rPr>
+          <w:rFonts w:ascii="Times New Roman" w:hAnsi="Times New Roman" w:cs="Times New Roman"/>
+          <w:sz w:val="28"/>
+          <w:szCs w:val="28"/>
+        </w:rPr>
+      </w:pPr>
+    </w:p>
+    <w:p>
+      <w:pPr>
+        <w:spacing w:line="400" w:lineRule="exact"/>
+        <w:rPr>
+          <w:rFonts w:ascii="Times New Roman" w:hAnsi="Times New Roman" w:cs="Times New Roman"/>
+          <w:sz w:val="28"/>
+          <w:szCs w:val="28"/>
+        </w:rPr>
+      </w:pPr>
+      <w:r>
+        <w:rPr>
+          <w:rFonts w:ascii="Times New Roman" w:hAnsi="Times New Roman" w:cs="Times New Roman" w:hint="eastAsia"/>
+          <w:sz w:val="28"/>
+          <w:szCs w:val="28"/>
+        </w:rPr>
+        <w:t>R</w:t>
+      </w:r>
+      <w:r>
+        <w:rPr>
+          <w:rFonts w:ascii="Times New Roman" w:hAnsi="Times New Roman" w:cs="Times New Roman"/>
+          <w:sz w:val="28"/>
+          <w:szCs w:val="28"/>
+        </w:rPr>
+        <w:t>OC</w:t>
+      </w:r>
+      <w:r>
+        <w:rPr>
+          <w:rFonts w:ascii="Times New Roman" w:hAnsi="Times New Roman" w:cs="Times New Roman" w:hint="eastAsia"/>
+          <w:sz w:val="28"/>
+          <w:szCs w:val="28"/>
+        </w:rPr>
+        <w:t>曲线的绘制：对于一个分类器，对于二分类问题，可以预测出一个样本为</w:t>
+      </w:r>
+      <w:r>
+        <w:rPr>
+          <w:rFonts w:ascii="Times New Roman" w:hAnsi="Times New Roman" w:cs="Times New Roman" w:hint="eastAsia"/>
+          <w:sz w:val="28"/>
+          <w:szCs w:val="28"/>
+        </w:rPr>
+        <w:t>T</w:t>
+      </w:r>
+      <w:r>
+        <w:rPr>
+          <w:rFonts w:ascii="Times New Roman" w:hAnsi="Times New Roman" w:cs="Times New Roman"/>
+          <w:sz w:val="28"/>
+          <w:szCs w:val="28"/>
+        </w:rPr>
+        <w:t>P</w:t>
+      </w:r>
+      <w:r>
+        <w:rPr>
+          <w:rFonts w:ascii="Times New Roman" w:hAnsi="Times New Roman" w:cs="Times New Roman" w:hint="eastAsia"/>
+          <w:sz w:val="28"/>
+          <w:szCs w:val="28"/>
+        </w:rPr>
+        <w:t>的概率，设置不同的阈值，就会得到不同的</w:t>
+      </w:r>
+      <w:r>
+        <w:rPr>
+          <w:rFonts w:ascii="Times New Roman" w:hAnsi="Times New Roman" w:cs="Times New Roman" w:hint="eastAsia"/>
+          <w:sz w:val="28"/>
+          <w:szCs w:val="28"/>
+        </w:rPr>
+        <w:t>(</w:t>
+      </w:r>
+      <w:r>
+        <w:rPr>
+          <w:rFonts w:ascii="Times New Roman" w:hAnsi="Times New Roman" w:cs="Times New Roman"/>
+          <w:sz w:val="28"/>
+          <w:szCs w:val="28"/>
+        </w:rPr>
+        <w:t>FPR, TPR)</w:t>
+      </w:r>
+      <w:r>
+        <w:rPr>
+          <w:rFonts w:ascii="Times New Roman" w:hAnsi="Times New Roman" w:cs="Times New Roman" w:hint="eastAsia"/>
+          <w:sz w:val="28"/>
+          <w:szCs w:val="28"/>
+        </w:rPr>
+        <w:t>。</w:t>
+      </w:r>
+    </w:p>
+    <w:p>
+      <w:pPr>
+        <w:spacing w:line="400" w:lineRule="exact"/>
+        <w:rPr>
+          <w:rFonts w:ascii="Times New Roman" w:hAnsi="Times New Roman" w:cs="Times New Roman"/>
+          <w:sz w:val="28"/>
+          <w:szCs w:val="28"/>
+        </w:rPr>
+      </w:pPr>
+    </w:p>
+    <w:p>
+      <w:pPr>
+        <w:spacing w:line="400" w:lineRule="exact"/>
+        <w:rPr>
+          <w:rFonts w:ascii="Times New Roman" w:hAnsi="Times New Roman" w:cs="Times New Roman"/>
+          <w:sz w:val="28"/>
+          <w:szCs w:val="28"/>
+        </w:rPr>
+      </w:pPr>
+      <w:hyperlink r:id="rId7" w:history="1">
+        <w:r>
+          <w:rPr>
+            <w:rStyle w:val="a8"/>
+            <w:rFonts w:ascii="Times New Roman" w:hAnsi="Times New Roman" w:cs="Times New Roman"/>
+            <w:sz w:val="28"/>
+            <w:szCs w:val="28"/>
+          </w:rPr>
+          <w:t>https://www.cnblogs.com/wuchuanying/p/6243987.html</w:t>
+        </w:r>
+      </w:hyperlink>
+    </w:p>
+    <w:p>
+      <w:pPr>
+        <w:spacing w:line="400" w:lineRule="exact"/>
+        <w:rPr>
+          <w:rFonts w:ascii="Times New Roman" w:hAnsi="Times New Roman" w:cs="Times New Roman" w:hint="eastAsia"/>
+          <w:sz w:val="28"/>
+          <w:szCs w:val="28"/>
+        </w:rPr>
+      </w:pPr>
+    </w:p>
+    <w:p>
+      <w:pPr>
+        <w:spacing w:line="400" w:lineRule="exact"/>
+        <w:rPr>
+          <w:rFonts w:ascii="Times New Roman" w:hAnsi="Times New Roman" w:cs="Times New Roman" w:hint="eastAsia"/>
+          <w:sz w:val="28"/>
+          <w:szCs w:val="28"/>
+        </w:rPr>
+      </w:pPr>
+      <w:r>
+        <w:rPr>
+          <w:rFonts w:ascii="Times New Roman" w:hAnsi="Times New Roman" w:cs="Times New Roman" w:hint="eastAsia"/>
+          <w:sz w:val="28"/>
+          <w:szCs w:val="28"/>
+        </w:rPr>
+        <w:t>理想的分类器，</w:t>
+      </w:r>
+      <w:r>
+        <w:rPr>
+          <w:rFonts w:ascii="Times New Roman" w:hAnsi="Times New Roman" w:cs="Times New Roman" w:hint="eastAsia"/>
+          <w:sz w:val="28"/>
+          <w:szCs w:val="28"/>
+        </w:rPr>
+        <w:t>F</w:t>
+      </w:r>
+      <w:r>
+        <w:rPr>
+          <w:rFonts w:ascii="Times New Roman" w:hAnsi="Times New Roman" w:cs="Times New Roman"/>
+          <w:sz w:val="28"/>
+          <w:szCs w:val="28"/>
+        </w:rPr>
+        <w:t>RP = 0</w:t>
+      </w:r>
+      <w:r>
+        <w:rPr>
+          <w:rFonts w:ascii="Times New Roman" w:hAnsi="Times New Roman" w:cs="Times New Roman" w:hint="eastAsia"/>
+          <w:sz w:val="28"/>
+          <w:szCs w:val="28"/>
+        </w:rPr>
+        <w:t>，</w:t>
+      </w:r>
+      <w:r>
+        <w:rPr>
+          <w:rFonts w:ascii="Times New Roman" w:hAnsi="Times New Roman" w:cs="Times New Roman" w:hint="eastAsia"/>
+          <w:sz w:val="28"/>
+          <w:szCs w:val="28"/>
+        </w:rPr>
+        <w:t>T</w:t>
+      </w:r>
+      <w:r>
+        <w:rPr>
+          <w:rFonts w:ascii="Times New Roman" w:hAnsi="Times New Roman" w:cs="Times New Roman"/>
+          <w:sz w:val="28"/>
+          <w:szCs w:val="28"/>
+        </w:rPr>
+        <w:t>PR = 1</w:t>
+      </w:r>
+    </w:p>
+    <w:p>
+      <w:pPr>
+        <w:spacing w:line="400" w:lineRule="exact"/>
+        <w:rPr>
+          <w:rFonts w:ascii="Times New Roman" w:hAnsi="Times New Roman" w:cs="Times New Roman"/>
+          <w:sz w:val="28"/>
+          <w:szCs w:val="28"/>
+        </w:rPr>
+      </w:pPr>
+    </w:p>
+    <w:p>
+      <w:pPr>
+        <w:spacing w:line="400" w:lineRule="exact"/>
+        <w:rPr>
+          <w:rFonts w:ascii="Times New Roman" w:hAnsi="Times New Roman" w:cs="Times New Roman" w:hint="eastAsia"/>
+          <w:sz w:val="28"/>
+          <w:szCs w:val="28"/>
+        </w:rPr>
+      </w:pPr>
+      <w:r>
+        <w:rPr>
+          <w:rFonts w:ascii="Times New Roman" w:hAnsi="Times New Roman" w:cs="Times New Roman" w:hint="eastAsia"/>
+          <w:sz w:val="28"/>
+          <w:szCs w:val="28"/>
+        </w:rPr>
+        <w:t>A</w:t>
+      </w:r>
+      <w:r>
+        <w:rPr>
+          <w:rFonts w:ascii="Times New Roman" w:hAnsi="Times New Roman" w:cs="Times New Roman"/>
+          <w:sz w:val="28"/>
+          <w:szCs w:val="28"/>
+        </w:rPr>
+        <w:t>UC</w:t>
+      </w:r>
+      <w:r>
+        <w:rPr>
+          <w:rFonts w:ascii="Times New Roman" w:hAnsi="Times New Roman" w:cs="Times New Roman" w:hint="eastAsia"/>
+          <w:sz w:val="28"/>
+          <w:szCs w:val="28"/>
+        </w:rPr>
+        <w:t>：</w:t>
+      </w:r>
+      <w:r>
+        <w:rPr>
+          <w:rFonts w:ascii="Times New Roman" w:hAnsi="Times New Roman" w:cs="Times New Roman" w:hint="eastAsia"/>
+          <w:sz w:val="28"/>
+          <w:szCs w:val="28"/>
+        </w:rPr>
+        <w:t>R</w:t>
+      </w:r>
+      <w:r>
+        <w:rPr>
+          <w:rFonts w:ascii="Times New Roman" w:hAnsi="Times New Roman" w:cs="Times New Roman"/>
+          <w:sz w:val="28"/>
+          <w:szCs w:val="28"/>
+        </w:rPr>
+        <w:t>OC</w:t>
+      </w:r>
+      <w:r>
+        <w:rPr>
+          <w:rFonts w:ascii="Times New Roman" w:hAnsi="Times New Roman" w:cs="Times New Roman" w:hint="eastAsia"/>
+          <w:sz w:val="28"/>
+          <w:szCs w:val="28"/>
+        </w:rPr>
+        <w:t>曲线下方的面积，理想的为</w:t>
+      </w:r>
+      <w:r>
+        <w:rPr>
+          <w:rFonts w:ascii="Times New Roman" w:hAnsi="Times New Roman" w:cs="Times New Roman" w:hint="eastAsia"/>
+          <w:sz w:val="28"/>
+          <w:szCs w:val="28"/>
+        </w:rPr>
+        <w:t>1</w:t>
+      </w:r>
+      <w:r>
+        <w:rPr>
+          <w:rFonts w:ascii="Times New Roman" w:hAnsi="Times New Roman" w:cs="Times New Roman" w:hint="eastAsia"/>
+          <w:sz w:val="28"/>
+          <w:szCs w:val="28"/>
+        </w:rPr>
+        <w:t>，随机情况（最坏的情形）为</w:t>
+      </w:r>
+      <w:r>
+        <w:rPr>
+          <w:rFonts w:ascii="Times New Roman" w:hAnsi="Times New Roman" w:cs="Times New Roman" w:hint="eastAsia"/>
+          <w:sz w:val="28"/>
+          <w:szCs w:val="28"/>
+        </w:rPr>
+        <w:t>0</w:t>
+      </w:r>
+      <w:r>
+        <w:rPr>
+          <w:rFonts w:ascii="Times New Roman" w:hAnsi="Times New Roman" w:cs="Times New Roman"/>
+          <w:sz w:val="28"/>
+          <w:szCs w:val="28"/>
+        </w:rPr>
+        <w:t>.5</w:t>
+      </w:r>
+      <w:r>
+        <w:rPr>
+          <w:rFonts w:ascii="Times New Roman" w:hAnsi="Times New Roman" w:cs="Times New Roman" w:hint="eastAsia"/>
+          <w:sz w:val="28"/>
+          <w:szCs w:val="28"/>
+        </w:rPr>
+        <w:t>，面积也可能小于</w:t>
+      </w:r>
+      <w:r>
+        <w:rPr>
+          <w:rFonts w:ascii="Times New Roman" w:hAnsi="Times New Roman" w:cs="Times New Roman" w:hint="eastAsia"/>
+          <w:sz w:val="28"/>
+          <w:szCs w:val="28"/>
+        </w:rPr>
+        <w:t>0</w:t>
+      </w:r>
+      <w:r>
+        <w:rPr>
+          <w:rFonts w:ascii="Times New Roman" w:hAnsi="Times New Roman" w:cs="Times New Roman"/>
+          <w:sz w:val="28"/>
+          <w:szCs w:val="28"/>
+        </w:rPr>
+        <w:t>.5</w:t>
+      </w:r>
+      <w:r>
+        <w:rPr>
+          <w:rFonts w:ascii="Times New Roman" w:hAnsi="Times New Roman" w:cs="Times New Roman" w:hint="eastAsia"/>
+          <w:sz w:val="28"/>
+          <w:szCs w:val="28"/>
+        </w:rPr>
+        <w:t>，即</w:t>
+      </w:r>
+      <w:r>
+        <w:rPr>
+          <w:rFonts w:ascii="Times New Roman" w:hAnsi="Times New Roman" w:cs="Times New Roman" w:hint="eastAsia"/>
+          <w:sz w:val="28"/>
+          <w:szCs w:val="28"/>
+        </w:rPr>
+        <w:t>T</w:t>
+      </w:r>
+      <w:r>
+        <w:rPr>
+          <w:rFonts w:ascii="Times New Roman" w:hAnsi="Times New Roman" w:cs="Times New Roman"/>
+          <w:sz w:val="28"/>
+          <w:szCs w:val="28"/>
+        </w:rPr>
+        <w:t>PR</w:t>
+      </w:r>
+      <w:r>
+        <w:rPr>
+          <w:rFonts w:ascii="Times New Roman" w:hAnsi="Times New Roman" w:cs="Times New Roman" w:hint="eastAsia"/>
+          <w:sz w:val="28"/>
+          <w:szCs w:val="28"/>
+        </w:rPr>
+        <w:t>的值一直小于</w:t>
+      </w:r>
+      <w:r>
+        <w:rPr>
+          <w:rFonts w:ascii="Times New Roman" w:hAnsi="Times New Roman" w:cs="Times New Roman" w:hint="eastAsia"/>
+          <w:sz w:val="28"/>
+          <w:szCs w:val="28"/>
+        </w:rPr>
+        <w:t>F</w:t>
+      </w:r>
+      <w:r>
+        <w:rPr>
+          <w:rFonts w:ascii="Times New Roman" w:hAnsi="Times New Roman" w:cs="Times New Roman"/>
+          <w:sz w:val="28"/>
+          <w:szCs w:val="28"/>
+        </w:rPr>
+        <w:t>PR</w:t>
+      </w:r>
+      <w:r>
+        <w:rPr>
+          <w:rFonts w:ascii="Times New Roman" w:hAnsi="Times New Roman" w:cs="Times New Roman" w:hint="eastAsia"/>
+          <w:sz w:val="28"/>
+          <w:szCs w:val="28"/>
+        </w:rPr>
+        <w:t>，识别正确的真阳性</w:t>
+      </w:r>
+      <w:r>
+        <w:rPr>
+          <w:rFonts w:ascii="Times New Roman" w:hAnsi="Times New Roman" w:cs="Times New Roman" w:hint="eastAsia"/>
+          <w:sz w:val="28"/>
+          <w:szCs w:val="28"/>
+        </w:rPr>
+        <w:t>T</w:t>
+      </w:r>
+      <w:r>
+        <w:rPr>
+          <w:rFonts w:ascii="Times New Roman" w:hAnsi="Times New Roman" w:cs="Times New Roman"/>
+          <w:sz w:val="28"/>
+          <w:szCs w:val="28"/>
+        </w:rPr>
+        <w:t>P</w:t>
+      </w:r>
+      <w:r>
+        <w:rPr>
+          <w:rFonts w:ascii="Times New Roman" w:hAnsi="Times New Roman" w:cs="Times New Roman" w:hint="eastAsia"/>
+          <w:sz w:val="28"/>
+          <w:szCs w:val="28"/>
+        </w:rPr>
+        <w:t>一直小于被误识别为阳性</w:t>
+      </w:r>
+      <w:r>
+        <w:rPr>
+          <w:rFonts w:ascii="Times New Roman" w:hAnsi="Times New Roman" w:cs="Times New Roman" w:hint="eastAsia"/>
+          <w:sz w:val="28"/>
+          <w:szCs w:val="28"/>
+        </w:rPr>
+        <w:t>F</w:t>
+      </w:r>
+      <w:r>
+        <w:rPr>
+          <w:rFonts w:ascii="Times New Roman" w:hAnsi="Times New Roman" w:cs="Times New Roman"/>
+          <w:sz w:val="28"/>
+          <w:szCs w:val="28"/>
+        </w:rPr>
+        <w:t>N</w:t>
+      </w:r>
+      <w:r>
+        <w:rPr>
+          <w:rFonts w:ascii="Times New Roman" w:hAnsi="Times New Roman" w:cs="Times New Roman" w:hint="eastAsia"/>
+          <w:sz w:val="28"/>
+          <w:szCs w:val="28"/>
+        </w:rPr>
+        <w:t>，但如果进行分类翻转，则会好于</w:t>
+      </w:r>
+      <w:r>
+        <w:rPr>
+          <w:rFonts w:ascii="Times New Roman" w:hAnsi="Times New Roman" w:cs="Times New Roman"/>
+          <w:sz w:val="28"/>
+          <w:szCs w:val="28"/>
+        </w:rPr>
+        <w:t>AUC</w:t>
+      </w:r>
+      <w:r>
+        <w:rPr>
+          <w:rFonts w:ascii="Times New Roman" w:hAnsi="Times New Roman" w:cs="Times New Roman" w:hint="eastAsia"/>
+          <w:sz w:val="28"/>
+          <w:szCs w:val="28"/>
+        </w:rPr>
+        <w:t>为</w:t>
+      </w:r>
+      <w:r>
+        <w:rPr>
+          <w:rFonts w:ascii="Times New Roman" w:hAnsi="Times New Roman" w:cs="Times New Roman" w:hint="eastAsia"/>
+          <w:sz w:val="28"/>
+          <w:szCs w:val="28"/>
+        </w:rPr>
+        <w:t>0</w:t>
+      </w:r>
+      <w:r>
+        <w:rPr>
+          <w:rFonts w:ascii="Times New Roman" w:hAnsi="Times New Roman" w:cs="Times New Roman"/>
+          <w:sz w:val="28"/>
+          <w:szCs w:val="28"/>
+        </w:rPr>
+        <w:t>.5</w:t>
+      </w:r>
+      <w:r>
+        <w:rPr>
+          <w:rFonts w:ascii="Times New Roman" w:hAnsi="Times New Roman" w:cs="Times New Roman" w:hint="eastAsia"/>
+          <w:sz w:val="28"/>
+          <w:szCs w:val="28"/>
+        </w:rPr>
+        <w:t>的情形。</w:t>
+      </w:r>
+    </w:p>
+    <w:p>
+      <w:pPr>
+        <w:spacing w:line="400" w:lineRule="exact"/>
+        <w:rPr>
+          <w:rFonts w:ascii="Times New Roman" w:hAnsi="Times New Roman" w:cs="Times New Roman"/>
+          <w:sz w:val="28"/>
+          <w:szCs w:val="28"/>
+        </w:rPr>
+      </w:pPr>
+    </w:p>
+    <w:p>
+      <w:pPr>
+        <w:spacing w:line="400" w:lineRule="exact"/>
+        <w:rPr>
+          <w:rFonts w:ascii="Times New Roman" w:hAnsi="Times New Roman" w:cs="Times New Roman"/>
+          <w:sz w:val="28"/>
+          <w:szCs w:val="28"/>
+        </w:rPr>
+      </w:pPr>
+      <w:r>
+        <w:rPr>
+          <w:rFonts w:ascii="Times New Roman" w:hAnsi="Times New Roman" w:cs="Times New Roman" w:hint="eastAsia"/>
+          <w:sz w:val="28"/>
+          <w:szCs w:val="28"/>
+        </w:rPr>
+        <w:t>R</w:t>
+      </w:r>
+      <w:r>
+        <w:rPr>
+          <w:rFonts w:ascii="Times New Roman" w:hAnsi="Times New Roman" w:cs="Times New Roman"/>
+          <w:sz w:val="28"/>
+          <w:szCs w:val="28"/>
+        </w:rPr>
+        <w:t>2</w:t>
+      </w:r>
+      <w:r>
+        <w:rPr>
+          <w:rFonts w:ascii="Times New Roman" w:hAnsi="Times New Roman" w:cs="Times New Roman" w:hint="eastAsia"/>
+          <w:sz w:val="28"/>
+          <w:szCs w:val="28"/>
+        </w:rPr>
+        <w:t>系数：</w:t>
+      </w:r>
+    </w:p>
+    <w:p>
+      <w:pPr>
+        <w:rPr>
+          <w:rFonts w:ascii="Times New Roman" w:hAnsi="Times New Roman" w:cs="Times New Roman"/>
+          <w:sz w:val="28"/>
+          <w:szCs w:val="28"/>
+        </w:rPr>
+      </w:pPr>
+      <w:r>
+        <w:rPr>
+          <w:rFonts w:ascii="Times New Roman" w:hAnsi="Times New Roman" w:cs="Times New Roman" w:hint="eastAsia"/>
+          <w:sz w:val="28"/>
+          <w:szCs w:val="28"/>
+        </w:rPr>
+        <w:t>S</w:t>
+      </w:r>
+      <w:r>
+        <w:rPr>
+          <w:rFonts w:ascii="Times New Roman" w:hAnsi="Times New Roman" w:cs="Times New Roman"/>
+          <w:sz w:val="28"/>
+          <w:szCs w:val="28"/>
+        </w:rPr>
+        <w:t>ST</w:t>
+      </w:r>
+      <w:r>
+        <w:rPr>
+          <w:rFonts w:ascii="Times New Roman" w:hAnsi="Times New Roman" w:cs="Times New Roman" w:hint="eastAsia"/>
+          <w:sz w:val="28"/>
+          <w:szCs w:val="28"/>
+        </w:rPr>
+        <w:t>：总离差平方和，</w:t>
+      </w:r>
+      <w:r>
+        <w:rPr>
+          <w:position w:val="-28"/>
+        </w:rPr>
+        <w:object w:dxaOrig="1160" w:dyaOrig="620">
+          <v:shapetype id="_x0000_t75" coordsize="21600,21600" o:spt="75" o:preferrelative="t" path="m@4@5l@4@11@9@11@9@5xe" filled="f" stroked="f">
+            <v:stroke joinstyle="miter"/>
+            <v:formulas>
+              <v:f eqn="if lineDrawn pixelLineWidth 0"/>
+              <v:f eqn="sum @0 1 0"/>
+              <v:f eqn="sum 0 0 @1"/>
+              <v:f eqn="prod @2 1 2"/>
+              <v:f eqn="prod @3 21600 pixelWidth"/>
+              <v:f eqn="prod @3 21600 pixelHeight"/>
+              <v:f eqn="sum @0 0 1"/>
+              <v:f eqn="prod @6 1 2"/>
+              <v:f eqn="prod @7 21600 pixelWidth"/>
+              <v:f eqn="sum @8 21600 0"/>
+              <v:f eqn="prod @7 21600 pixelHeight"/>
+              <v:f eqn="sum @10 21600 0"/>
+            </v:formulas>
+            <v:path o:extrusionok="f" gradientshapeok="t" o:connecttype="rect"/>
+            <o:lock v:ext="edit" aspectratio="t"/>
+          </v:shapetype>
+          <v:shape id="_x0000_i1030" type="#_x0000_t75" style="width:57.75pt;height:30.75pt" o:ole="">
+            <v:imagedata r:id="rId8" o:title=""/>
+          </v:shape>
+          <o:OLEObject Type="Embed" ProgID="Equation.DSMT4" ShapeID="_x0000_i1030" DrawAspect="Content" ObjectID="_1603813218" r:id="rId9"/>
+        </w:object>
+      </w:r>
+    </w:p>
+    <w:p>
+      <w:pPr>
+        <w:rPr>
+          <w:rFonts w:ascii="Times New Roman" w:hAnsi="Times New Roman" w:cs="Times New Roman" w:hint="eastAsia"/>
+          <w:sz w:val="28"/>
+          <w:szCs w:val="28"/>
+        </w:rPr>
+      </w:pPr>
+      <w:r>
+        <w:rPr>
+          <w:rFonts w:ascii="Times New Roman" w:hAnsi="Times New Roman" w:cs="Times New Roman" w:hint="eastAsia"/>
+          <w:sz w:val="28"/>
+          <w:szCs w:val="28"/>
+        </w:rPr>
+        <w:t>S</w:t>
+      </w:r>
+      <w:r>
+        <w:rPr>
+          <w:rFonts w:ascii="Times New Roman" w:hAnsi="Times New Roman" w:cs="Times New Roman"/>
+          <w:sz w:val="28"/>
+          <w:szCs w:val="28"/>
+        </w:rPr>
+        <w:t>SE</w:t>
+      </w:r>
+      <w:r>
+        <w:rPr>
+          <w:rFonts w:ascii="Times New Roman" w:hAnsi="Times New Roman" w:cs="Times New Roman" w:hint="eastAsia"/>
+          <w:sz w:val="28"/>
+          <w:szCs w:val="28"/>
+        </w:rPr>
+        <w:t>：残差平方和（误差平方和</w:t>
+      </w:r>
+      <w:bookmarkStart w:id="0" w:name="_GoBack"/>
+      <w:bookmarkEnd w:id="0"/>
+      <w:r>
+        <w:rPr>
+          <w:rFonts w:ascii="Times New Roman" w:hAnsi="Times New Roman" w:cs="Times New Roman" w:hint="eastAsia"/>
+          <w:sz w:val="28"/>
+          <w:szCs w:val="28"/>
+        </w:rPr>
+        <w:t>），</w:t>
+      </w:r>
+      <w:r>
+        <w:rPr>
+          <w:position w:val="-28"/>
+        </w:rPr>
+        <w:object w:dxaOrig="1219" w:dyaOrig="639">
+          <v:shape id="_x0000_i1031" type="#_x0000_t75" style="width:60.75pt;height:32.25pt" o:ole="">
+            <v:imagedata r:id="rId10" o:title=""/>
+          </v:shape>
+          <o:OLEObject Type="Embed" ProgID="Equation.DSMT4" ShapeID="_x0000_i1031" DrawAspect="Content" ObjectID="_1603813219" r:id="rId11"/>
+        </w:object>
+      </w:r>
+    </w:p>
+    <w:p>
+      <w:pPr>
+        <w:rPr>
+          <w:rFonts w:ascii="Times New Roman" w:hAnsi="Times New Roman" w:cs="Times New Roman"/>
+          <w:sz w:val="28"/>
+          <w:szCs w:val="28"/>
+        </w:rPr>
+      </w:pPr>
+      <w:r>
+        <w:rPr>
+          <w:position w:val="-54"/>
+        </w:rPr>
+        <w:object w:dxaOrig="2079" w:dyaOrig="1219">
+          <v:shape id="_x0000_i1032" type="#_x0000_t75" style="width:104.25pt;height:60.75pt" o:ole="">
+            <v:imagedata r:id="rId12" o:title=""/>
+          </v:shape>
+          <o:OLEObject Type="Embed" ProgID="Equation.DSMT4" ShapeID="_x0000_i1032" DrawAspect="Content" ObjectID="_1603813220" r:id="rId13"/>
+        </w:object>
+      </w:r>
+    </w:p>
+    <w:p>
+      <w:pPr>
+        <w:spacing w:line="400" w:lineRule="exact"/>
+        <w:rPr>
+          <w:rFonts w:ascii="Times New Roman" w:hAnsi="Times New Roman" w:cs="Times New Roman"/>
+          <w:sz w:val="28"/>
+          <w:szCs w:val="28"/>
+        </w:rPr>
+      </w:pPr>
+    </w:p>
+    <w:p>
+      <w:pPr>
+        <w:spacing w:line="400" w:lineRule="exact"/>
+        <w:rPr>
+          <w:rFonts w:ascii="Times New Roman" w:hAnsi="Times New Roman" w:cs="Times New Roman" w:hint="eastAsia"/>
+          <w:sz w:val="28"/>
+          <w:szCs w:val="28"/>
+        </w:rPr>
+      </w:pPr>
+      <w:r>
+        <w:rPr>
+          <w:rFonts w:ascii="Times New Roman" w:hAnsi="Times New Roman" w:cs="Times New Roman" w:hint="eastAsia"/>
+          <w:sz w:val="28"/>
+          <w:szCs w:val="28"/>
+        </w:rPr>
+        <w:t>好的模型，</w:t>
+      </w:r>
+      <w:r>
+        <w:rPr>
+          <w:rFonts w:ascii="Times New Roman" w:hAnsi="Times New Roman" w:cs="Times New Roman" w:hint="eastAsia"/>
+          <w:sz w:val="28"/>
+          <w:szCs w:val="28"/>
+        </w:rPr>
+        <w:t>R</w:t>
+      </w:r>
+      <w:r>
+        <w:rPr>
+          <w:rFonts w:ascii="Times New Roman" w:hAnsi="Times New Roman" w:cs="Times New Roman"/>
+          <w:sz w:val="28"/>
+          <w:szCs w:val="28"/>
+        </w:rPr>
+        <w:t>2</w:t>
+      </w:r>
+      <w:r>
+        <w:rPr>
+          <w:rFonts w:ascii="Times New Roman" w:hAnsi="Times New Roman" w:cs="Times New Roman" w:hint="eastAsia"/>
+          <w:sz w:val="28"/>
+          <w:szCs w:val="28"/>
+        </w:rPr>
+        <w:t>的值应该接近于</w:t>
+      </w:r>
+      <w:r>
+        <w:rPr>
+          <w:rFonts w:ascii="Times New Roman" w:hAnsi="Times New Roman" w:cs="Times New Roman" w:hint="eastAsia"/>
+          <w:sz w:val="28"/>
+          <w:szCs w:val="28"/>
+        </w:rPr>
+        <w:t>1</w:t>
+      </w:r>
+      <w:r>
+        <w:rPr>
+          <w:rFonts w:ascii="Times New Roman" w:hAnsi="Times New Roman" w:cs="Times New Roman" w:hint="eastAsia"/>
+          <w:sz w:val="28"/>
+          <w:szCs w:val="28"/>
+        </w:rPr>
+        <w:t>，坏的模型，</w:t>
+      </w:r>
+      <w:r>
+        <w:rPr>
+          <w:rFonts w:ascii="Times New Roman" w:hAnsi="Times New Roman" w:cs="Times New Roman" w:hint="eastAsia"/>
+          <w:sz w:val="28"/>
+          <w:szCs w:val="28"/>
+        </w:rPr>
+        <w:t>R</w:t>
+      </w:r>
+      <w:r>
+        <w:rPr>
+          <w:rFonts w:ascii="Times New Roman" w:hAnsi="Times New Roman" w:cs="Times New Roman"/>
+          <w:sz w:val="28"/>
+          <w:szCs w:val="28"/>
+        </w:rPr>
+        <w:t>2</w:t>
+      </w:r>
+      <w:r>
+        <w:rPr>
+          <w:rFonts w:ascii="Times New Roman" w:hAnsi="Times New Roman" w:cs="Times New Roman" w:hint="eastAsia"/>
+          <w:sz w:val="28"/>
+          <w:szCs w:val="28"/>
+        </w:rPr>
+        <w:t>的值接近</w:t>
+      </w:r>
+      <w:r>
+        <w:rPr>
+          <w:rFonts w:ascii="Times New Roman" w:hAnsi="Times New Roman" w:cs="Times New Roman" w:hint="eastAsia"/>
+          <w:sz w:val="28"/>
+          <w:szCs w:val="28"/>
+        </w:rPr>
+        <w:t>0</w:t>
+      </w:r>
+      <w:r>
+        <w:rPr>
+          <w:rFonts w:ascii="Times New Roman" w:hAnsi="Times New Roman" w:cs="Times New Roman"/>
+          <w:sz w:val="28"/>
+          <w:szCs w:val="28"/>
+        </w:rPr>
+        <w:t>.</w:t>
+      </w:r>
+    </w:p>
+    <w:p>
+      <w:pPr>
+        <w:spacing w:line="400" w:lineRule="exact"/>
+        <w:rPr>
+          <w:rFonts w:ascii="Times New Roman" w:hAnsi="Times New Roman" w:cs="Times New Roman" w:hint="eastAsia"/>
           <w:sz w:val="28"/>
           <w:szCs w:val="28"/>
         </w:rPr>
@@ -201,15 +2335,15 @@
 </file>
 
 <file path=word/endnotes.xml><?xml version="1.0" encoding="utf-8"?>
-<w:endnotes xmlns:ve="http://schemas.openxmlformats.org/markup-compatibility/2006" xmlns:o="urn:schemas-microsoft-com:office:office" xmlns:r="http://schemas.openxmlformats.org/officeDocument/2006/relationships" xmlns:m="http://schemas.openxmlformats.org/officeDocument/2006/math" xmlns:v="urn:schemas-microsoft-com:vml" xmlns:wp="http://schemas.openxmlformats.org/drawingml/2006/wordprocessingDrawing" xmlns:w10="urn:schemas-microsoft-com:office:word" xmlns:w="http://schemas.openxmlformats.org/wordprocessingml/2006/main" xmlns:wne="http://schemas.microsoft.com/office/word/2006/wordml">
-  <w:endnote w:type="separator" w:id="0">
+<w:endnotes xmlns:wpc="http://schemas.microsoft.com/office/word/2010/wordprocessingCanvas" xmlns:cx="http://schemas.microsoft.com/office/drawing/2014/chartex" xmlns:cx1="http://schemas.microsoft.com/office/drawing/2015/9/8/chartex" xmlns:cx2="http://schemas.microsoft.com/office/drawing/2015/10/21/chartex" xmlns:cx3="http://schemas.microsoft.com/office/drawing/2016/5/9/chartex" xmlns:cx4="http://schemas.microsoft.com/office/drawing/2016/5/10/chartex" xmlns:cx5="http://schemas.microsoft.com/office/drawing/2016/5/11/chartex" xmlns:cx6="http://schemas.microsoft.com/office/drawing/2016/5/12/chartex" xmlns:cx7="http://schemas.microsoft.com/office/drawing/2016/5/13/chartex" xmlns:cx8="http://schemas.microsoft.com/office/drawing/2016/5/14/chartex" xmlns:mc="http://schemas.openxmlformats.org/markup-compatibility/2006" xmlns:aink="http://schemas.microsoft.com/office/drawing/2016/ink" xmlns:am3d="http://schemas.microsoft.com/office/drawing/2017/model3d" xmlns:o="urn:schemas-microsoft-com:office:office" xmlns:r="http://schemas.openxmlformats.org/officeDocument/2006/relationships" xmlns:m="http://schemas.openxmlformats.org/officeDocument/2006/math" xmlns:v="urn:schemas-microsoft-com:vml" xmlns:wp14="http://schemas.microsoft.com/office/word/2010/wordprocessingDrawing" xmlns:wp="http://schemas.openxmlformats.org/drawingml/2006/wordprocessingDrawing" xmlns:w10="urn:schemas-microsoft-com:office:word" xmlns:w="http://schemas.openxmlformats.org/wordprocessingml/2006/main" xmlns:w14="http://schemas.microsoft.com/office/word/2010/wordml" xmlns:w15="http://schemas.microsoft.com/office/word/2012/wordml" xmlns:w16cid="http://schemas.microsoft.com/office/word/2016/wordml/cid" xmlns:w16se="http://schemas.microsoft.com/office/word/2015/wordml/symex" xmlns:wpg="http://schemas.microsoft.com/office/word/2010/wordprocessingGroup" xmlns:wpi="http://schemas.microsoft.com/office/word/2010/wordprocessingInk" xmlns:wne="http://schemas.microsoft.com/office/word/2006/wordml" xmlns:wps="http://schemas.microsoft.com/office/word/2010/wordprocessingShape" mc:Ignorable="w14 w15 w16se w16cid wp14">
+  <w:endnote w:type="separator" w:id="-1">
     <w:p>
       <w:r>
         <w:separator/>
       </w:r>
     </w:p>
   </w:endnote>
-  <w:endnote w:type="continuationSeparator" w:id="1">
+  <w:endnote w:type="continuationSeparator" w:id="0">
     <w:p>
       <w:r>
         <w:continuationSeparator/>
@@ -220,15 +2354,15 @@
 </file>
 
 <file path=word/footnotes.xml><?xml version="1.0" encoding="utf-8"?>
-<w:footnotes xmlns:ve="http://schemas.openxmlformats.org/markup-compatibility/2006" xmlns:o="urn:schemas-microsoft-com:office:office" xmlns:r="http://schemas.openxmlformats.org/officeDocument/2006/relationships" xmlns:m="http://schemas.openxmlformats.org/officeDocument/2006/math" xmlns:v="urn:schemas-microsoft-com:vml" xmlns:wp="http://schemas.openxmlformats.org/drawingml/2006/wordprocessingDrawing" xmlns:w10="urn:schemas-microsoft-com:office:word" xmlns:w="http://schemas.openxmlformats.org/wordprocessingml/2006/main" xmlns:wne="http://schemas.microsoft.com/office/word/2006/wordml">
-  <w:footnote w:type="separator" w:id="0">
+<w:footnotes xmlns:wpc="http://schemas.microsoft.com/office/word/2010/wordprocessingCanvas" xmlns:cx="http://schemas.microsoft.com/office/drawing/2014/chartex" xmlns:cx1="http://schemas.microsoft.com/office/drawing/2015/9/8/chartex" xmlns:cx2="http://schemas.microsoft.com/office/drawing/2015/10/21/chartex" xmlns:cx3="http://schemas.microsoft.com/office/drawing/2016/5/9/chartex" xmlns:cx4="http://schemas.microsoft.com/office/drawing/2016/5/10/chartex" xmlns:cx5="http://schemas.microsoft.com/office/drawing/2016/5/11/chartex" xmlns:cx6="http://schemas.microsoft.com/office/drawing/2016/5/12/chartex" xmlns:cx7="http://schemas.microsoft.com/office/drawing/2016/5/13/chartex" xmlns:cx8="http://schemas.microsoft.com/office/drawing/2016/5/14/chartex" xmlns:mc="http://schemas.openxmlformats.org/markup-compatibility/2006" xmlns:aink="http://schemas.microsoft.com/office/drawing/2016/ink" xmlns:am3d="http://schemas.microsoft.com/office/drawing/2017/model3d" xmlns:o="urn:schemas-microsoft-com:office:office" xmlns:r="http://schemas.openxmlformats.org/officeDocument/2006/relationships" xmlns:m="http://schemas.openxmlformats.org/officeDocument/2006/math" xmlns:v="urn:schemas-microsoft-com:vml" xmlns:wp14="http://schemas.microsoft.com/office/word/2010/wordprocessingDrawing" xmlns:wp="http://schemas.openxmlformats.org/drawingml/2006/wordprocessingDrawing" xmlns:w10="urn:schemas-microsoft-com:office:word" xmlns:w="http://schemas.openxmlformats.org/wordprocessingml/2006/main" xmlns:w14="http://schemas.microsoft.com/office/word/2010/wordml" xmlns:w15="http://schemas.microsoft.com/office/word/2012/wordml" xmlns:w16cid="http://schemas.microsoft.com/office/word/2016/wordml/cid" xmlns:w16se="http://schemas.microsoft.com/office/word/2015/wordml/symex" xmlns:wpg="http://schemas.microsoft.com/office/word/2010/wordprocessingGroup" xmlns:wpi="http://schemas.microsoft.com/office/word/2010/wordprocessingInk" xmlns:wne="http://schemas.microsoft.com/office/word/2006/wordml" xmlns:wps="http://schemas.microsoft.com/office/word/2010/wordprocessingShape" mc:Ignorable="w14 w15 w16se w16cid wp14">
+  <w:footnote w:type="separator" w:id="-1">
     <w:p>
       <w:r>
         <w:separator/>
       </w:r>
     </w:p>
   </w:footnote>
-  <w:footnote w:type="continuationSeparator" w:id="1">
+  <w:footnote w:type="continuationSeparator" w:id="0">
     <w:p>
       <w:r>
         <w:continuationSeparator/>
@@ -239,7 +2373,7 @@
 </file>
 
 <file path=word/styles.xml><?xml version="1.0" encoding="utf-8"?>
-<w:styles xmlns:r="http://schemas.openxmlformats.org/officeDocument/2006/relationships" xmlns:w="http://schemas.openxmlformats.org/wordprocessingml/2006/main">
+<w:styles xmlns:mc="http://schemas.openxmlformats.org/markup-compatibility/2006" xmlns:r="http://schemas.openxmlformats.org/officeDocument/2006/relationships" xmlns:w="http://schemas.openxmlformats.org/wordprocessingml/2006/main" xmlns:w14="http://schemas.microsoft.com/office/word/2010/wordml" xmlns:w15="http://schemas.microsoft.com/office/word/2012/wordml" xmlns:w16cid="http://schemas.microsoft.com/office/word/2016/wordml/cid" xmlns:w16se="http://schemas.microsoft.com/office/word/2015/wordml/symex" mc:Ignorable="w14 w15 w16se w16cid">
   <w:docDefaults>
     <w:rPrDefault>
       <w:rPr>
@@ -252,149 +2386,386 @@
     </w:rPrDefault>
     <w:pPrDefault/>
   </w:docDefaults>
-  <w:latentStyles w:defLockedState="0" w:defUIPriority="99" w:defSemiHidden="1" w:defUnhideWhenUsed="1" w:defQFormat="0" w:count="267">
-    <w:lsdException w:name="Normal" w:semiHidden="0" w:uiPriority="0" w:unhideWhenUsed="0" w:qFormat="1"/>
-    <w:lsdException w:name="heading 1" w:semiHidden="0" w:uiPriority="9" w:unhideWhenUsed="0" w:qFormat="1"/>
-    <w:lsdException w:name="heading 2" w:uiPriority="9" w:qFormat="1"/>
-    <w:lsdException w:name="heading 3" w:uiPriority="9" w:qFormat="1"/>
-    <w:lsdException w:name="heading 4" w:uiPriority="9" w:qFormat="1"/>
-    <w:lsdException w:name="heading 5" w:uiPriority="9" w:qFormat="1"/>
-    <w:lsdException w:name="heading 6" w:uiPriority="9" w:qFormat="1"/>
-    <w:lsdException w:name="heading 7" w:uiPriority="9" w:qFormat="1"/>
-    <w:lsdException w:name="heading 8" w:uiPriority="9" w:qFormat="1"/>
-    <w:lsdException w:name="heading 9" w:uiPriority="9" w:qFormat="1"/>
-    <w:lsdException w:name="toc 1" w:uiPriority="39"/>
-    <w:lsdException w:name="toc 2" w:uiPriority="39"/>
-    <w:lsdException w:name="toc 3" w:uiPriority="39"/>
-    <w:lsdException w:name="toc 4" w:uiPriority="39"/>
-    <w:lsdException w:name="toc 5" w:uiPriority="39"/>
-    <w:lsdException w:name="toc 6" w:uiPriority="39"/>
-    <w:lsdException w:name="toc 7" w:uiPriority="39"/>
-    <w:lsdException w:name="toc 8" w:uiPriority="39"/>
-    <w:lsdException w:name="toc 9" w:uiPriority="39"/>
-    <w:lsdException w:name="caption" w:uiPriority="35" w:qFormat="1"/>
-    <w:lsdException w:name="Title" w:semiHidden="0" w:uiPriority="10" w:unhideWhenUsed="0" w:qFormat="1"/>
-    <w:lsdException w:name="Default Paragraph Font" w:uiPriority="1"/>
-    <w:lsdException w:name="Subtitle" w:semiHidden="0" w:uiPriority="11" w:unhideWhenUsed="0" w:qFormat="1"/>
-    <w:lsdException w:name="Strong" w:semiHidden="0" w:uiPriority="22" w:unhideWhenUsed="0" w:qFormat="1"/>
-    <w:lsdException w:name="Emphasis" w:semiHidden="0" w:uiPriority="20" w:unhideWhenUsed="0" w:qFormat="1"/>
-    <w:lsdException w:name="Table Grid" w:semiHidden="0" w:uiPriority="59" w:unhideWhenUsed="0"/>
-    <w:lsdException w:name="Placeholder Text" w:unhideWhenUsed="0"/>
-    <w:lsdException w:name="No Spacing" w:semiHidden="0" w:uiPriority="1" w:unhideWhenUsed="0" w:qFormat="1"/>
-    <w:lsdException w:name="Light Shading" w:semiHidden="0" w:uiPriority="60" w:unhideWhenUsed="0"/>
-    <w:lsdException w:name="Light List" w:semiHidden="0" w:uiPriority="61" w:unhideWhenUsed="0"/>
-    <w:lsdException w:name="Light Grid" w:semiHidden="0" w:uiPriority="62" w:unhideWhenUsed="0"/>
-    <w:lsdException w:name="Medium Shading 1" w:semiHidden="0" w:uiPriority="63" w:unhideWhenUsed="0"/>
-    <w:lsdException w:name="Medium Shading 2" w:semiHidden="0" w:uiPriority="64" w:unhideWhenUsed="0"/>
-    <w:lsdException w:name="Medium List 1" w:semiHidden="0" w:uiPriority="65" w:unhideWhenUsed="0"/>
-    <w:lsdException w:name="Medium List 2" w:semiHidden="0" w:uiPriority="66" w:unhideWhenUsed="0"/>
-    <w:lsdException w:name="Medium Grid 1" w:semiHidden="0" w:uiPriority="67" w:unhideWhenUsed="0"/>
-    <w:lsdException w:name="Medium Grid 2" w:semiHidden="0" w:uiPriority="68" w:unhideWhenUsed="0"/>
-    <w:lsdException w:name="Medium Grid 3" w:semiHidden="0" w:uiPriority="69" w:unhideWhenUsed="0"/>
-    <w:lsdException w:name="Dark List" w:semiHidden="0" w:uiPriority="70" w:unhideWhenUsed="0"/>
-    <w:lsdException w:name="Colorful Shading" w:semiHidden="0" w:uiPriority="71" w:unhideWhenUsed="0"/>
-    <w:lsdException w:name="Colorful List" w:semiHidden="0" w:uiPriority="72" w:unhideWhenUsed="0"/>
-    <w:lsdException w:name="Colorful Grid" w:semiHidden="0" w:uiPriority="73" w:unhideWhenUsed="0"/>
-    <w:lsdException w:name="Light Shading Accent 1" w:semiHidden="0" w:uiPriority="60" w:unhideWhenUsed="0"/>
-    <w:lsdException w:name="Light List Accent 1" w:semiHidden="0" w:uiPriority="61" w:unhideWhenUsed="0"/>
-    <w:lsdException w:name="Light Grid Accent 1" w:semiHidden="0" w:uiPriority="62" w:unhideWhenUsed="0"/>
-    <w:lsdException w:name="Medium Shading 1 Accent 1" w:semiHidden="0" w:uiPriority="63" w:unhideWhenUsed="0"/>
-    <w:lsdException w:name="Medium Shading 2 Accent 1" w:semiHidden="0" w:uiPriority="64" w:unhideWhenUsed="0"/>
-    <w:lsdException w:name="Medium List 1 Accent 1" w:semiHidden="0" w:uiPriority="65" w:unhideWhenUsed="0"/>
-    <w:lsdException w:name="Revision" w:unhideWhenUsed="0"/>
-    <w:lsdException w:name="List Paragraph" w:semiHidden="0" w:uiPriority="34" w:unhideWhenUsed="0" w:qFormat="1"/>
-    <w:lsdException w:name="Quote" w:semiHidden="0" w:uiPriority="29" w:unhideWhenUsed="0" w:qFormat="1"/>
-    <w:lsdException w:name="Intense Quote" w:semiHidden="0" w:uiPriority="30" w:unhideWhenUsed="0" w:qFormat="1"/>
-    <w:lsdException w:name="Medium List 2 Accent 1" w:semiHidden="0" w:uiPriority="66" w:unhideWhenUsed="0"/>
-    <w:lsdException w:name="Medium Grid 1 Accent 1" w:semiHidden="0" w:uiPriority="67" w:unhideWhenUsed="0"/>
-    <w:lsdException w:name="Medium Grid 2 Accent 1" w:semiHidden="0" w:uiPriority="68" w:unhideWhenUsed="0"/>
-    <w:lsdException w:name="Medium Grid 3 Accent 1" w:semiHidden="0" w:uiPriority="69" w:unhideWhenUsed="0"/>
-    <w:lsdException w:name="Dark List Accent 1" w:semiHidden="0" w:uiPriority="70" w:unhideWhenUsed="0"/>
-    <w:lsdException w:name="Colorful Shading Accent 1" w:semiHidden="0" w:uiPriority="71" w:unhideWhenUsed="0"/>
-    <w:lsdException w:name="Colorful List Accent 1" w:semiHidden="0" w:uiPriority="72" w:unhideWhenUsed="0"/>
-    <w:lsdException w:name="Colorful Grid Accent 1" w:semiHidden="0" w:uiPriority="73" w:unhideWhenUsed="0"/>
-    <w:lsdException w:name="Light Shading Accent 2" w:semiHidden="0" w:uiPriority="60" w:unhideWhenUsed="0"/>
-    <w:lsdException w:name="Light List Accent 2" w:semiHidden="0" w:uiPriority="61" w:unhideWhenUsed="0"/>
-    <w:lsdException w:name="Light Grid Accent 2" w:semiHidden="0" w:uiPriority="62" w:unhideWhenUsed="0"/>
-    <w:lsdException w:name="Medium Shading 1 Accent 2" w:semiHidden="0" w:uiPriority="63" w:unhideWhenUsed="0"/>
-    <w:lsdException w:name="Medium Shading 2 Accent 2" w:semiHidden="0" w:uiPriority="64" w:unhideWhenUsed="0"/>
-    <w:lsdException w:name="Medium List 1 Accent 2" w:semiHidden="0" w:uiPriority="65" w:unhideWhenUsed="0"/>
-    <w:lsdException w:name="Medium List 2 Accent 2" w:semiHidden="0" w:uiPriority="66" w:unhideWhenUsed="0"/>
-    <w:lsdException w:name="Medium Grid 1 Accent 2" w:semiHidden="0" w:uiPriority="67" w:unhideWhenUsed="0"/>
-    <w:lsdException w:name="Medium Grid 2 Accent 2" w:semiHidden="0" w:uiPriority="68" w:unhideWhenUsed="0"/>
-    <w:lsdException w:name="Medium Grid 3 Accent 2" w:semiHidden="0" w:uiPriority="69" w:unhideWhenUsed="0"/>
-    <w:lsdException w:name="Dark List Accent 2" w:semiHidden="0" w:uiPriority="70" w:unhideWhenUsed="0"/>
-    <w:lsdException w:name="Colorful Shading Accent 2" w:semiHidden="0" w:uiPriority="71" w:unhideWhenUsed="0"/>
-    <w:lsdException w:name="Colorful List Accent 2" w:semiHidden="0" w:uiPriority="72" w:unhideWhenUsed="0"/>
-    <w:lsdException w:name="Colorful Grid Accent 2" w:semiHidden="0" w:uiPriority="73" w:unhideWhenUsed="0"/>
-    <w:lsdException w:name="Light Shading Accent 3" w:semiHidden="0" w:uiPriority="60" w:unhideWhenUsed="0"/>
-    <w:lsdException w:name="Light List Accent 3" w:semiHidden="0" w:uiPriority="61" w:unhideWhenUsed="0"/>
-    <w:lsdException w:name="Light Grid Accent 3" w:semiHidden="0" w:uiPriority="62" w:unhideWhenUsed="0"/>
-    <w:lsdException w:name="Medium Shading 1 Accent 3" w:semiHidden="0" w:uiPriority="63" w:unhideWhenUsed="0"/>
-    <w:lsdException w:name="Medium Shading 2 Accent 3" w:semiHidden="0" w:uiPriority="64" w:unhideWhenUsed="0"/>
-    <w:lsdException w:name="Medium List 1 Accent 3" w:semiHidden="0" w:uiPriority="65" w:unhideWhenUsed="0"/>
-    <w:lsdException w:name="Medium List 2 Accent 3" w:semiHidden="0" w:uiPriority="66" w:unhideWhenUsed="0"/>
-    <w:lsdException w:name="Medium Grid 1 Accent 3" w:semiHidden="0" w:uiPriority="67" w:unhideWhenUsed="0"/>
-    <w:lsdException w:name="Medium Grid 2 Accent 3" w:semiHidden="0" w:uiPriority="68" w:unhideWhenUsed="0"/>
-    <w:lsdException w:name="Medium Grid 3 Accent 3" w:semiHidden="0" w:uiPriority="69" w:unhideWhenUsed="0"/>
-    <w:lsdException w:name="Dark List Accent 3" w:semiHidden="0" w:uiPriority="70" w:unhideWhenUsed="0"/>
-    <w:lsdException w:name="Colorful Shading Accent 3" w:semiHidden="0" w:uiPriority="71" w:unhideWhenUsed="0"/>
-    <w:lsdException w:name="Colorful List Accent 3" w:semiHidden="0" w:uiPriority="72" w:unhideWhenUsed="0"/>
-    <w:lsdException w:name="Colorful Grid Accent 3" w:semiHidden="0" w:uiPriority="73" w:unhideWhenUsed="0"/>
-    <w:lsdException w:name="Light Shading Accent 4" w:semiHidden="0" w:uiPriority="60" w:unhideWhenUsed="0"/>
-    <w:lsdException w:name="Light List Accent 4" w:semiHidden="0" w:uiPriority="61" w:unhideWhenUsed="0"/>
-    <w:lsdException w:name="Light Grid Accent 4" w:semiHidden="0" w:uiPriority="62" w:unhideWhenUsed="0"/>
-    <w:lsdException w:name="Medium Shading 1 Accent 4" w:semiHidden="0" w:uiPriority="63" w:unhideWhenUsed="0"/>
-    <w:lsdException w:name="Medium Shading 2 Accent 4" w:semiHidden="0" w:uiPriority="64" w:unhideWhenUsed="0"/>
-    <w:lsdException w:name="Medium List 1 Accent 4" w:semiHidden="0" w:uiPriority="65" w:unhideWhenUsed="0"/>
-    <w:lsdException w:name="Medium List 2 Accent 4" w:semiHidden="0" w:uiPriority="66" w:unhideWhenUsed="0"/>
-    <w:lsdException w:name="Medium Grid 1 Accent 4" w:semiHidden="0" w:uiPriority="67" w:unhideWhenUsed="0"/>
-    <w:lsdException w:name="Medium Grid 2 Accent 4" w:semiHidden="0" w:uiPriority="68" w:unhideWhenUsed="0"/>
-    <w:lsdException w:name="Medium Grid 3 Accent 4" w:semiHidden="0" w:uiPriority="69" w:unhideWhenUsed="0"/>
-    <w:lsdException w:name="Dark List Accent 4" w:semiHidden="0" w:uiPriority="70" w:unhideWhenUsed="0"/>
-    <w:lsdException w:name="Colorful Shading Accent 4" w:semiHidden="0" w:uiPriority="71" w:unhideWhenUsed="0"/>
-    <w:lsdException w:name="Colorful List Accent 4" w:semiHidden="0" w:uiPriority="72" w:unhideWhenUsed="0"/>
-    <w:lsdException w:name="Colorful Grid Accent 4" w:semiHidden="0" w:uiPriority="73" w:unhideWhenUsed="0"/>
-    <w:lsdException w:name="Light Shading Accent 5" w:semiHidden="0" w:uiPriority="60" w:unhideWhenUsed="0"/>
-    <w:lsdException w:name="Light List Accent 5" w:semiHidden="0" w:uiPriority="61" w:unhideWhenUsed="0"/>
-    <w:lsdException w:name="Light Grid Accent 5" w:semiHidden="0" w:uiPriority="62" w:unhideWhenUsed="0"/>
-    <w:lsdException w:name="Medium Shading 1 Accent 5" w:semiHidden="0" w:uiPriority="63" w:unhideWhenUsed="0"/>
-    <w:lsdException w:name="Medium Shading 2 Accent 5" w:semiHidden="0" w:uiPriority="64" w:unhideWhenUsed="0"/>
-    <w:lsdException w:name="Medium List 1 Accent 5" w:semiHidden="0" w:uiPriority="65" w:unhideWhenUsed="0"/>
-    <w:lsdException w:name="Medium List 2 Accent 5" w:semiHidden="0" w:uiPriority="66" w:unhideWhenUsed="0"/>
-    <w:lsdException w:name="Medium Grid 1 Accent 5" w:semiHidden="0" w:uiPriority="67" w:unhideWhenUsed="0"/>
-    <w:lsdException w:name="Medium Grid 2 Accent 5" w:semiHidden="0" w:uiPriority="68" w:unhideWhenUsed="0"/>
-    <w:lsdException w:name="Medium Grid 3 Accent 5" w:semiHidden="0" w:uiPriority="69" w:unhideWhenUsed="0"/>
-    <w:lsdException w:name="Dark List Accent 5" w:semiHidden="0" w:uiPriority="70" w:unhideWhenUsed="0"/>
-    <w:lsdException w:name="Colorful Shading Accent 5" w:semiHidden="0" w:uiPriority="71" w:unhideWhenUsed="0"/>
-    <w:lsdException w:name="Colorful List Accent 5" w:semiHidden="0" w:uiPriority="72" w:unhideWhenUsed="0"/>
-    <w:lsdException w:name="Colorful Grid Accent 5" w:semiHidden="0" w:uiPriority="73" w:unhideWhenUsed="0"/>
-    <w:lsdException w:name="Light Shading Accent 6" w:semiHidden="0" w:uiPriority="60" w:unhideWhenUsed="0"/>
-    <w:lsdException w:name="Light List Accent 6" w:semiHidden="0" w:uiPriority="61" w:unhideWhenUsed="0"/>
-    <w:lsdException w:name="Light Grid Accent 6" w:semiHidden="0" w:uiPriority="62" w:unhideWhenUsed="0"/>
-    <w:lsdException w:name="Medium Shading 1 Accent 6" w:semiHidden="0" w:uiPriority="63" w:unhideWhenUsed="0"/>
-    <w:lsdException w:name="Medium Shading 2 Accent 6" w:semiHidden="0" w:uiPriority="64" w:unhideWhenUsed="0"/>
-    <w:lsdException w:name="Medium List 1 Accent 6" w:semiHidden="0" w:uiPriority="65" w:unhideWhenUsed="0"/>
-    <w:lsdException w:name="Medium List 2 Accent 6" w:semiHidden="0" w:uiPriority="66" w:unhideWhenUsed="0"/>
-    <w:lsdException w:name="Medium Grid 1 Accent 6" w:semiHidden="0" w:uiPriority="67" w:unhideWhenUsed="0"/>
-    <w:lsdException w:name="Medium Grid 2 Accent 6" w:semiHidden="0" w:uiPriority="68" w:unhideWhenUsed="0"/>
-    <w:lsdException w:name="Medium Grid 3 Accent 6" w:semiHidden="0" w:uiPriority="69" w:unhideWhenUsed="0"/>
-    <w:lsdException w:name="Dark List Accent 6" w:semiHidden="0" w:uiPriority="70" w:unhideWhenUsed="0"/>
-    <w:lsdException w:name="Colorful Shading Accent 6" w:semiHidden="0" w:uiPriority="71" w:unhideWhenUsed="0"/>
-    <w:lsdException w:name="Colorful List Accent 6" w:semiHidden="0" w:uiPriority="72" w:unhideWhenUsed="0"/>
-    <w:lsdException w:name="Colorful Grid Accent 6" w:semiHidden="0" w:uiPriority="73" w:unhideWhenUsed="0"/>
-    <w:lsdException w:name="Subtle Emphasis" w:semiHidden="0" w:uiPriority="19" w:unhideWhenUsed="0" w:qFormat="1"/>
-    <w:lsdException w:name="Intense Emphasis" w:semiHidden="0" w:uiPriority="21" w:unhideWhenUsed="0" w:qFormat="1"/>
-    <w:lsdException w:name="Subtle Reference" w:semiHidden="0" w:uiPriority="31" w:unhideWhenUsed="0" w:qFormat="1"/>
-    <w:lsdException w:name="Intense Reference" w:semiHidden="0" w:uiPriority="32" w:unhideWhenUsed="0" w:qFormat="1"/>
-    <w:lsdException w:name="Book Title" w:semiHidden="0" w:uiPriority="33" w:unhideWhenUsed="0" w:qFormat="1"/>
-    <w:lsdException w:name="Bibliography" w:uiPriority="37"/>
-    <w:lsdException w:name="TOC Heading" w:uiPriority="39" w:qFormat="1"/>
+  <w:latentStyles w:defLockedState="0" w:defUIPriority="99" w:defSemiHidden="0" w:defUnhideWhenUsed="0" w:defQFormat="0" w:count="375">
+    <w:lsdException w:name="Normal" w:uiPriority="0" w:qFormat="1"/>
+    <w:lsdException w:name="heading 1" w:uiPriority="9" w:qFormat="1"/>
+    <w:lsdException w:name="heading 2" w:semiHidden="1" w:uiPriority="9" w:unhideWhenUsed="1" w:qFormat="1"/>
+    <w:lsdException w:name="heading 3" w:semiHidden="1" w:uiPriority="9" w:unhideWhenUsed="1" w:qFormat="1"/>
+    <w:lsdException w:name="heading 4" w:semiHidden="1" w:uiPriority="9" w:unhideWhenUsed="1" w:qFormat="1"/>
+    <w:lsdException w:name="heading 5" w:semiHidden="1" w:uiPriority="9" w:unhideWhenUsed="1" w:qFormat="1"/>
+    <w:lsdException w:name="heading 6" w:semiHidden="1" w:uiPriority="9" w:unhideWhenUsed="1" w:qFormat="1"/>
+    <w:lsdException w:name="heading 7" w:semiHidden="1" w:uiPriority="9" w:unhideWhenUsed="1" w:qFormat="1"/>
+    <w:lsdException w:name="heading 8" w:semiHidden="1" w:uiPriority="9" w:unhideWhenUsed="1" w:qFormat="1"/>
+    <w:lsdException w:name="heading 9" w:semiHidden="1" w:uiPriority="9" w:unhideWhenUsed="1" w:qFormat="1"/>
+    <w:lsdException w:name="index 1" w:semiHidden="1" w:unhideWhenUsed="1"/>
+    <w:lsdException w:name="index 2" w:semiHidden="1" w:unhideWhenUsed="1"/>
+    <w:lsdException w:name="index 3" w:semiHidden="1" w:unhideWhenUsed="1"/>
+    <w:lsdException w:name="index 4" w:semiHidden="1" w:unhideWhenUsed="1"/>
+    <w:lsdException w:name="index 5" w:semiHidden="1" w:unhideWhenUsed="1"/>
+    <w:lsdException w:name="index 6" w:semiHidden="1" w:unhideWhenUsed="1"/>
+    <w:lsdException w:name="index 7" w:semiHidden="1" w:unhideWhenUsed="1"/>
+    <w:lsdException w:name="index 8" w:semiHidden="1" w:unhideWhenUsed="1"/>
+    <w:lsdException w:name="index 9" w:semiHidden="1" w:unhideWhenUsed="1"/>
+    <w:lsdException w:name="toc 1" w:semiHidden="1" w:uiPriority="39" w:unhideWhenUsed="1"/>
+    <w:lsdException w:name="toc 2" w:semiHidden="1" w:uiPriority="39" w:unhideWhenUsed="1"/>
+    <w:lsdException w:name="toc 3" w:semiHidden="1" w:uiPriority="39" w:unhideWhenUsed="1"/>
+    <w:lsdException w:name="toc 4" w:semiHidden="1" w:uiPriority="39" w:unhideWhenUsed="1"/>
+    <w:lsdException w:name="toc 5" w:semiHidden="1" w:uiPriority="39" w:unhideWhenUsed="1"/>
+    <w:lsdException w:name="toc 6" w:semiHidden="1" w:uiPriority="39" w:unhideWhenUsed="1"/>
+    <w:lsdException w:name="toc 7" w:semiHidden="1" w:uiPriority="39" w:unhideWhenUsed="1"/>
+    <w:lsdException w:name="toc 8" w:semiHidden="1" w:uiPriority="39" w:unhideWhenUsed="1"/>
+    <w:lsdException w:name="toc 9" w:semiHidden="1" w:uiPriority="39" w:unhideWhenUsed="1"/>
+    <w:lsdException w:name="Normal Indent" w:semiHidden="1" w:unhideWhenUsed="1"/>
+    <w:lsdException w:name="footnote text" w:semiHidden="1" w:unhideWhenUsed="1"/>
+    <w:lsdException w:name="annotation text" w:semiHidden="1" w:unhideWhenUsed="1"/>
+    <w:lsdException w:name="header" w:semiHidden="1" w:unhideWhenUsed="1"/>
+    <w:lsdException w:name="footer" w:semiHidden="1" w:unhideWhenUsed="1"/>
+    <w:lsdException w:name="index heading" w:semiHidden="1" w:unhideWhenUsed="1"/>
+    <w:lsdException w:name="caption" w:semiHidden="1" w:uiPriority="35" w:unhideWhenUsed="1" w:qFormat="1"/>
+    <w:lsdException w:name="table of figures" w:semiHidden="1" w:unhideWhenUsed="1"/>
+    <w:lsdException w:name="envelope address" w:semiHidden="1" w:unhideWhenUsed="1"/>
+    <w:lsdException w:name="envelope return" w:semiHidden="1" w:unhideWhenUsed="1"/>
+    <w:lsdException w:name="footnote reference" w:semiHidden="1" w:unhideWhenUsed="1"/>
+    <w:lsdException w:name="annotation reference" w:semiHidden="1" w:unhideWhenUsed="1"/>
+    <w:lsdException w:name="line number" w:semiHidden="1" w:unhideWhenUsed="1"/>
+    <w:lsdException w:name="page number" w:semiHidden="1" w:unhideWhenUsed="1"/>
+    <w:lsdException w:name="endnote reference" w:semiHidden="1" w:unhideWhenUsed="1"/>
+    <w:lsdException w:name="endnote text" w:semiHidden="1" w:unhideWhenUsed="1"/>
+    <w:lsdException w:name="table of authorities" w:semiHidden="1" w:unhideWhenUsed="1"/>
+    <w:lsdException w:name="macro" w:semiHidden="1" w:unhideWhenUsed="1"/>
+    <w:lsdException w:name="toa heading" w:semiHidden="1" w:unhideWhenUsed="1"/>
+    <w:lsdException w:name="List" w:semiHidden="1" w:unhideWhenUsed="1"/>
+    <w:lsdException w:name="List Bullet" w:semiHidden="1" w:unhideWhenUsed="1"/>
+    <w:lsdException w:name="List Number" w:semiHidden="1" w:unhideWhenUsed="1"/>
+    <w:lsdException w:name="List 2" w:semiHidden="1" w:unhideWhenUsed="1"/>
+    <w:lsdException w:name="List 3" w:semiHidden="1" w:unhideWhenUsed="1"/>
+    <w:lsdException w:name="List 4" w:semiHidden="1" w:unhideWhenUsed="1"/>
+    <w:lsdException w:name="List 5" w:semiHidden="1" w:unhideWhenUsed="1"/>
+    <w:lsdException w:name="List Bullet 2" w:semiHidden="1" w:unhideWhenUsed="1"/>
+    <w:lsdException w:name="List Bullet 3" w:semiHidden="1" w:unhideWhenUsed="1"/>
+    <w:lsdException w:name="List Bullet 4" w:semiHidden="1" w:unhideWhenUsed="1"/>
+    <w:lsdException w:name="List Bullet 5" w:semiHidden="1" w:unhideWhenUsed="1"/>
+    <w:lsdException w:name="List Number 2" w:semiHidden="1" w:unhideWhenUsed="1"/>
+    <w:lsdException w:name="List Number 3" w:semiHidden="1" w:unhideWhenUsed="1"/>
+    <w:lsdException w:name="List Number 4" w:semiHidden="1" w:unhideWhenUsed="1"/>
+    <w:lsdException w:name="List Number 5" w:semiHidden="1" w:unhideWhenUsed="1"/>
+    <w:lsdException w:name="Title" w:uiPriority="10" w:qFormat="1"/>
+    <w:lsdException w:name="Closing" w:semiHidden="1" w:unhideWhenUsed="1"/>
+    <w:lsdException w:name="Signature" w:semiHidden="1" w:unhideWhenUsed="1"/>
+    <w:lsdException w:name="Default Paragraph Font" w:semiHidden="1" w:uiPriority="1" w:unhideWhenUsed="1"/>
+    <w:lsdException w:name="Body Text" w:semiHidden="1" w:unhideWhenUsed="1"/>
+    <w:lsdException w:name="Body Text Indent" w:semiHidden="1" w:unhideWhenUsed="1"/>
+    <w:lsdException w:name="List Continue" w:semiHidden="1" w:unhideWhenUsed="1"/>
+    <w:lsdException w:name="List Continue 2" w:semiHidden="1" w:unhideWhenUsed="1"/>
+    <w:lsdException w:name="List Continue 3" w:semiHidden="1" w:unhideWhenUsed="1"/>
+    <w:lsdException w:name="List Continue 4" w:semiHidden="1" w:unhideWhenUsed="1"/>
+    <w:lsdException w:name="List Continue 5" w:semiHidden="1" w:unhideWhenUsed="1"/>
+    <w:lsdException w:name="Message Header" w:semiHidden="1" w:unhideWhenUsed="1"/>
+    <w:lsdException w:name="Subtitle" w:uiPriority="11" w:qFormat="1"/>
+    <w:lsdException w:name="Salutation" w:semiHidden="1" w:unhideWhenUsed="1"/>
+    <w:lsdException w:name="Date" w:semiHidden="1" w:unhideWhenUsed="1"/>
+    <w:lsdException w:name="Body Text First Indent" w:semiHidden="1" w:unhideWhenUsed="1"/>
+    <w:lsdException w:name="Body Text First Indent 2" w:semiHidden="1" w:unhideWhenUsed="1"/>
+    <w:lsdException w:name="Note Heading" w:semiHidden="1" w:unhideWhenUsed="1"/>
+    <w:lsdException w:name="Body Text 2" w:semiHidden="1" w:unhideWhenUsed="1"/>
+    <w:lsdException w:name="Body Text 3" w:semiHidden="1" w:unhideWhenUsed="1"/>
+    <w:lsdException w:name="Body Text Indent 2" w:semiHidden="1" w:unhideWhenUsed="1"/>
+    <w:lsdException w:name="Body Text Indent 3" w:semiHidden="1" w:unhideWhenUsed="1"/>
+    <w:lsdException w:name="Block Text" w:semiHidden="1" w:unhideWhenUsed="1"/>
+    <w:lsdException w:name="Hyperlink" w:semiHidden="1" w:unhideWhenUsed="1"/>
+    <w:lsdException w:name="FollowedHyperlink" w:semiHidden="1" w:unhideWhenUsed="1"/>
+    <w:lsdException w:name="Strong" w:uiPriority="22" w:qFormat="1"/>
+    <w:lsdException w:name="Emphasis" w:uiPriority="20" w:qFormat="1"/>
+    <w:lsdException w:name="Document Map" w:semiHidden="1" w:unhideWhenUsed="1"/>
+    <w:lsdException w:name="Plain Text" w:semiHidden="1" w:unhideWhenUsed="1"/>
+    <w:lsdException w:name="E-mail Signature" w:semiHidden="1" w:unhideWhenUsed="1"/>
+    <w:lsdException w:name="HTML Top of Form" w:semiHidden="1" w:unhideWhenUsed="1"/>
+    <w:lsdException w:name="HTML Bottom of Form" w:semiHidden="1" w:unhideWhenUsed="1"/>
+    <w:lsdException w:name="Normal (Web)" w:semiHidden="1" w:unhideWhenUsed="1"/>
+    <w:lsdException w:name="HTML Acronym" w:semiHidden="1" w:unhideWhenUsed="1"/>
+    <w:lsdException w:name="HTML Address" w:semiHidden="1" w:unhideWhenUsed="1"/>
+    <w:lsdException w:name="HTML Cite" w:semiHidden="1" w:unhideWhenUsed="1"/>
+    <w:lsdException w:name="HTML Code" w:semiHidden="1" w:unhideWhenUsed="1"/>
+    <w:lsdException w:name="HTML Definition" w:semiHidden="1" w:unhideWhenUsed="1"/>
+    <w:lsdException w:name="HTML Keyboard" w:semiHidden="1" w:unhideWhenUsed="1"/>
+    <w:lsdException w:name="HTML Preformatted" w:semiHidden="1" w:unhideWhenUsed="1"/>
+    <w:lsdException w:name="HTML Sample" w:semiHidden="1" w:unhideWhenUsed="1"/>
+    <w:lsdException w:name="HTML Typewriter" w:semiHidden="1" w:unhideWhenUsed="1"/>
+    <w:lsdException w:name="HTML Variable" w:semiHidden="1" w:unhideWhenUsed="1"/>
+    <w:lsdException w:name="Normal Table" w:semiHidden="1" w:unhideWhenUsed="1"/>
+    <w:lsdException w:name="annotation subject" w:semiHidden="1" w:unhideWhenUsed="1"/>
+    <w:lsdException w:name="No List" w:semiHidden="1" w:unhideWhenUsed="1"/>
+    <w:lsdException w:name="Outline List 1" w:semiHidden="1" w:unhideWhenUsed="1"/>
+    <w:lsdException w:name="Outline List 2" w:semiHidden="1" w:unhideWhenUsed="1"/>
+    <w:lsdException w:name="Outline List 3" w:semiHidden="1" w:unhideWhenUsed="1"/>
+    <w:lsdException w:name="Table Simple 1" w:semiHidden="1" w:unhideWhenUsed="1"/>
+    <w:lsdException w:name="Table Simple 2" w:semiHidden="1" w:unhideWhenUsed="1"/>
+    <w:lsdException w:name="Table Simple 3" w:semiHidden="1" w:unhideWhenUsed="1"/>
+    <w:lsdException w:name="Table Classic 1" w:semiHidden="1" w:unhideWhenUsed="1"/>
+    <w:lsdException w:name="Table Classic 2" w:semiHidden="1" w:unhideWhenUsed="1"/>
+    <w:lsdException w:name="Table Classic 3" w:semiHidden="1" w:unhideWhenUsed="1"/>
+    <w:lsdException w:name="Table Classic 4" w:semiHidden="1" w:unhideWhenUsed="1"/>
+    <w:lsdException w:name="Table Colorful 1" w:semiHidden="1" w:unhideWhenUsed="1"/>
+    <w:lsdException w:name="Table Colorful 2" w:semiHidden="1" w:unhideWhenUsed="1"/>
+    <w:lsdException w:name="Table Colorful 3" w:semiHidden="1" w:unhideWhenUsed="1"/>
+    <w:lsdException w:name="Table Columns 1" w:semiHidden="1" w:unhideWhenUsed="1"/>
+    <w:lsdException w:name="Table Columns 2" w:semiHidden="1" w:unhideWhenUsed="1"/>
+    <w:lsdException w:name="Table Columns 3" w:semiHidden="1" w:unhideWhenUsed="1"/>
+    <w:lsdException w:name="Table Columns 4" w:semiHidden="1" w:unhideWhenUsed="1"/>
+    <w:lsdException w:name="Table Columns 5" w:semiHidden="1" w:unhideWhenUsed="1"/>
+    <w:lsdException w:name="Table Grid 1" w:semiHidden="1" w:unhideWhenUsed="1"/>
+    <w:lsdException w:name="Table Grid 2" w:semiHidden="1" w:unhideWhenUsed="1"/>
+    <w:lsdException w:name="Table Grid 3" w:semiHidden="1" w:unhideWhenUsed="1"/>
+    <w:lsdException w:name="Table Grid 4" w:semiHidden="1" w:unhideWhenUsed="1"/>
+    <w:lsdException w:name="Table Grid 5" w:semiHidden="1" w:unhideWhenUsed="1"/>
+    <w:lsdException w:name="Table Grid 6" w:semiHidden="1" w:unhideWhenUsed="1"/>
+    <w:lsdException w:name="Table Grid 7" w:semiHidden="1" w:unhideWhenUsed="1"/>
+    <w:lsdException w:name="Table Grid 8" w:semiHidden="1" w:unhideWhenUsed="1"/>
+    <w:lsdException w:name="Table List 1" w:semiHidden="1" w:unhideWhenUsed="1"/>
+    <w:lsdException w:name="Table List 2" w:semiHidden="1" w:unhideWhenUsed="1"/>
+    <w:lsdException w:name="Table List 3" w:semiHidden="1" w:unhideWhenUsed="1"/>
+    <w:lsdException w:name="Table List 4" w:semiHidden="1" w:unhideWhenUsed="1"/>
+    <w:lsdException w:name="Table List 5" w:semiHidden="1" w:unhideWhenUsed="1"/>
+    <w:lsdException w:name="Table List 6" w:semiHidden="1" w:unhideWhenUsed="1"/>
+    <w:lsdException w:name="Table List 7" w:semiHidden="1" w:unhideWhenUsed="1"/>
+    <w:lsdException w:name="Table List 8" w:semiHidden="1" w:unhideWhenUsed="1"/>
+    <w:lsdException w:name="Table 3D effects 1" w:semiHidden="1" w:unhideWhenUsed="1"/>
+    <w:lsdException w:name="Table 3D effects 2" w:semiHidden="1" w:unhideWhenUsed="1"/>
+    <w:lsdException w:name="Table 3D effects 3" w:semiHidden="1" w:unhideWhenUsed="1"/>
+    <w:lsdException w:name="Table Contemporary" w:semiHidden="1" w:unhideWhenUsed="1"/>
+    <w:lsdException w:name="Table Elegant" w:semiHidden="1" w:unhideWhenUsed="1"/>
+    <w:lsdException w:name="Table Professional" w:semiHidden="1" w:unhideWhenUsed="1"/>
+    <w:lsdException w:name="Table Subtle 1" w:semiHidden="1" w:unhideWhenUsed="1"/>
+    <w:lsdException w:name="Table Subtle 2" w:semiHidden="1" w:unhideWhenUsed="1"/>
+    <w:lsdException w:name="Table Web 1" w:semiHidden="1" w:unhideWhenUsed="1"/>
+    <w:lsdException w:name="Table Web 2" w:semiHidden="1" w:unhideWhenUsed="1"/>
+    <w:lsdException w:name="Table Web 3" w:semiHidden="1" w:unhideWhenUsed="1"/>
+    <w:lsdException w:name="Balloon Text" w:semiHidden="1" w:unhideWhenUsed="1"/>
+    <w:lsdException w:name="Table Grid" w:semiHidden="1" w:uiPriority="59" w:unhideWhenUsed="1"/>
+    <w:lsdException w:name="Table Theme" w:semiHidden="1" w:unhideWhenUsed="1"/>
+    <w:lsdException w:name="Placeholder Text" w:semiHidden="1"/>
+    <w:lsdException w:name="No Spacing" w:uiPriority="1" w:qFormat="1"/>
+    <w:lsdException w:name="Light Shading" w:uiPriority="60"/>
+    <w:lsdException w:name="Light List" w:uiPriority="61"/>
+    <w:lsdException w:name="Light Grid" w:uiPriority="62"/>
+    <w:lsdException w:name="Medium Shading 1" w:uiPriority="63"/>
+    <w:lsdException w:name="Medium Shading 2" w:uiPriority="64"/>
+    <w:lsdException w:name="Medium List 1" w:uiPriority="65"/>
+    <w:lsdException w:name="Medium List 2" w:uiPriority="66"/>
+    <w:lsdException w:name="Medium Grid 1" w:uiPriority="67"/>
+    <w:lsdException w:name="Medium Grid 2" w:uiPriority="68"/>
+    <w:lsdException w:name="Medium Grid 3" w:uiPriority="69"/>
+    <w:lsdException w:name="Dark List" w:uiPriority="70"/>
+    <w:lsdException w:name="Colorful Shading" w:uiPriority="71"/>
+    <w:lsdException w:name="Colorful List" w:uiPriority="72"/>
+    <w:lsdException w:name="Colorful Grid" w:uiPriority="73"/>
+    <w:lsdException w:name="Light Shading Accent 1" w:uiPriority="60"/>
+    <w:lsdException w:name="Light List Accent 1" w:uiPriority="61"/>
+    <w:lsdException w:name="Light Grid Accent 1" w:uiPriority="62"/>
+    <w:lsdException w:name="Medium Shading 1 Accent 1" w:uiPriority="63"/>
+    <w:lsdException w:name="Medium Shading 2 Accent 1" w:uiPriority="64"/>
+    <w:lsdException w:name="Medium List 1 Accent 1" w:uiPriority="65"/>
+    <w:lsdException w:name="Revision" w:semiHidden="1"/>
+    <w:lsdException w:name="List Paragraph" w:uiPriority="34" w:qFormat="1"/>
+    <w:lsdException w:name="Quote" w:uiPriority="29" w:qFormat="1"/>
+    <w:lsdException w:name="Intense Quote" w:uiPriority="30" w:qFormat="1"/>
+    <w:lsdException w:name="Medium List 2 Accent 1" w:uiPriority="66"/>
+    <w:lsdException w:name="Medium Grid 1 Accent 1" w:uiPriority="67"/>
+    <w:lsdException w:name="Medium Grid 2 Accent 1" w:uiPriority="68"/>
+    <w:lsdException w:name="Medium Grid 3 Accent 1" w:uiPriority="69"/>
+    <w:lsdException w:name="Dark List Accent 1" w:uiPriority="70"/>
+    <w:lsdException w:name="Colorful Shading Accent 1" w:uiPriority="71"/>
+    <w:lsdException w:name="Colorful List Accent 1" w:uiPriority="72"/>
+    <w:lsdException w:name="Colorful Grid Accent 1" w:uiPriority="73"/>
+    <w:lsdException w:name="Light Shading Accent 2" w:uiPriority="60"/>
+    <w:lsdException w:name="Light List Accent 2" w:uiPriority="61"/>
+    <w:lsdException w:name="Light Grid Accent 2" w:uiPriority="62"/>
+    <w:lsdException w:name="Medium Shading 1 Accent 2" w:uiPriority="63"/>
+    <w:lsdException w:name="Medium Shading 2 Accent 2" w:uiPriority="64"/>
+    <w:lsdException w:name="Medium List 1 Accent 2" w:uiPriority="65"/>
+    <w:lsdException w:name="Medium List 2 Accent 2" w:uiPriority="66"/>
+    <w:lsdException w:name="Medium Grid 1 Accent 2" w:uiPriority="67"/>
+    <w:lsdException w:name="Medium Grid 2 Accent 2" w:uiPriority="68"/>
+    <w:lsdException w:name="Medium Grid 3 Accent 2" w:uiPriority="69"/>
+    <w:lsdException w:name="Dark List Accent 2" w:uiPriority="70"/>
+    <w:lsdException w:name="Colorful Shading Accent 2" w:uiPriority="71"/>
+    <w:lsdException w:name="Colorful List Accent 2" w:uiPriority="72"/>
+    <w:lsdException w:name="Colorful Grid Accent 2" w:uiPriority="73"/>
+    <w:lsdException w:name="Light Shading Accent 3" w:uiPriority="60"/>
+    <w:lsdException w:name="Light List Accent 3" w:uiPriority="61"/>
+    <w:lsdException w:name="Light Grid Accent 3" w:uiPriority="62"/>
+    <w:lsdException w:name="Medium Shading 1 Accent 3" w:uiPriority="63"/>
+    <w:lsdException w:name="Medium Shading 2 Accent 3" w:uiPriority="64"/>
+    <w:lsdException w:name="Medium List 1 Accent 3" w:uiPriority="65"/>
+    <w:lsdException w:name="Medium List 2 Accent 3" w:uiPriority="66"/>
+    <w:lsdException w:name="Medium Grid 1 Accent 3" w:uiPriority="67"/>
+    <w:lsdException w:name="Medium Grid 2 Accent 3" w:uiPriority="68"/>
+    <w:lsdException w:name="Medium Grid 3 Accent 3" w:uiPriority="69"/>
+    <w:lsdException w:name="Dark List Accent 3" w:uiPriority="70"/>
+    <w:lsdException w:name="Colorful Shading Accent 3" w:uiPriority="71"/>
+    <w:lsdException w:name="Colorful List Accent 3" w:uiPriority="72"/>
+    <w:lsdException w:name="Colorful Grid Accent 3" w:uiPriority="73"/>
+    <w:lsdException w:name="Light Shading Accent 4" w:uiPriority="60"/>
+    <w:lsdException w:name="Light List Accent 4" w:uiPriority="61"/>
+    <w:lsdException w:name="Light Grid Accent 4" w:uiPriority="62"/>
+    <w:lsdException w:name="Medium Shading 1 Accent 4" w:uiPriority="63"/>
+    <w:lsdException w:name="Medium Shading 2 Accent 4" w:uiPriority="64"/>
+    <w:lsdException w:name="Medium List 1 Accent 4" w:uiPriority="65"/>
+    <w:lsdException w:name="Medium List 2 Accent 4" w:uiPriority="66"/>
+    <w:lsdException w:name="Medium Grid 1 Accent 4" w:uiPriority="67"/>
+    <w:lsdException w:name="Medium Grid 2 Accent 4" w:uiPriority="68"/>
+    <w:lsdException w:name="Medium Grid 3 Accent 4" w:uiPriority="69"/>
+    <w:lsdException w:name="Dark List Accent 4" w:uiPriority="70"/>
+    <w:lsdException w:name="Colorful Shading Accent 4" w:uiPriority="71"/>
+    <w:lsdException w:name="Colorful List Accent 4" w:uiPriority="72"/>
+    <w:lsdException w:name="Colorful Grid Accent 4" w:uiPriority="73"/>
+    <w:lsdException w:name="Light Shading Accent 5" w:uiPriority="60"/>
+    <w:lsdException w:name="Light List Accent 5" w:uiPriority="61"/>
+    <w:lsdException w:name="Light Grid Accent 5" w:uiPriority="62"/>
+    <w:lsdException w:name="Medium Shading 1 Accent 5" w:uiPriority="63"/>
+    <w:lsdException w:name="Medium Shading 2 Accent 5" w:uiPriority="64"/>
+    <w:lsdException w:name="Medium List 1 Accent 5" w:uiPriority="65"/>
+    <w:lsdException w:name="Medium List 2 Accent 5" w:uiPriority="66"/>
+    <w:lsdException w:name="Medium Grid 1 Accent 5" w:uiPriority="67"/>
+    <w:lsdException w:name="Medium Grid 2 Accent 5" w:uiPriority="68"/>
+    <w:lsdException w:name="Medium Grid 3 Accent 5" w:uiPriority="69"/>
+    <w:lsdException w:name="Dark List Accent 5" w:uiPriority="70"/>
+    <w:lsdException w:name="Colorful Shading Accent 5" w:uiPriority="71"/>
+    <w:lsdException w:name="Colorful List Accent 5" w:uiPriority="72"/>
+    <w:lsdException w:name="Colorful Grid Accent 5" w:uiPriority="73"/>
+    <w:lsdException w:name="Light Shading Accent 6" w:uiPriority="60"/>
+    <w:lsdException w:name="Light List Accent 6" w:uiPriority="61"/>
+    <w:lsdException w:name="Light Grid Accent 6" w:uiPriority="62"/>
+    <w:lsdException w:name="Medium Shading 1 Accent 6" w:uiPriority="63"/>
+    <w:lsdException w:name="Medium Shading 2 Accent 6" w:uiPriority="64"/>
+    <w:lsdException w:name="Medium List 1 Accent 6" w:uiPriority="65"/>
+    <w:lsdException w:name="Medium List 2 Accent 6" w:uiPriority="66"/>
+    <w:lsdException w:name="Medium Grid 1 Accent 6" w:uiPriority="67"/>
+    <w:lsdException w:name="Medium Grid 2 Accent 6" w:uiPriority="68"/>
+    <w:lsdException w:name="Medium Grid 3 Accent 6" w:uiPriority="69"/>
+    <w:lsdException w:name="Dark List Accent 6" w:uiPriority="70"/>
+    <w:lsdException w:name="Colorful Shading Accent 6" w:uiPriority="71"/>
+    <w:lsdException w:name="Colorful List Accent 6" w:uiPriority="72"/>
+    <w:lsdException w:name="Colorful Grid Accent 6" w:uiPriority="73"/>
+    <w:lsdException w:name="Subtle Emphasis" w:uiPriority="19" w:qFormat="1"/>
+    <w:lsdException w:name="Intense Emphasis" w:uiPriority="21" w:qFormat="1"/>
+    <w:lsdException w:name="Subtle Reference" w:uiPriority="31" w:qFormat="1"/>
+    <w:lsdException w:name="Intense Reference" w:uiPriority="32" w:qFormat="1"/>
+    <w:lsdException w:name="Book Title" w:uiPriority="33" w:qFormat="1"/>
+    <w:lsdException w:name="Bibliography" w:semiHidden="1" w:uiPriority="37" w:unhideWhenUsed="1"/>
+    <w:lsdException w:name="TOC Heading" w:semiHidden="1" w:uiPriority="39" w:unhideWhenUsed="1" w:qFormat="1"/>
+    <w:lsdException w:name="Plain Table 1" w:uiPriority="41"/>
+    <w:lsdException w:name="Plain Table 2" w:uiPriority="42"/>
+    <w:lsdException w:name="Plain Table 3" w:uiPriority="43"/>
+    <w:lsdException w:name="Plain Table 4" w:uiPriority="44"/>
+    <w:lsdException w:name="Plain Table 5" w:uiPriority="45"/>
+    <w:lsdException w:name="Grid Table Light" w:uiPriority="40"/>
+    <w:lsdException w:name="Grid Table 1 Light" w:uiPriority="46"/>
+    <w:lsdException w:name="Grid Table 2" w:uiPriority="47"/>
+    <w:lsdException w:name="Grid Table 3" w:uiPriority="48"/>
+    <w:lsdException w:name="Grid Table 4" w:uiPriority="49"/>
+    <w:lsdException w:name="Grid Table 5 Dark" w:uiPriority="50"/>
+    <w:lsdException w:name="Grid Table 6 Colorful" w:uiPriority="51"/>
+    <w:lsdException w:name="Grid Table 7 Colorful" w:uiPriority="52"/>
+    <w:lsdException w:name="Grid Table 1 Light Accent 1" w:uiPriority="46"/>
+    <w:lsdException w:name="Grid Table 2 Accent 1" w:uiPriority="47"/>
+    <w:lsdException w:name="Grid Table 3 Accent 1" w:uiPriority="48"/>
+    <w:lsdException w:name="Grid Table 4 Accent 1" w:uiPriority="49"/>
+    <w:lsdException w:name="Grid Table 5 Dark Accent 1" w:uiPriority="50"/>
+    <w:lsdException w:name="Grid Table 6 Colorful Accent 1" w:uiPriority="51"/>
+    <w:lsdException w:name="Grid Table 7 Colorful Accent 1" w:uiPriority="52"/>
+    <w:lsdException w:name="Grid Table 1 Light Accent 2" w:uiPriority="46"/>
+    <w:lsdException w:name="Grid Table 2 Accent 2" w:uiPriority="47"/>
+    <w:lsdException w:name="Grid Table 3 Accent 2" w:uiPriority="48"/>
+    <w:lsdException w:name="Grid Table 4 Accent 2" w:uiPriority="49"/>
+    <w:lsdException w:name="Grid Table 5 Dark Accent 2" w:uiPriority="50"/>
+    <w:lsdException w:name="Grid Table 6 Colorful Accent 2" w:uiPriority="51"/>
+    <w:lsdException w:name="Grid Table 7 Colorful Accent 2" w:uiPriority="52"/>
+    <w:lsdException w:name="Grid Table 1 Light Accent 3" w:uiPriority="46"/>
+    <w:lsdException w:name="Grid Table 2 Accent 3" w:uiPriority="47"/>
+    <w:lsdException w:name="Grid Table 3 Accent 3" w:uiPriority="48"/>
+    <w:lsdException w:name="Grid Table 4 Accent 3" w:uiPriority="49"/>
+    <w:lsdException w:name="Grid Table 5 Dark Accent 3" w:uiPriority="50"/>
+    <w:lsdException w:name="Grid Table 6 Colorful Accent 3" w:uiPriority="51"/>
+    <w:lsdException w:name="Grid Table 7 Colorful Accent 3" w:uiPriority="52"/>
+    <w:lsdException w:name="Grid Table 1 Light Accent 4" w:uiPriority="46"/>
+    <w:lsdException w:name="Grid Table 2 Accent 4" w:uiPriority="47"/>
+    <w:lsdException w:name="Grid Table 3 Accent 4" w:uiPriority="48"/>
+    <w:lsdException w:name="Grid Table 4 Accent 4" w:uiPriority="49"/>
+    <w:lsdException w:name="Grid Table 5 Dark Accent 4" w:uiPriority="50"/>
+    <w:lsdException w:name="Grid Table 6 Colorful Accent 4" w:uiPriority="51"/>
+    <w:lsdException w:name="Grid Table 7 Colorful Accent 4" w:uiPriority="52"/>
+    <w:lsdException w:name="Grid Table 1 Light Accent 5" w:uiPriority="46"/>
+    <w:lsdException w:name="Grid Table 2 Accent 5" w:uiPriority="47"/>
+    <w:lsdException w:name="Grid Table 3 Accent 5" w:uiPriority="48"/>
+    <w:lsdException w:name="Grid Table 4 Accent 5" w:uiPriority="49"/>
+    <w:lsdException w:name="Grid Table 5 Dark Accent 5" w:uiPriority="50"/>
+    <w:lsdException w:name="Grid Table 6 Colorful Accent 5" w:uiPriority="51"/>
+    <w:lsdException w:name="Grid Table 7 Colorful Accent 5" w:uiPriority="52"/>
+    <w:lsdException w:name="Grid Table 1 Light Accent 6" w:uiPriority="46"/>
+    <w:lsdException w:name="Grid Table 2 Accent 6" w:uiPriority="47"/>
+    <w:lsdException w:name="Grid Table 3 Accent 6" w:uiPriority="48"/>
+    <w:lsdException w:name="Grid Table 4 Accent 6" w:uiPriority="49"/>
+    <w:lsdException w:name="Grid Table 5 Dark Accent 6" w:uiPriority="50"/>
+    <w:lsdException w:name="Grid Table 6 Colorful Accent 6" w:uiPriority="51"/>
+    <w:lsdException w:name="Grid Table 7 Colorful Accent 6" w:uiPriority="52"/>
+    <w:lsdException w:name="List Table 1 Light" w:uiPriority="46"/>
+    <w:lsdException w:name="List Table 2" w:uiPriority="47"/>
+    <w:lsdException w:name="List Table 3" w:uiPriority="48"/>
+    <w:lsdException w:name="List Table 4" w:uiPriority="49"/>
+    <w:lsdException w:name="List Table 5 Dark" w:uiPriority="50"/>
+    <w:lsdException w:name="List Table 6 Colorful" w:uiPriority="51"/>
+    <w:lsdException w:name="List Table 7 Colorful" w:uiPriority="52"/>
+    <w:lsdException w:name="List Table 1 Light Accent 1" w:uiPriority="46"/>
+    <w:lsdException w:name="List Table 2 Accent 1" w:uiPriority="47"/>
+    <w:lsdException w:name="List Table 3 Accent 1" w:uiPriority="48"/>
+    <w:lsdException w:name="List Table 4 Accent 1" w:uiPriority="49"/>
+    <w:lsdException w:name="List Table 5 Dark Accent 1" w:uiPriority="50"/>
+    <w:lsdException w:name="List Table 6 Colorful Accent 1" w:uiPriority="51"/>
+    <w:lsdException w:name="List Table 7 Colorful Accent 1" w:uiPriority="52"/>
+    <w:lsdException w:name="List Table 1 Light Accent 2" w:uiPriority="46"/>
+    <w:lsdException w:name="List Table 2 Accent 2" w:uiPriority="47"/>
+    <w:lsdException w:name="List Table 3 Accent 2" w:uiPriority="48"/>
+    <w:lsdException w:name="List Table 4 Accent 2" w:uiPriority="49"/>
+    <w:lsdException w:name="List Table 5 Dark Accent 2" w:uiPriority="50"/>
+    <w:lsdException w:name="List Table 6 Colorful Accent 2" w:uiPriority="51"/>
+    <w:lsdException w:name="List Table 7 Colorful Accent 2" w:uiPriority="52"/>
+    <w:lsdException w:name="List Table 1 Light Accent 3" w:uiPriority="46"/>
+    <w:lsdException w:name="List Table 2 Accent 3" w:uiPriority="47"/>
+    <w:lsdException w:name="List Table 3 Accent 3" w:uiPriority="48"/>
+    <w:lsdException w:name="List Table 4 Accent 3" w:uiPriority="49"/>
+    <w:lsdException w:name="List Table 5 Dark Accent 3" w:uiPriority="50"/>
+    <w:lsdException w:name="List Table 6 Colorful Accent 3" w:uiPriority="51"/>
+    <w:lsdException w:name="List Table 7 Colorful Accent 3" w:uiPriority="52"/>
+    <w:lsdException w:name="List Table 1 Light Accent 4" w:uiPriority="46"/>
+    <w:lsdException w:name="List Table 2 Accent 4" w:uiPriority="47"/>
+    <w:lsdException w:name="List Table 3 Accent 4" w:uiPriority="48"/>
+    <w:lsdException w:name="List Table 4 Accent 4" w:uiPriority="49"/>
+    <w:lsdException w:name="List Table 5 Dark Accent 4" w:uiPriority="50"/>
+    <w:lsdException w:name="List Table 6 Colorful Accent 4" w:uiPriority="51"/>
+    <w:lsdException w:name="List Table 7 Colorful Accent 4" w:uiPriority="52"/>
+    <w:lsdException w:name="List Table 1 Light Accent 5" w:uiPriority="46"/>
+    <w:lsdException w:name="List Table 2 Accent 5" w:uiPriority="47"/>
+    <w:lsdException w:name="List Table 3 Accent 5" w:uiPriority="48"/>
+    <w:lsdException w:name="List Table 4 Accent 5" w:uiPriority="49"/>
+    <w:lsdException w:name="List Table 5 Dark Accent 5" w:uiPriority="50"/>
+    <w:lsdException w:name="List Table 6 Colorful Accent 5" w:uiPriority="51"/>
+    <w:lsdException w:name="List Table 7 Colorful Accent 5" w:uiPriority="52"/>
+    <w:lsdException w:name="List Table 1 Light Accent 6" w:uiPriority="46"/>
+    <w:lsdException w:name="List Table 2 Accent 6" w:uiPriority="47"/>
+    <w:lsdException w:name="List Table 3 Accent 6" w:uiPriority="48"/>
+    <w:lsdException w:name="List Table 4 Accent 6" w:uiPriority="49"/>
+    <w:lsdException w:name="List Table 5 Dark Accent 6" w:uiPriority="50"/>
+    <w:lsdException w:name="List Table 6 Colorful Accent 6" w:uiPriority="51"/>
+    <w:lsdException w:name="List Table 7 Colorful Accent 6" w:uiPriority="52"/>
+    <w:lsdException w:name="Mention" w:semiHidden="1" w:unhideWhenUsed="1"/>
+    <w:lsdException w:name="Smart Hyperlink" w:semiHidden="1" w:unhideWhenUsed="1"/>
+    <w:lsdException w:name="Hashtag" w:semiHidden="1" w:unhideWhenUsed="1"/>
+    <w:lsdException w:name="Unresolved Mention" w:semiHidden="1" w:unhideWhenUsed="1"/>
   </w:latentStyles>
   <w:style w:type="paragraph" w:default="1" w:styleId="a">
     <w:name w:val="Normal"/>
     <w:qFormat/>
-    <w:rsid w:val="00EB7827"/>
     <w:pPr>
       <w:widowControl w:val="0"/>
       <w:jc w:val="both"/>
@@ -411,7 +2782,6 @@
     <w:uiPriority w:val="99"/>
     <w:semiHidden/>
     <w:unhideWhenUsed/>
-    <w:qFormat/>
     <w:tblPr>
       <w:tblInd w:w="0" w:type="dxa"/>
       <w:tblCellMar>
@@ -431,11 +2801,10 @@
   <w:style w:type="paragraph" w:styleId="a3">
     <w:name w:val="header"/>
     <w:basedOn w:val="a"/>
-    <w:link w:val="Char"/>
+    <w:link w:val="a4"/>
     <w:uiPriority w:val="99"/>
     <w:semiHidden/>
     <w:unhideWhenUsed/>
-    <w:rsid w:val="00F807D2"/>
     <w:pPr>
       <w:pBdr>
         <w:bottom w:val="single" w:sz="6" w:space="1" w:color="auto"/>
@@ -452,26 +2821,24 @@
       <w:szCs w:val="18"/>
     </w:rPr>
   </w:style>
-  <w:style w:type="character" w:customStyle="1" w:styleId="Char">
-    <w:name w:val="页眉 Char"/>
+  <w:style w:type="character" w:customStyle="1" w:styleId="a4">
+    <w:name w:val="页眉 字符"/>
     <w:basedOn w:val="a0"/>
     <w:link w:val="a3"/>
     <w:uiPriority w:val="99"/>
     <w:semiHidden/>
-    <w:rsid w:val="00F807D2"/>
     <w:rPr>
       <w:sz w:val="18"/>
       <w:szCs w:val="18"/>
     </w:rPr>
   </w:style>
-  <w:style w:type="paragraph" w:styleId="a4">
+  <w:style w:type="paragraph" w:styleId="a5">
     <w:name w:val="footer"/>
     <w:basedOn w:val="a"/>
-    <w:link w:val="Char0"/>
+    <w:link w:val="a6"/>
     <w:uiPriority w:val="99"/>
     <w:semiHidden/>
     <w:unhideWhenUsed/>
-    <w:rsid w:val="00F807D2"/>
     <w:pPr>
       <w:tabs>
         <w:tab w:val="center" w:pos="4153"/>
@@ -485,16 +2852,52 @@
       <w:szCs w:val="18"/>
     </w:rPr>
   </w:style>
-  <w:style w:type="character" w:customStyle="1" w:styleId="Char0">
-    <w:name w:val="页脚 Char"/>
+  <w:style w:type="character" w:customStyle="1" w:styleId="a6">
+    <w:name w:val="页脚 字符"/>
     <w:basedOn w:val="a0"/>
-    <w:link w:val="a4"/>
+    <w:link w:val="a5"/>
     <w:uiPriority w:val="99"/>
     <w:semiHidden/>
-    <w:rsid w:val="00F807D2"/>
     <w:rPr>
       <w:sz w:val="18"/>
       <w:szCs w:val="18"/>
+    </w:rPr>
+  </w:style>
+  <w:style w:type="table" w:styleId="a7">
+    <w:name w:val="Table Grid"/>
+    <w:basedOn w:val="a1"/>
+    <w:uiPriority w:val="59"/>
+    <w:unhideWhenUsed/>
+    <w:tblPr>
+      <w:tblBorders>
+        <w:top w:val="single" w:sz="4" w:space="0" w:color="auto"/>
+        <w:left w:val="single" w:sz="4" w:space="0" w:color="auto"/>
+        <w:bottom w:val="single" w:sz="4" w:space="0" w:color="auto"/>
+        <w:right w:val="single" w:sz="4" w:space="0" w:color="auto"/>
+        <w:insideH w:val="single" w:sz="4" w:space="0" w:color="auto"/>
+        <w:insideV w:val="single" w:sz="4" w:space="0" w:color="auto"/>
+      </w:tblBorders>
+    </w:tblPr>
+  </w:style>
+  <w:style w:type="character" w:styleId="a8">
+    <w:name w:val="Hyperlink"/>
+    <w:basedOn w:val="a0"/>
+    <w:uiPriority w:val="99"/>
+    <w:unhideWhenUsed/>
+    <w:rPr>
+      <w:color w:val="0000FF" w:themeColor="hyperlink"/>
+      <w:u w:val="single"/>
+    </w:rPr>
+  </w:style>
+  <w:style w:type="character" w:styleId="a9">
+    <w:name w:val="Unresolved Mention"/>
+    <w:basedOn w:val="a0"/>
+    <w:uiPriority w:val="99"/>
+    <w:semiHidden/>
+    <w:unhideWhenUsed/>
+    <w:rPr>
+      <w:color w:val="605E5C"/>
+      <w:shd w:val="clear" w:color="auto" w:fill="E1DFDD"/>
     </w:rPr>
   </w:style>
 </w:styles>

--- a/优达机器学习1.docx
+++ b/优达机器学习1.docx
@@ -17,6 +17,483 @@
           <w:sz w:val="28"/>
           <w:szCs w:val="28"/>
         </w:rPr>
+        <w:t>机器学习</w:t>
+      </w:r>
+      <w:r>
+        <w:rPr>
+          <w:rFonts w:ascii="Times New Roman" w:hAnsi="Times New Roman" w:cs="Times New Roman" w:hint="eastAsia"/>
+          <w:sz w:val="28"/>
+          <w:szCs w:val="28"/>
+        </w:rPr>
+        <w:t>(</w:t>
+      </w:r>
+      <w:r>
+        <w:rPr>
+          <w:rFonts w:ascii="Times New Roman" w:hAnsi="Times New Roman" w:cs="Times New Roman"/>
+          <w:sz w:val="28"/>
+          <w:szCs w:val="28"/>
+        </w:rPr>
+        <w:t>Machine Learning)</w:t>
+      </w:r>
+      <w:r>
+        <w:rPr>
+          <w:rFonts w:ascii="Times New Roman" w:hAnsi="Times New Roman" w:cs="Times New Roman" w:hint="eastAsia"/>
+          <w:sz w:val="28"/>
+          <w:szCs w:val="28"/>
+        </w:rPr>
+        <w:t>是人工智能（</w:t>
+      </w:r>
+      <w:r>
+        <w:rPr>
+          <w:rFonts w:ascii="Times New Roman" w:hAnsi="Times New Roman" w:cs="Times New Roman" w:hint="eastAsia"/>
+          <w:sz w:val="28"/>
+          <w:szCs w:val="28"/>
+        </w:rPr>
+        <w:t>A</w:t>
+      </w:r>
+      <w:r>
+        <w:rPr>
+          <w:rFonts w:ascii="Times New Roman" w:hAnsi="Times New Roman" w:cs="Times New Roman"/>
+          <w:sz w:val="28"/>
+          <w:szCs w:val="28"/>
+        </w:rPr>
+        <w:t>rtificial Intelligence</w:t>
+      </w:r>
+      <w:r>
+        <w:rPr>
+          <w:rFonts w:ascii="Times New Roman" w:hAnsi="Times New Roman" w:cs="Times New Roman" w:hint="eastAsia"/>
+          <w:sz w:val="28"/>
+          <w:szCs w:val="28"/>
+        </w:rPr>
+        <w:t>）研究与应用的一个分支。</w:t>
+      </w:r>
+    </w:p>
+    <w:p>
+      <w:pPr>
+        <w:spacing w:line="400" w:lineRule="exact"/>
+        <w:rPr>
+          <w:rFonts w:ascii="Times New Roman" w:hAnsi="Times New Roman" w:cs="Times New Roman"/>
+          <w:sz w:val="28"/>
+          <w:szCs w:val="28"/>
+        </w:rPr>
+      </w:pPr>
+    </w:p>
+    <w:p>
+      <w:pPr>
+        <w:spacing w:line="400" w:lineRule="exact"/>
+        <w:rPr>
+          <w:rFonts w:ascii="Times New Roman" w:hAnsi="Times New Roman" w:cs="Times New Roman"/>
+          <w:sz w:val="28"/>
+          <w:szCs w:val="28"/>
+        </w:rPr>
+      </w:pPr>
+      <w:r>
+        <w:rPr>
+          <w:rFonts w:ascii="Times New Roman" w:hAnsi="Times New Roman" w:cs="Times New Roman" w:hint="eastAsia"/>
+          <w:sz w:val="28"/>
+          <w:szCs w:val="28"/>
+        </w:rPr>
+        <w:t>监督学习（</w:t>
+      </w:r>
+      <w:r>
+        <w:rPr>
+          <w:rFonts w:ascii="Times New Roman" w:hAnsi="Times New Roman" w:cs="Times New Roman" w:hint="eastAsia"/>
+          <w:sz w:val="28"/>
+          <w:szCs w:val="28"/>
+        </w:rPr>
+        <w:t>S</w:t>
+      </w:r>
+      <w:r>
+        <w:rPr>
+          <w:rFonts w:ascii="Times New Roman" w:hAnsi="Times New Roman" w:cs="Times New Roman"/>
+          <w:sz w:val="28"/>
+          <w:szCs w:val="28"/>
+        </w:rPr>
+        <w:t>upervised Learning</w:t>
+      </w:r>
+      <w:r>
+        <w:rPr>
+          <w:rFonts w:ascii="Times New Roman" w:hAnsi="Times New Roman" w:cs="Times New Roman" w:hint="eastAsia"/>
+          <w:sz w:val="28"/>
+          <w:szCs w:val="28"/>
+        </w:rPr>
+        <w:t>）：侧重对事物未知表现的预测，一般包括分类问题（</w:t>
+      </w:r>
+      <w:r>
+        <w:rPr>
+          <w:rFonts w:ascii="Times New Roman" w:hAnsi="Times New Roman" w:cs="Times New Roman" w:hint="eastAsia"/>
+          <w:sz w:val="28"/>
+          <w:szCs w:val="28"/>
+        </w:rPr>
+        <w:t>C</w:t>
+      </w:r>
+      <w:r>
+        <w:rPr>
+          <w:rFonts w:ascii="Times New Roman" w:hAnsi="Times New Roman" w:cs="Times New Roman"/>
+          <w:sz w:val="28"/>
+          <w:szCs w:val="28"/>
+        </w:rPr>
+        <w:t>lassification</w:t>
+      </w:r>
+      <w:r>
+        <w:rPr>
+          <w:rFonts w:ascii="Times New Roman" w:hAnsi="Times New Roman" w:cs="Times New Roman" w:hint="eastAsia"/>
+          <w:sz w:val="28"/>
+          <w:szCs w:val="28"/>
+        </w:rPr>
+        <w:t>）和回归问题（</w:t>
+      </w:r>
+      <w:r>
+        <w:rPr>
+          <w:rFonts w:ascii="Times New Roman" w:hAnsi="Times New Roman" w:cs="Times New Roman" w:hint="eastAsia"/>
+          <w:sz w:val="28"/>
+          <w:szCs w:val="28"/>
+        </w:rPr>
+        <w:t>R</w:t>
+      </w:r>
+      <w:r>
+        <w:rPr>
+          <w:rFonts w:ascii="Times New Roman" w:hAnsi="Times New Roman" w:cs="Times New Roman"/>
+          <w:sz w:val="28"/>
+          <w:szCs w:val="28"/>
+        </w:rPr>
+        <w:t>egression</w:t>
+      </w:r>
+      <w:r>
+        <w:rPr>
+          <w:rFonts w:ascii="Times New Roman" w:hAnsi="Times New Roman" w:cs="Times New Roman" w:hint="eastAsia"/>
+          <w:sz w:val="28"/>
+          <w:szCs w:val="28"/>
+        </w:rPr>
+        <w:t>）。</w:t>
+      </w:r>
+    </w:p>
+    <w:p>
+      <w:pPr>
+        <w:spacing w:line="400" w:lineRule="exact"/>
+        <w:rPr>
+          <w:rFonts w:ascii="Times New Roman" w:hAnsi="Times New Roman" w:cs="Times New Roman"/>
+          <w:sz w:val="28"/>
+          <w:szCs w:val="28"/>
+        </w:rPr>
+      </w:pPr>
+    </w:p>
+    <w:p>
+      <w:pPr>
+        <w:spacing w:line="400" w:lineRule="exact"/>
+        <w:rPr>
+          <w:rFonts w:ascii="Times New Roman" w:hAnsi="Times New Roman" w:cs="Times New Roman"/>
+          <w:sz w:val="28"/>
+          <w:szCs w:val="28"/>
+        </w:rPr>
+      </w:pPr>
+      <w:r>
+        <w:rPr>
+          <w:rFonts w:ascii="Times New Roman" w:hAnsi="Times New Roman" w:cs="Times New Roman" w:hint="eastAsia"/>
+          <w:sz w:val="28"/>
+          <w:szCs w:val="28"/>
+        </w:rPr>
+        <w:t>分类问题：类别是离散的，也是预先知道数量的。例如根据人的体重，身高，三维来预测其性别。</w:t>
+      </w:r>
+    </w:p>
+    <w:p>
+      <w:pPr>
+        <w:spacing w:line="400" w:lineRule="exact"/>
+        <w:rPr>
+          <w:rFonts w:ascii="Times New Roman" w:hAnsi="Times New Roman" w:cs="Times New Roman"/>
+          <w:sz w:val="28"/>
+          <w:szCs w:val="28"/>
+        </w:rPr>
+      </w:pPr>
+    </w:p>
+    <w:p>
+      <w:pPr>
+        <w:spacing w:line="400" w:lineRule="exact"/>
+        <w:rPr>
+          <w:rFonts w:ascii="Times New Roman" w:hAnsi="Times New Roman" w:cs="Times New Roman"/>
+          <w:sz w:val="28"/>
+          <w:szCs w:val="28"/>
+        </w:rPr>
+      </w:pPr>
+      <w:r>
+        <w:rPr>
+          <w:rFonts w:ascii="Times New Roman" w:hAnsi="Times New Roman" w:cs="Times New Roman" w:hint="eastAsia"/>
+          <w:sz w:val="28"/>
+          <w:szCs w:val="28"/>
+        </w:rPr>
+        <w:t>回归问题：预测的目标是连续变量，例如根据房屋面积，地理位置等预测其价格。</w:t>
+      </w:r>
+    </w:p>
+    <w:p>
+      <w:pPr>
+        <w:spacing w:line="400" w:lineRule="exact"/>
+        <w:rPr>
+          <w:rFonts w:ascii="Times New Roman" w:hAnsi="Times New Roman" w:cs="Times New Roman"/>
+          <w:sz w:val="28"/>
+          <w:szCs w:val="28"/>
+        </w:rPr>
+      </w:pPr>
+    </w:p>
+    <w:p>
+      <w:pPr>
+        <w:spacing w:line="400" w:lineRule="exact"/>
+        <w:rPr>
+          <w:rFonts w:ascii="Times New Roman" w:hAnsi="Times New Roman" w:cs="Times New Roman"/>
+          <w:sz w:val="28"/>
+          <w:szCs w:val="28"/>
+        </w:rPr>
+      </w:pPr>
+      <w:r>
+        <w:rPr>
+          <w:rFonts w:ascii="Times New Roman" w:hAnsi="Times New Roman" w:cs="Times New Roman" w:hint="eastAsia"/>
+          <w:sz w:val="28"/>
+          <w:szCs w:val="28"/>
+        </w:rPr>
+        <w:t>无监督学习（</w:t>
+      </w:r>
+      <w:r>
+        <w:rPr>
+          <w:rFonts w:ascii="Times New Roman" w:hAnsi="Times New Roman" w:cs="Times New Roman" w:hint="eastAsia"/>
+          <w:sz w:val="28"/>
+          <w:szCs w:val="28"/>
+        </w:rPr>
+        <w:t>U</w:t>
+      </w:r>
+      <w:r>
+        <w:rPr>
+          <w:rFonts w:ascii="Times New Roman" w:hAnsi="Times New Roman" w:cs="Times New Roman"/>
+          <w:sz w:val="28"/>
+          <w:szCs w:val="28"/>
+        </w:rPr>
+        <w:t>nsupervised Learning</w:t>
+      </w:r>
+      <w:r>
+        <w:rPr>
+          <w:rFonts w:ascii="Times New Roman" w:hAnsi="Times New Roman" w:cs="Times New Roman" w:hint="eastAsia"/>
+          <w:sz w:val="28"/>
+          <w:szCs w:val="28"/>
+        </w:rPr>
+        <w:t>）：侧重对事物本身特性的分析，常用的技术有降维（</w:t>
+      </w:r>
+      <w:r>
+        <w:rPr>
+          <w:rFonts w:ascii="Times New Roman" w:hAnsi="Times New Roman" w:cs="Times New Roman" w:hint="eastAsia"/>
+          <w:sz w:val="28"/>
+          <w:szCs w:val="28"/>
+        </w:rPr>
+        <w:t>D</w:t>
+      </w:r>
+      <w:r>
+        <w:rPr>
+          <w:rFonts w:ascii="Times New Roman" w:hAnsi="Times New Roman" w:cs="Times New Roman"/>
+          <w:sz w:val="28"/>
+          <w:szCs w:val="28"/>
+        </w:rPr>
+        <w:t>imensionality Reduction</w:t>
+      </w:r>
+      <w:r>
+        <w:rPr>
+          <w:rFonts w:ascii="Times New Roman" w:hAnsi="Times New Roman" w:cs="Times New Roman" w:hint="eastAsia"/>
+          <w:sz w:val="28"/>
+          <w:szCs w:val="28"/>
+        </w:rPr>
+        <w:t>）和聚类（</w:t>
+      </w:r>
+      <w:r>
+        <w:rPr>
+          <w:rFonts w:ascii="Times New Roman" w:hAnsi="Times New Roman" w:cs="Times New Roman" w:hint="eastAsia"/>
+          <w:sz w:val="28"/>
+          <w:szCs w:val="28"/>
+        </w:rPr>
+        <w:t>C</w:t>
+      </w:r>
+      <w:r>
+        <w:rPr>
+          <w:rFonts w:ascii="Times New Roman" w:hAnsi="Times New Roman" w:cs="Times New Roman"/>
+          <w:sz w:val="28"/>
+          <w:szCs w:val="28"/>
+        </w:rPr>
+        <w:t>lustering</w:t>
+      </w:r>
+      <w:r>
+        <w:rPr>
+          <w:rFonts w:ascii="Times New Roman" w:hAnsi="Times New Roman" w:cs="Times New Roman" w:hint="eastAsia"/>
+          <w:sz w:val="28"/>
+          <w:szCs w:val="28"/>
+        </w:rPr>
+        <w:t>）</w:t>
+      </w:r>
+    </w:p>
+    <w:p>
+      <w:pPr>
+        <w:spacing w:line="400" w:lineRule="exact"/>
+        <w:rPr>
+          <w:rFonts w:ascii="Times New Roman" w:hAnsi="Times New Roman" w:cs="Times New Roman"/>
+          <w:sz w:val="28"/>
+          <w:szCs w:val="28"/>
+        </w:rPr>
+      </w:pPr>
+    </w:p>
+    <w:p>
+      <w:pPr>
+        <w:spacing w:line="400" w:lineRule="exact"/>
+        <w:rPr>
+          <w:rFonts w:ascii="Times New Roman" w:hAnsi="Times New Roman" w:cs="Times New Roman"/>
+          <w:sz w:val="28"/>
+          <w:szCs w:val="28"/>
+        </w:rPr>
+      </w:pPr>
+      <w:r>
+        <w:rPr>
+          <w:rFonts w:ascii="Times New Roman" w:hAnsi="Times New Roman" w:cs="Times New Roman" w:hint="eastAsia"/>
+          <w:sz w:val="28"/>
+          <w:szCs w:val="28"/>
+        </w:rPr>
+        <w:t>数据降维：对事物的特性进行压缩和筛选，之前做的</w:t>
+      </w:r>
+      <w:r>
+        <w:rPr>
+          <w:rFonts w:ascii="Times New Roman" w:hAnsi="Times New Roman" w:cs="Times New Roman" w:hint="eastAsia"/>
+          <w:sz w:val="28"/>
+          <w:szCs w:val="28"/>
+        </w:rPr>
+        <w:t>P</w:t>
+      </w:r>
+      <w:r>
+        <w:rPr>
+          <w:rFonts w:ascii="Times New Roman" w:hAnsi="Times New Roman" w:cs="Times New Roman"/>
+          <w:sz w:val="28"/>
+          <w:szCs w:val="28"/>
+        </w:rPr>
+        <w:t>CA</w:t>
+      </w:r>
+      <w:r>
+        <w:rPr>
+          <w:rFonts w:ascii="Times New Roman" w:hAnsi="Times New Roman" w:cs="Times New Roman" w:hint="eastAsia"/>
+          <w:sz w:val="28"/>
+          <w:szCs w:val="28"/>
+        </w:rPr>
+        <w:t>主成分分析就是一种数据降维方法。</w:t>
+      </w:r>
+    </w:p>
+    <w:p>
+      <w:pPr>
+        <w:spacing w:line="400" w:lineRule="exact"/>
+        <w:rPr>
+          <w:rFonts w:ascii="Times New Roman" w:hAnsi="Times New Roman" w:cs="Times New Roman"/>
+          <w:sz w:val="28"/>
+          <w:szCs w:val="28"/>
+        </w:rPr>
+      </w:pPr>
+    </w:p>
+    <w:p>
+      <w:pPr>
+        <w:spacing w:line="400" w:lineRule="exact"/>
+        <w:rPr>
+          <w:rFonts w:ascii="Times New Roman" w:hAnsi="Times New Roman" w:cs="Times New Roman"/>
+          <w:sz w:val="28"/>
+          <w:szCs w:val="28"/>
+        </w:rPr>
+      </w:pPr>
+      <w:r>
+        <w:rPr>
+          <w:rFonts w:ascii="Times New Roman" w:hAnsi="Times New Roman" w:cs="Times New Roman" w:hint="eastAsia"/>
+          <w:sz w:val="28"/>
+          <w:szCs w:val="28"/>
+        </w:rPr>
+        <w:t>聚类：根据数据的相似性，将相似的数据划分为一个簇。不同于分类问题，大多数情况下我们并不预先知道簇的数量和具体含义。例如，大型点数对用户的信息和购买习惯进行聚类分析，从而针对特定人群投放特定广告。</w:t>
+      </w:r>
+    </w:p>
+    <w:p>
+      <w:pPr>
+        <w:spacing w:line="400" w:lineRule="exact"/>
+        <w:rPr>
+          <w:rFonts w:ascii="Times New Roman" w:hAnsi="Times New Roman" w:cs="Times New Roman"/>
+          <w:sz w:val="28"/>
+          <w:szCs w:val="28"/>
+        </w:rPr>
+      </w:pPr>
+    </w:p>
+    <w:p>
+      <w:pPr>
+        <w:spacing w:line="400" w:lineRule="exact"/>
+        <w:rPr>
+          <w:rFonts w:ascii="Times New Roman" w:hAnsi="Times New Roman" w:cs="Times New Roman"/>
+          <w:sz w:val="28"/>
+          <w:szCs w:val="28"/>
+        </w:rPr>
+      </w:pPr>
+      <w:r>
+        <w:rPr>
+          <w:rFonts w:ascii="Times New Roman" w:hAnsi="Times New Roman" w:cs="Times New Roman" w:hint="eastAsia"/>
+          <w:sz w:val="28"/>
+          <w:szCs w:val="28"/>
+        </w:rPr>
+        <w:t>特征：反映数据内在规律的信息。</w:t>
+      </w:r>
+    </w:p>
+    <w:p>
+      <w:pPr>
+        <w:spacing w:line="400" w:lineRule="exact"/>
+        <w:rPr>
+          <w:rFonts w:ascii="Times New Roman" w:hAnsi="Times New Roman" w:cs="Times New Roman"/>
+          <w:sz w:val="28"/>
+          <w:szCs w:val="28"/>
+        </w:rPr>
+      </w:pPr>
+      <w:r>
+        <w:rPr>
+          <w:rFonts w:ascii="Times New Roman" w:hAnsi="Times New Roman" w:cs="Times New Roman" w:hint="eastAsia"/>
+          <w:color w:val="FF0000"/>
+          <w:sz w:val="28"/>
+          <w:szCs w:val="28"/>
+        </w:rPr>
+        <w:t>特征向量</w:t>
+      </w:r>
+      <w:r>
+        <w:rPr>
+          <w:rFonts w:ascii="Times New Roman" w:hAnsi="Times New Roman" w:cs="Times New Roman" w:hint="eastAsia"/>
+          <w:sz w:val="28"/>
+          <w:szCs w:val="28"/>
+        </w:rPr>
+        <w:t>：描述一个数据样本的规律信息。</w:t>
+      </w:r>
+    </w:p>
+    <w:p>
+      <w:pPr>
+        <w:spacing w:line="400" w:lineRule="exact"/>
+        <w:rPr>
+          <w:rFonts w:ascii="Times New Roman" w:hAnsi="Times New Roman" w:cs="Times New Roman"/>
+          <w:sz w:val="28"/>
+          <w:szCs w:val="28"/>
+        </w:rPr>
+      </w:pPr>
+    </w:p>
+    <w:p>
+      <w:pPr>
+        <w:spacing w:line="400" w:lineRule="exact"/>
+        <w:rPr>
+          <w:rFonts w:ascii="Times New Roman" w:hAnsi="Times New Roman" w:cs="Times New Roman"/>
+          <w:sz w:val="28"/>
+          <w:szCs w:val="28"/>
+        </w:rPr>
+      </w:pPr>
+    </w:p>
+    <w:p>
+      <w:pPr>
+        <w:spacing w:line="400" w:lineRule="exact"/>
+        <w:rPr>
+          <w:rFonts w:ascii="Times New Roman" w:hAnsi="Times New Roman" w:cs="Times New Roman"/>
+          <w:sz w:val="28"/>
+          <w:szCs w:val="28"/>
+        </w:rPr>
+      </w:pPr>
+      <w:r>
+        <w:rPr>
+          <w:rFonts w:ascii="Times New Roman" w:hAnsi="Times New Roman" w:cs="Times New Roman" w:hint="eastAsia"/>
+          <w:sz w:val="28"/>
+          <w:szCs w:val="28"/>
+        </w:rPr>
         <w:t>统计学知识：均值，中值，方差</w:t>
       </w:r>
     </w:p>
@@ -124,6 +601,7 @@
           <w:sz w:val="28"/>
           <w:szCs w:val="28"/>
         </w:rPr>
+        <w:lastRenderedPageBreak/>
         <w:t>数据的离散性：四分位距法、异常值、标准偏差、贝塞尔修正。</w:t>
       </w:r>
     </w:p>
@@ -169,6 +647,4064 @@
         <w:spacing w:line="400" w:lineRule="exact"/>
         <w:rPr>
           <w:rFonts w:ascii="Times New Roman" w:hAnsi="Times New Roman" w:cs="Times New Roman"/>
+          <w:sz w:val="28"/>
+          <w:szCs w:val="28"/>
+        </w:rPr>
+      </w:pPr>
+    </w:p>
+    <w:p>
+      <w:pPr>
+        <w:spacing w:line="400" w:lineRule="exact"/>
+        <w:rPr>
+          <w:rFonts w:ascii="Times New Roman" w:hAnsi="Times New Roman" w:cs="Times New Roman"/>
+          <w:sz w:val="28"/>
+          <w:szCs w:val="28"/>
+        </w:rPr>
+      </w:pPr>
+      <w:r>
+        <w:rPr>
+          <w:rFonts w:ascii="Times New Roman" w:hAnsi="Times New Roman" w:cs="Times New Roman"/>
+          <w:sz w:val="28"/>
+          <w:szCs w:val="28"/>
+        </w:rPr>
+        <w:t>监督学习大体上可以分为：分类学习和回归预测。</w:t>
+      </w:r>
+    </w:p>
+    <w:p>
+      <w:pPr>
+        <w:rPr>
+          <w:rFonts w:ascii="Times New Roman" w:hAnsi="Times New Roman" w:cs="Times New Roman"/>
+          <w:sz w:val="28"/>
+          <w:szCs w:val="28"/>
+        </w:rPr>
+      </w:pPr>
+    </w:p>
+    <w:p>
+      <w:pPr>
+        <w:spacing w:line="400" w:lineRule="exact"/>
+        <w:rPr>
+          <w:rFonts w:ascii="Times New Roman" w:hAnsi="Times New Roman" w:cs="Times New Roman"/>
+          <w:sz w:val="28"/>
+          <w:szCs w:val="28"/>
+        </w:rPr>
+      </w:pPr>
+      <w:r>
+        <w:rPr>
+          <w:rFonts w:ascii="Times New Roman" w:hAnsi="Times New Roman" w:cs="Times New Roman"/>
+          <w:sz w:val="28"/>
+          <w:szCs w:val="28"/>
+        </w:rPr>
+        <w:t>监督学习的基本架构和流程：</w:t>
+      </w:r>
+    </w:p>
+    <w:p>
+      <w:pPr>
+        <w:rPr>
+          <w:rFonts w:asciiTheme="minorEastAsia" w:hAnsiTheme="minorEastAsia" w:cs="Times New Roman"/>
+          <w:sz w:val="28"/>
+          <w:szCs w:val="28"/>
+        </w:rPr>
+      </w:pPr>
+      <w:r>
+        <w:rPr>
+          <w:rFonts w:ascii="Times New Roman" w:hAnsi="Times New Roman" w:cs="Times New Roman"/>
+        </w:rPr>
+        <w:object w:dxaOrig="10365" w:dyaOrig="4215">
+          <v:shapetype id="_x0000_t75" coordsize="21600,21600" o:spt="75" o:preferrelative="t" path="m@4@5l@4@11@9@11@9@5xe" filled="f" stroked="f">
+            <v:stroke joinstyle="miter"/>
+            <v:formulas>
+              <v:f eqn="if lineDrawn pixelLineWidth 0"/>
+              <v:f eqn="sum @0 1 0"/>
+              <v:f eqn="sum 0 0 @1"/>
+              <v:f eqn="prod @2 1 2"/>
+              <v:f eqn="prod @3 21600 pixelWidth"/>
+              <v:f eqn="prod @3 21600 pixelHeight"/>
+              <v:f eqn="sum @0 0 1"/>
+              <v:f eqn="prod @6 1 2"/>
+              <v:f eqn="prod @7 21600 pixelWidth"/>
+              <v:f eqn="sum @8 21600 0"/>
+              <v:f eqn="prod @7 21600 pixelHeight"/>
+              <v:f eqn="sum @10 21600 0"/>
+            </v:formulas>
+            <v:path o:extrusionok="f" gradientshapeok="t" o:connecttype="rect"/>
+            <o:lock v:ext="edit" aspectratio="t"/>
+          </v:shapetype>
+          <v:shape id="_x0000_i1028" type="#_x0000_t75" style="width:477pt;height:194.25pt" o:ole="">
+            <v:imagedata r:id="rId7" o:title=""/>
+          </v:shape>
+          <o:OLEObject Type="Embed" ProgID="Visio.Drawing.15" ShapeID="_x0000_i1028" DrawAspect="Content" ObjectID="_1609932613" r:id="rId8"/>
+        </w:object>
+      </w:r>
+    </w:p>
+    <w:p>
+      <w:pPr>
+        <w:rPr>
+          <w:rFonts w:asciiTheme="minorEastAsia" w:hAnsiTheme="minorEastAsia" w:cs="Times New Roman"/>
+          <w:sz w:val="28"/>
+          <w:szCs w:val="28"/>
+        </w:rPr>
+      </w:pPr>
+      <w:r>
+        <w:rPr>
+          <w:rFonts w:asciiTheme="minorEastAsia" w:hAnsiTheme="minorEastAsia" w:cs="Times New Roman" w:hint="eastAsia"/>
+          <w:sz w:val="28"/>
+          <w:szCs w:val="28"/>
+        </w:rPr>
+        <w:t>线性分类</w:t>
+      </w:r>
+    </w:p>
+    <w:p>
+      <w:pPr>
+        <w:rPr>
+          <w:rFonts w:asciiTheme="minorEastAsia" w:hAnsiTheme="minorEastAsia" w:cs="Times New Roman"/>
+          <w:sz w:val="28"/>
+          <w:szCs w:val="28"/>
+        </w:rPr>
+      </w:pPr>
+    </w:p>
+    <w:p>
+      <w:pPr>
+        <w:rPr>
+          <w:rFonts w:ascii="Times New Roman" w:hAnsi="Times New Roman" w:cs="Times New Roman"/>
+          <w:sz w:val="28"/>
+          <w:szCs w:val="28"/>
+        </w:rPr>
+      </w:pPr>
+      <w:r>
+        <w:rPr>
+          <w:rFonts w:ascii="Times New Roman" w:hAnsi="Times New Roman" w:cs="Times New Roman"/>
+          <w:sz w:val="28"/>
+          <w:szCs w:val="28"/>
+        </w:rPr>
+        <w:t>良性</w:t>
+      </w:r>
+      <w:r>
+        <w:rPr>
+          <w:rFonts w:ascii="Times New Roman" w:hAnsi="Times New Roman" w:cs="Times New Roman" w:hint="eastAsia"/>
+          <w:sz w:val="28"/>
+          <w:szCs w:val="28"/>
+        </w:rPr>
+        <w:t>/</w:t>
+      </w:r>
+      <w:r>
+        <w:rPr>
+          <w:rFonts w:ascii="Times New Roman" w:hAnsi="Times New Roman" w:cs="Times New Roman" w:hint="eastAsia"/>
+          <w:sz w:val="28"/>
+          <w:szCs w:val="28"/>
+        </w:rPr>
+        <w:t>恶性肿瘤分类</w:t>
+      </w:r>
+    </w:p>
+    <w:p>
+      <w:pPr>
+        <w:rPr>
+          <w:rFonts w:ascii="Times New Roman" w:hAnsi="Times New Roman" w:cs="Times New Roman"/>
+          <w:sz w:val="28"/>
+          <w:szCs w:val="28"/>
+        </w:rPr>
+      </w:pPr>
+      <w:r>
+        <w:rPr>
+          <w:rFonts w:ascii="Times New Roman" w:hAnsi="Times New Roman" w:cs="Times New Roman"/>
+          <w:sz w:val="28"/>
+          <w:szCs w:val="28"/>
+        </w:rPr>
+        <w:t>例：程序</w:t>
+      </w:r>
+      <w:r>
+        <w:rPr>
+          <w:rFonts w:ascii="Times New Roman" w:hAnsi="Times New Roman" w:cs="Times New Roman"/>
+          <w:sz w:val="28"/>
+          <w:szCs w:val="28"/>
+        </w:rPr>
+        <w:t>machine_learning/classfication_test1.py</w:t>
+      </w:r>
+    </w:p>
+    <w:p>
+      <w:pPr>
+        <w:widowControl/>
+        <w:shd w:val="clear" w:color="auto" w:fill="2B2B2B"/>
+        <w:tabs>
+          <w:tab w:val="left" w:pos="916"/>
+          <w:tab w:val="left" w:pos="1832"/>
+          <w:tab w:val="left" w:pos="2748"/>
+          <w:tab w:val="left" w:pos="3664"/>
+          <w:tab w:val="left" w:pos="4580"/>
+          <w:tab w:val="left" w:pos="5496"/>
+          <w:tab w:val="left" w:pos="6412"/>
+          <w:tab w:val="left" w:pos="7328"/>
+          <w:tab w:val="left" w:pos="8244"/>
+          <w:tab w:val="left" w:pos="9160"/>
+          <w:tab w:val="left" w:pos="10076"/>
+          <w:tab w:val="left" w:pos="10992"/>
+          <w:tab w:val="left" w:pos="11908"/>
+          <w:tab w:val="left" w:pos="12824"/>
+          <w:tab w:val="left" w:pos="13740"/>
+          <w:tab w:val="left" w:pos="14656"/>
+        </w:tabs>
+        <w:jc w:val="left"/>
+        <w:rPr>
+          <w:rFonts w:ascii="Consolas" w:eastAsia="宋体" w:hAnsi="Consolas" w:cs="宋体"/>
+          <w:color w:val="A9B7C6"/>
+          <w:kern w:val="0"/>
+          <w:sz w:val="30"/>
+          <w:szCs w:val="30"/>
+        </w:rPr>
+      </w:pPr>
+      <w:r>
+        <w:rPr>
+          <w:rFonts w:ascii="Consolas" w:eastAsia="宋体" w:hAnsi="Consolas" w:cs="宋体"/>
+          <w:color w:val="CC7832"/>
+          <w:kern w:val="0"/>
+          <w:sz w:val="30"/>
+          <w:szCs w:val="30"/>
+        </w:rPr>
+        <w:t xml:space="preserve">import </w:t>
+      </w:r>
+      <w:r>
+        <w:rPr>
+          <w:rFonts w:ascii="Consolas" w:eastAsia="宋体" w:hAnsi="Consolas" w:cs="宋体"/>
+          <w:color w:val="A9B7C6"/>
+          <w:kern w:val="0"/>
+          <w:sz w:val="30"/>
+          <w:szCs w:val="30"/>
+        </w:rPr>
+        <w:t xml:space="preserve">pandas </w:t>
+      </w:r>
+      <w:r>
+        <w:rPr>
+          <w:rFonts w:ascii="Consolas" w:eastAsia="宋体" w:hAnsi="Consolas" w:cs="宋体"/>
+          <w:color w:val="CC7832"/>
+          <w:kern w:val="0"/>
+          <w:sz w:val="30"/>
+          <w:szCs w:val="30"/>
+        </w:rPr>
+        <w:t xml:space="preserve">as </w:t>
+      </w:r>
+      <w:r>
+        <w:rPr>
+          <w:rFonts w:ascii="Consolas" w:eastAsia="宋体" w:hAnsi="Consolas" w:cs="宋体"/>
+          <w:color w:val="A9B7C6"/>
+          <w:kern w:val="0"/>
+          <w:sz w:val="30"/>
+          <w:szCs w:val="30"/>
+        </w:rPr>
+        <w:t>pd</w:t>
+      </w:r>
+      <w:r>
+        <w:rPr>
+          <w:rFonts w:ascii="Consolas" w:eastAsia="宋体" w:hAnsi="Consolas" w:cs="宋体"/>
+          <w:color w:val="A9B7C6"/>
+          <w:kern w:val="0"/>
+          <w:sz w:val="30"/>
+          <w:szCs w:val="30"/>
+        </w:rPr>
+        <w:br/>
+      </w:r>
+      <w:r>
+        <w:rPr>
+          <w:rFonts w:ascii="Consolas" w:eastAsia="宋体" w:hAnsi="Consolas" w:cs="宋体"/>
+          <w:color w:val="CC7832"/>
+          <w:kern w:val="0"/>
+          <w:sz w:val="30"/>
+          <w:szCs w:val="30"/>
+        </w:rPr>
+        <w:t xml:space="preserve">import </w:t>
+      </w:r>
+      <w:r>
+        <w:rPr>
+          <w:rFonts w:ascii="Consolas" w:eastAsia="宋体" w:hAnsi="Consolas" w:cs="宋体"/>
+          <w:color w:val="A9B7C6"/>
+          <w:kern w:val="0"/>
+          <w:sz w:val="30"/>
+          <w:szCs w:val="30"/>
+        </w:rPr>
+        <w:t xml:space="preserve">numpy </w:t>
+      </w:r>
+      <w:r>
+        <w:rPr>
+          <w:rFonts w:ascii="Consolas" w:eastAsia="宋体" w:hAnsi="Consolas" w:cs="宋体"/>
+          <w:color w:val="CC7832"/>
+          <w:kern w:val="0"/>
+          <w:sz w:val="30"/>
+          <w:szCs w:val="30"/>
+        </w:rPr>
+        <w:t xml:space="preserve">as </w:t>
+      </w:r>
+      <w:r>
+        <w:rPr>
+          <w:rFonts w:ascii="Consolas" w:eastAsia="宋体" w:hAnsi="Consolas" w:cs="宋体"/>
+          <w:color w:val="A9B7C6"/>
+          <w:kern w:val="0"/>
+          <w:sz w:val="30"/>
+          <w:szCs w:val="30"/>
+        </w:rPr>
+        <w:t>np</w:t>
+      </w:r>
+      <w:r>
+        <w:rPr>
+          <w:rFonts w:ascii="Consolas" w:eastAsia="宋体" w:hAnsi="Consolas" w:cs="宋体"/>
+          <w:color w:val="A9B7C6"/>
+          <w:kern w:val="0"/>
+          <w:sz w:val="30"/>
+          <w:szCs w:val="30"/>
+        </w:rPr>
+        <w:br/>
+      </w:r>
+      <w:r>
+        <w:rPr>
+          <w:rFonts w:ascii="Consolas" w:eastAsia="宋体" w:hAnsi="Consolas" w:cs="宋体"/>
+          <w:color w:val="CC7832"/>
+          <w:kern w:val="0"/>
+          <w:sz w:val="30"/>
+          <w:szCs w:val="30"/>
+        </w:rPr>
+        <w:t xml:space="preserve">from </w:t>
+      </w:r>
+      <w:r>
+        <w:rPr>
+          <w:rFonts w:ascii="Consolas" w:eastAsia="宋体" w:hAnsi="Consolas" w:cs="宋体"/>
+          <w:color w:val="A9B7C6"/>
+          <w:kern w:val="0"/>
+          <w:sz w:val="30"/>
+          <w:szCs w:val="30"/>
+        </w:rPr>
+        <w:t xml:space="preserve">sklearn.model_selection </w:t>
+      </w:r>
+      <w:r>
+        <w:rPr>
+          <w:rFonts w:ascii="Consolas" w:eastAsia="宋体" w:hAnsi="Consolas" w:cs="宋体"/>
+          <w:color w:val="CC7832"/>
+          <w:kern w:val="0"/>
+          <w:sz w:val="30"/>
+          <w:szCs w:val="30"/>
+        </w:rPr>
+        <w:t xml:space="preserve">import </w:t>
+      </w:r>
+      <w:r>
+        <w:rPr>
+          <w:rFonts w:ascii="Consolas" w:eastAsia="宋体" w:hAnsi="Consolas" w:cs="宋体"/>
+          <w:color w:val="A9B7C6"/>
+          <w:kern w:val="0"/>
+          <w:sz w:val="30"/>
+          <w:szCs w:val="30"/>
+        </w:rPr>
+        <w:t>train_test_split</w:t>
+      </w:r>
+      <w:r>
+        <w:rPr>
+          <w:rFonts w:ascii="Consolas" w:eastAsia="宋体" w:hAnsi="Consolas" w:cs="宋体"/>
+          <w:color w:val="A9B7C6"/>
+          <w:kern w:val="0"/>
+          <w:sz w:val="30"/>
+          <w:szCs w:val="30"/>
+        </w:rPr>
+        <w:br/>
+      </w:r>
+      <w:r>
+        <w:rPr>
+          <w:rFonts w:ascii="Consolas" w:eastAsia="宋体" w:hAnsi="Consolas" w:cs="宋体"/>
+          <w:color w:val="CC7832"/>
+          <w:kern w:val="0"/>
+          <w:sz w:val="30"/>
+          <w:szCs w:val="30"/>
+        </w:rPr>
+        <w:t xml:space="preserve">from </w:t>
+      </w:r>
+      <w:r>
+        <w:rPr>
+          <w:rFonts w:ascii="Consolas" w:eastAsia="宋体" w:hAnsi="Consolas" w:cs="宋体"/>
+          <w:color w:val="A9B7C6"/>
+          <w:kern w:val="0"/>
+          <w:sz w:val="30"/>
+          <w:szCs w:val="30"/>
+        </w:rPr>
+        <w:t xml:space="preserve">sklearn.preprocessing </w:t>
+      </w:r>
+      <w:r>
+        <w:rPr>
+          <w:rFonts w:ascii="Consolas" w:eastAsia="宋体" w:hAnsi="Consolas" w:cs="宋体"/>
+          <w:color w:val="CC7832"/>
+          <w:kern w:val="0"/>
+          <w:sz w:val="30"/>
+          <w:szCs w:val="30"/>
+        </w:rPr>
+        <w:t xml:space="preserve">import </w:t>
+      </w:r>
+      <w:r>
+        <w:rPr>
+          <w:rFonts w:ascii="Consolas" w:eastAsia="宋体" w:hAnsi="Consolas" w:cs="宋体"/>
+          <w:color w:val="A9B7C6"/>
+          <w:kern w:val="0"/>
+          <w:sz w:val="30"/>
+          <w:szCs w:val="30"/>
+        </w:rPr>
+        <w:t>StandardScaler</w:t>
+      </w:r>
+      <w:r>
+        <w:rPr>
+          <w:rFonts w:ascii="Consolas" w:eastAsia="宋体" w:hAnsi="Consolas" w:cs="宋体"/>
+          <w:color w:val="A9B7C6"/>
+          <w:kern w:val="0"/>
+          <w:sz w:val="30"/>
+          <w:szCs w:val="30"/>
+        </w:rPr>
+        <w:br/>
+      </w:r>
+      <w:r>
+        <w:rPr>
+          <w:rFonts w:ascii="Consolas" w:eastAsia="宋体" w:hAnsi="Consolas" w:cs="宋体"/>
+          <w:color w:val="CC7832"/>
+          <w:kern w:val="0"/>
+          <w:sz w:val="30"/>
+          <w:szCs w:val="30"/>
+        </w:rPr>
+        <w:t xml:space="preserve">from </w:t>
+      </w:r>
+      <w:r>
+        <w:rPr>
+          <w:rFonts w:ascii="Consolas" w:eastAsia="宋体" w:hAnsi="Consolas" w:cs="宋体"/>
+          <w:color w:val="A9B7C6"/>
+          <w:kern w:val="0"/>
+          <w:sz w:val="30"/>
+          <w:szCs w:val="30"/>
+        </w:rPr>
+        <w:t xml:space="preserve">sklearn.linear_model </w:t>
+      </w:r>
+      <w:r>
+        <w:rPr>
+          <w:rFonts w:ascii="Consolas" w:eastAsia="宋体" w:hAnsi="Consolas" w:cs="宋体"/>
+          <w:color w:val="CC7832"/>
+          <w:kern w:val="0"/>
+          <w:sz w:val="30"/>
+          <w:szCs w:val="30"/>
+        </w:rPr>
+        <w:t xml:space="preserve">import </w:t>
+      </w:r>
+      <w:r>
+        <w:rPr>
+          <w:rFonts w:ascii="Consolas" w:eastAsia="宋体" w:hAnsi="Consolas" w:cs="宋体"/>
+          <w:color w:val="A9B7C6"/>
+          <w:kern w:val="0"/>
+          <w:sz w:val="30"/>
+          <w:szCs w:val="30"/>
+        </w:rPr>
+        <w:t>LogisticRegression</w:t>
+      </w:r>
+      <w:r>
+        <w:rPr>
+          <w:rFonts w:ascii="Consolas" w:eastAsia="宋体" w:hAnsi="Consolas" w:cs="宋体"/>
+          <w:color w:val="A9B7C6"/>
+          <w:kern w:val="0"/>
+          <w:sz w:val="30"/>
+          <w:szCs w:val="30"/>
+        </w:rPr>
+        <w:br/>
+      </w:r>
+      <w:r>
+        <w:rPr>
+          <w:rFonts w:ascii="Consolas" w:eastAsia="宋体" w:hAnsi="Consolas" w:cs="宋体"/>
+          <w:color w:val="CC7832"/>
+          <w:kern w:val="0"/>
+          <w:sz w:val="30"/>
+          <w:szCs w:val="30"/>
+        </w:rPr>
+        <w:lastRenderedPageBreak/>
+        <w:t xml:space="preserve">from </w:t>
+      </w:r>
+      <w:r>
+        <w:rPr>
+          <w:rFonts w:ascii="Consolas" w:eastAsia="宋体" w:hAnsi="Consolas" w:cs="宋体"/>
+          <w:color w:val="A9B7C6"/>
+          <w:kern w:val="0"/>
+          <w:sz w:val="30"/>
+          <w:szCs w:val="30"/>
+        </w:rPr>
+        <w:t xml:space="preserve">sklearn.linear_model </w:t>
+      </w:r>
+      <w:r>
+        <w:rPr>
+          <w:rFonts w:ascii="Consolas" w:eastAsia="宋体" w:hAnsi="Consolas" w:cs="宋体"/>
+          <w:color w:val="CC7832"/>
+          <w:kern w:val="0"/>
+          <w:sz w:val="30"/>
+          <w:szCs w:val="30"/>
+        </w:rPr>
+        <w:t xml:space="preserve">import </w:t>
+      </w:r>
+      <w:r>
+        <w:rPr>
+          <w:rFonts w:ascii="Consolas" w:eastAsia="宋体" w:hAnsi="Consolas" w:cs="宋体"/>
+          <w:color w:val="A9B7C6"/>
+          <w:kern w:val="0"/>
+          <w:sz w:val="30"/>
+          <w:szCs w:val="30"/>
+        </w:rPr>
+        <w:t>SGDClassifier</w:t>
+      </w:r>
+      <w:r>
+        <w:rPr>
+          <w:rFonts w:ascii="Consolas" w:eastAsia="宋体" w:hAnsi="Consolas" w:cs="宋体"/>
+          <w:color w:val="A9B7C6"/>
+          <w:kern w:val="0"/>
+          <w:sz w:val="30"/>
+          <w:szCs w:val="30"/>
+        </w:rPr>
+        <w:br/>
+      </w:r>
+      <w:r>
+        <w:rPr>
+          <w:rFonts w:ascii="Consolas" w:eastAsia="宋体" w:hAnsi="Consolas" w:cs="宋体"/>
+          <w:color w:val="CC7832"/>
+          <w:kern w:val="0"/>
+          <w:sz w:val="30"/>
+          <w:szCs w:val="30"/>
+        </w:rPr>
+        <w:t xml:space="preserve">from </w:t>
+      </w:r>
+      <w:r>
+        <w:rPr>
+          <w:rFonts w:ascii="Consolas" w:eastAsia="宋体" w:hAnsi="Consolas" w:cs="宋体"/>
+          <w:color w:val="A9B7C6"/>
+          <w:kern w:val="0"/>
+          <w:sz w:val="30"/>
+          <w:szCs w:val="30"/>
+        </w:rPr>
+        <w:t xml:space="preserve">sklearn.metrics </w:t>
+      </w:r>
+      <w:r>
+        <w:rPr>
+          <w:rFonts w:ascii="Consolas" w:eastAsia="宋体" w:hAnsi="Consolas" w:cs="宋体"/>
+          <w:color w:val="CC7832"/>
+          <w:kern w:val="0"/>
+          <w:sz w:val="30"/>
+          <w:szCs w:val="30"/>
+        </w:rPr>
+        <w:t xml:space="preserve">import </w:t>
+      </w:r>
+      <w:r>
+        <w:rPr>
+          <w:rFonts w:ascii="Consolas" w:eastAsia="宋体" w:hAnsi="Consolas" w:cs="宋体"/>
+          <w:color w:val="A9B7C6"/>
+          <w:kern w:val="0"/>
+          <w:sz w:val="30"/>
+          <w:szCs w:val="30"/>
+        </w:rPr>
+        <w:t>classification_report</w:t>
+      </w:r>
+      <w:r>
+        <w:rPr>
+          <w:rFonts w:ascii="Consolas" w:eastAsia="宋体" w:hAnsi="Consolas" w:cs="宋体"/>
+          <w:color w:val="A9B7C6"/>
+          <w:kern w:val="0"/>
+          <w:sz w:val="30"/>
+          <w:szCs w:val="30"/>
+        </w:rPr>
+        <w:br/>
+      </w:r>
+      <w:r>
+        <w:rPr>
+          <w:rFonts w:ascii="Consolas" w:eastAsia="宋体" w:hAnsi="Consolas" w:cs="宋体"/>
+          <w:color w:val="A9B7C6"/>
+          <w:kern w:val="0"/>
+          <w:sz w:val="30"/>
+          <w:szCs w:val="30"/>
+        </w:rPr>
+        <w:br/>
+      </w:r>
+      <w:r>
+        <w:rPr>
+          <w:rFonts w:ascii="Consolas" w:eastAsia="宋体" w:hAnsi="Consolas" w:cs="宋体"/>
+          <w:color w:val="808080"/>
+          <w:kern w:val="0"/>
+          <w:sz w:val="30"/>
+          <w:szCs w:val="30"/>
+        </w:rPr>
+        <w:t xml:space="preserve"># </w:t>
+      </w:r>
+      <w:r>
+        <w:rPr>
+          <w:rFonts w:ascii="宋体" w:eastAsia="宋体" w:hAnsi="宋体" w:cs="宋体" w:hint="eastAsia"/>
+          <w:color w:val="808080"/>
+          <w:kern w:val="0"/>
+          <w:sz w:val="30"/>
+          <w:szCs w:val="30"/>
+        </w:rPr>
+        <w:t>创建特征列表</w:t>
+      </w:r>
+      <w:r>
+        <w:rPr>
+          <w:rFonts w:ascii="宋体" w:eastAsia="宋体" w:hAnsi="宋体" w:cs="宋体" w:hint="eastAsia"/>
+          <w:color w:val="808080"/>
+          <w:kern w:val="0"/>
+          <w:sz w:val="30"/>
+          <w:szCs w:val="30"/>
+        </w:rPr>
+        <w:br/>
+      </w:r>
+      <w:r>
+        <w:rPr>
+          <w:rFonts w:ascii="Consolas" w:eastAsia="宋体" w:hAnsi="Consolas" w:cs="宋体"/>
+          <w:color w:val="A9B7C6"/>
+          <w:kern w:val="0"/>
+          <w:sz w:val="30"/>
+          <w:szCs w:val="30"/>
+        </w:rPr>
+        <w:t>column_names = [</w:t>
+      </w:r>
+      <w:r>
+        <w:rPr>
+          <w:rFonts w:ascii="Consolas" w:eastAsia="宋体" w:hAnsi="Consolas" w:cs="宋体"/>
+          <w:color w:val="6A8759"/>
+          <w:kern w:val="0"/>
+          <w:sz w:val="30"/>
+          <w:szCs w:val="30"/>
+        </w:rPr>
+        <w:t>'Sample code number'</w:t>
+      </w:r>
+      <w:r>
+        <w:rPr>
+          <w:rFonts w:ascii="Consolas" w:eastAsia="宋体" w:hAnsi="Consolas" w:cs="宋体"/>
+          <w:color w:val="CC7832"/>
+          <w:kern w:val="0"/>
+          <w:sz w:val="30"/>
+          <w:szCs w:val="30"/>
+        </w:rPr>
+        <w:t xml:space="preserve">, </w:t>
+      </w:r>
+      <w:r>
+        <w:rPr>
+          <w:rFonts w:ascii="Consolas" w:eastAsia="宋体" w:hAnsi="Consolas" w:cs="宋体"/>
+          <w:color w:val="6A8759"/>
+          <w:kern w:val="0"/>
+          <w:sz w:val="30"/>
+          <w:szCs w:val="30"/>
+        </w:rPr>
+        <w:t>'Clump Thickness'</w:t>
+      </w:r>
+      <w:r>
+        <w:rPr>
+          <w:rFonts w:ascii="Consolas" w:eastAsia="宋体" w:hAnsi="Consolas" w:cs="宋体"/>
+          <w:color w:val="CC7832"/>
+          <w:kern w:val="0"/>
+          <w:sz w:val="30"/>
+          <w:szCs w:val="30"/>
+        </w:rPr>
+        <w:t xml:space="preserve">, </w:t>
+      </w:r>
+      <w:r>
+        <w:rPr>
+          <w:rFonts w:ascii="Consolas" w:eastAsia="宋体" w:hAnsi="Consolas" w:cs="宋体"/>
+          <w:color w:val="6A8759"/>
+          <w:kern w:val="0"/>
+          <w:sz w:val="30"/>
+          <w:szCs w:val="30"/>
+        </w:rPr>
+        <w:t>'Uniformity of Cell Size'</w:t>
+      </w:r>
+      <w:r>
+        <w:rPr>
+          <w:rFonts w:ascii="Consolas" w:eastAsia="宋体" w:hAnsi="Consolas" w:cs="宋体"/>
+          <w:color w:val="CC7832"/>
+          <w:kern w:val="0"/>
+          <w:sz w:val="30"/>
+          <w:szCs w:val="30"/>
+        </w:rPr>
+        <w:t xml:space="preserve">, </w:t>
+      </w:r>
+      <w:r>
+        <w:rPr>
+          <w:rFonts w:ascii="Consolas" w:eastAsia="宋体" w:hAnsi="Consolas" w:cs="宋体"/>
+          <w:color w:val="6A8759"/>
+          <w:kern w:val="0"/>
+          <w:sz w:val="30"/>
+          <w:szCs w:val="30"/>
+        </w:rPr>
+        <w:t>'Uniformity of Cell Shape'</w:t>
+      </w:r>
+      <w:r>
+        <w:rPr>
+          <w:rFonts w:ascii="Consolas" w:eastAsia="宋体" w:hAnsi="Consolas" w:cs="宋体"/>
+          <w:color w:val="CC7832"/>
+          <w:kern w:val="0"/>
+          <w:sz w:val="30"/>
+          <w:szCs w:val="30"/>
+        </w:rPr>
+        <w:t xml:space="preserve">, </w:t>
+      </w:r>
+      <w:r>
+        <w:rPr>
+          <w:rFonts w:ascii="Consolas" w:eastAsia="宋体" w:hAnsi="Consolas" w:cs="宋体"/>
+          <w:color w:val="6A8759"/>
+          <w:kern w:val="0"/>
+          <w:sz w:val="30"/>
+          <w:szCs w:val="30"/>
+        </w:rPr>
+        <w:t>'Marginal Adhesion'</w:t>
+      </w:r>
+      <w:r>
+        <w:rPr>
+          <w:rFonts w:ascii="Consolas" w:eastAsia="宋体" w:hAnsi="Consolas" w:cs="宋体"/>
+          <w:color w:val="CC7832"/>
+          <w:kern w:val="0"/>
+          <w:sz w:val="30"/>
+          <w:szCs w:val="30"/>
+        </w:rPr>
+        <w:t xml:space="preserve">, </w:t>
+      </w:r>
+      <w:r>
+        <w:rPr>
+          <w:rFonts w:ascii="Consolas" w:eastAsia="宋体" w:hAnsi="Consolas" w:cs="宋体"/>
+          <w:color w:val="6A8759"/>
+          <w:kern w:val="0"/>
+          <w:sz w:val="30"/>
+          <w:szCs w:val="30"/>
+        </w:rPr>
+        <w:t>'Single Epithelial Cell Size'</w:t>
+      </w:r>
+      <w:r>
+        <w:rPr>
+          <w:rFonts w:ascii="Consolas" w:eastAsia="宋体" w:hAnsi="Consolas" w:cs="宋体"/>
+          <w:color w:val="CC7832"/>
+          <w:kern w:val="0"/>
+          <w:sz w:val="30"/>
+          <w:szCs w:val="30"/>
+        </w:rPr>
+        <w:t xml:space="preserve">, </w:t>
+      </w:r>
+      <w:r>
+        <w:rPr>
+          <w:rFonts w:ascii="Consolas" w:eastAsia="宋体" w:hAnsi="Consolas" w:cs="宋体"/>
+          <w:color w:val="6A8759"/>
+          <w:kern w:val="0"/>
+          <w:sz w:val="30"/>
+          <w:szCs w:val="30"/>
+        </w:rPr>
+        <w:t>'Bare Nuclei'</w:t>
+      </w:r>
+      <w:r>
+        <w:rPr>
+          <w:rFonts w:ascii="Consolas" w:eastAsia="宋体" w:hAnsi="Consolas" w:cs="宋体"/>
+          <w:color w:val="CC7832"/>
+          <w:kern w:val="0"/>
+          <w:sz w:val="30"/>
+          <w:szCs w:val="30"/>
+        </w:rPr>
+        <w:t xml:space="preserve">, </w:t>
+      </w:r>
+      <w:r>
+        <w:rPr>
+          <w:rFonts w:ascii="Consolas" w:eastAsia="宋体" w:hAnsi="Consolas" w:cs="宋体"/>
+          <w:color w:val="6A8759"/>
+          <w:kern w:val="0"/>
+          <w:sz w:val="30"/>
+          <w:szCs w:val="30"/>
+        </w:rPr>
+        <w:t>'Bland Chromatin'</w:t>
+      </w:r>
+      <w:r>
+        <w:rPr>
+          <w:rFonts w:ascii="Consolas" w:eastAsia="宋体" w:hAnsi="Consolas" w:cs="宋体"/>
+          <w:color w:val="CC7832"/>
+          <w:kern w:val="0"/>
+          <w:sz w:val="30"/>
+          <w:szCs w:val="30"/>
+        </w:rPr>
+        <w:t xml:space="preserve">, </w:t>
+      </w:r>
+      <w:r>
+        <w:rPr>
+          <w:rFonts w:ascii="Consolas" w:eastAsia="宋体" w:hAnsi="Consolas" w:cs="宋体"/>
+          <w:color w:val="6A8759"/>
+          <w:kern w:val="0"/>
+          <w:sz w:val="30"/>
+          <w:szCs w:val="30"/>
+        </w:rPr>
+        <w:t>'Normal Nucleoli'</w:t>
+      </w:r>
+      <w:r>
+        <w:rPr>
+          <w:rFonts w:ascii="Consolas" w:eastAsia="宋体" w:hAnsi="Consolas" w:cs="宋体"/>
+          <w:color w:val="CC7832"/>
+          <w:kern w:val="0"/>
+          <w:sz w:val="30"/>
+          <w:szCs w:val="30"/>
+        </w:rPr>
+        <w:t xml:space="preserve">, </w:t>
+      </w:r>
+      <w:r>
+        <w:rPr>
+          <w:rFonts w:ascii="Consolas" w:eastAsia="宋体" w:hAnsi="Consolas" w:cs="宋体"/>
+          <w:color w:val="6A8759"/>
+          <w:kern w:val="0"/>
+          <w:sz w:val="30"/>
+          <w:szCs w:val="30"/>
+        </w:rPr>
+        <w:t>'Mitoses'</w:t>
+      </w:r>
+      <w:r>
+        <w:rPr>
+          <w:rFonts w:ascii="Consolas" w:eastAsia="宋体" w:hAnsi="Consolas" w:cs="宋体"/>
+          <w:color w:val="CC7832"/>
+          <w:kern w:val="0"/>
+          <w:sz w:val="30"/>
+          <w:szCs w:val="30"/>
+        </w:rPr>
+        <w:t xml:space="preserve">, </w:t>
+      </w:r>
+      <w:r>
+        <w:rPr>
+          <w:rFonts w:ascii="Consolas" w:eastAsia="宋体" w:hAnsi="Consolas" w:cs="宋体"/>
+          <w:color w:val="6A8759"/>
+          <w:kern w:val="0"/>
+          <w:sz w:val="30"/>
+          <w:szCs w:val="30"/>
+        </w:rPr>
+        <w:t>'Class'</w:t>
+      </w:r>
+      <w:r>
+        <w:rPr>
+          <w:rFonts w:ascii="Consolas" w:eastAsia="宋体" w:hAnsi="Consolas" w:cs="宋体"/>
+          <w:color w:val="A9B7C6"/>
+          <w:kern w:val="0"/>
+          <w:sz w:val="30"/>
+          <w:szCs w:val="30"/>
+        </w:rPr>
+        <w:t>]</w:t>
+      </w:r>
+      <w:r>
+        <w:rPr>
+          <w:rFonts w:ascii="Consolas" w:eastAsia="宋体" w:hAnsi="Consolas" w:cs="宋体"/>
+          <w:color w:val="A9B7C6"/>
+          <w:kern w:val="0"/>
+          <w:sz w:val="30"/>
+          <w:szCs w:val="30"/>
+        </w:rPr>
+        <w:br/>
+      </w:r>
+      <w:r>
+        <w:rPr>
+          <w:rFonts w:ascii="Consolas" w:eastAsia="宋体" w:hAnsi="Consolas" w:cs="宋体"/>
+          <w:color w:val="A9B7C6"/>
+          <w:kern w:val="0"/>
+          <w:sz w:val="30"/>
+          <w:szCs w:val="30"/>
+        </w:rPr>
+        <w:br/>
+      </w:r>
+      <w:r>
+        <w:rPr>
+          <w:rFonts w:ascii="Consolas" w:eastAsia="宋体" w:hAnsi="Consolas" w:cs="宋体"/>
+          <w:color w:val="808080"/>
+          <w:kern w:val="0"/>
+          <w:sz w:val="30"/>
+          <w:szCs w:val="30"/>
+        </w:rPr>
+        <w:t xml:space="preserve"># </w:t>
+      </w:r>
+      <w:r>
+        <w:rPr>
+          <w:rFonts w:ascii="宋体" w:eastAsia="宋体" w:hAnsi="宋体" w:cs="宋体" w:hint="eastAsia"/>
+          <w:color w:val="808080"/>
+          <w:kern w:val="0"/>
+          <w:sz w:val="30"/>
+          <w:szCs w:val="30"/>
+        </w:rPr>
+        <w:t>读取数据</w:t>
+      </w:r>
+      <w:r>
+        <w:rPr>
+          <w:rFonts w:ascii="宋体" w:eastAsia="宋体" w:hAnsi="宋体" w:cs="宋体" w:hint="eastAsia"/>
+          <w:color w:val="808080"/>
+          <w:kern w:val="0"/>
+          <w:sz w:val="30"/>
+          <w:szCs w:val="30"/>
+        </w:rPr>
+        <w:br/>
+      </w:r>
+      <w:r>
+        <w:rPr>
+          <w:rFonts w:ascii="Consolas" w:eastAsia="宋体" w:hAnsi="Consolas" w:cs="宋体"/>
+          <w:color w:val="A9B7C6"/>
+          <w:kern w:val="0"/>
+          <w:sz w:val="30"/>
+          <w:szCs w:val="30"/>
+        </w:rPr>
+        <w:t>data = pd.read_csv(</w:t>
+      </w:r>
+      <w:r>
+        <w:rPr>
+          <w:rFonts w:ascii="Consolas" w:eastAsia="宋体" w:hAnsi="Consolas" w:cs="宋体"/>
+          <w:color w:val="6A8759"/>
+          <w:kern w:val="0"/>
+          <w:sz w:val="30"/>
+          <w:szCs w:val="30"/>
+        </w:rPr>
+        <w:t>'https://archive.ics.uci.edu/ml/'</w:t>
+      </w:r>
+      <w:r>
+        <w:rPr>
+          <w:rFonts w:ascii="Consolas" w:eastAsia="宋体" w:hAnsi="Consolas" w:cs="宋体"/>
+          <w:color w:val="6A8759"/>
+          <w:kern w:val="0"/>
+          <w:sz w:val="30"/>
+          <w:szCs w:val="30"/>
+        </w:rPr>
+        <w:br/>
+        <w:t xml:space="preserve">                   'machine-learning-databases/breast-cancer-wisconsin/breast-cancer-wisconsin.data'</w:t>
+      </w:r>
+      <w:r>
+        <w:rPr>
+          <w:rFonts w:ascii="Consolas" w:eastAsia="宋体" w:hAnsi="Consolas" w:cs="宋体"/>
+          <w:color w:val="CC7832"/>
+          <w:kern w:val="0"/>
+          <w:sz w:val="30"/>
+          <w:szCs w:val="30"/>
+        </w:rPr>
+        <w:t xml:space="preserve">, </w:t>
+      </w:r>
+      <w:r>
+        <w:rPr>
+          <w:rFonts w:ascii="Consolas" w:eastAsia="宋体" w:hAnsi="Consolas" w:cs="宋体"/>
+          <w:color w:val="AA4926"/>
+          <w:kern w:val="0"/>
+          <w:sz w:val="30"/>
+          <w:szCs w:val="30"/>
+        </w:rPr>
+        <w:t>names</w:t>
+      </w:r>
+      <w:r>
+        <w:rPr>
+          <w:rFonts w:ascii="Consolas" w:eastAsia="宋体" w:hAnsi="Consolas" w:cs="宋体"/>
+          <w:color w:val="A9B7C6"/>
+          <w:kern w:val="0"/>
+          <w:sz w:val="30"/>
+          <w:szCs w:val="30"/>
+        </w:rPr>
+        <w:t>=column_names)</w:t>
+      </w:r>
+      <w:r>
+        <w:rPr>
+          <w:rFonts w:ascii="Consolas" w:eastAsia="宋体" w:hAnsi="Consolas" w:cs="宋体"/>
+          <w:color w:val="A9B7C6"/>
+          <w:kern w:val="0"/>
+          <w:sz w:val="30"/>
+          <w:szCs w:val="30"/>
+        </w:rPr>
+        <w:br/>
+      </w:r>
+      <w:r>
+        <w:rPr>
+          <w:rFonts w:ascii="Consolas" w:eastAsia="宋体" w:hAnsi="Consolas" w:cs="宋体"/>
+          <w:color w:val="A9B7C6"/>
+          <w:kern w:val="0"/>
+          <w:sz w:val="30"/>
+          <w:szCs w:val="30"/>
+        </w:rPr>
+        <w:br/>
+      </w:r>
+      <w:r>
+        <w:rPr>
+          <w:rFonts w:ascii="Consolas" w:eastAsia="宋体" w:hAnsi="Consolas" w:cs="宋体"/>
+          <w:color w:val="808080"/>
+          <w:kern w:val="0"/>
+          <w:sz w:val="30"/>
+          <w:szCs w:val="30"/>
+        </w:rPr>
+        <w:t xml:space="preserve"># </w:t>
+      </w:r>
+      <w:r>
+        <w:rPr>
+          <w:rFonts w:ascii="宋体" w:eastAsia="宋体" w:hAnsi="宋体" w:cs="宋体" w:hint="eastAsia"/>
+          <w:color w:val="808080"/>
+          <w:kern w:val="0"/>
+          <w:sz w:val="30"/>
+          <w:szCs w:val="30"/>
+        </w:rPr>
+        <w:t>将缺省值</w:t>
+      </w:r>
+      <w:r>
+        <w:rPr>
+          <w:rFonts w:ascii="Consolas" w:eastAsia="宋体" w:hAnsi="Consolas" w:cs="宋体"/>
+          <w:color w:val="808080"/>
+          <w:kern w:val="0"/>
+          <w:sz w:val="30"/>
+          <w:szCs w:val="30"/>
+        </w:rPr>
+        <w:t>?</w:t>
+      </w:r>
+      <w:r>
+        <w:rPr>
+          <w:rFonts w:ascii="宋体" w:eastAsia="宋体" w:hAnsi="宋体" w:cs="宋体" w:hint="eastAsia"/>
+          <w:color w:val="808080"/>
+          <w:kern w:val="0"/>
+          <w:sz w:val="30"/>
+          <w:szCs w:val="30"/>
+        </w:rPr>
+        <w:t>替换为</w:t>
+      </w:r>
+      <w:r>
+        <w:rPr>
+          <w:rFonts w:ascii="Consolas" w:eastAsia="宋体" w:hAnsi="Consolas" w:cs="宋体"/>
+          <w:color w:val="808080"/>
+          <w:kern w:val="0"/>
+          <w:sz w:val="30"/>
+          <w:szCs w:val="30"/>
+        </w:rPr>
+        <w:t>NumPy</w:t>
+      </w:r>
+      <w:r>
+        <w:rPr>
+          <w:rFonts w:ascii="宋体" w:eastAsia="宋体" w:hAnsi="宋体" w:cs="宋体" w:hint="eastAsia"/>
+          <w:color w:val="808080"/>
+          <w:kern w:val="0"/>
+          <w:sz w:val="30"/>
+          <w:szCs w:val="30"/>
+        </w:rPr>
+        <w:t>的标准缺失值</w:t>
+      </w:r>
+      <w:r>
+        <w:rPr>
+          <w:rFonts w:ascii="宋体" w:eastAsia="宋体" w:hAnsi="宋体" w:cs="宋体" w:hint="eastAsia"/>
+          <w:color w:val="808080"/>
+          <w:kern w:val="0"/>
+          <w:sz w:val="30"/>
+          <w:szCs w:val="30"/>
+        </w:rPr>
+        <w:br/>
+      </w:r>
+      <w:r>
+        <w:rPr>
+          <w:rFonts w:ascii="Consolas" w:eastAsia="宋体" w:hAnsi="Consolas" w:cs="宋体"/>
+          <w:color w:val="A9B7C6"/>
+          <w:kern w:val="0"/>
+          <w:sz w:val="30"/>
+          <w:szCs w:val="30"/>
+        </w:rPr>
+        <w:t>data = data.replace(</w:t>
+      </w:r>
+      <w:r>
+        <w:rPr>
+          <w:rFonts w:ascii="Consolas" w:eastAsia="宋体" w:hAnsi="Consolas" w:cs="宋体"/>
+          <w:color w:val="AA4926"/>
+          <w:kern w:val="0"/>
+          <w:sz w:val="30"/>
+          <w:szCs w:val="30"/>
+        </w:rPr>
+        <w:t>to_replace</w:t>
+      </w:r>
+      <w:r>
+        <w:rPr>
+          <w:rFonts w:ascii="Consolas" w:eastAsia="宋体" w:hAnsi="Consolas" w:cs="宋体"/>
+          <w:color w:val="A9B7C6"/>
+          <w:kern w:val="0"/>
+          <w:sz w:val="30"/>
+          <w:szCs w:val="30"/>
+        </w:rPr>
+        <w:t>=</w:t>
+      </w:r>
+      <w:r>
+        <w:rPr>
+          <w:rFonts w:ascii="Consolas" w:eastAsia="宋体" w:hAnsi="Consolas" w:cs="宋体"/>
+          <w:color w:val="6A8759"/>
+          <w:kern w:val="0"/>
+          <w:sz w:val="30"/>
+          <w:szCs w:val="30"/>
+        </w:rPr>
+        <w:t>'?'</w:t>
+      </w:r>
+      <w:r>
+        <w:rPr>
+          <w:rFonts w:ascii="Consolas" w:eastAsia="宋体" w:hAnsi="Consolas" w:cs="宋体"/>
+          <w:color w:val="CC7832"/>
+          <w:kern w:val="0"/>
+          <w:sz w:val="30"/>
+          <w:szCs w:val="30"/>
+        </w:rPr>
+        <w:t xml:space="preserve">, </w:t>
+      </w:r>
+      <w:r>
+        <w:rPr>
+          <w:rFonts w:ascii="Consolas" w:eastAsia="宋体" w:hAnsi="Consolas" w:cs="宋体"/>
+          <w:color w:val="AA4926"/>
+          <w:kern w:val="0"/>
+          <w:sz w:val="30"/>
+          <w:szCs w:val="30"/>
+        </w:rPr>
+        <w:t>value</w:t>
+      </w:r>
+      <w:r>
+        <w:rPr>
+          <w:rFonts w:ascii="Consolas" w:eastAsia="宋体" w:hAnsi="Consolas" w:cs="宋体"/>
+          <w:color w:val="A9B7C6"/>
+          <w:kern w:val="0"/>
+          <w:sz w:val="30"/>
+          <w:szCs w:val="30"/>
+        </w:rPr>
+        <w:t>=np.nan)</w:t>
+      </w:r>
+      <w:r>
+        <w:rPr>
+          <w:rFonts w:ascii="Consolas" w:eastAsia="宋体" w:hAnsi="Consolas" w:cs="宋体"/>
+          <w:color w:val="A9B7C6"/>
+          <w:kern w:val="0"/>
+          <w:sz w:val="30"/>
+          <w:szCs w:val="30"/>
+        </w:rPr>
+        <w:br/>
+        <w:t>data = data.dropna(</w:t>
+      </w:r>
+      <w:r>
+        <w:rPr>
+          <w:rFonts w:ascii="Consolas" w:eastAsia="宋体" w:hAnsi="Consolas" w:cs="宋体"/>
+          <w:color w:val="AA4926"/>
+          <w:kern w:val="0"/>
+          <w:sz w:val="30"/>
+          <w:szCs w:val="30"/>
+        </w:rPr>
+        <w:t>how</w:t>
+      </w:r>
+      <w:r>
+        <w:rPr>
+          <w:rFonts w:ascii="Consolas" w:eastAsia="宋体" w:hAnsi="Consolas" w:cs="宋体"/>
+          <w:color w:val="A9B7C6"/>
+          <w:kern w:val="0"/>
+          <w:sz w:val="30"/>
+          <w:szCs w:val="30"/>
+        </w:rPr>
+        <w:t>=</w:t>
+      </w:r>
+      <w:r>
+        <w:rPr>
+          <w:rFonts w:ascii="Consolas" w:eastAsia="宋体" w:hAnsi="Consolas" w:cs="宋体"/>
+          <w:color w:val="6A8759"/>
+          <w:kern w:val="0"/>
+          <w:sz w:val="30"/>
+          <w:szCs w:val="30"/>
+        </w:rPr>
+        <w:t>'any'</w:t>
+      </w:r>
+      <w:r>
+        <w:rPr>
+          <w:rFonts w:ascii="Consolas" w:eastAsia="宋体" w:hAnsi="Consolas" w:cs="宋体"/>
+          <w:color w:val="A9B7C6"/>
+          <w:kern w:val="0"/>
+          <w:sz w:val="30"/>
+          <w:szCs w:val="30"/>
+        </w:rPr>
+        <w:t>)</w:t>
+      </w:r>
+      <w:r>
+        <w:rPr>
+          <w:rFonts w:ascii="Consolas" w:eastAsia="宋体" w:hAnsi="Consolas" w:cs="宋体"/>
+          <w:color w:val="A9B7C6"/>
+          <w:kern w:val="0"/>
+          <w:sz w:val="30"/>
+          <w:szCs w:val="30"/>
+        </w:rPr>
+        <w:br/>
+      </w:r>
+      <w:r>
+        <w:rPr>
+          <w:rFonts w:ascii="Consolas" w:eastAsia="宋体" w:hAnsi="Consolas" w:cs="宋体"/>
+          <w:color w:val="A9B7C6"/>
+          <w:kern w:val="0"/>
+          <w:sz w:val="30"/>
+          <w:szCs w:val="30"/>
+        </w:rPr>
+        <w:br/>
+      </w:r>
+      <w:r>
+        <w:rPr>
+          <w:rFonts w:ascii="Consolas" w:eastAsia="宋体" w:hAnsi="Consolas" w:cs="宋体"/>
+          <w:color w:val="808080"/>
+          <w:kern w:val="0"/>
+          <w:sz w:val="30"/>
+          <w:szCs w:val="30"/>
+        </w:rPr>
+        <w:lastRenderedPageBreak/>
+        <w:t xml:space="preserve"># </w:t>
+      </w:r>
+      <w:r>
+        <w:rPr>
+          <w:rFonts w:ascii="宋体" w:eastAsia="宋体" w:hAnsi="宋体" w:cs="宋体" w:hint="eastAsia"/>
+          <w:color w:val="808080"/>
+          <w:kern w:val="0"/>
+          <w:sz w:val="30"/>
+          <w:szCs w:val="30"/>
+        </w:rPr>
+        <w:t>将数据保存成</w:t>
+      </w:r>
+      <w:r>
+        <w:rPr>
+          <w:rFonts w:ascii="Consolas" w:eastAsia="宋体" w:hAnsi="Consolas" w:cs="宋体"/>
+          <w:color w:val="808080"/>
+          <w:kern w:val="0"/>
+          <w:sz w:val="30"/>
+          <w:szCs w:val="30"/>
+        </w:rPr>
+        <w:t>csv</w:t>
+      </w:r>
+      <w:r>
+        <w:rPr>
+          <w:rFonts w:ascii="宋体" w:eastAsia="宋体" w:hAnsi="宋体" w:cs="宋体" w:hint="eastAsia"/>
+          <w:color w:val="808080"/>
+          <w:kern w:val="0"/>
+          <w:sz w:val="30"/>
+          <w:szCs w:val="30"/>
+        </w:rPr>
+        <w:t>文件，不加行索引</w:t>
+      </w:r>
+      <w:r>
+        <w:rPr>
+          <w:rFonts w:ascii="宋体" w:eastAsia="宋体" w:hAnsi="宋体" w:cs="宋体" w:hint="eastAsia"/>
+          <w:color w:val="808080"/>
+          <w:kern w:val="0"/>
+          <w:sz w:val="30"/>
+          <w:szCs w:val="30"/>
+        </w:rPr>
+        <w:br/>
+      </w:r>
+      <w:r>
+        <w:rPr>
+          <w:rFonts w:ascii="Consolas" w:eastAsia="宋体" w:hAnsi="Consolas" w:cs="宋体"/>
+          <w:color w:val="808080"/>
+          <w:kern w:val="0"/>
+          <w:sz w:val="30"/>
+          <w:szCs w:val="30"/>
+        </w:rPr>
+        <w:t># data.to_csv('total.csv', index=False)</w:t>
+      </w:r>
+      <w:r>
+        <w:rPr>
+          <w:rFonts w:ascii="Consolas" w:eastAsia="宋体" w:hAnsi="Consolas" w:cs="宋体"/>
+          <w:color w:val="808080"/>
+          <w:kern w:val="0"/>
+          <w:sz w:val="30"/>
+          <w:szCs w:val="30"/>
+        </w:rPr>
+        <w:br/>
+      </w:r>
+      <w:r>
+        <w:rPr>
+          <w:rFonts w:ascii="Consolas" w:eastAsia="宋体" w:hAnsi="Consolas" w:cs="宋体"/>
+          <w:color w:val="808080"/>
+          <w:kern w:val="0"/>
+          <w:sz w:val="30"/>
+          <w:szCs w:val="30"/>
+        </w:rPr>
+        <w:br/>
+        <w:t># print(data.shape)</w:t>
+      </w:r>
+      <w:r>
+        <w:rPr>
+          <w:rFonts w:ascii="Consolas" w:eastAsia="宋体" w:hAnsi="Consolas" w:cs="宋体"/>
+          <w:color w:val="808080"/>
+          <w:kern w:val="0"/>
+          <w:sz w:val="30"/>
+          <w:szCs w:val="30"/>
+        </w:rPr>
+        <w:br/>
+      </w:r>
+      <w:r>
+        <w:rPr>
+          <w:rFonts w:ascii="Consolas" w:eastAsia="宋体" w:hAnsi="Consolas" w:cs="宋体"/>
+          <w:color w:val="808080"/>
+          <w:kern w:val="0"/>
+          <w:sz w:val="30"/>
+          <w:szCs w:val="30"/>
+        </w:rPr>
+        <w:br/>
+        <w:t xml:space="preserve"># </w:t>
+      </w:r>
+      <w:r>
+        <w:rPr>
+          <w:rFonts w:ascii="宋体" w:eastAsia="宋体" w:hAnsi="宋体" w:cs="宋体" w:hint="eastAsia"/>
+          <w:color w:val="808080"/>
+          <w:kern w:val="0"/>
+          <w:sz w:val="30"/>
+          <w:szCs w:val="30"/>
+        </w:rPr>
+        <w:t>数据分割，多少训练，多少预测</w:t>
+      </w:r>
+      <w:r>
+        <w:rPr>
+          <w:rFonts w:ascii="宋体" w:eastAsia="宋体" w:hAnsi="宋体" w:cs="宋体" w:hint="eastAsia"/>
+          <w:color w:val="808080"/>
+          <w:kern w:val="0"/>
+          <w:sz w:val="30"/>
+          <w:szCs w:val="30"/>
+        </w:rPr>
+        <w:br/>
+      </w:r>
+      <w:r>
+        <w:rPr>
+          <w:rFonts w:ascii="Consolas" w:eastAsia="宋体" w:hAnsi="Consolas" w:cs="宋体"/>
+          <w:color w:val="808080"/>
+          <w:kern w:val="0"/>
+          <w:sz w:val="30"/>
+          <w:szCs w:val="30"/>
+        </w:rPr>
+        <w:t># data[column_names[1:10]]</w:t>
+      </w:r>
+      <w:r>
+        <w:rPr>
+          <w:rFonts w:ascii="宋体" w:eastAsia="宋体" w:hAnsi="宋体" w:cs="宋体" w:hint="eastAsia"/>
+          <w:color w:val="808080"/>
+          <w:kern w:val="0"/>
+          <w:sz w:val="30"/>
+          <w:szCs w:val="30"/>
+        </w:rPr>
+        <w:t>：样本特征集</w:t>
+      </w:r>
+      <w:r>
+        <w:rPr>
+          <w:rFonts w:ascii="宋体" w:eastAsia="宋体" w:hAnsi="宋体" w:cs="宋体" w:hint="eastAsia"/>
+          <w:color w:val="808080"/>
+          <w:kern w:val="0"/>
+          <w:sz w:val="30"/>
+          <w:szCs w:val="30"/>
+        </w:rPr>
+        <w:br/>
+      </w:r>
+      <w:r>
+        <w:rPr>
+          <w:rFonts w:ascii="Consolas" w:eastAsia="宋体" w:hAnsi="Consolas" w:cs="宋体"/>
+          <w:color w:val="808080"/>
+          <w:kern w:val="0"/>
+          <w:sz w:val="30"/>
+          <w:szCs w:val="30"/>
+        </w:rPr>
+        <w:t># data[column_names[10]]</w:t>
+      </w:r>
+      <w:r>
+        <w:rPr>
+          <w:rFonts w:ascii="宋体" w:eastAsia="宋体" w:hAnsi="宋体" w:cs="宋体" w:hint="eastAsia"/>
+          <w:color w:val="808080"/>
+          <w:kern w:val="0"/>
+          <w:sz w:val="30"/>
+          <w:szCs w:val="30"/>
+        </w:rPr>
+        <w:t>：样本标签集</w:t>
+      </w:r>
+      <w:r>
+        <w:rPr>
+          <w:rFonts w:ascii="宋体" w:eastAsia="宋体" w:hAnsi="宋体" w:cs="宋体" w:hint="eastAsia"/>
+          <w:color w:val="808080"/>
+          <w:kern w:val="0"/>
+          <w:sz w:val="30"/>
+          <w:szCs w:val="30"/>
+        </w:rPr>
+        <w:br/>
+      </w:r>
+      <w:r>
+        <w:rPr>
+          <w:rFonts w:ascii="Consolas" w:eastAsia="宋体" w:hAnsi="Consolas" w:cs="宋体"/>
+          <w:color w:val="808080"/>
+          <w:kern w:val="0"/>
+          <w:sz w:val="30"/>
+          <w:szCs w:val="30"/>
+        </w:rPr>
+        <w:t># X_train</w:t>
+      </w:r>
+      <w:r>
+        <w:rPr>
+          <w:rFonts w:ascii="宋体" w:eastAsia="宋体" w:hAnsi="宋体" w:cs="宋体" w:hint="eastAsia"/>
+          <w:color w:val="808080"/>
+          <w:kern w:val="0"/>
+          <w:sz w:val="30"/>
+          <w:szCs w:val="30"/>
+        </w:rPr>
+        <w:t>：训练特征集</w:t>
+      </w:r>
+      <w:r>
+        <w:rPr>
+          <w:rFonts w:ascii="宋体" w:eastAsia="宋体" w:hAnsi="宋体" w:cs="宋体" w:hint="eastAsia"/>
+          <w:color w:val="808080"/>
+          <w:kern w:val="0"/>
+          <w:sz w:val="30"/>
+          <w:szCs w:val="30"/>
+        </w:rPr>
+        <w:br/>
+      </w:r>
+      <w:r>
+        <w:rPr>
+          <w:rFonts w:ascii="Consolas" w:eastAsia="宋体" w:hAnsi="Consolas" w:cs="宋体"/>
+          <w:color w:val="808080"/>
+          <w:kern w:val="0"/>
+          <w:sz w:val="30"/>
+          <w:szCs w:val="30"/>
+        </w:rPr>
+        <w:t># y_train</w:t>
+      </w:r>
+      <w:r>
+        <w:rPr>
+          <w:rFonts w:ascii="宋体" w:eastAsia="宋体" w:hAnsi="宋体" w:cs="宋体" w:hint="eastAsia"/>
+          <w:color w:val="808080"/>
+          <w:kern w:val="0"/>
+          <w:sz w:val="30"/>
+          <w:szCs w:val="30"/>
+        </w:rPr>
+        <w:t>：训练标签集</w:t>
+      </w:r>
+      <w:r>
+        <w:rPr>
+          <w:rFonts w:ascii="宋体" w:eastAsia="宋体" w:hAnsi="宋体" w:cs="宋体" w:hint="eastAsia"/>
+          <w:color w:val="808080"/>
+          <w:kern w:val="0"/>
+          <w:sz w:val="30"/>
+          <w:szCs w:val="30"/>
+        </w:rPr>
+        <w:br/>
+      </w:r>
+      <w:r>
+        <w:rPr>
+          <w:rFonts w:ascii="Consolas" w:eastAsia="宋体" w:hAnsi="Consolas" w:cs="宋体"/>
+          <w:color w:val="808080"/>
+          <w:kern w:val="0"/>
+          <w:sz w:val="30"/>
+          <w:szCs w:val="30"/>
+        </w:rPr>
+        <w:t># X_test</w:t>
+      </w:r>
+      <w:r>
+        <w:rPr>
+          <w:rFonts w:ascii="宋体" w:eastAsia="宋体" w:hAnsi="宋体" w:cs="宋体" w:hint="eastAsia"/>
+          <w:color w:val="808080"/>
+          <w:kern w:val="0"/>
+          <w:sz w:val="30"/>
+          <w:szCs w:val="30"/>
+        </w:rPr>
+        <w:t>：测试特征集</w:t>
+      </w:r>
+      <w:r>
+        <w:rPr>
+          <w:rFonts w:ascii="宋体" w:eastAsia="宋体" w:hAnsi="宋体" w:cs="宋体" w:hint="eastAsia"/>
+          <w:color w:val="808080"/>
+          <w:kern w:val="0"/>
+          <w:sz w:val="30"/>
+          <w:szCs w:val="30"/>
+        </w:rPr>
+        <w:br/>
+      </w:r>
+      <w:r>
+        <w:rPr>
+          <w:rFonts w:ascii="Consolas" w:eastAsia="宋体" w:hAnsi="Consolas" w:cs="宋体"/>
+          <w:color w:val="808080"/>
+          <w:kern w:val="0"/>
+          <w:sz w:val="30"/>
+          <w:szCs w:val="30"/>
+        </w:rPr>
+        <w:t># y_test</w:t>
+      </w:r>
+      <w:r>
+        <w:rPr>
+          <w:rFonts w:ascii="宋体" w:eastAsia="宋体" w:hAnsi="宋体" w:cs="宋体" w:hint="eastAsia"/>
+          <w:color w:val="808080"/>
+          <w:kern w:val="0"/>
+          <w:sz w:val="30"/>
+          <w:szCs w:val="30"/>
+        </w:rPr>
+        <w:t>：测试标签集</w:t>
+      </w:r>
+      <w:r>
+        <w:rPr>
+          <w:rFonts w:ascii="宋体" w:eastAsia="宋体" w:hAnsi="宋体" w:cs="宋体" w:hint="eastAsia"/>
+          <w:color w:val="808080"/>
+          <w:kern w:val="0"/>
+          <w:sz w:val="30"/>
+          <w:szCs w:val="30"/>
+        </w:rPr>
+        <w:br/>
+      </w:r>
+      <w:r>
+        <w:rPr>
+          <w:rFonts w:ascii="Consolas" w:eastAsia="宋体" w:hAnsi="Consolas" w:cs="宋体"/>
+          <w:color w:val="A9B7C6"/>
+          <w:kern w:val="0"/>
+          <w:sz w:val="30"/>
+          <w:szCs w:val="30"/>
+        </w:rPr>
+        <w:t>X_train</w:t>
+      </w:r>
+      <w:r>
+        <w:rPr>
+          <w:rFonts w:ascii="Consolas" w:eastAsia="宋体" w:hAnsi="Consolas" w:cs="宋体"/>
+          <w:color w:val="CC7832"/>
+          <w:kern w:val="0"/>
+          <w:sz w:val="30"/>
+          <w:szCs w:val="30"/>
+        </w:rPr>
+        <w:t xml:space="preserve">, </w:t>
+      </w:r>
+      <w:r>
+        <w:rPr>
+          <w:rFonts w:ascii="Consolas" w:eastAsia="宋体" w:hAnsi="Consolas" w:cs="宋体"/>
+          <w:color w:val="A9B7C6"/>
+          <w:kern w:val="0"/>
+          <w:sz w:val="30"/>
+          <w:szCs w:val="30"/>
+        </w:rPr>
+        <w:t>X_test</w:t>
+      </w:r>
+      <w:r>
+        <w:rPr>
+          <w:rFonts w:ascii="Consolas" w:eastAsia="宋体" w:hAnsi="Consolas" w:cs="宋体"/>
+          <w:color w:val="CC7832"/>
+          <w:kern w:val="0"/>
+          <w:sz w:val="30"/>
+          <w:szCs w:val="30"/>
+        </w:rPr>
+        <w:t xml:space="preserve">, </w:t>
+      </w:r>
+      <w:r>
+        <w:rPr>
+          <w:rFonts w:ascii="Consolas" w:eastAsia="宋体" w:hAnsi="Consolas" w:cs="宋体"/>
+          <w:color w:val="A9B7C6"/>
+          <w:kern w:val="0"/>
+          <w:sz w:val="30"/>
+          <w:szCs w:val="30"/>
+        </w:rPr>
+        <w:t>y_train</w:t>
+      </w:r>
+      <w:r>
+        <w:rPr>
+          <w:rFonts w:ascii="Consolas" w:eastAsia="宋体" w:hAnsi="Consolas" w:cs="宋体"/>
+          <w:color w:val="CC7832"/>
+          <w:kern w:val="0"/>
+          <w:sz w:val="30"/>
+          <w:szCs w:val="30"/>
+        </w:rPr>
+        <w:t xml:space="preserve">, </w:t>
+      </w:r>
+      <w:r>
+        <w:rPr>
+          <w:rFonts w:ascii="Consolas" w:eastAsia="宋体" w:hAnsi="Consolas" w:cs="宋体"/>
+          <w:color w:val="A9B7C6"/>
+          <w:kern w:val="0"/>
+          <w:sz w:val="30"/>
+          <w:szCs w:val="30"/>
+        </w:rPr>
+        <w:t>y_test = \</w:t>
+      </w:r>
+      <w:r>
+        <w:rPr>
+          <w:rFonts w:ascii="Consolas" w:eastAsia="宋体" w:hAnsi="Consolas" w:cs="宋体"/>
+          <w:color w:val="A9B7C6"/>
+          <w:kern w:val="0"/>
+          <w:sz w:val="30"/>
+          <w:szCs w:val="30"/>
+        </w:rPr>
+        <w:br/>
+        <w:t xml:space="preserve">    train_test_split(data[column_names[</w:t>
+      </w:r>
+      <w:r>
+        <w:rPr>
+          <w:rFonts w:ascii="Consolas" w:eastAsia="宋体" w:hAnsi="Consolas" w:cs="宋体"/>
+          <w:color w:val="6897BB"/>
+          <w:kern w:val="0"/>
+          <w:sz w:val="30"/>
+          <w:szCs w:val="30"/>
+        </w:rPr>
+        <w:t>1</w:t>
+      </w:r>
+      <w:r>
+        <w:rPr>
+          <w:rFonts w:ascii="Consolas" w:eastAsia="宋体" w:hAnsi="Consolas" w:cs="宋体"/>
+          <w:color w:val="A9B7C6"/>
+          <w:kern w:val="0"/>
+          <w:sz w:val="30"/>
+          <w:szCs w:val="30"/>
+        </w:rPr>
+        <w:t>:</w:t>
+      </w:r>
+      <w:r>
+        <w:rPr>
+          <w:rFonts w:ascii="Consolas" w:eastAsia="宋体" w:hAnsi="Consolas" w:cs="宋体"/>
+          <w:color w:val="6897BB"/>
+          <w:kern w:val="0"/>
+          <w:sz w:val="30"/>
+          <w:szCs w:val="30"/>
+        </w:rPr>
+        <w:t>10</w:t>
+      </w:r>
+      <w:r>
+        <w:rPr>
+          <w:rFonts w:ascii="Consolas" w:eastAsia="宋体" w:hAnsi="Consolas" w:cs="宋体"/>
+          <w:color w:val="A9B7C6"/>
+          <w:kern w:val="0"/>
+          <w:sz w:val="30"/>
+          <w:szCs w:val="30"/>
+        </w:rPr>
+        <w:t>]]</w:t>
+      </w:r>
+      <w:r>
+        <w:rPr>
+          <w:rFonts w:ascii="Consolas" w:eastAsia="宋体" w:hAnsi="Consolas" w:cs="宋体"/>
+          <w:color w:val="CC7832"/>
+          <w:kern w:val="0"/>
+          <w:sz w:val="30"/>
+          <w:szCs w:val="30"/>
+        </w:rPr>
+        <w:t xml:space="preserve">, </w:t>
+      </w:r>
+      <w:r>
+        <w:rPr>
+          <w:rFonts w:ascii="Consolas" w:eastAsia="宋体" w:hAnsi="Consolas" w:cs="宋体"/>
+          <w:color w:val="A9B7C6"/>
+          <w:kern w:val="0"/>
+          <w:sz w:val="30"/>
+          <w:szCs w:val="30"/>
+        </w:rPr>
+        <w:t>data[column_names[</w:t>
+      </w:r>
+      <w:r>
+        <w:rPr>
+          <w:rFonts w:ascii="Consolas" w:eastAsia="宋体" w:hAnsi="Consolas" w:cs="宋体"/>
+          <w:color w:val="6897BB"/>
+          <w:kern w:val="0"/>
+          <w:sz w:val="30"/>
+          <w:szCs w:val="30"/>
+        </w:rPr>
+        <w:t>10</w:t>
+      </w:r>
+      <w:r>
+        <w:rPr>
+          <w:rFonts w:ascii="Consolas" w:eastAsia="宋体" w:hAnsi="Consolas" w:cs="宋体"/>
+          <w:color w:val="A9B7C6"/>
+          <w:kern w:val="0"/>
+          <w:sz w:val="30"/>
+          <w:szCs w:val="30"/>
+        </w:rPr>
+        <w:t>]]</w:t>
+      </w:r>
+      <w:r>
+        <w:rPr>
+          <w:rFonts w:ascii="Consolas" w:eastAsia="宋体" w:hAnsi="Consolas" w:cs="宋体"/>
+          <w:color w:val="CC7832"/>
+          <w:kern w:val="0"/>
+          <w:sz w:val="30"/>
+          <w:szCs w:val="30"/>
+        </w:rPr>
+        <w:t xml:space="preserve">, </w:t>
+      </w:r>
+      <w:r>
+        <w:rPr>
+          <w:rFonts w:ascii="Consolas" w:eastAsia="宋体" w:hAnsi="Consolas" w:cs="宋体"/>
+          <w:color w:val="AA4926"/>
+          <w:kern w:val="0"/>
+          <w:sz w:val="30"/>
+          <w:szCs w:val="30"/>
+        </w:rPr>
+        <w:t>test_size</w:t>
+      </w:r>
+      <w:r>
+        <w:rPr>
+          <w:rFonts w:ascii="Consolas" w:eastAsia="宋体" w:hAnsi="Consolas" w:cs="宋体"/>
+          <w:color w:val="A9B7C6"/>
+          <w:kern w:val="0"/>
+          <w:sz w:val="30"/>
+          <w:szCs w:val="30"/>
+        </w:rPr>
+        <w:t>=</w:t>
+      </w:r>
+      <w:r>
+        <w:rPr>
+          <w:rFonts w:ascii="Consolas" w:eastAsia="宋体" w:hAnsi="Consolas" w:cs="宋体"/>
+          <w:color w:val="6897BB"/>
+          <w:kern w:val="0"/>
+          <w:sz w:val="30"/>
+          <w:szCs w:val="30"/>
+        </w:rPr>
+        <w:t>0.25</w:t>
+      </w:r>
+      <w:r>
+        <w:rPr>
+          <w:rFonts w:ascii="Consolas" w:eastAsia="宋体" w:hAnsi="Consolas" w:cs="宋体"/>
+          <w:color w:val="CC7832"/>
+          <w:kern w:val="0"/>
+          <w:sz w:val="30"/>
+          <w:szCs w:val="30"/>
+        </w:rPr>
+        <w:t xml:space="preserve">, </w:t>
+      </w:r>
+      <w:r>
+        <w:rPr>
+          <w:rFonts w:ascii="Consolas" w:eastAsia="宋体" w:hAnsi="Consolas" w:cs="宋体"/>
+          <w:color w:val="AA4926"/>
+          <w:kern w:val="0"/>
+          <w:sz w:val="30"/>
+          <w:szCs w:val="30"/>
+        </w:rPr>
+        <w:t>random_state</w:t>
+      </w:r>
+      <w:r>
+        <w:rPr>
+          <w:rFonts w:ascii="Consolas" w:eastAsia="宋体" w:hAnsi="Consolas" w:cs="宋体"/>
+          <w:color w:val="A9B7C6"/>
+          <w:kern w:val="0"/>
+          <w:sz w:val="30"/>
+          <w:szCs w:val="30"/>
+        </w:rPr>
+        <w:t>=</w:t>
+      </w:r>
+      <w:r>
+        <w:rPr>
+          <w:rFonts w:ascii="Consolas" w:eastAsia="宋体" w:hAnsi="Consolas" w:cs="宋体"/>
+          <w:color w:val="6897BB"/>
+          <w:kern w:val="0"/>
+          <w:sz w:val="30"/>
+          <w:szCs w:val="30"/>
+        </w:rPr>
+        <w:t>33</w:t>
+      </w:r>
+      <w:r>
+        <w:rPr>
+          <w:rFonts w:ascii="Consolas" w:eastAsia="宋体" w:hAnsi="Consolas" w:cs="宋体"/>
+          <w:color w:val="A9B7C6"/>
+          <w:kern w:val="0"/>
+          <w:sz w:val="30"/>
+          <w:szCs w:val="30"/>
+        </w:rPr>
+        <w:t>)</w:t>
+      </w:r>
+      <w:r>
+        <w:rPr>
+          <w:rFonts w:ascii="Consolas" w:eastAsia="宋体" w:hAnsi="Consolas" w:cs="宋体"/>
+          <w:color w:val="A9B7C6"/>
+          <w:kern w:val="0"/>
+          <w:sz w:val="30"/>
+          <w:szCs w:val="30"/>
+        </w:rPr>
+        <w:br/>
+      </w:r>
+      <w:r>
+        <w:rPr>
+          <w:rFonts w:ascii="Consolas" w:eastAsia="宋体" w:hAnsi="Consolas" w:cs="宋体"/>
+          <w:color w:val="A9B7C6"/>
+          <w:kern w:val="0"/>
+          <w:sz w:val="30"/>
+          <w:szCs w:val="30"/>
+        </w:rPr>
+        <w:br/>
+      </w:r>
+      <w:r>
+        <w:rPr>
+          <w:rFonts w:ascii="Consolas" w:eastAsia="宋体" w:hAnsi="Consolas" w:cs="宋体"/>
+          <w:color w:val="808080"/>
+          <w:kern w:val="0"/>
+          <w:sz w:val="30"/>
+          <w:szCs w:val="30"/>
+        </w:rPr>
+        <w:t xml:space="preserve"># </w:t>
+      </w:r>
+      <w:r>
+        <w:rPr>
+          <w:rFonts w:ascii="宋体" w:eastAsia="宋体" w:hAnsi="宋体" w:cs="宋体" w:hint="eastAsia"/>
+          <w:color w:val="808080"/>
+          <w:kern w:val="0"/>
+          <w:sz w:val="30"/>
+          <w:szCs w:val="30"/>
+        </w:rPr>
+        <w:t>第</w:t>
+      </w:r>
+      <w:r>
+        <w:rPr>
+          <w:rFonts w:ascii="Consolas" w:eastAsia="宋体" w:hAnsi="Consolas" w:cs="宋体"/>
+          <w:color w:val="808080"/>
+          <w:kern w:val="0"/>
+          <w:sz w:val="30"/>
+          <w:szCs w:val="30"/>
+        </w:rPr>
+        <w:t>1</w:t>
+      </w:r>
+      <w:r>
+        <w:rPr>
+          <w:rFonts w:ascii="宋体" w:eastAsia="宋体" w:hAnsi="宋体" w:cs="宋体" w:hint="eastAsia"/>
+          <w:color w:val="808080"/>
+          <w:kern w:val="0"/>
+          <w:sz w:val="30"/>
+          <w:szCs w:val="30"/>
+        </w:rPr>
+        <w:t>列为</w:t>
+      </w:r>
+      <w:r>
+        <w:rPr>
+          <w:rFonts w:ascii="Consolas" w:eastAsia="宋体" w:hAnsi="Consolas" w:cs="宋体"/>
+          <w:color w:val="808080"/>
+          <w:kern w:val="0"/>
+          <w:sz w:val="30"/>
+          <w:szCs w:val="30"/>
+        </w:rPr>
+        <w:t>Excel</w:t>
+      </w:r>
+      <w:r>
+        <w:rPr>
+          <w:rFonts w:ascii="宋体" w:eastAsia="宋体" w:hAnsi="宋体" w:cs="宋体" w:hint="eastAsia"/>
+          <w:color w:val="808080"/>
+          <w:kern w:val="0"/>
+          <w:sz w:val="30"/>
+          <w:szCs w:val="30"/>
+        </w:rPr>
+        <w:t>列号</w:t>
+      </w:r>
+      <w:r>
+        <w:rPr>
+          <w:rFonts w:ascii="Consolas" w:eastAsia="宋体" w:hAnsi="Consolas" w:cs="宋体"/>
+          <w:color w:val="808080"/>
+          <w:kern w:val="0"/>
+          <w:sz w:val="30"/>
+          <w:szCs w:val="30"/>
+        </w:rPr>
+        <w:t>+1</w:t>
+      </w:r>
+      <w:r>
+        <w:rPr>
+          <w:rFonts w:ascii="Consolas" w:eastAsia="宋体" w:hAnsi="Consolas" w:cs="宋体"/>
+          <w:color w:val="808080"/>
+          <w:kern w:val="0"/>
+          <w:sz w:val="30"/>
+          <w:szCs w:val="30"/>
+        </w:rPr>
+        <w:br/>
+        <w:t xml:space="preserve"># </w:t>
+      </w:r>
+      <w:r>
+        <w:rPr>
+          <w:rFonts w:ascii="宋体" w:eastAsia="宋体" w:hAnsi="宋体" w:cs="宋体" w:hint="eastAsia"/>
+          <w:color w:val="808080"/>
+          <w:kern w:val="0"/>
+          <w:sz w:val="30"/>
+          <w:szCs w:val="30"/>
+        </w:rPr>
+        <w:t>第</w:t>
+      </w:r>
+      <w:r>
+        <w:rPr>
+          <w:rFonts w:ascii="Consolas" w:eastAsia="宋体" w:hAnsi="Consolas" w:cs="宋体"/>
+          <w:color w:val="808080"/>
+          <w:kern w:val="0"/>
+          <w:sz w:val="30"/>
+          <w:szCs w:val="30"/>
+        </w:rPr>
+        <w:t>2</w:t>
+      </w:r>
+      <w:r>
+        <w:rPr>
+          <w:rFonts w:ascii="宋体" w:eastAsia="宋体" w:hAnsi="宋体" w:cs="宋体" w:hint="eastAsia"/>
+          <w:color w:val="808080"/>
+          <w:kern w:val="0"/>
+          <w:sz w:val="30"/>
+          <w:szCs w:val="30"/>
+        </w:rPr>
+        <w:t>列为</w:t>
+      </w:r>
+      <w:r>
+        <w:rPr>
+          <w:rFonts w:ascii="Consolas" w:eastAsia="宋体" w:hAnsi="Consolas" w:cs="宋体"/>
+          <w:color w:val="808080"/>
+          <w:kern w:val="0"/>
+          <w:sz w:val="30"/>
+          <w:szCs w:val="30"/>
+        </w:rPr>
+        <w:t>'Class'</w:t>
+      </w:r>
+      <w:r>
+        <w:rPr>
+          <w:rFonts w:ascii="宋体" w:eastAsia="宋体" w:hAnsi="宋体" w:cs="宋体" w:hint="eastAsia"/>
+          <w:color w:val="808080"/>
+          <w:kern w:val="0"/>
+          <w:sz w:val="30"/>
+          <w:szCs w:val="30"/>
+        </w:rPr>
+        <w:t>列的值</w:t>
+      </w:r>
+      <w:r>
+        <w:rPr>
+          <w:rFonts w:ascii="宋体" w:eastAsia="宋体" w:hAnsi="宋体" w:cs="宋体" w:hint="eastAsia"/>
+          <w:color w:val="808080"/>
+          <w:kern w:val="0"/>
+          <w:sz w:val="30"/>
+          <w:szCs w:val="30"/>
+        </w:rPr>
+        <w:br/>
+      </w:r>
+      <w:r>
+        <w:rPr>
+          <w:rFonts w:ascii="Consolas" w:eastAsia="宋体" w:hAnsi="Consolas" w:cs="宋体"/>
+          <w:color w:val="808080"/>
+          <w:kern w:val="0"/>
+          <w:sz w:val="30"/>
+          <w:szCs w:val="30"/>
+        </w:rPr>
+        <w:t># print(y_train)</w:t>
+      </w:r>
+      <w:r>
+        <w:rPr>
+          <w:rFonts w:ascii="Consolas" w:eastAsia="宋体" w:hAnsi="Consolas" w:cs="宋体"/>
+          <w:color w:val="808080"/>
+          <w:kern w:val="0"/>
+          <w:sz w:val="30"/>
+          <w:szCs w:val="30"/>
+        </w:rPr>
+        <w:br/>
+      </w:r>
+      <w:r>
+        <w:rPr>
+          <w:rFonts w:ascii="Consolas" w:eastAsia="宋体" w:hAnsi="Consolas" w:cs="宋体"/>
+          <w:color w:val="808080"/>
+          <w:kern w:val="0"/>
+          <w:sz w:val="30"/>
+          <w:szCs w:val="30"/>
+        </w:rPr>
+        <w:br/>
+        <w:t xml:space="preserve"># </w:t>
+      </w:r>
+      <w:r>
+        <w:rPr>
+          <w:rFonts w:ascii="宋体" w:eastAsia="宋体" w:hAnsi="宋体" w:cs="宋体" w:hint="eastAsia"/>
+          <w:color w:val="808080"/>
+          <w:kern w:val="0"/>
+          <w:sz w:val="30"/>
+          <w:szCs w:val="30"/>
+        </w:rPr>
+        <w:t>标准化数据，每个维度的特征数据方差为</w:t>
+      </w:r>
+      <w:r>
+        <w:rPr>
+          <w:rFonts w:ascii="Consolas" w:eastAsia="宋体" w:hAnsi="Consolas" w:cs="宋体"/>
+          <w:color w:val="808080"/>
+          <w:kern w:val="0"/>
+          <w:sz w:val="30"/>
+          <w:szCs w:val="30"/>
+        </w:rPr>
+        <w:t>1</w:t>
+      </w:r>
+      <w:r>
+        <w:rPr>
+          <w:rFonts w:ascii="宋体" w:eastAsia="宋体" w:hAnsi="宋体" w:cs="宋体" w:hint="eastAsia"/>
+          <w:color w:val="808080"/>
+          <w:kern w:val="0"/>
+          <w:sz w:val="30"/>
+          <w:szCs w:val="30"/>
+        </w:rPr>
+        <w:t>，均值为</w:t>
+      </w:r>
+      <w:r>
+        <w:rPr>
+          <w:rFonts w:ascii="Consolas" w:eastAsia="宋体" w:hAnsi="Consolas" w:cs="宋体"/>
+          <w:color w:val="808080"/>
+          <w:kern w:val="0"/>
+          <w:sz w:val="30"/>
+          <w:szCs w:val="30"/>
+        </w:rPr>
+        <w:t>0</w:t>
+      </w:r>
+      <w:r>
+        <w:rPr>
+          <w:rFonts w:ascii="Consolas" w:eastAsia="宋体" w:hAnsi="Consolas" w:cs="宋体"/>
+          <w:color w:val="808080"/>
+          <w:kern w:val="0"/>
+          <w:sz w:val="30"/>
+          <w:szCs w:val="30"/>
+        </w:rPr>
+        <w:br/>
+      </w:r>
+      <w:r>
+        <w:rPr>
+          <w:rFonts w:ascii="Consolas" w:eastAsia="宋体" w:hAnsi="Consolas" w:cs="宋体"/>
+          <w:color w:val="808080"/>
+          <w:kern w:val="0"/>
+          <w:sz w:val="30"/>
+          <w:szCs w:val="30"/>
+        </w:rPr>
+        <w:lastRenderedPageBreak/>
+        <w:t xml:space="preserve"># </w:t>
+      </w:r>
+      <w:r>
+        <w:rPr>
+          <w:rFonts w:ascii="宋体" w:eastAsia="宋体" w:hAnsi="宋体" w:cs="宋体" w:hint="eastAsia"/>
+          <w:color w:val="808080"/>
+          <w:kern w:val="0"/>
+          <w:sz w:val="30"/>
+          <w:szCs w:val="30"/>
+        </w:rPr>
+        <w:t>会将每个维度的数据标准为正负值</w:t>
+      </w:r>
+      <w:r>
+        <w:rPr>
+          <w:rFonts w:ascii="宋体" w:eastAsia="宋体" w:hAnsi="宋体" w:cs="宋体" w:hint="eastAsia"/>
+          <w:color w:val="808080"/>
+          <w:kern w:val="0"/>
+          <w:sz w:val="30"/>
+          <w:szCs w:val="30"/>
+        </w:rPr>
+        <w:br/>
+      </w:r>
+      <w:r>
+        <w:rPr>
+          <w:rFonts w:ascii="Consolas" w:eastAsia="宋体" w:hAnsi="Consolas" w:cs="宋体"/>
+          <w:color w:val="A9B7C6"/>
+          <w:kern w:val="0"/>
+          <w:sz w:val="30"/>
+          <w:szCs w:val="30"/>
+        </w:rPr>
+        <w:t>ss = StandardScaler()</w:t>
+      </w:r>
+      <w:r>
+        <w:rPr>
+          <w:rFonts w:ascii="Consolas" w:eastAsia="宋体" w:hAnsi="Consolas" w:cs="宋体"/>
+          <w:color w:val="A9B7C6"/>
+          <w:kern w:val="0"/>
+          <w:sz w:val="30"/>
+          <w:szCs w:val="30"/>
+        </w:rPr>
+        <w:br/>
+      </w:r>
+      <w:r>
+        <w:rPr>
+          <w:rFonts w:ascii="Consolas" w:eastAsia="宋体" w:hAnsi="Consolas" w:cs="宋体"/>
+          <w:color w:val="A9B7C6"/>
+          <w:kern w:val="0"/>
+          <w:sz w:val="30"/>
+          <w:szCs w:val="30"/>
+        </w:rPr>
+        <w:br/>
+      </w:r>
+      <w:r>
+        <w:rPr>
+          <w:rFonts w:ascii="Consolas" w:eastAsia="宋体" w:hAnsi="Consolas" w:cs="宋体"/>
+          <w:color w:val="808080"/>
+          <w:kern w:val="0"/>
+          <w:sz w:val="30"/>
+          <w:szCs w:val="30"/>
+        </w:rPr>
+        <w:t xml:space="preserve"># </w:t>
+      </w:r>
+      <w:r>
+        <w:rPr>
+          <w:rFonts w:ascii="宋体" w:eastAsia="宋体" w:hAnsi="宋体" w:cs="宋体" w:hint="eastAsia"/>
+          <w:color w:val="808080"/>
+          <w:kern w:val="0"/>
+          <w:sz w:val="30"/>
+          <w:szCs w:val="30"/>
+        </w:rPr>
+        <w:t>将数据类型转换为</w:t>
+      </w:r>
+      <w:r>
+        <w:rPr>
+          <w:rFonts w:ascii="Consolas" w:eastAsia="宋体" w:hAnsi="Consolas" w:cs="宋体"/>
+          <w:color w:val="808080"/>
+          <w:kern w:val="0"/>
+          <w:sz w:val="30"/>
+          <w:szCs w:val="30"/>
+        </w:rPr>
+        <w:t>float</w:t>
+      </w:r>
+      <w:r>
+        <w:rPr>
+          <w:rFonts w:ascii="Consolas" w:eastAsia="宋体" w:hAnsi="Consolas" w:cs="宋体"/>
+          <w:color w:val="808080"/>
+          <w:kern w:val="0"/>
+          <w:sz w:val="30"/>
+          <w:szCs w:val="30"/>
+        </w:rPr>
+        <w:br/>
+      </w:r>
+      <w:r>
+        <w:rPr>
+          <w:rFonts w:ascii="Consolas" w:eastAsia="宋体" w:hAnsi="Consolas" w:cs="宋体"/>
+          <w:color w:val="A9B7C6"/>
+          <w:kern w:val="0"/>
+          <w:sz w:val="30"/>
+          <w:szCs w:val="30"/>
+        </w:rPr>
+        <w:t>X_train = X_train.astype(</w:t>
+      </w:r>
+      <w:r>
+        <w:rPr>
+          <w:rFonts w:ascii="Consolas" w:eastAsia="宋体" w:hAnsi="Consolas" w:cs="宋体"/>
+          <w:color w:val="8888C6"/>
+          <w:kern w:val="0"/>
+          <w:sz w:val="30"/>
+          <w:szCs w:val="30"/>
+        </w:rPr>
+        <w:t>float</w:t>
+      </w:r>
+      <w:r>
+        <w:rPr>
+          <w:rFonts w:ascii="Consolas" w:eastAsia="宋体" w:hAnsi="Consolas" w:cs="宋体"/>
+          <w:color w:val="A9B7C6"/>
+          <w:kern w:val="0"/>
+          <w:sz w:val="30"/>
+          <w:szCs w:val="30"/>
+        </w:rPr>
+        <w:t>)</w:t>
+      </w:r>
+      <w:r>
+        <w:rPr>
+          <w:rFonts w:ascii="Consolas" w:eastAsia="宋体" w:hAnsi="Consolas" w:cs="宋体"/>
+          <w:color w:val="A9B7C6"/>
+          <w:kern w:val="0"/>
+          <w:sz w:val="30"/>
+          <w:szCs w:val="30"/>
+        </w:rPr>
+        <w:br/>
+        <w:t>X_test = X_test.astype(</w:t>
+      </w:r>
+      <w:r>
+        <w:rPr>
+          <w:rFonts w:ascii="Consolas" w:eastAsia="宋体" w:hAnsi="Consolas" w:cs="宋体"/>
+          <w:color w:val="8888C6"/>
+          <w:kern w:val="0"/>
+          <w:sz w:val="30"/>
+          <w:szCs w:val="30"/>
+        </w:rPr>
+        <w:t>float</w:t>
+      </w:r>
+      <w:r>
+        <w:rPr>
+          <w:rFonts w:ascii="Consolas" w:eastAsia="宋体" w:hAnsi="Consolas" w:cs="宋体"/>
+          <w:color w:val="A9B7C6"/>
+          <w:kern w:val="0"/>
+          <w:sz w:val="30"/>
+          <w:szCs w:val="30"/>
+        </w:rPr>
+        <w:t>)</w:t>
+      </w:r>
+      <w:r>
+        <w:rPr>
+          <w:rFonts w:ascii="Consolas" w:eastAsia="宋体" w:hAnsi="Consolas" w:cs="宋体"/>
+          <w:color w:val="A9B7C6"/>
+          <w:kern w:val="0"/>
+          <w:sz w:val="30"/>
+          <w:szCs w:val="30"/>
+        </w:rPr>
+        <w:br/>
+        <w:t>X_train = ss.fit_transform(X_train)</w:t>
+      </w:r>
+      <w:r>
+        <w:rPr>
+          <w:rFonts w:ascii="Consolas" w:eastAsia="宋体" w:hAnsi="Consolas" w:cs="宋体"/>
+          <w:color w:val="A9B7C6"/>
+          <w:kern w:val="0"/>
+          <w:sz w:val="30"/>
+          <w:szCs w:val="30"/>
+        </w:rPr>
+        <w:br/>
+        <w:t>X_test = ss.transform(X_test)</w:t>
+      </w:r>
+      <w:r>
+        <w:rPr>
+          <w:rFonts w:ascii="Consolas" w:eastAsia="宋体" w:hAnsi="Consolas" w:cs="宋体"/>
+          <w:color w:val="A9B7C6"/>
+          <w:kern w:val="0"/>
+          <w:sz w:val="30"/>
+          <w:szCs w:val="30"/>
+        </w:rPr>
+        <w:br/>
+      </w:r>
+      <w:r>
+        <w:rPr>
+          <w:rFonts w:ascii="Consolas" w:eastAsia="宋体" w:hAnsi="Consolas" w:cs="宋体"/>
+          <w:color w:val="A9B7C6"/>
+          <w:kern w:val="0"/>
+          <w:sz w:val="30"/>
+          <w:szCs w:val="30"/>
+        </w:rPr>
+        <w:br/>
+        <w:t>LR = LogisticRegression()</w:t>
+      </w:r>
+      <w:r>
+        <w:rPr>
+          <w:rFonts w:ascii="Consolas" w:eastAsia="宋体" w:hAnsi="Consolas" w:cs="宋体"/>
+          <w:color w:val="A9B7C6"/>
+          <w:kern w:val="0"/>
+          <w:sz w:val="30"/>
+          <w:szCs w:val="30"/>
+        </w:rPr>
+        <w:br/>
+        <w:t>SGDC = SGDClassifier()</w:t>
+      </w:r>
+      <w:r>
+        <w:rPr>
+          <w:rFonts w:ascii="Consolas" w:eastAsia="宋体" w:hAnsi="Consolas" w:cs="宋体"/>
+          <w:color w:val="A9B7C6"/>
+          <w:kern w:val="0"/>
+          <w:sz w:val="30"/>
+          <w:szCs w:val="30"/>
+        </w:rPr>
+        <w:br/>
+      </w:r>
+      <w:r>
+        <w:rPr>
+          <w:rFonts w:ascii="Consolas" w:eastAsia="宋体" w:hAnsi="Consolas" w:cs="宋体"/>
+          <w:color w:val="A9B7C6"/>
+          <w:kern w:val="0"/>
+          <w:sz w:val="30"/>
+          <w:szCs w:val="30"/>
+        </w:rPr>
+        <w:br/>
+      </w:r>
+      <w:r>
+        <w:rPr>
+          <w:rFonts w:ascii="Consolas" w:eastAsia="宋体" w:hAnsi="Consolas" w:cs="宋体"/>
+          <w:color w:val="808080"/>
+          <w:kern w:val="0"/>
+          <w:sz w:val="30"/>
+          <w:szCs w:val="30"/>
+        </w:rPr>
+        <w:t xml:space="preserve"># </w:t>
+      </w:r>
+      <w:r>
+        <w:rPr>
+          <w:rFonts w:ascii="宋体" w:eastAsia="宋体" w:hAnsi="宋体" w:cs="宋体" w:hint="eastAsia"/>
+          <w:color w:val="808080"/>
+          <w:kern w:val="0"/>
+          <w:sz w:val="30"/>
+          <w:szCs w:val="30"/>
+        </w:rPr>
+        <w:t>调用</w:t>
+      </w:r>
+      <w:r>
+        <w:rPr>
+          <w:rFonts w:ascii="Consolas" w:eastAsia="宋体" w:hAnsi="Consolas" w:cs="宋体"/>
+          <w:color w:val="808080"/>
+          <w:kern w:val="0"/>
+          <w:sz w:val="30"/>
+          <w:szCs w:val="30"/>
+        </w:rPr>
+        <w:t>LogisticRegression</w:t>
+      </w:r>
+      <w:r>
+        <w:rPr>
+          <w:rFonts w:ascii="宋体" w:eastAsia="宋体" w:hAnsi="宋体" w:cs="宋体" w:hint="eastAsia"/>
+          <w:color w:val="808080"/>
+          <w:kern w:val="0"/>
+          <w:sz w:val="30"/>
+          <w:szCs w:val="30"/>
+        </w:rPr>
+        <w:t>来训练模型</w:t>
+      </w:r>
+      <w:r>
+        <w:rPr>
+          <w:rFonts w:ascii="宋体" w:eastAsia="宋体" w:hAnsi="宋体" w:cs="宋体" w:hint="eastAsia"/>
+          <w:color w:val="808080"/>
+          <w:kern w:val="0"/>
+          <w:sz w:val="30"/>
+          <w:szCs w:val="30"/>
+        </w:rPr>
+        <w:br/>
+      </w:r>
+      <w:r>
+        <w:rPr>
+          <w:rFonts w:ascii="Consolas" w:eastAsia="宋体" w:hAnsi="Consolas" w:cs="宋体"/>
+          <w:color w:val="A9B7C6"/>
+          <w:kern w:val="0"/>
+          <w:sz w:val="30"/>
+          <w:szCs w:val="30"/>
+        </w:rPr>
+        <w:t>LR.fit(X_train</w:t>
+      </w:r>
+      <w:r>
+        <w:rPr>
+          <w:rFonts w:ascii="Consolas" w:eastAsia="宋体" w:hAnsi="Consolas" w:cs="宋体"/>
+          <w:color w:val="CC7832"/>
+          <w:kern w:val="0"/>
+          <w:sz w:val="30"/>
+          <w:szCs w:val="30"/>
+        </w:rPr>
+        <w:t xml:space="preserve">, </w:t>
+      </w:r>
+      <w:r>
+        <w:rPr>
+          <w:rFonts w:ascii="Consolas" w:eastAsia="宋体" w:hAnsi="Consolas" w:cs="宋体"/>
+          <w:color w:val="A9B7C6"/>
+          <w:kern w:val="0"/>
+          <w:sz w:val="30"/>
+          <w:szCs w:val="30"/>
+        </w:rPr>
+        <w:t>y_train)</w:t>
+      </w:r>
+      <w:r>
+        <w:rPr>
+          <w:rFonts w:ascii="Consolas" w:eastAsia="宋体" w:hAnsi="Consolas" w:cs="宋体"/>
+          <w:color w:val="A9B7C6"/>
+          <w:kern w:val="0"/>
+          <w:sz w:val="30"/>
+          <w:szCs w:val="30"/>
+        </w:rPr>
+        <w:br/>
+      </w:r>
+      <w:r>
+        <w:rPr>
+          <w:rFonts w:ascii="Consolas" w:eastAsia="宋体" w:hAnsi="Consolas" w:cs="宋体"/>
+          <w:color w:val="A9B7C6"/>
+          <w:kern w:val="0"/>
+          <w:sz w:val="30"/>
+          <w:szCs w:val="30"/>
+        </w:rPr>
+        <w:br/>
+      </w:r>
+      <w:r>
+        <w:rPr>
+          <w:rFonts w:ascii="Consolas" w:eastAsia="宋体" w:hAnsi="Consolas" w:cs="宋体"/>
+          <w:color w:val="808080"/>
+          <w:kern w:val="0"/>
+          <w:sz w:val="30"/>
+          <w:szCs w:val="30"/>
+        </w:rPr>
+        <w:t># LR</w:t>
+      </w:r>
+      <w:r>
+        <w:rPr>
+          <w:rFonts w:ascii="宋体" w:eastAsia="宋体" w:hAnsi="宋体" w:cs="宋体" w:hint="eastAsia"/>
+          <w:color w:val="808080"/>
+          <w:kern w:val="0"/>
+          <w:sz w:val="30"/>
+          <w:szCs w:val="30"/>
+        </w:rPr>
+        <w:t>预测</w:t>
+      </w:r>
+      <w:r>
+        <w:rPr>
+          <w:rFonts w:ascii="宋体" w:eastAsia="宋体" w:hAnsi="宋体" w:cs="宋体" w:hint="eastAsia"/>
+          <w:color w:val="808080"/>
+          <w:kern w:val="0"/>
+          <w:sz w:val="30"/>
+          <w:szCs w:val="30"/>
+        </w:rPr>
+        <w:br/>
+      </w:r>
+      <w:r>
+        <w:rPr>
+          <w:rFonts w:ascii="Consolas" w:eastAsia="宋体" w:hAnsi="Consolas" w:cs="宋体"/>
+          <w:color w:val="A9B7C6"/>
+          <w:kern w:val="0"/>
+          <w:sz w:val="30"/>
+          <w:szCs w:val="30"/>
+        </w:rPr>
+        <w:t>lr_y_predict = LR.predict(X_test)</w:t>
+      </w:r>
+      <w:r>
+        <w:rPr>
+          <w:rFonts w:ascii="Consolas" w:eastAsia="宋体" w:hAnsi="Consolas" w:cs="宋体"/>
+          <w:color w:val="A9B7C6"/>
+          <w:kern w:val="0"/>
+          <w:sz w:val="30"/>
+          <w:szCs w:val="30"/>
+        </w:rPr>
+        <w:br/>
+      </w:r>
+      <w:r>
+        <w:rPr>
+          <w:rFonts w:ascii="Consolas" w:eastAsia="宋体" w:hAnsi="Consolas" w:cs="宋体"/>
+          <w:color w:val="A9B7C6"/>
+          <w:kern w:val="0"/>
+          <w:sz w:val="30"/>
+          <w:szCs w:val="30"/>
+        </w:rPr>
+        <w:br/>
+      </w:r>
+      <w:r>
+        <w:rPr>
+          <w:rFonts w:ascii="Consolas" w:eastAsia="宋体" w:hAnsi="Consolas" w:cs="宋体"/>
+          <w:color w:val="808080"/>
+          <w:kern w:val="0"/>
+          <w:sz w:val="30"/>
+          <w:szCs w:val="30"/>
+        </w:rPr>
+        <w:t xml:space="preserve"># </w:t>
+      </w:r>
+      <w:r>
+        <w:rPr>
+          <w:rFonts w:ascii="宋体" w:eastAsia="宋体" w:hAnsi="宋体" w:cs="宋体" w:hint="eastAsia"/>
+          <w:color w:val="808080"/>
+          <w:kern w:val="0"/>
+          <w:sz w:val="30"/>
+          <w:szCs w:val="30"/>
+        </w:rPr>
+        <w:t>调用</w:t>
+      </w:r>
+      <w:r>
+        <w:rPr>
+          <w:rFonts w:ascii="Consolas" w:eastAsia="宋体" w:hAnsi="Consolas" w:cs="宋体"/>
+          <w:color w:val="808080"/>
+          <w:kern w:val="0"/>
+          <w:sz w:val="30"/>
+          <w:szCs w:val="30"/>
+        </w:rPr>
+        <w:t>SGDClassifier</w:t>
+      </w:r>
+      <w:r>
+        <w:rPr>
+          <w:rFonts w:ascii="宋体" w:eastAsia="宋体" w:hAnsi="宋体" w:cs="宋体" w:hint="eastAsia"/>
+          <w:color w:val="808080"/>
+          <w:kern w:val="0"/>
+          <w:sz w:val="30"/>
+          <w:szCs w:val="30"/>
+        </w:rPr>
+        <w:t>来训练模型</w:t>
+      </w:r>
+      <w:r>
+        <w:rPr>
+          <w:rFonts w:ascii="宋体" w:eastAsia="宋体" w:hAnsi="宋体" w:cs="宋体" w:hint="eastAsia"/>
+          <w:color w:val="808080"/>
+          <w:kern w:val="0"/>
+          <w:sz w:val="30"/>
+          <w:szCs w:val="30"/>
+        </w:rPr>
+        <w:br/>
+      </w:r>
+      <w:r>
+        <w:rPr>
+          <w:rFonts w:ascii="Consolas" w:eastAsia="宋体" w:hAnsi="Consolas" w:cs="宋体"/>
+          <w:color w:val="A9B7C6"/>
+          <w:kern w:val="0"/>
+          <w:sz w:val="30"/>
+          <w:szCs w:val="30"/>
+        </w:rPr>
+        <w:t>SGDC.fit(X_train</w:t>
+      </w:r>
+      <w:r>
+        <w:rPr>
+          <w:rFonts w:ascii="Consolas" w:eastAsia="宋体" w:hAnsi="Consolas" w:cs="宋体"/>
+          <w:color w:val="CC7832"/>
+          <w:kern w:val="0"/>
+          <w:sz w:val="30"/>
+          <w:szCs w:val="30"/>
+        </w:rPr>
+        <w:t xml:space="preserve">, </w:t>
+      </w:r>
+      <w:r>
+        <w:rPr>
+          <w:rFonts w:ascii="Consolas" w:eastAsia="宋体" w:hAnsi="Consolas" w:cs="宋体"/>
+          <w:color w:val="A9B7C6"/>
+          <w:kern w:val="0"/>
+          <w:sz w:val="30"/>
+          <w:szCs w:val="30"/>
+        </w:rPr>
+        <w:t>y_train)</w:t>
+      </w:r>
+      <w:r>
+        <w:rPr>
+          <w:rFonts w:ascii="Consolas" w:eastAsia="宋体" w:hAnsi="Consolas" w:cs="宋体"/>
+          <w:color w:val="A9B7C6"/>
+          <w:kern w:val="0"/>
+          <w:sz w:val="30"/>
+          <w:szCs w:val="30"/>
+        </w:rPr>
+        <w:br/>
+      </w:r>
+      <w:r>
+        <w:rPr>
+          <w:rFonts w:ascii="Consolas" w:eastAsia="宋体" w:hAnsi="Consolas" w:cs="宋体"/>
+          <w:color w:val="A9B7C6"/>
+          <w:kern w:val="0"/>
+          <w:sz w:val="30"/>
+          <w:szCs w:val="30"/>
+        </w:rPr>
+        <w:br/>
+      </w:r>
+      <w:r>
+        <w:rPr>
+          <w:rFonts w:ascii="Consolas" w:eastAsia="宋体" w:hAnsi="Consolas" w:cs="宋体"/>
+          <w:color w:val="808080"/>
+          <w:kern w:val="0"/>
+          <w:sz w:val="30"/>
+          <w:szCs w:val="30"/>
+        </w:rPr>
+        <w:t># SGDC</w:t>
+      </w:r>
+      <w:r>
+        <w:rPr>
+          <w:rFonts w:ascii="宋体" w:eastAsia="宋体" w:hAnsi="宋体" w:cs="宋体" w:hint="eastAsia"/>
+          <w:color w:val="808080"/>
+          <w:kern w:val="0"/>
+          <w:sz w:val="30"/>
+          <w:szCs w:val="30"/>
+        </w:rPr>
+        <w:t>预测</w:t>
+      </w:r>
+      <w:r>
+        <w:rPr>
+          <w:rFonts w:ascii="宋体" w:eastAsia="宋体" w:hAnsi="宋体" w:cs="宋体" w:hint="eastAsia"/>
+          <w:color w:val="808080"/>
+          <w:kern w:val="0"/>
+          <w:sz w:val="30"/>
+          <w:szCs w:val="30"/>
+        </w:rPr>
+        <w:br/>
+      </w:r>
+      <w:r>
+        <w:rPr>
+          <w:rFonts w:ascii="Consolas" w:eastAsia="宋体" w:hAnsi="Consolas" w:cs="宋体"/>
+          <w:color w:val="A9B7C6"/>
+          <w:kern w:val="0"/>
+          <w:sz w:val="30"/>
+          <w:szCs w:val="30"/>
+        </w:rPr>
+        <w:lastRenderedPageBreak/>
+        <w:t>sgdc_y_predict = SGDC.predict(X_test)</w:t>
+      </w:r>
+      <w:r>
+        <w:rPr>
+          <w:rFonts w:ascii="Consolas" w:eastAsia="宋体" w:hAnsi="Consolas" w:cs="宋体"/>
+          <w:color w:val="A9B7C6"/>
+          <w:kern w:val="0"/>
+          <w:sz w:val="30"/>
+          <w:szCs w:val="30"/>
+        </w:rPr>
+        <w:br/>
+      </w:r>
+      <w:r>
+        <w:rPr>
+          <w:rFonts w:ascii="Consolas" w:eastAsia="宋体" w:hAnsi="Consolas" w:cs="宋体"/>
+          <w:color w:val="A9B7C6"/>
+          <w:kern w:val="0"/>
+          <w:sz w:val="30"/>
+          <w:szCs w:val="30"/>
+        </w:rPr>
+        <w:br/>
+      </w:r>
+      <w:r>
+        <w:rPr>
+          <w:rFonts w:ascii="Consolas" w:eastAsia="宋体" w:hAnsi="Consolas" w:cs="宋体"/>
+          <w:color w:val="808080"/>
+          <w:kern w:val="0"/>
+          <w:sz w:val="30"/>
+          <w:szCs w:val="30"/>
+        </w:rPr>
+        <w:t xml:space="preserve"># </w:t>
+      </w:r>
+      <w:r>
+        <w:rPr>
+          <w:rFonts w:ascii="宋体" w:eastAsia="宋体" w:hAnsi="宋体" w:cs="宋体" w:hint="eastAsia"/>
+          <w:color w:val="808080"/>
+          <w:kern w:val="0"/>
+          <w:sz w:val="30"/>
+          <w:szCs w:val="30"/>
+        </w:rPr>
+        <w:t>结果分析</w:t>
+      </w:r>
+      <w:r>
+        <w:rPr>
+          <w:rFonts w:ascii="宋体" w:eastAsia="宋体" w:hAnsi="宋体" w:cs="宋体" w:hint="eastAsia"/>
+          <w:color w:val="808080"/>
+          <w:kern w:val="0"/>
+          <w:sz w:val="30"/>
+          <w:szCs w:val="30"/>
+        </w:rPr>
+        <w:br/>
+      </w:r>
+      <w:r>
+        <w:rPr>
+          <w:rFonts w:ascii="Consolas" w:eastAsia="宋体" w:hAnsi="Consolas" w:cs="宋体"/>
+          <w:color w:val="808080"/>
+          <w:kern w:val="0"/>
+          <w:sz w:val="30"/>
+          <w:szCs w:val="30"/>
+        </w:rPr>
+        <w:t># LR</w:t>
+      </w:r>
+      <w:r>
+        <w:rPr>
+          <w:rFonts w:ascii="Consolas" w:eastAsia="宋体" w:hAnsi="Consolas" w:cs="宋体"/>
+          <w:color w:val="808080"/>
+          <w:kern w:val="0"/>
+          <w:sz w:val="30"/>
+          <w:szCs w:val="30"/>
+        </w:rPr>
+        <w:br/>
+      </w:r>
+      <w:r>
+        <w:rPr>
+          <w:rFonts w:ascii="Consolas" w:eastAsia="宋体" w:hAnsi="Consolas" w:cs="宋体"/>
+          <w:color w:val="8888C6"/>
+          <w:kern w:val="0"/>
+          <w:sz w:val="30"/>
+          <w:szCs w:val="30"/>
+        </w:rPr>
+        <w:t>print</w:t>
+      </w:r>
+      <w:r>
+        <w:rPr>
+          <w:rFonts w:ascii="Consolas" w:eastAsia="宋体" w:hAnsi="Consolas" w:cs="宋体"/>
+          <w:color w:val="A9B7C6"/>
+          <w:kern w:val="0"/>
+          <w:sz w:val="30"/>
+          <w:szCs w:val="30"/>
+        </w:rPr>
+        <w:t>(</w:t>
+      </w:r>
+      <w:r>
+        <w:rPr>
+          <w:rFonts w:ascii="Consolas" w:eastAsia="宋体" w:hAnsi="Consolas" w:cs="宋体"/>
+          <w:color w:val="6A8759"/>
+          <w:kern w:val="0"/>
+          <w:sz w:val="30"/>
+          <w:szCs w:val="30"/>
+        </w:rPr>
+        <w:t>'Accuracy of LR Classifier: '</w:t>
+      </w:r>
+      <w:r>
+        <w:rPr>
+          <w:rFonts w:ascii="Consolas" w:eastAsia="宋体" w:hAnsi="Consolas" w:cs="宋体"/>
+          <w:color w:val="CC7832"/>
+          <w:kern w:val="0"/>
+          <w:sz w:val="30"/>
+          <w:szCs w:val="30"/>
+        </w:rPr>
+        <w:t xml:space="preserve">, </w:t>
+      </w:r>
+      <w:r>
+        <w:rPr>
+          <w:rFonts w:ascii="Consolas" w:eastAsia="宋体" w:hAnsi="Consolas" w:cs="宋体"/>
+          <w:color w:val="A9B7C6"/>
+          <w:kern w:val="0"/>
+          <w:sz w:val="30"/>
+          <w:szCs w:val="30"/>
+        </w:rPr>
+        <w:t>LR.score(X_test</w:t>
+      </w:r>
+      <w:r>
+        <w:rPr>
+          <w:rFonts w:ascii="Consolas" w:eastAsia="宋体" w:hAnsi="Consolas" w:cs="宋体"/>
+          <w:color w:val="CC7832"/>
+          <w:kern w:val="0"/>
+          <w:sz w:val="30"/>
+          <w:szCs w:val="30"/>
+        </w:rPr>
+        <w:t xml:space="preserve">, </w:t>
+      </w:r>
+      <w:r>
+        <w:rPr>
+          <w:rFonts w:ascii="Consolas" w:eastAsia="宋体" w:hAnsi="Consolas" w:cs="宋体"/>
+          <w:color w:val="A9B7C6"/>
+          <w:kern w:val="0"/>
+          <w:sz w:val="30"/>
+          <w:szCs w:val="30"/>
+        </w:rPr>
+        <w:t>y_test))</w:t>
+      </w:r>
+      <w:r>
+        <w:rPr>
+          <w:rFonts w:ascii="Consolas" w:eastAsia="宋体" w:hAnsi="Consolas" w:cs="宋体"/>
+          <w:color w:val="A9B7C6"/>
+          <w:kern w:val="0"/>
+          <w:sz w:val="30"/>
+          <w:szCs w:val="30"/>
+        </w:rPr>
+        <w:br/>
+      </w:r>
+      <w:r>
+        <w:rPr>
+          <w:rFonts w:ascii="Consolas" w:eastAsia="宋体" w:hAnsi="Consolas" w:cs="宋体"/>
+          <w:color w:val="8888C6"/>
+          <w:kern w:val="0"/>
+          <w:sz w:val="30"/>
+          <w:szCs w:val="30"/>
+        </w:rPr>
+        <w:t>print</w:t>
+      </w:r>
+      <w:r>
+        <w:rPr>
+          <w:rFonts w:ascii="Consolas" w:eastAsia="宋体" w:hAnsi="Consolas" w:cs="宋体"/>
+          <w:color w:val="A9B7C6"/>
+          <w:kern w:val="0"/>
+          <w:sz w:val="30"/>
+          <w:szCs w:val="30"/>
+        </w:rPr>
+        <w:t>(classification_report(y_test</w:t>
+      </w:r>
+      <w:r>
+        <w:rPr>
+          <w:rFonts w:ascii="Consolas" w:eastAsia="宋体" w:hAnsi="Consolas" w:cs="宋体"/>
+          <w:color w:val="CC7832"/>
+          <w:kern w:val="0"/>
+          <w:sz w:val="30"/>
+          <w:szCs w:val="30"/>
+        </w:rPr>
+        <w:t xml:space="preserve">, </w:t>
+      </w:r>
+      <w:r>
+        <w:rPr>
+          <w:rFonts w:ascii="Consolas" w:eastAsia="宋体" w:hAnsi="Consolas" w:cs="宋体"/>
+          <w:color w:val="A9B7C6"/>
+          <w:kern w:val="0"/>
+          <w:sz w:val="30"/>
+          <w:szCs w:val="30"/>
+        </w:rPr>
+        <w:t>lr_y_predict</w:t>
+      </w:r>
+      <w:r>
+        <w:rPr>
+          <w:rFonts w:ascii="Consolas" w:eastAsia="宋体" w:hAnsi="Consolas" w:cs="宋体"/>
+          <w:color w:val="CC7832"/>
+          <w:kern w:val="0"/>
+          <w:sz w:val="30"/>
+          <w:szCs w:val="30"/>
+        </w:rPr>
+        <w:t xml:space="preserve">, </w:t>
+      </w:r>
+      <w:r>
+        <w:rPr>
+          <w:rFonts w:ascii="Consolas" w:eastAsia="宋体" w:hAnsi="Consolas" w:cs="宋体"/>
+          <w:color w:val="AA4926"/>
+          <w:kern w:val="0"/>
+          <w:sz w:val="30"/>
+          <w:szCs w:val="30"/>
+        </w:rPr>
+        <w:t>target_names</w:t>
+      </w:r>
+      <w:r>
+        <w:rPr>
+          <w:rFonts w:ascii="Consolas" w:eastAsia="宋体" w:hAnsi="Consolas" w:cs="宋体"/>
+          <w:color w:val="A9B7C6"/>
+          <w:kern w:val="0"/>
+          <w:sz w:val="30"/>
+          <w:szCs w:val="30"/>
+        </w:rPr>
+        <w:t>=[</w:t>
+      </w:r>
+      <w:r>
+        <w:rPr>
+          <w:rFonts w:ascii="Consolas" w:eastAsia="宋体" w:hAnsi="Consolas" w:cs="宋体"/>
+          <w:color w:val="6A8759"/>
+          <w:kern w:val="0"/>
+          <w:sz w:val="30"/>
+          <w:szCs w:val="30"/>
+        </w:rPr>
+        <w:t>'Benign'</w:t>
+      </w:r>
+      <w:r>
+        <w:rPr>
+          <w:rFonts w:ascii="Consolas" w:eastAsia="宋体" w:hAnsi="Consolas" w:cs="宋体"/>
+          <w:color w:val="CC7832"/>
+          <w:kern w:val="0"/>
+          <w:sz w:val="30"/>
+          <w:szCs w:val="30"/>
+        </w:rPr>
+        <w:t xml:space="preserve">, </w:t>
+      </w:r>
+      <w:r>
+        <w:rPr>
+          <w:rFonts w:ascii="Consolas" w:eastAsia="宋体" w:hAnsi="Consolas" w:cs="宋体"/>
+          <w:color w:val="6A8759"/>
+          <w:kern w:val="0"/>
+          <w:sz w:val="30"/>
+          <w:szCs w:val="30"/>
+        </w:rPr>
+        <w:t>'Malignant'</w:t>
+      </w:r>
+      <w:r>
+        <w:rPr>
+          <w:rFonts w:ascii="Consolas" w:eastAsia="宋体" w:hAnsi="Consolas" w:cs="宋体"/>
+          <w:color w:val="A9B7C6"/>
+          <w:kern w:val="0"/>
+          <w:sz w:val="30"/>
+          <w:szCs w:val="30"/>
+        </w:rPr>
+        <w:t>]))</w:t>
+      </w:r>
+      <w:r>
+        <w:rPr>
+          <w:rFonts w:ascii="Consolas" w:eastAsia="宋体" w:hAnsi="Consolas" w:cs="宋体"/>
+          <w:color w:val="A9B7C6"/>
+          <w:kern w:val="0"/>
+          <w:sz w:val="30"/>
+          <w:szCs w:val="30"/>
+        </w:rPr>
+        <w:br/>
+      </w:r>
+      <w:r>
+        <w:rPr>
+          <w:rFonts w:ascii="Consolas" w:eastAsia="宋体" w:hAnsi="Consolas" w:cs="宋体"/>
+          <w:color w:val="A9B7C6"/>
+          <w:kern w:val="0"/>
+          <w:sz w:val="30"/>
+          <w:szCs w:val="30"/>
+        </w:rPr>
+        <w:br/>
+      </w:r>
+      <w:r>
+        <w:rPr>
+          <w:rFonts w:ascii="Consolas" w:eastAsia="宋体" w:hAnsi="Consolas" w:cs="宋体"/>
+          <w:color w:val="8888C6"/>
+          <w:kern w:val="0"/>
+          <w:sz w:val="30"/>
+          <w:szCs w:val="30"/>
+        </w:rPr>
+        <w:t>print</w:t>
+      </w:r>
+      <w:r>
+        <w:rPr>
+          <w:rFonts w:ascii="Consolas" w:eastAsia="宋体" w:hAnsi="Consolas" w:cs="宋体"/>
+          <w:color w:val="A9B7C6"/>
+          <w:kern w:val="0"/>
+          <w:sz w:val="30"/>
+          <w:szCs w:val="30"/>
+        </w:rPr>
+        <w:t>(</w:t>
+      </w:r>
+      <w:r>
+        <w:rPr>
+          <w:rFonts w:ascii="Consolas" w:eastAsia="宋体" w:hAnsi="Consolas" w:cs="宋体"/>
+          <w:color w:val="6A8759"/>
+          <w:kern w:val="0"/>
+          <w:sz w:val="30"/>
+          <w:szCs w:val="30"/>
+        </w:rPr>
+        <w:t>'</w:t>
+      </w:r>
+      <w:r>
+        <w:rPr>
+          <w:rFonts w:ascii="Consolas" w:eastAsia="宋体" w:hAnsi="Consolas" w:cs="宋体"/>
+          <w:color w:val="CC7832"/>
+          <w:kern w:val="0"/>
+          <w:sz w:val="30"/>
+          <w:szCs w:val="30"/>
+        </w:rPr>
+        <w:t>\n</w:t>
+      </w:r>
+      <w:r>
+        <w:rPr>
+          <w:rFonts w:ascii="Consolas" w:eastAsia="宋体" w:hAnsi="Consolas" w:cs="宋体"/>
+          <w:color w:val="6A8759"/>
+          <w:kern w:val="0"/>
+          <w:sz w:val="30"/>
+          <w:szCs w:val="30"/>
+        </w:rPr>
+        <w:t>'</w:t>
+      </w:r>
+      <w:r>
+        <w:rPr>
+          <w:rFonts w:ascii="Consolas" w:eastAsia="宋体" w:hAnsi="Consolas" w:cs="宋体"/>
+          <w:color w:val="A9B7C6"/>
+          <w:kern w:val="0"/>
+          <w:sz w:val="30"/>
+          <w:szCs w:val="30"/>
+        </w:rPr>
+        <w:t>)</w:t>
+      </w:r>
+      <w:r>
+        <w:rPr>
+          <w:rFonts w:ascii="Consolas" w:eastAsia="宋体" w:hAnsi="Consolas" w:cs="宋体"/>
+          <w:color w:val="A9B7C6"/>
+          <w:kern w:val="0"/>
+          <w:sz w:val="30"/>
+          <w:szCs w:val="30"/>
+        </w:rPr>
+        <w:br/>
+      </w:r>
+      <w:r>
+        <w:rPr>
+          <w:rFonts w:ascii="Consolas" w:eastAsia="宋体" w:hAnsi="Consolas" w:cs="宋体"/>
+          <w:color w:val="A9B7C6"/>
+          <w:kern w:val="0"/>
+          <w:sz w:val="30"/>
+          <w:szCs w:val="30"/>
+        </w:rPr>
+        <w:br/>
+      </w:r>
+      <w:r>
+        <w:rPr>
+          <w:rFonts w:ascii="Consolas" w:eastAsia="宋体" w:hAnsi="Consolas" w:cs="宋体"/>
+          <w:color w:val="808080"/>
+          <w:kern w:val="0"/>
+          <w:sz w:val="30"/>
+          <w:szCs w:val="30"/>
+        </w:rPr>
+        <w:t># SGDC</w:t>
+      </w:r>
+      <w:r>
+        <w:rPr>
+          <w:rFonts w:ascii="Consolas" w:eastAsia="宋体" w:hAnsi="Consolas" w:cs="宋体"/>
+          <w:color w:val="808080"/>
+          <w:kern w:val="0"/>
+          <w:sz w:val="30"/>
+          <w:szCs w:val="30"/>
+        </w:rPr>
+        <w:br/>
+      </w:r>
+      <w:r>
+        <w:rPr>
+          <w:rFonts w:ascii="Consolas" w:eastAsia="宋体" w:hAnsi="Consolas" w:cs="宋体"/>
+          <w:color w:val="8888C6"/>
+          <w:kern w:val="0"/>
+          <w:sz w:val="30"/>
+          <w:szCs w:val="30"/>
+        </w:rPr>
+        <w:t>print</w:t>
+      </w:r>
+      <w:r>
+        <w:rPr>
+          <w:rFonts w:ascii="Consolas" w:eastAsia="宋体" w:hAnsi="Consolas" w:cs="宋体"/>
+          <w:color w:val="A9B7C6"/>
+          <w:kern w:val="0"/>
+          <w:sz w:val="30"/>
+          <w:szCs w:val="30"/>
+        </w:rPr>
+        <w:t>(</w:t>
+      </w:r>
+      <w:r>
+        <w:rPr>
+          <w:rFonts w:ascii="Consolas" w:eastAsia="宋体" w:hAnsi="Consolas" w:cs="宋体"/>
+          <w:color w:val="6A8759"/>
+          <w:kern w:val="0"/>
+          <w:sz w:val="30"/>
+          <w:szCs w:val="30"/>
+        </w:rPr>
+        <w:t>'Accuracy of SGDC Classifier: '</w:t>
+      </w:r>
+      <w:r>
+        <w:rPr>
+          <w:rFonts w:ascii="Consolas" w:eastAsia="宋体" w:hAnsi="Consolas" w:cs="宋体"/>
+          <w:color w:val="CC7832"/>
+          <w:kern w:val="0"/>
+          <w:sz w:val="30"/>
+          <w:szCs w:val="30"/>
+        </w:rPr>
+        <w:t xml:space="preserve">, </w:t>
+      </w:r>
+      <w:r>
+        <w:rPr>
+          <w:rFonts w:ascii="Consolas" w:eastAsia="宋体" w:hAnsi="Consolas" w:cs="宋体"/>
+          <w:color w:val="A9B7C6"/>
+          <w:kern w:val="0"/>
+          <w:sz w:val="30"/>
+          <w:szCs w:val="30"/>
+        </w:rPr>
+        <w:t>SGDC.score(X_test</w:t>
+      </w:r>
+      <w:r>
+        <w:rPr>
+          <w:rFonts w:ascii="Consolas" w:eastAsia="宋体" w:hAnsi="Consolas" w:cs="宋体"/>
+          <w:color w:val="CC7832"/>
+          <w:kern w:val="0"/>
+          <w:sz w:val="30"/>
+          <w:szCs w:val="30"/>
+        </w:rPr>
+        <w:t xml:space="preserve">, </w:t>
+      </w:r>
+      <w:r>
+        <w:rPr>
+          <w:rFonts w:ascii="Consolas" w:eastAsia="宋体" w:hAnsi="Consolas" w:cs="宋体"/>
+          <w:color w:val="A9B7C6"/>
+          <w:kern w:val="0"/>
+          <w:sz w:val="30"/>
+          <w:szCs w:val="30"/>
+        </w:rPr>
+        <w:t>y_test))</w:t>
+      </w:r>
+      <w:r>
+        <w:rPr>
+          <w:rFonts w:ascii="Consolas" w:eastAsia="宋体" w:hAnsi="Consolas" w:cs="宋体"/>
+          <w:color w:val="A9B7C6"/>
+          <w:kern w:val="0"/>
+          <w:sz w:val="30"/>
+          <w:szCs w:val="30"/>
+        </w:rPr>
+        <w:br/>
+      </w:r>
+      <w:r>
+        <w:rPr>
+          <w:rFonts w:ascii="Consolas" w:eastAsia="宋体" w:hAnsi="Consolas" w:cs="宋体"/>
+          <w:color w:val="8888C6"/>
+          <w:kern w:val="0"/>
+          <w:sz w:val="30"/>
+          <w:szCs w:val="30"/>
+        </w:rPr>
+        <w:t>print</w:t>
+      </w:r>
+      <w:r>
+        <w:rPr>
+          <w:rFonts w:ascii="Consolas" w:eastAsia="宋体" w:hAnsi="Consolas" w:cs="宋体"/>
+          <w:color w:val="A9B7C6"/>
+          <w:kern w:val="0"/>
+          <w:sz w:val="30"/>
+          <w:szCs w:val="30"/>
+        </w:rPr>
+        <w:t>(classification_report(y_test</w:t>
+      </w:r>
+      <w:r>
+        <w:rPr>
+          <w:rFonts w:ascii="Consolas" w:eastAsia="宋体" w:hAnsi="Consolas" w:cs="宋体"/>
+          <w:color w:val="CC7832"/>
+          <w:kern w:val="0"/>
+          <w:sz w:val="30"/>
+          <w:szCs w:val="30"/>
+        </w:rPr>
+        <w:t xml:space="preserve">, </w:t>
+      </w:r>
+      <w:r>
+        <w:rPr>
+          <w:rFonts w:ascii="Consolas" w:eastAsia="宋体" w:hAnsi="Consolas" w:cs="宋体"/>
+          <w:color w:val="A9B7C6"/>
+          <w:kern w:val="0"/>
+          <w:sz w:val="30"/>
+          <w:szCs w:val="30"/>
+        </w:rPr>
+        <w:t>sgdc_y_predict</w:t>
+      </w:r>
+      <w:r>
+        <w:rPr>
+          <w:rFonts w:ascii="Consolas" w:eastAsia="宋体" w:hAnsi="Consolas" w:cs="宋体"/>
+          <w:color w:val="CC7832"/>
+          <w:kern w:val="0"/>
+          <w:sz w:val="30"/>
+          <w:szCs w:val="30"/>
+        </w:rPr>
+        <w:t xml:space="preserve">, </w:t>
+      </w:r>
+      <w:r>
+        <w:rPr>
+          <w:rFonts w:ascii="Consolas" w:eastAsia="宋体" w:hAnsi="Consolas" w:cs="宋体"/>
+          <w:color w:val="AA4926"/>
+          <w:kern w:val="0"/>
+          <w:sz w:val="30"/>
+          <w:szCs w:val="30"/>
+        </w:rPr>
+        <w:t>target_names</w:t>
+      </w:r>
+      <w:r>
+        <w:rPr>
+          <w:rFonts w:ascii="Consolas" w:eastAsia="宋体" w:hAnsi="Consolas" w:cs="宋体"/>
+          <w:color w:val="A9B7C6"/>
+          <w:kern w:val="0"/>
+          <w:sz w:val="30"/>
+          <w:szCs w:val="30"/>
+        </w:rPr>
+        <w:t>=[</w:t>
+      </w:r>
+      <w:r>
+        <w:rPr>
+          <w:rFonts w:ascii="Consolas" w:eastAsia="宋体" w:hAnsi="Consolas" w:cs="宋体"/>
+          <w:color w:val="6A8759"/>
+          <w:kern w:val="0"/>
+          <w:sz w:val="30"/>
+          <w:szCs w:val="30"/>
+        </w:rPr>
+        <w:t>'Benign'</w:t>
+      </w:r>
+      <w:r>
+        <w:rPr>
+          <w:rFonts w:ascii="Consolas" w:eastAsia="宋体" w:hAnsi="Consolas" w:cs="宋体"/>
+          <w:color w:val="CC7832"/>
+          <w:kern w:val="0"/>
+          <w:sz w:val="30"/>
+          <w:szCs w:val="30"/>
+        </w:rPr>
+        <w:t xml:space="preserve">, </w:t>
+      </w:r>
+      <w:r>
+        <w:rPr>
+          <w:rFonts w:ascii="Consolas" w:eastAsia="宋体" w:hAnsi="Consolas" w:cs="宋体"/>
+          <w:color w:val="6A8759"/>
+          <w:kern w:val="0"/>
+          <w:sz w:val="30"/>
+          <w:szCs w:val="30"/>
+        </w:rPr>
+        <w:t>'Malignant'</w:t>
+      </w:r>
+      <w:r>
+        <w:rPr>
+          <w:rFonts w:ascii="Consolas" w:eastAsia="宋体" w:hAnsi="Consolas" w:cs="宋体"/>
+          <w:color w:val="A9B7C6"/>
+          <w:kern w:val="0"/>
+          <w:sz w:val="30"/>
+          <w:szCs w:val="30"/>
+        </w:rPr>
+        <w:t>]))</w:t>
+      </w:r>
+    </w:p>
+    <w:p>
+      <w:pPr>
+        <w:rPr>
+          <w:rFonts w:ascii="Times New Roman" w:hAnsi="Times New Roman" w:cs="Times New Roman"/>
+          <w:sz w:val="28"/>
+          <w:szCs w:val="28"/>
+        </w:rPr>
+      </w:pPr>
+    </w:p>
+    <w:p>
+      <w:pPr>
+        <w:rPr>
+          <w:rFonts w:ascii="Times New Roman" w:hAnsi="Times New Roman" w:cs="Times New Roman"/>
+          <w:sz w:val="28"/>
+          <w:szCs w:val="28"/>
+        </w:rPr>
+      </w:pPr>
+      <w:r>
+        <w:rPr>
+          <w:rFonts w:ascii="Times New Roman" w:hAnsi="Times New Roman" w:cs="Times New Roman" w:hint="eastAsia"/>
+          <w:sz w:val="28"/>
+          <w:szCs w:val="28"/>
+        </w:rPr>
+        <w:t>二</w:t>
+      </w:r>
+      <w:r>
+        <w:rPr>
+          <w:rFonts w:ascii="Times New Roman" w:hAnsi="Times New Roman" w:cs="Times New Roman"/>
+          <w:sz w:val="28"/>
+          <w:szCs w:val="28"/>
+        </w:rPr>
+        <w:t>分类的三个评价指标：</w:t>
+      </w:r>
+    </w:p>
+    <w:p>
+      <w:pPr>
+        <w:pStyle w:val="aa"/>
+        <w:numPr>
+          <w:ilvl w:val="0"/>
+          <w:numId w:val="1"/>
+        </w:numPr>
+        <w:ind w:firstLineChars="0"/>
+        <w:rPr>
+          <w:rFonts w:ascii="Times New Roman" w:hAnsi="Times New Roman" w:cs="Times New Roman"/>
+          <w:sz w:val="28"/>
+          <w:szCs w:val="28"/>
+        </w:rPr>
+      </w:pPr>
+      <w:r>
+        <w:rPr>
+          <w:rFonts w:ascii="Times New Roman" w:hAnsi="Times New Roman" w:cs="Times New Roman"/>
+          <w:sz w:val="28"/>
+          <w:szCs w:val="28"/>
+        </w:rPr>
+        <w:t>准确性（</w:t>
+      </w:r>
+      <w:r>
+        <w:rPr>
+          <w:rFonts w:ascii="Times New Roman" w:hAnsi="Times New Roman" w:cs="Times New Roman"/>
+          <w:sz w:val="28"/>
+          <w:szCs w:val="28"/>
+        </w:rPr>
+        <w:t>Accuracy</w:t>
+      </w:r>
+      <w:r>
+        <w:rPr>
+          <w:rFonts w:ascii="Times New Roman" w:hAnsi="Times New Roman" w:cs="Times New Roman"/>
+          <w:sz w:val="28"/>
+          <w:szCs w:val="28"/>
+        </w:rPr>
+        <w:t>）</w:t>
+      </w:r>
+      <w:r>
+        <w:rPr>
+          <w:rFonts w:ascii="Times New Roman" w:hAnsi="Times New Roman" w:cs="Times New Roman" w:hint="eastAsia"/>
+          <w:sz w:val="28"/>
+          <w:szCs w:val="28"/>
+        </w:rPr>
+        <w:t>：</w:t>
+      </w:r>
+    </w:p>
+    <w:p>
+      <w:pPr>
+        <w:jc w:val="center"/>
+        <w:rPr>
+          <w:rFonts w:ascii="Times New Roman" w:hAnsi="Times New Roman" w:cs="Times New Roman"/>
+          <w:sz w:val="28"/>
+          <w:szCs w:val="28"/>
+        </w:rPr>
+      </w:pPr>
+      <w:r>
+        <w:rPr>
+          <w:position w:val="-32"/>
+        </w:rPr>
+        <w:object w:dxaOrig="6080" w:dyaOrig="760">
+          <v:shape id="_x0000_i1029" type="#_x0000_t75" style="width:303.75pt;height:38.25pt" o:ole="">
+            <v:imagedata r:id="rId9" o:title=""/>
+          </v:shape>
+          <o:OLEObject Type="Embed" ProgID="Equation.DSMT4" ShapeID="_x0000_i1029" DrawAspect="Content" ObjectID="_1609932614" r:id="rId10"/>
+        </w:object>
+      </w:r>
+    </w:p>
+    <w:p>
+      <w:pPr>
+        <w:spacing w:line="400" w:lineRule="exact"/>
+        <w:rPr>
+          <w:rFonts w:ascii="Times New Roman" w:hAnsi="Times New Roman" w:cs="Times New Roman"/>
+          <w:sz w:val="28"/>
+          <w:szCs w:val="28"/>
+        </w:rPr>
+      </w:pPr>
+      <w:r>
+        <w:rPr>
+          <w:rFonts w:ascii="Times New Roman" w:hAnsi="Times New Roman" w:cs="Times New Roman" w:hint="eastAsia"/>
+          <w:sz w:val="28"/>
+          <w:szCs w:val="28"/>
+        </w:rPr>
+        <w:t>对应到本例中，类别有两种：恶性</w:t>
+      </w:r>
+      <w:r>
+        <w:rPr>
+          <w:rFonts w:ascii="Times New Roman" w:hAnsi="Times New Roman" w:cs="Times New Roman" w:hint="eastAsia"/>
+          <w:sz w:val="28"/>
+          <w:szCs w:val="28"/>
+        </w:rPr>
+        <w:t>/</w:t>
+      </w:r>
+      <w:r>
+        <w:rPr>
+          <w:rFonts w:ascii="Times New Roman" w:hAnsi="Times New Roman" w:cs="Times New Roman" w:hint="eastAsia"/>
+          <w:sz w:val="28"/>
+          <w:szCs w:val="28"/>
+        </w:rPr>
+        <w:t>良性，记恶性为阳（</w:t>
+      </w:r>
+      <w:r>
+        <w:rPr>
+          <w:rFonts w:ascii="Times New Roman" w:hAnsi="Times New Roman" w:cs="Times New Roman" w:hint="eastAsia"/>
+          <w:sz w:val="28"/>
+          <w:szCs w:val="28"/>
+        </w:rPr>
+        <w:t>P</w:t>
+      </w:r>
+      <w:r>
+        <w:rPr>
+          <w:rFonts w:ascii="Times New Roman" w:hAnsi="Times New Roman" w:cs="Times New Roman"/>
+          <w:sz w:val="28"/>
+          <w:szCs w:val="28"/>
+        </w:rPr>
+        <w:t>ositive</w:t>
+      </w:r>
+      <w:r>
+        <w:rPr>
+          <w:rFonts w:ascii="Times New Roman" w:hAnsi="Times New Roman" w:cs="Times New Roman" w:hint="eastAsia"/>
+          <w:sz w:val="28"/>
+          <w:szCs w:val="28"/>
+        </w:rPr>
+        <w:t>），良性为阴（</w:t>
+      </w:r>
+      <w:r>
+        <w:rPr>
+          <w:rFonts w:ascii="Times New Roman" w:hAnsi="Times New Roman" w:cs="Times New Roman" w:hint="eastAsia"/>
+          <w:sz w:val="28"/>
+          <w:szCs w:val="28"/>
+        </w:rPr>
+        <w:t>N</w:t>
+      </w:r>
+      <w:r>
+        <w:rPr>
+          <w:rFonts w:ascii="Times New Roman" w:hAnsi="Times New Roman" w:cs="Times New Roman"/>
+          <w:sz w:val="28"/>
+          <w:szCs w:val="28"/>
+        </w:rPr>
+        <w:t>egative</w:t>
+      </w:r>
+      <w:r>
+        <w:rPr>
+          <w:rFonts w:ascii="Times New Roman" w:hAnsi="Times New Roman" w:cs="Times New Roman" w:hint="eastAsia"/>
+          <w:sz w:val="28"/>
+          <w:szCs w:val="28"/>
+        </w:rPr>
+        <w:t>），则预测正确恶性为</w:t>
+      </w:r>
+      <w:r>
+        <w:rPr>
+          <w:rFonts w:ascii="Times New Roman" w:hAnsi="Times New Roman" w:cs="Times New Roman" w:hint="eastAsia"/>
+          <w:sz w:val="28"/>
+          <w:szCs w:val="28"/>
+        </w:rPr>
+        <w:t>T</w:t>
+      </w:r>
+      <w:r>
+        <w:rPr>
+          <w:rFonts w:ascii="Times New Roman" w:hAnsi="Times New Roman" w:cs="Times New Roman"/>
+          <w:sz w:val="28"/>
+          <w:szCs w:val="28"/>
+        </w:rPr>
+        <w:t>rue Positive</w:t>
+      </w:r>
+      <w:r>
+        <w:rPr>
+          <w:rFonts w:ascii="Times New Roman" w:hAnsi="Times New Roman" w:cs="Times New Roman" w:hint="eastAsia"/>
+          <w:sz w:val="28"/>
+          <w:szCs w:val="28"/>
+        </w:rPr>
+        <w:t>，预测错误恶性</w:t>
+      </w:r>
+      <w:r>
+        <w:rPr>
+          <w:rFonts w:ascii="Times New Roman" w:hAnsi="Times New Roman" w:cs="Times New Roman" w:hint="eastAsia"/>
+          <w:sz w:val="28"/>
+          <w:szCs w:val="28"/>
+        </w:rPr>
+        <w:lastRenderedPageBreak/>
+        <w:t>为</w:t>
+      </w:r>
+      <w:r>
+        <w:rPr>
+          <w:rFonts w:ascii="Times New Roman" w:hAnsi="Times New Roman" w:cs="Times New Roman" w:hint="eastAsia"/>
+          <w:sz w:val="28"/>
+          <w:szCs w:val="28"/>
+        </w:rPr>
+        <w:t>F</w:t>
+      </w:r>
+      <w:r>
+        <w:rPr>
+          <w:rFonts w:ascii="Times New Roman" w:hAnsi="Times New Roman" w:cs="Times New Roman"/>
+          <w:sz w:val="28"/>
+          <w:szCs w:val="28"/>
+        </w:rPr>
+        <w:t>alse Positive</w:t>
+      </w:r>
+      <w:r>
+        <w:rPr>
+          <w:rFonts w:ascii="Times New Roman" w:hAnsi="Times New Roman" w:cs="Times New Roman" w:hint="eastAsia"/>
+          <w:sz w:val="28"/>
+          <w:szCs w:val="28"/>
+        </w:rPr>
+        <w:t>，预测正确良性为</w:t>
+      </w:r>
+      <w:r>
+        <w:rPr>
+          <w:rFonts w:ascii="Times New Roman" w:hAnsi="Times New Roman" w:cs="Times New Roman" w:hint="eastAsia"/>
+          <w:sz w:val="28"/>
+          <w:szCs w:val="28"/>
+        </w:rPr>
+        <w:t>T</w:t>
+      </w:r>
+      <w:r>
+        <w:rPr>
+          <w:rFonts w:ascii="Times New Roman" w:hAnsi="Times New Roman" w:cs="Times New Roman"/>
+          <w:sz w:val="28"/>
+          <w:szCs w:val="28"/>
+        </w:rPr>
+        <w:t>rue Negative</w:t>
+      </w:r>
+      <w:r>
+        <w:rPr>
+          <w:rFonts w:ascii="Times New Roman" w:hAnsi="Times New Roman" w:cs="Times New Roman" w:hint="eastAsia"/>
+          <w:sz w:val="28"/>
+          <w:szCs w:val="28"/>
+        </w:rPr>
+        <w:t>，预测错误良性为</w:t>
+      </w:r>
+      <w:r>
+        <w:rPr>
+          <w:rFonts w:ascii="Times New Roman" w:hAnsi="Times New Roman" w:cs="Times New Roman" w:hint="eastAsia"/>
+          <w:sz w:val="28"/>
+          <w:szCs w:val="28"/>
+        </w:rPr>
+        <w:t>F</w:t>
+      </w:r>
+      <w:r>
+        <w:rPr>
+          <w:rFonts w:ascii="Times New Roman" w:hAnsi="Times New Roman" w:cs="Times New Roman"/>
+          <w:sz w:val="28"/>
+          <w:szCs w:val="28"/>
+        </w:rPr>
+        <w:t>alse Negative</w:t>
+      </w:r>
+      <w:r>
+        <w:rPr>
+          <w:rFonts w:ascii="Times New Roman" w:hAnsi="Times New Roman" w:cs="Times New Roman" w:hint="eastAsia"/>
+          <w:sz w:val="28"/>
+          <w:szCs w:val="28"/>
+        </w:rPr>
+        <w:t>。准确性为：</w:t>
+      </w:r>
+      <w:r>
+        <w:rPr>
+          <w:rFonts w:ascii="Times New Roman" w:hAnsi="Times New Roman" w:cs="Times New Roman"/>
+          <w:sz w:val="28"/>
+          <w:szCs w:val="28"/>
+        </w:rPr>
+        <w:t xml:space="preserve"> </w:t>
+      </w:r>
+    </w:p>
+    <w:p>
+      <w:pPr>
+        <w:jc w:val="center"/>
+        <w:rPr>
+          <w:rFonts w:ascii="Times New Roman" w:hAnsi="Times New Roman" w:cs="Times New Roman"/>
+          <w:sz w:val="28"/>
+          <w:szCs w:val="28"/>
+        </w:rPr>
+      </w:pPr>
+      <w:r>
+        <w:rPr>
+          <w:position w:val="-32"/>
+        </w:rPr>
+        <w:object w:dxaOrig="7920" w:dyaOrig="740">
+          <v:shape id="_x0000_i1030" type="#_x0000_t75" style="width:396pt;height:36.75pt" o:ole="">
+            <v:imagedata r:id="rId11" o:title=""/>
+          </v:shape>
+          <o:OLEObject Type="Embed" ProgID="Equation.DSMT4" ShapeID="_x0000_i1030" DrawAspect="Content" ObjectID="_1609932615" r:id="rId12"/>
+        </w:object>
+      </w:r>
+    </w:p>
+    <w:p>
+      <w:pPr>
+        <w:pStyle w:val="aa"/>
+        <w:numPr>
+          <w:ilvl w:val="0"/>
+          <w:numId w:val="1"/>
+        </w:numPr>
+        <w:spacing w:line="400" w:lineRule="exact"/>
+        <w:ind w:firstLineChars="0"/>
+        <w:rPr>
+          <w:rFonts w:ascii="Times New Roman" w:hAnsi="Times New Roman" w:cs="Times New Roman"/>
+          <w:sz w:val="28"/>
+          <w:szCs w:val="28"/>
+        </w:rPr>
+      </w:pPr>
+      <w:r>
+        <w:rPr>
+          <w:rFonts w:ascii="Times New Roman" w:hAnsi="Times New Roman" w:cs="Times New Roman" w:hint="eastAsia"/>
+          <w:sz w:val="28"/>
+          <w:szCs w:val="28"/>
+        </w:rPr>
+        <w:t>精确率（</w:t>
+      </w:r>
+      <w:r>
+        <w:rPr>
+          <w:rFonts w:ascii="Times New Roman" w:hAnsi="Times New Roman" w:cs="Times New Roman" w:hint="eastAsia"/>
+          <w:sz w:val="28"/>
+          <w:szCs w:val="28"/>
+        </w:rPr>
+        <w:t>P</w:t>
+      </w:r>
+      <w:r>
+        <w:rPr>
+          <w:rFonts w:ascii="Times New Roman" w:hAnsi="Times New Roman" w:cs="Times New Roman"/>
+          <w:sz w:val="28"/>
+          <w:szCs w:val="28"/>
+        </w:rPr>
+        <w:t>recision</w:t>
+      </w:r>
+      <w:r>
+        <w:rPr>
+          <w:rFonts w:ascii="Times New Roman" w:hAnsi="Times New Roman" w:cs="Times New Roman" w:hint="eastAsia"/>
+          <w:sz w:val="28"/>
+          <w:szCs w:val="28"/>
+        </w:rPr>
+        <w:t>）：</w:t>
+      </w:r>
+    </w:p>
+    <w:p>
+      <w:pPr>
+        <w:jc w:val="center"/>
+        <w:rPr>
+          <w:rFonts w:ascii="Times New Roman" w:hAnsi="Times New Roman" w:cs="Times New Roman"/>
+          <w:sz w:val="28"/>
+          <w:szCs w:val="28"/>
+        </w:rPr>
+      </w:pPr>
+      <w:r>
+        <w:rPr>
+          <w:position w:val="-26"/>
+        </w:rPr>
+        <w:object w:dxaOrig="5100" w:dyaOrig="660">
+          <v:shape id="_x0000_i1031" type="#_x0000_t75" style="width:255pt;height:33pt" o:ole="">
+            <v:imagedata r:id="rId13" o:title=""/>
+          </v:shape>
+          <o:OLEObject Type="Embed" ProgID="Equation.DSMT4" ShapeID="_x0000_i1031" DrawAspect="Content" ObjectID="_1609932616" r:id="rId14"/>
+        </w:object>
+      </w:r>
+    </w:p>
+    <w:p>
+      <w:pPr>
+        <w:spacing w:line="400" w:lineRule="exact"/>
+        <w:rPr>
+          <w:rFonts w:ascii="Times New Roman" w:hAnsi="Times New Roman" w:cs="Times New Roman"/>
+          <w:sz w:val="28"/>
+          <w:szCs w:val="28"/>
+        </w:rPr>
+      </w:pPr>
+      <w:r>
+        <w:rPr>
+          <w:rFonts w:ascii="Times New Roman" w:hAnsi="Times New Roman" w:cs="Times New Roman" w:hint="eastAsia"/>
+          <w:sz w:val="28"/>
+          <w:szCs w:val="28"/>
+        </w:rPr>
+        <w:t>对于本例：两个类别的精确率分别为：</w:t>
+      </w:r>
+    </w:p>
+    <w:p>
+      <w:pPr>
+        <w:jc w:val="center"/>
+        <w:rPr>
+          <w:rFonts w:ascii="Times New Roman" w:hAnsi="Times New Roman" w:cs="Times New Roman"/>
+          <w:sz w:val="28"/>
+          <w:szCs w:val="28"/>
+        </w:rPr>
+      </w:pPr>
+      <w:r>
+        <w:rPr>
+          <w:position w:val="-32"/>
+        </w:rPr>
+        <w:object w:dxaOrig="3620" w:dyaOrig="740">
+          <v:shape id="_x0000_i1032" type="#_x0000_t75" style="width:180.75pt;height:36.75pt" o:ole="">
+            <v:imagedata r:id="rId15" o:title=""/>
+          </v:shape>
+          <o:OLEObject Type="Embed" ProgID="Equation.DSMT4" ShapeID="_x0000_i1032" DrawAspect="Content" ObjectID="_1609932617" r:id="rId16"/>
+        </w:object>
+      </w:r>
+    </w:p>
+    <w:p>
+      <w:pPr>
+        <w:spacing w:line="400" w:lineRule="exact"/>
+        <w:rPr>
+          <w:rFonts w:ascii="Times New Roman" w:hAnsi="Times New Roman" w:cs="Times New Roman"/>
+          <w:sz w:val="28"/>
+          <w:szCs w:val="28"/>
+        </w:rPr>
+      </w:pPr>
+    </w:p>
+    <w:p>
+      <w:pPr>
+        <w:jc w:val="center"/>
+        <w:rPr>
+          <w:rFonts w:ascii="Times New Roman" w:hAnsi="Times New Roman" w:cs="Times New Roman"/>
+          <w:sz w:val="28"/>
+          <w:szCs w:val="28"/>
+        </w:rPr>
+      </w:pPr>
+      <w:r>
+        <w:rPr>
+          <w:position w:val="-32"/>
+        </w:rPr>
+        <w:object w:dxaOrig="3780" w:dyaOrig="740">
+          <v:shape id="_x0000_i1033" type="#_x0000_t75" style="width:189pt;height:36.75pt" o:ole="">
+            <v:imagedata r:id="rId17" o:title=""/>
+          </v:shape>
+          <o:OLEObject Type="Embed" ProgID="Equation.DSMT4" ShapeID="_x0000_i1033" DrawAspect="Content" ObjectID="_1609932618" r:id="rId18"/>
+        </w:object>
+      </w:r>
+    </w:p>
+    <w:p>
+      <w:pPr>
+        <w:spacing w:line="400" w:lineRule="exact"/>
+        <w:rPr>
+          <w:rFonts w:ascii="Times New Roman" w:hAnsi="Times New Roman" w:cs="Times New Roman"/>
+          <w:sz w:val="28"/>
+          <w:szCs w:val="28"/>
+        </w:rPr>
+      </w:pPr>
+    </w:p>
+    <w:p>
+      <w:pPr>
+        <w:pStyle w:val="aa"/>
+        <w:numPr>
+          <w:ilvl w:val="0"/>
+          <w:numId w:val="1"/>
+        </w:numPr>
+        <w:spacing w:line="400" w:lineRule="exact"/>
+        <w:ind w:firstLineChars="0"/>
+        <w:rPr>
+          <w:rFonts w:ascii="Times New Roman" w:hAnsi="Times New Roman" w:cs="Times New Roman"/>
+          <w:sz w:val="28"/>
+          <w:szCs w:val="28"/>
+        </w:rPr>
+      </w:pPr>
+      <w:r>
+        <w:rPr>
+          <w:rFonts w:ascii="Times New Roman" w:hAnsi="Times New Roman" w:cs="Times New Roman" w:hint="eastAsia"/>
+          <w:sz w:val="28"/>
+          <w:szCs w:val="28"/>
+        </w:rPr>
+        <w:t>召回率</w:t>
+      </w:r>
+      <w:r>
+        <w:rPr>
+          <w:rFonts w:ascii="Times New Roman" w:hAnsi="Times New Roman" w:cs="Times New Roman" w:hint="eastAsia"/>
+          <w:sz w:val="28"/>
+          <w:szCs w:val="28"/>
+        </w:rPr>
+        <w:t>(</w:t>
+      </w:r>
+      <w:r>
+        <w:rPr>
+          <w:rFonts w:ascii="Times New Roman" w:hAnsi="Times New Roman" w:cs="Times New Roman"/>
+          <w:sz w:val="28"/>
+          <w:szCs w:val="28"/>
+        </w:rPr>
+        <w:t>Recall)</w:t>
+      </w:r>
+    </w:p>
+    <w:p>
+      <w:pPr>
+        <w:jc w:val="center"/>
+        <w:rPr>
+          <w:rFonts w:ascii="Times New Roman" w:hAnsi="Times New Roman" w:cs="Times New Roman"/>
+          <w:sz w:val="28"/>
+          <w:szCs w:val="28"/>
+        </w:rPr>
+      </w:pPr>
+      <w:r>
+        <w:rPr>
+          <w:position w:val="-26"/>
+        </w:rPr>
+        <w:object w:dxaOrig="5640" w:dyaOrig="660">
+          <v:shape id="_x0000_i1034" type="#_x0000_t75" style="width:282pt;height:33pt" o:ole="">
+            <v:imagedata r:id="rId19" o:title=""/>
+          </v:shape>
+          <o:OLEObject Type="Embed" ProgID="Equation.DSMT4" ShapeID="_x0000_i1034" DrawAspect="Content" ObjectID="_1609932619" r:id="rId20"/>
+        </w:object>
+      </w:r>
+    </w:p>
+    <w:p>
+      <w:pPr>
+        <w:spacing w:line="400" w:lineRule="exact"/>
+        <w:rPr>
+          <w:rFonts w:ascii="Times New Roman" w:hAnsi="Times New Roman" w:cs="Times New Roman"/>
+          <w:sz w:val="28"/>
+          <w:szCs w:val="28"/>
+        </w:rPr>
+      </w:pPr>
+      <w:r>
+        <w:rPr>
+          <w:rFonts w:ascii="Times New Roman" w:hAnsi="Times New Roman" w:cs="Times New Roman" w:hint="eastAsia"/>
+          <w:color w:val="FF0000"/>
+          <w:sz w:val="28"/>
+          <w:szCs w:val="28"/>
+        </w:rPr>
+        <w:t>其中：</w:t>
+      </w:r>
+      <w:r>
+        <w:rPr>
+          <w:rFonts w:ascii="Times New Roman" w:hAnsi="Times New Roman" w:cs="Times New Roman" w:hint="eastAsia"/>
+          <w:sz w:val="28"/>
+          <w:szCs w:val="28"/>
+        </w:rPr>
+        <w:t>另</w:t>
+      </w:r>
+      <w:r>
+        <w:rPr>
+          <w:rFonts w:ascii="Times New Roman" w:hAnsi="Times New Roman" w:cs="Times New Roman" w:hint="eastAsia"/>
+          <w:sz w:val="28"/>
+          <w:szCs w:val="28"/>
+        </w:rPr>
+        <w:t>1</w:t>
+      </w:r>
+      <w:r>
+        <w:rPr>
+          <w:rFonts w:ascii="Times New Roman" w:hAnsi="Times New Roman" w:cs="Times New Roman" w:hint="eastAsia"/>
+          <w:sz w:val="28"/>
+          <w:szCs w:val="28"/>
+        </w:rPr>
+        <w:t>个分类预测错误样本即为应该被预测为本分类，却被识别为另</w:t>
+      </w:r>
+      <w:r>
+        <w:rPr>
+          <w:rFonts w:ascii="Times New Roman" w:hAnsi="Times New Roman" w:cs="Times New Roman" w:hint="eastAsia"/>
+          <w:sz w:val="28"/>
+          <w:szCs w:val="28"/>
+        </w:rPr>
+        <w:t>1</w:t>
+      </w:r>
+      <w:r>
+        <w:rPr>
+          <w:rFonts w:ascii="Times New Roman" w:hAnsi="Times New Roman" w:cs="Times New Roman" w:hint="eastAsia"/>
+          <w:sz w:val="28"/>
+          <w:szCs w:val="28"/>
+        </w:rPr>
+        <w:t>个分类的样本。</w:t>
+      </w:r>
+    </w:p>
+    <w:p>
+      <w:pPr>
+        <w:spacing w:line="400" w:lineRule="exact"/>
+        <w:rPr>
+          <w:rFonts w:ascii="Times New Roman" w:hAnsi="Times New Roman" w:cs="Times New Roman"/>
+          <w:sz w:val="28"/>
+          <w:szCs w:val="28"/>
+        </w:rPr>
+      </w:pPr>
+    </w:p>
+    <w:p>
+      <w:pPr>
+        <w:spacing w:line="400" w:lineRule="exact"/>
+        <w:rPr>
+          <w:rFonts w:ascii="Times New Roman" w:hAnsi="Times New Roman" w:cs="Times New Roman"/>
+          <w:sz w:val="28"/>
+          <w:szCs w:val="28"/>
+        </w:rPr>
+      </w:pPr>
+      <w:r>
+        <w:rPr>
+          <w:rFonts w:ascii="Times New Roman" w:hAnsi="Times New Roman" w:cs="Times New Roman" w:hint="eastAsia"/>
+          <w:sz w:val="28"/>
+          <w:szCs w:val="28"/>
+        </w:rPr>
+        <w:t>本例中：两个类别的召回率分别为：</w:t>
+      </w:r>
+    </w:p>
+    <w:p>
+      <w:pPr>
+        <w:jc w:val="center"/>
+        <w:rPr>
+          <w:rFonts w:ascii="Times New Roman" w:hAnsi="Times New Roman" w:cs="Times New Roman"/>
+          <w:sz w:val="28"/>
+          <w:szCs w:val="28"/>
+        </w:rPr>
+      </w:pPr>
+      <w:r>
+        <w:rPr>
+          <w:position w:val="-32"/>
+        </w:rPr>
+        <w:object w:dxaOrig="3700" w:dyaOrig="740">
+          <v:shape id="_x0000_i1035" type="#_x0000_t75" style="width:185.25pt;height:36.75pt" o:ole="">
+            <v:imagedata r:id="rId21" o:title=""/>
+          </v:shape>
+          <o:OLEObject Type="Embed" ProgID="Equation.DSMT4" ShapeID="_x0000_i1035" DrawAspect="Content" ObjectID="_1609932620" r:id="rId22"/>
+        </w:object>
+      </w:r>
+    </w:p>
+    <w:p>
+      <w:pPr>
+        <w:spacing w:line="400" w:lineRule="exact"/>
+        <w:rPr>
+          <w:rFonts w:ascii="Times New Roman" w:hAnsi="Times New Roman" w:cs="Times New Roman"/>
+          <w:sz w:val="28"/>
+          <w:szCs w:val="28"/>
+        </w:rPr>
+      </w:pPr>
+    </w:p>
+    <w:p>
+      <w:pPr>
+        <w:jc w:val="center"/>
+        <w:rPr>
+          <w:rFonts w:ascii="Times New Roman" w:hAnsi="Times New Roman" w:cs="Times New Roman"/>
+          <w:sz w:val="28"/>
+          <w:szCs w:val="28"/>
+        </w:rPr>
+      </w:pPr>
+      <w:r>
+        <w:rPr>
+          <w:position w:val="-32"/>
+        </w:rPr>
+        <w:object w:dxaOrig="3700" w:dyaOrig="740">
+          <v:shape id="_x0000_i1036" type="#_x0000_t75" style="width:185.25pt;height:36.75pt" o:ole="">
+            <v:imagedata r:id="rId23" o:title=""/>
+          </v:shape>
+          <o:OLEObject Type="Embed" ProgID="Equation.DSMT4" ShapeID="_x0000_i1036" DrawAspect="Content" ObjectID="_1609932621" r:id="rId24"/>
+        </w:object>
+      </w:r>
+    </w:p>
+    <w:p>
+      <w:pPr>
+        <w:spacing w:line="400" w:lineRule="exact"/>
+        <w:rPr>
+          <w:rFonts w:ascii="Times New Roman" w:hAnsi="Times New Roman" w:cs="Times New Roman"/>
+          <w:sz w:val="28"/>
+          <w:szCs w:val="28"/>
+        </w:rPr>
+      </w:pPr>
+    </w:p>
+    <w:p>
+      <w:pPr>
+        <w:spacing w:line="400" w:lineRule="exact"/>
+        <w:rPr>
+          <w:rFonts w:ascii="Times New Roman" w:hAnsi="Times New Roman" w:cs="Times New Roman"/>
+          <w:sz w:val="28"/>
+          <w:szCs w:val="28"/>
+        </w:rPr>
+      </w:pPr>
+      <w:r>
+        <w:rPr>
+          <w:rFonts w:ascii="Times New Roman" w:hAnsi="Times New Roman" w:cs="Times New Roman" w:hint="eastAsia"/>
+          <w:sz w:val="28"/>
+          <w:szCs w:val="28"/>
+        </w:rPr>
+        <w:t>另外还有一个调和指标</w:t>
+      </w:r>
+      <w:r>
+        <w:rPr>
+          <w:rFonts w:ascii="Times New Roman" w:hAnsi="Times New Roman" w:cs="Times New Roman" w:hint="eastAsia"/>
+          <w:sz w:val="28"/>
+          <w:szCs w:val="28"/>
+        </w:rPr>
+        <w:t>F</w:t>
+      </w:r>
+      <w:r>
+        <w:rPr>
+          <w:rFonts w:ascii="Times New Roman" w:hAnsi="Times New Roman" w:cs="Times New Roman"/>
+          <w:sz w:val="28"/>
+          <w:szCs w:val="28"/>
+        </w:rPr>
+        <w:t>1 measure</w:t>
+      </w:r>
+      <w:r>
+        <w:rPr>
+          <w:rFonts w:ascii="Times New Roman" w:hAnsi="Times New Roman" w:cs="Times New Roman" w:hint="eastAsia"/>
+          <w:sz w:val="28"/>
+          <w:szCs w:val="28"/>
+        </w:rPr>
+        <w:t>：</w:t>
+      </w:r>
+    </w:p>
+    <w:p>
+      <w:pPr>
+        <w:jc w:val="center"/>
+        <w:rPr>
+          <w:rFonts w:ascii="Times New Roman" w:hAnsi="Times New Roman" w:cs="Times New Roman"/>
+          <w:sz w:val="28"/>
+          <w:szCs w:val="28"/>
+        </w:rPr>
+      </w:pPr>
+      <w:r>
+        <w:rPr>
+          <w:position w:val="-54"/>
+        </w:rPr>
+        <w:object w:dxaOrig="3260" w:dyaOrig="920">
+          <v:shape id="_x0000_i1037" type="#_x0000_t75" style="width:162.75pt;height:45.75pt" o:ole="">
+            <v:imagedata r:id="rId25" o:title=""/>
+          </v:shape>
+          <o:OLEObject Type="Embed" ProgID="Equation.DSMT4" ShapeID="_x0000_i1037" DrawAspect="Content" ObjectID="_1609932622" r:id="rId26"/>
+        </w:object>
+      </w:r>
+    </w:p>
+    <w:p>
+      <w:pPr>
+        <w:spacing w:line="400" w:lineRule="exact"/>
+        <w:rPr>
+          <w:rFonts w:ascii="Times New Roman" w:hAnsi="Times New Roman" w:cs="Times New Roman"/>
+          <w:sz w:val="28"/>
+          <w:szCs w:val="28"/>
+        </w:rPr>
+      </w:pPr>
+    </w:p>
+    <w:p>
+      <w:pPr>
+        <w:rPr>
+          <w:rFonts w:ascii="Times New Roman" w:hAnsi="Times New Roman" w:cs="Times New Roman"/>
+          <w:sz w:val="28"/>
+          <w:szCs w:val="28"/>
+        </w:rPr>
+      </w:pPr>
+      <w:r>
+        <w:rPr>
+          <w:rFonts w:ascii="Times New Roman" w:hAnsi="Times New Roman" w:cs="Times New Roman" w:hint="eastAsia"/>
+          <w:sz w:val="28"/>
+          <w:szCs w:val="28"/>
+        </w:rPr>
+        <w:lastRenderedPageBreak/>
+        <w:t>F</w:t>
+      </w:r>
+      <w:r>
+        <w:rPr>
+          <w:rFonts w:ascii="Times New Roman" w:hAnsi="Times New Roman" w:cs="Times New Roman"/>
+          <w:sz w:val="28"/>
+          <w:szCs w:val="28"/>
+        </w:rPr>
+        <w:t>-</w:t>
+      </w:r>
+      <w:r>
+        <w:rPr>
+          <w:rFonts w:ascii="Times New Roman" w:hAnsi="Times New Roman" w:cs="Times New Roman" w:hint="eastAsia"/>
+          <w:sz w:val="28"/>
+          <w:szCs w:val="28"/>
+        </w:rPr>
+        <w:t>β得分：</w:t>
+      </w:r>
+      <w:r>
+        <w:rPr>
+          <w:position w:val="-28"/>
+        </w:rPr>
+        <w:object w:dxaOrig="4320" w:dyaOrig="660">
+          <v:shape id="_x0000_i1038" type="#_x0000_t75" style="width:215.25pt;height:33pt" o:ole="">
+            <v:imagedata r:id="rId27" o:title=""/>
+          </v:shape>
+          <o:OLEObject Type="Embed" ProgID="Equation.DSMT4" ShapeID="_x0000_i1038" DrawAspect="Content" ObjectID="_1609932623" r:id="rId28"/>
+        </w:object>
+      </w:r>
+    </w:p>
+    <w:p>
+      <w:pPr>
+        <w:spacing w:line="400" w:lineRule="exact"/>
+        <w:rPr>
+          <w:rFonts w:ascii="Times New Roman" w:hAnsi="Times New Roman" w:cs="Times New Roman"/>
+          <w:sz w:val="28"/>
+          <w:szCs w:val="28"/>
+        </w:rPr>
+      </w:pPr>
+      <w:r>
+        <w:rPr>
+          <w:rFonts w:ascii="Times New Roman" w:hAnsi="Times New Roman" w:cs="Times New Roman" w:hint="eastAsia"/>
+          <w:sz w:val="28"/>
+          <w:szCs w:val="28"/>
+        </w:rPr>
+        <w:t>F</w:t>
+      </w:r>
+      <w:r>
+        <w:rPr>
+          <w:rFonts w:ascii="Times New Roman" w:hAnsi="Times New Roman" w:cs="Times New Roman"/>
+          <w:sz w:val="28"/>
+          <w:szCs w:val="28"/>
+        </w:rPr>
+        <w:t>1</w:t>
+      </w:r>
+      <w:r>
+        <w:rPr>
+          <w:rFonts w:ascii="Times New Roman" w:hAnsi="Times New Roman" w:cs="Times New Roman" w:hint="eastAsia"/>
+          <w:sz w:val="28"/>
+          <w:szCs w:val="28"/>
+        </w:rPr>
+        <w:t>为</w:t>
+      </w:r>
+      <w:r>
+        <w:rPr>
+          <w:rFonts w:ascii="Times New Roman" w:hAnsi="Times New Roman" w:cs="Times New Roman" w:hint="eastAsia"/>
+          <w:sz w:val="28"/>
+          <w:szCs w:val="28"/>
+        </w:rPr>
+        <w:t>F</w:t>
+      </w:r>
+      <w:r>
+        <w:rPr>
+          <w:rFonts w:ascii="Times New Roman" w:hAnsi="Times New Roman" w:cs="Times New Roman"/>
+          <w:sz w:val="28"/>
+          <w:szCs w:val="28"/>
+        </w:rPr>
+        <w:t>-</w:t>
+      </w:r>
+      <w:r>
+        <w:rPr>
+          <w:rFonts w:ascii="Times New Roman" w:hAnsi="Times New Roman" w:cs="Times New Roman" w:hint="eastAsia"/>
+          <w:sz w:val="28"/>
+          <w:szCs w:val="28"/>
+        </w:rPr>
+        <w:t>β在β</w:t>
+      </w:r>
+      <w:r>
+        <w:rPr>
+          <w:rFonts w:ascii="Times New Roman" w:hAnsi="Times New Roman" w:cs="Times New Roman" w:hint="eastAsia"/>
+          <w:sz w:val="28"/>
+          <w:szCs w:val="28"/>
+        </w:rPr>
+        <w:t>=</w:t>
+      </w:r>
+      <w:r>
+        <w:rPr>
+          <w:rFonts w:ascii="Times New Roman" w:hAnsi="Times New Roman" w:cs="Times New Roman"/>
+          <w:sz w:val="28"/>
+          <w:szCs w:val="28"/>
+        </w:rPr>
+        <w:t>1</w:t>
+      </w:r>
+      <w:r>
+        <w:rPr>
+          <w:rFonts w:ascii="Times New Roman" w:hAnsi="Times New Roman" w:cs="Times New Roman" w:hint="eastAsia"/>
+          <w:sz w:val="28"/>
+          <w:szCs w:val="28"/>
+        </w:rPr>
+        <w:t>的情况，β</w:t>
+      </w:r>
+      <w:r>
+        <w:rPr>
+          <w:rFonts w:ascii="Times New Roman" w:hAnsi="Times New Roman" w:cs="Times New Roman" w:hint="eastAsia"/>
+          <w:sz w:val="28"/>
+          <w:szCs w:val="28"/>
+        </w:rPr>
+        <w:t>&lt;</w:t>
+      </w:r>
+      <w:r>
+        <w:rPr>
+          <w:rFonts w:ascii="Times New Roman" w:hAnsi="Times New Roman" w:cs="Times New Roman"/>
+          <w:sz w:val="28"/>
+          <w:szCs w:val="28"/>
+        </w:rPr>
+        <w:t>1</w:t>
+      </w:r>
+      <w:r>
+        <w:rPr>
+          <w:rFonts w:ascii="Times New Roman" w:hAnsi="Times New Roman" w:cs="Times New Roman" w:hint="eastAsia"/>
+          <w:sz w:val="28"/>
+          <w:szCs w:val="28"/>
+        </w:rPr>
+        <w:t>代表更偏向精度，β</w:t>
+      </w:r>
+      <w:r>
+        <w:rPr>
+          <w:rFonts w:ascii="Times New Roman" w:hAnsi="Times New Roman" w:cs="Times New Roman" w:hint="eastAsia"/>
+          <w:sz w:val="28"/>
+          <w:szCs w:val="28"/>
+        </w:rPr>
+        <w:t>&gt;</w:t>
+      </w:r>
+      <w:r>
+        <w:rPr>
+          <w:rFonts w:ascii="Times New Roman" w:hAnsi="Times New Roman" w:cs="Times New Roman"/>
+          <w:sz w:val="28"/>
+          <w:szCs w:val="28"/>
+        </w:rPr>
+        <w:t>1</w:t>
+      </w:r>
+      <w:r>
+        <w:rPr>
+          <w:rFonts w:ascii="Times New Roman" w:hAnsi="Times New Roman" w:cs="Times New Roman" w:hint="eastAsia"/>
+          <w:sz w:val="28"/>
+          <w:szCs w:val="28"/>
+        </w:rPr>
+        <w:t>代表更偏向召回率。</w:t>
+      </w:r>
+    </w:p>
+    <w:p>
+      <w:pPr>
+        <w:spacing w:line="400" w:lineRule="exact"/>
+        <w:rPr>
+          <w:rFonts w:ascii="Times New Roman" w:hAnsi="Times New Roman" w:cs="Times New Roman"/>
+          <w:sz w:val="28"/>
+          <w:szCs w:val="28"/>
+        </w:rPr>
+      </w:pPr>
+    </w:p>
+    <w:p>
+      <w:pPr>
+        <w:spacing w:line="400" w:lineRule="exact"/>
+        <w:rPr>
+          <w:rFonts w:ascii="Times New Roman" w:hAnsi="Times New Roman" w:cs="Times New Roman" w:hint="eastAsia"/>
+          <w:sz w:val="28"/>
+          <w:szCs w:val="28"/>
+        </w:rPr>
+      </w:pPr>
+      <w:r>
+        <w:rPr>
+          <w:rFonts w:ascii="Times New Roman" w:hAnsi="Times New Roman" w:cs="Times New Roman" w:hint="eastAsia"/>
+          <w:sz w:val="28"/>
+          <w:szCs w:val="28"/>
+        </w:rPr>
+        <w:t>对于多分类的情况，对于某一分类计算精确率和召回率时，将</w:t>
+      </w:r>
+      <w:r>
+        <w:rPr>
+          <w:rFonts w:ascii="Times New Roman" w:hAnsi="Times New Roman" w:cs="Times New Roman" w:hint="eastAsia"/>
+          <w:color w:val="FF0000"/>
+          <w:sz w:val="28"/>
+          <w:szCs w:val="28"/>
+        </w:rPr>
+        <w:t>其他分类统一看成另一分类</w:t>
+      </w:r>
+      <w:r>
+        <w:rPr>
+          <w:rFonts w:ascii="Times New Roman" w:hAnsi="Times New Roman" w:cs="Times New Roman" w:hint="eastAsia"/>
+          <w:sz w:val="28"/>
+          <w:szCs w:val="28"/>
+        </w:rPr>
+        <w:t>。</w:t>
+      </w:r>
+      <w:bookmarkStart w:id="0" w:name="_GoBack"/>
+      <w:bookmarkEnd w:id="0"/>
+    </w:p>
+    <w:p>
+      <w:pPr>
+        <w:spacing w:line="400" w:lineRule="exact"/>
+        <w:rPr>
+          <w:rFonts w:ascii="Times New Roman" w:hAnsi="Times New Roman" w:cs="Times New Roman"/>
+          <w:sz w:val="28"/>
+          <w:szCs w:val="28"/>
+        </w:rPr>
+      </w:pPr>
+    </w:p>
+    <w:p>
+      <w:pPr>
+        <w:spacing w:line="400" w:lineRule="exact"/>
+        <w:rPr>
+          <w:rFonts w:ascii="Times New Roman" w:hAnsi="Times New Roman" w:cs="Times New Roman" w:hint="eastAsia"/>
           <w:sz w:val="28"/>
           <w:szCs w:val="28"/>
         </w:rPr>
@@ -275,7 +4811,7 @@
             <w:pPr>
               <w:spacing w:line="400" w:lineRule="exact"/>
               <w:rPr>
-                <w:rFonts w:ascii="Times New Roman" w:hAnsi="Times New Roman" w:cs="Times New Roman" w:hint="eastAsia"/>
+                <w:rFonts w:ascii="Times New Roman" w:hAnsi="Times New Roman" w:cs="Times New Roman"/>
                 <w:sz w:val="28"/>
                 <w:szCs w:val="28"/>
               </w:rPr>
@@ -455,7 +4991,7 @@
       <w:pPr>
         <w:spacing w:line="400" w:lineRule="exact"/>
         <w:rPr>
-          <w:rFonts w:ascii="Times New Roman" w:hAnsi="Times New Roman" w:cs="Times New Roman" w:hint="eastAsia"/>
+          <w:rFonts w:ascii="Times New Roman" w:hAnsi="Times New Roman" w:cs="Times New Roman"/>
           <w:sz w:val="28"/>
           <w:szCs w:val="28"/>
         </w:rPr>
@@ -490,7 +5026,7 @@
                     <pic:cNvPicPr/>
                   </pic:nvPicPr>
                   <pic:blipFill rotWithShape="1">
-                    <a:blip r:embed="rId6">
+                    <a:blip r:embed="rId29">
                       <a:extLst>
                         <a:ext uri="{28A0092B-C50C-407E-A947-70E740481C1C}">
                           <a14:useLocalDpi xmlns:a14="http://schemas.microsoft.com/office/drawing/2010/main" val="0"/>
@@ -602,7 +5138,7 @@
             <w:pPr>
               <w:spacing w:line="400" w:lineRule="exact"/>
               <w:rPr>
-                <w:rFonts w:ascii="Times New Roman" w:hAnsi="Times New Roman" w:cs="Times New Roman" w:hint="eastAsia"/>
+                <w:rFonts w:ascii="Times New Roman" w:hAnsi="Times New Roman" w:cs="Times New Roman"/>
                 <w:szCs w:val="21"/>
               </w:rPr>
             </w:pPr>
@@ -616,7 +5152,7 @@
             <w:pPr>
               <w:spacing w:line="400" w:lineRule="exact"/>
               <w:rPr>
-                <w:rFonts w:ascii="Times New Roman" w:hAnsi="Times New Roman" w:cs="Times New Roman" w:hint="eastAsia"/>
+                <w:rFonts w:ascii="Times New Roman" w:hAnsi="Times New Roman" w:cs="Times New Roman"/>
                 <w:szCs w:val="21"/>
               </w:rPr>
             </w:pPr>
@@ -644,7 +5180,7 @@
             <w:pPr>
               <w:spacing w:line="400" w:lineRule="exact"/>
               <w:rPr>
-                <w:rFonts w:ascii="Times New Roman" w:hAnsi="Times New Roman" w:cs="Times New Roman" w:hint="eastAsia"/>
+                <w:rFonts w:ascii="Times New Roman" w:hAnsi="Times New Roman" w:cs="Times New Roman"/>
                 <w:szCs w:val="21"/>
               </w:rPr>
             </w:pPr>
@@ -672,7 +5208,7 @@
             <w:pPr>
               <w:spacing w:line="400" w:lineRule="exact"/>
               <w:rPr>
-                <w:rFonts w:ascii="Times New Roman" w:hAnsi="Times New Roman" w:cs="Times New Roman" w:hint="eastAsia"/>
+                <w:rFonts w:ascii="Times New Roman" w:hAnsi="Times New Roman" w:cs="Times New Roman"/>
                 <w:szCs w:val="21"/>
               </w:rPr>
             </w:pPr>
@@ -691,7 +5227,7 @@
             <w:pPr>
               <w:spacing w:line="400" w:lineRule="exact"/>
               <w:rPr>
-                <w:rFonts w:ascii="Times New Roman" w:hAnsi="Times New Roman" w:cs="Times New Roman" w:hint="eastAsia"/>
+                <w:rFonts w:ascii="Times New Roman" w:hAnsi="Times New Roman" w:cs="Times New Roman"/>
                 <w:szCs w:val="21"/>
               </w:rPr>
             </w:pPr>
@@ -719,7 +5255,7 @@
             <w:pPr>
               <w:spacing w:line="400" w:lineRule="exact"/>
               <w:rPr>
-                <w:rFonts w:ascii="Times New Roman" w:hAnsi="Times New Roman" w:cs="Times New Roman" w:hint="eastAsia"/>
+                <w:rFonts w:ascii="Times New Roman" w:hAnsi="Times New Roman" w:cs="Times New Roman"/>
                 <w:szCs w:val="21"/>
               </w:rPr>
             </w:pPr>
@@ -747,7 +5283,7 @@
             <w:pPr>
               <w:spacing w:line="400" w:lineRule="exact"/>
               <w:rPr>
-                <w:rFonts w:ascii="Times New Roman" w:hAnsi="Times New Roman" w:cs="Times New Roman" w:hint="eastAsia"/>
+                <w:rFonts w:ascii="Times New Roman" w:hAnsi="Times New Roman" w:cs="Times New Roman"/>
                 <w:szCs w:val="21"/>
               </w:rPr>
             </w:pPr>
@@ -775,7 +5311,7 @@
             <w:pPr>
               <w:spacing w:line="400" w:lineRule="exact"/>
               <w:rPr>
-                <w:rFonts w:ascii="Times New Roman" w:hAnsi="Times New Roman" w:cs="Times New Roman" w:hint="eastAsia"/>
+                <w:rFonts w:ascii="Times New Roman" w:hAnsi="Times New Roman" w:cs="Times New Roman"/>
                 <w:szCs w:val="21"/>
               </w:rPr>
             </w:pPr>
@@ -808,7 +5344,7 @@
             <w:pPr>
               <w:spacing w:line="400" w:lineRule="exact"/>
               <w:rPr>
-                <w:rFonts w:ascii="Times New Roman" w:hAnsi="Times New Roman" w:cs="Times New Roman" w:hint="eastAsia"/>
+                <w:rFonts w:ascii="Times New Roman" w:hAnsi="Times New Roman" w:cs="Times New Roman"/>
                 <w:szCs w:val="21"/>
               </w:rPr>
             </w:pPr>
@@ -836,7 +5372,7 @@
             <w:pPr>
               <w:spacing w:line="400" w:lineRule="exact"/>
               <w:rPr>
-                <w:rFonts w:ascii="Times New Roman" w:hAnsi="Times New Roman" w:cs="Times New Roman" w:hint="eastAsia"/>
+                <w:rFonts w:ascii="Times New Roman" w:hAnsi="Times New Roman" w:cs="Times New Roman"/>
                 <w:szCs w:val="21"/>
               </w:rPr>
             </w:pPr>
@@ -864,7 +5400,7 @@
             <w:pPr>
               <w:spacing w:line="400" w:lineRule="exact"/>
               <w:rPr>
-                <w:rFonts w:ascii="Times New Roman" w:hAnsi="Times New Roman" w:cs="Times New Roman" w:hint="eastAsia"/>
+                <w:rFonts w:ascii="Times New Roman" w:hAnsi="Times New Roman" w:cs="Times New Roman"/>
                 <w:szCs w:val="21"/>
               </w:rPr>
             </w:pPr>
@@ -906,7 +5442,7 @@
             <w:pPr>
               <w:spacing w:line="400" w:lineRule="exact"/>
               <w:rPr>
-                <w:rFonts w:ascii="Times New Roman" w:hAnsi="Times New Roman" w:cs="Times New Roman" w:hint="eastAsia"/>
+                <w:rFonts w:ascii="Times New Roman" w:hAnsi="Times New Roman" w:cs="Times New Roman"/>
                 <w:szCs w:val="21"/>
               </w:rPr>
             </w:pPr>
@@ -939,7 +5475,7 @@
             <w:pPr>
               <w:spacing w:line="400" w:lineRule="exact"/>
               <w:rPr>
-                <w:rFonts w:ascii="Times New Roman" w:hAnsi="Times New Roman" w:cs="Times New Roman" w:hint="eastAsia"/>
+                <w:rFonts w:ascii="Times New Roman" w:hAnsi="Times New Roman" w:cs="Times New Roman"/>
                 <w:szCs w:val="21"/>
               </w:rPr>
             </w:pPr>
@@ -953,7 +5489,7 @@
             <w:pPr>
               <w:spacing w:line="400" w:lineRule="exact"/>
               <w:rPr>
-                <w:rFonts w:ascii="Times New Roman" w:hAnsi="Times New Roman" w:cs="Times New Roman" w:hint="eastAsia"/>
+                <w:rFonts w:ascii="Times New Roman" w:hAnsi="Times New Roman" w:cs="Times New Roman"/>
                 <w:szCs w:val="21"/>
               </w:rPr>
             </w:pPr>
@@ -967,7 +5503,7 @@
             <w:pPr>
               <w:spacing w:line="400" w:lineRule="exact"/>
               <w:rPr>
-                <w:rFonts w:ascii="Times New Roman" w:hAnsi="Times New Roman" w:cs="Times New Roman" w:hint="eastAsia"/>
+                <w:rFonts w:ascii="Times New Roman" w:hAnsi="Times New Roman" w:cs="Times New Roman"/>
                 <w:szCs w:val="21"/>
               </w:rPr>
             </w:pPr>
@@ -981,7 +5517,7 @@
             <w:pPr>
               <w:spacing w:line="400" w:lineRule="exact"/>
               <w:rPr>
-                <w:rFonts w:ascii="Times New Roman" w:hAnsi="Times New Roman" w:cs="Times New Roman" w:hint="eastAsia"/>
+                <w:rFonts w:ascii="Times New Roman" w:hAnsi="Times New Roman" w:cs="Times New Roman"/>
                 <w:szCs w:val="21"/>
               </w:rPr>
             </w:pPr>
@@ -1004,7 +5540,6 @@
           <w:sz w:val="28"/>
           <w:szCs w:val="28"/>
         </w:rPr>
-        <w:lastRenderedPageBreak/>
         <w:t>真正类率</w:t>
       </w:r>
       <w:r>
@@ -1181,7 +5716,7 @@
       <w:pPr>
         <w:spacing w:line="400" w:lineRule="exact"/>
         <w:rPr>
-          <w:rFonts w:ascii="Times New Roman" w:hAnsi="Times New Roman" w:cs="Times New Roman" w:hint="eastAsia"/>
+          <w:rFonts w:ascii="Times New Roman" w:hAnsi="Times New Roman" w:cs="Times New Roman"/>
           <w:sz w:val="28"/>
           <w:szCs w:val="28"/>
         </w:rPr>
@@ -1368,7 +5903,7 @@
       <w:pPr>
         <w:spacing w:line="400" w:lineRule="exact"/>
         <w:rPr>
-          <w:rFonts w:ascii="Times New Roman" w:hAnsi="Times New Roman" w:cs="Times New Roman" w:hint="eastAsia"/>
+          <w:rFonts w:ascii="Times New Roman" w:hAnsi="Times New Roman" w:cs="Times New Roman"/>
           <w:sz w:val="28"/>
           <w:szCs w:val="28"/>
         </w:rPr>
@@ -1428,7 +5963,7 @@
       <w:pPr>
         <w:spacing w:line="400" w:lineRule="exact"/>
         <w:rPr>
-          <w:rFonts w:ascii="Times New Roman" w:hAnsi="Times New Roman" w:cs="Times New Roman" w:hint="eastAsia"/>
+          <w:rFonts w:ascii="Times New Roman" w:hAnsi="Times New Roman" w:cs="Times New Roman"/>
           <w:sz w:val="28"/>
           <w:szCs w:val="28"/>
         </w:rPr>
@@ -1677,7 +6212,7 @@
           <w:szCs w:val="28"/>
         </w:rPr>
       </w:pPr>
-      <w:hyperlink r:id="rId7" w:history="1">
+      <w:hyperlink r:id="rId30" w:history="1">
         <w:r>
           <w:rPr>
             <w:rStyle w:val="a8"/>
@@ -1693,17 +6228,17 @@
       <w:pPr>
         <w:spacing w:line="400" w:lineRule="exact"/>
         <w:rPr>
-          <w:rFonts w:ascii="Times New Roman" w:hAnsi="Times New Roman" w:cs="Times New Roman" w:hint="eastAsia"/>
-          <w:sz w:val="28"/>
-          <w:szCs w:val="28"/>
-        </w:rPr>
-      </w:pPr>
-    </w:p>
-    <w:p>
-      <w:pPr>
-        <w:spacing w:line="400" w:lineRule="exact"/>
-        <w:rPr>
-          <w:rFonts w:ascii="Times New Roman" w:hAnsi="Times New Roman" w:cs="Times New Roman" w:hint="eastAsia"/>
+          <w:rFonts w:ascii="Times New Roman" w:hAnsi="Times New Roman" w:cs="Times New Roman"/>
+          <w:sz w:val="28"/>
+          <w:szCs w:val="28"/>
+        </w:rPr>
+      </w:pPr>
+    </w:p>
+    <w:p>
+      <w:pPr>
+        <w:spacing w:line="400" w:lineRule="exact"/>
+        <w:rPr>
+          <w:rFonts w:ascii="Times New Roman" w:hAnsi="Times New Roman" w:cs="Times New Roman"/>
           <w:sz w:val="28"/>
           <w:szCs w:val="28"/>
         </w:rPr>
@@ -1771,7 +6306,7 @@
       <w:pPr>
         <w:spacing w:line="400" w:lineRule="exact"/>
         <w:rPr>
-          <w:rFonts w:ascii="Times New Roman" w:hAnsi="Times New Roman" w:cs="Times New Roman" w:hint="eastAsia"/>
+          <w:rFonts w:ascii="Times New Roman" w:hAnsi="Times New Roman" w:cs="Times New Roman"/>
           <w:sz w:val="28"/>
           <w:szCs w:val="28"/>
         </w:rPr>
@@ -2106,36 +6641,17 @@
           <w:position w:val="-28"/>
         </w:rPr>
         <w:object w:dxaOrig="1160" w:dyaOrig="620">
-          <v:shapetype id="_x0000_t75" coordsize="21600,21600" o:spt="75" o:preferrelative="t" path="m@4@5l@4@11@9@11@9@5xe" filled="f" stroked="f">
-            <v:stroke joinstyle="miter"/>
-            <v:formulas>
-              <v:f eqn="if lineDrawn pixelLineWidth 0"/>
-              <v:f eqn="sum @0 1 0"/>
-              <v:f eqn="sum 0 0 @1"/>
-              <v:f eqn="prod @2 1 2"/>
-              <v:f eqn="prod @3 21600 pixelWidth"/>
-              <v:f eqn="prod @3 21600 pixelHeight"/>
-              <v:f eqn="sum @0 0 1"/>
-              <v:f eqn="prod @6 1 2"/>
-              <v:f eqn="prod @7 21600 pixelWidth"/>
-              <v:f eqn="sum @8 21600 0"/>
-              <v:f eqn="prod @7 21600 pixelHeight"/>
-              <v:f eqn="sum @10 21600 0"/>
-            </v:formulas>
-            <v:path o:extrusionok="f" gradientshapeok="t" o:connecttype="rect"/>
-            <o:lock v:ext="edit" aspectratio="t"/>
-          </v:shapetype>
-          <v:shape id="_x0000_i1030" type="#_x0000_t75" style="width:57.75pt;height:30.75pt" o:ole="">
-            <v:imagedata r:id="rId8" o:title=""/>
+          <v:shape id="_x0000_i1025" type="#_x0000_t75" style="width:57.75pt;height:30.75pt" o:ole="">
+            <v:imagedata r:id="rId31" o:title=""/>
           </v:shape>
-          <o:OLEObject Type="Embed" ProgID="Equation.DSMT4" ShapeID="_x0000_i1030" DrawAspect="Content" ObjectID="_1603813218" r:id="rId9"/>
+          <o:OLEObject Type="Embed" ProgID="Equation.DSMT4" ShapeID="_x0000_i1025" DrawAspect="Content" ObjectID="_1609932624" r:id="rId32"/>
         </w:object>
       </w:r>
     </w:p>
     <w:p>
       <w:pPr>
         <w:rPr>
-          <w:rFonts w:ascii="Times New Roman" w:hAnsi="Times New Roman" w:cs="Times New Roman" w:hint="eastAsia"/>
+          <w:rFonts w:ascii="Times New Roman" w:hAnsi="Times New Roman" w:cs="Times New Roman"/>
           <w:sz w:val="28"/>
           <w:szCs w:val="28"/>
         </w:rPr>
@@ -2162,27 +6678,17 @@
           <w:sz w:val="28"/>
           <w:szCs w:val="28"/>
         </w:rPr>
-        <w:t>：残差平方和（误差平方和</w:t>
-      </w:r>
-      <w:bookmarkStart w:id="0" w:name="_GoBack"/>
-      <w:bookmarkEnd w:id="0"/>
-      <w:r>
-        <w:rPr>
-          <w:rFonts w:ascii="Times New Roman" w:hAnsi="Times New Roman" w:cs="Times New Roman" w:hint="eastAsia"/>
-          <w:sz w:val="28"/>
-          <w:szCs w:val="28"/>
-        </w:rPr>
-        <w:t>），</w:t>
+        <w:t>：残差平方和（误差平方和），</w:t>
       </w:r>
       <w:r>
         <w:rPr>
           <w:position w:val="-28"/>
         </w:rPr>
         <w:object w:dxaOrig="1219" w:dyaOrig="639">
-          <v:shape id="_x0000_i1031" type="#_x0000_t75" style="width:60.75pt;height:32.25pt" o:ole="">
-            <v:imagedata r:id="rId10" o:title=""/>
+          <v:shape id="_x0000_i1026" type="#_x0000_t75" style="width:60.75pt;height:32.25pt" o:ole="">
+            <v:imagedata r:id="rId33" o:title=""/>
           </v:shape>
-          <o:OLEObject Type="Embed" ProgID="Equation.DSMT4" ShapeID="_x0000_i1031" DrawAspect="Content" ObjectID="_1603813219" r:id="rId11"/>
+          <o:OLEObject Type="Embed" ProgID="Equation.DSMT4" ShapeID="_x0000_i1026" DrawAspect="Content" ObjectID="_1609932625" r:id="rId34"/>
         </w:object>
       </w:r>
     </w:p>
@@ -2199,10 +6705,10 @@
           <w:position w:val="-54"/>
         </w:rPr>
         <w:object w:dxaOrig="2079" w:dyaOrig="1219">
-          <v:shape id="_x0000_i1032" type="#_x0000_t75" style="width:104.25pt;height:60.75pt" o:ole="">
-            <v:imagedata r:id="rId12" o:title=""/>
+          <v:shape id="_x0000_i1027" type="#_x0000_t75" style="width:104.25pt;height:60.75pt" o:ole="">
+            <v:imagedata r:id="rId35" o:title=""/>
           </v:shape>
-          <o:OLEObject Type="Embed" ProgID="Equation.DSMT4" ShapeID="_x0000_i1032" DrawAspect="Content" ObjectID="_1603813220" r:id="rId13"/>
+          <o:OLEObject Type="Embed" ProgID="Equation.DSMT4" ShapeID="_x0000_i1027" DrawAspect="Content" ObjectID="_1609932626" r:id="rId36"/>
         </w:object>
       </w:r>
     </w:p>
@@ -2220,7 +6726,7 @@
       <w:pPr>
         <w:spacing w:line="400" w:lineRule="exact"/>
         <w:rPr>
-          <w:rFonts w:ascii="Times New Roman" w:hAnsi="Times New Roman" w:cs="Times New Roman" w:hint="eastAsia"/>
+          <w:rFonts w:ascii="Times New Roman" w:hAnsi="Times New Roman" w:cs="Times New Roman"/>
           <w:sz w:val="28"/>
           <w:szCs w:val="28"/>
         </w:rPr>
@@ -2318,7 +6824,7 @@
       <w:pPr>
         <w:spacing w:line="400" w:lineRule="exact"/>
         <w:rPr>
-          <w:rFonts w:ascii="Times New Roman" w:hAnsi="Times New Roman" w:cs="Times New Roman" w:hint="eastAsia"/>
+          <w:rFonts w:ascii="Times New Roman" w:hAnsi="Times New Roman" w:cs="Times New Roman"/>
           <w:sz w:val="28"/>
           <w:szCs w:val="28"/>
         </w:rPr>
@@ -2370,6 +6876,103 @@
     </w:p>
   </w:footnote>
 </w:footnotes>
+</file>
+
+<file path=word/numbering.xml><?xml version="1.0" encoding="utf-8"?>
+<w:numbering xmlns:wpc="http://schemas.microsoft.com/office/word/2010/wordprocessingCanvas" xmlns:cx="http://schemas.microsoft.com/office/drawing/2014/chartex" xmlns:cx1="http://schemas.microsoft.com/office/drawing/2015/9/8/chartex" xmlns:cx2="http://schemas.microsoft.com/office/drawing/2015/10/21/chartex" xmlns:cx3="http://schemas.microsoft.com/office/drawing/2016/5/9/chartex" xmlns:cx4="http://schemas.microsoft.com/office/drawing/2016/5/10/chartex" xmlns:cx5="http://schemas.microsoft.com/office/drawing/2016/5/11/chartex" xmlns:cx6="http://schemas.microsoft.com/office/drawing/2016/5/12/chartex" xmlns:cx7="http://schemas.microsoft.com/office/drawing/2016/5/13/chartex" xmlns:cx8="http://schemas.microsoft.com/office/drawing/2016/5/14/chartex" xmlns:mc="http://schemas.openxmlformats.org/markup-compatibility/2006" xmlns:aink="http://schemas.microsoft.com/office/drawing/2016/ink" xmlns:am3d="http://schemas.microsoft.com/office/drawing/2017/model3d" xmlns:o="urn:schemas-microsoft-com:office:office" xmlns:r="http://schemas.openxmlformats.org/officeDocument/2006/relationships" xmlns:m="http://schemas.openxmlformats.org/officeDocument/2006/math" xmlns:v="urn:schemas-microsoft-com:vml" xmlns:wp14="http://schemas.microsoft.com/office/word/2010/wordprocessingDrawing" xmlns:wp="http://schemas.openxmlformats.org/drawingml/2006/wordprocessingDrawing" xmlns:w10="urn:schemas-microsoft-com:office:word" xmlns:w="http://schemas.openxmlformats.org/wordprocessingml/2006/main" xmlns:w14="http://schemas.microsoft.com/office/word/2010/wordml" xmlns:w15="http://schemas.microsoft.com/office/word/2012/wordml" xmlns:w16cid="http://schemas.microsoft.com/office/word/2016/wordml/cid" xmlns:w16se="http://schemas.microsoft.com/office/word/2015/wordml/symex" xmlns:wpg="http://schemas.microsoft.com/office/word/2010/wordprocessingGroup" xmlns:wpi="http://schemas.microsoft.com/office/word/2010/wordprocessingInk" xmlns:wne="http://schemas.microsoft.com/office/word/2006/wordml" xmlns:wps="http://schemas.microsoft.com/office/word/2010/wordprocessingShape" mc:Ignorable="w14 w15 w16se w16cid wp14">
+  <w:abstractNum w:abstractNumId="0" w15:restartNumberingAfterBreak="0">
+    <w:nsid w:val="47584E00"/>
+    <w:multiLevelType w:val="hybridMultilevel"/>
+    <w:tmpl w:val="4F029A30"/>
+    <w:lvl w:ilvl="0" w:tplc="A3C6713A">
+      <w:start w:val="1"/>
+      <w:numFmt w:val="decimal"/>
+      <w:lvlText w:val="%1."/>
+      <w:lvlJc w:val="left"/>
+      <w:pPr>
+        <w:ind w:left="360" w:hanging="360"/>
+      </w:pPr>
+      <w:rPr>
+        <w:rFonts w:hint="default"/>
+      </w:rPr>
+    </w:lvl>
+    <w:lvl w:ilvl="1" w:tplc="04090019" w:tentative="1">
+      <w:start w:val="1"/>
+      <w:numFmt w:val="lowerLetter"/>
+      <w:lvlText w:val="%2)"/>
+      <w:lvlJc w:val="left"/>
+      <w:pPr>
+        <w:ind w:left="840" w:hanging="420"/>
+      </w:pPr>
+    </w:lvl>
+    <w:lvl w:ilvl="2" w:tplc="0409001B" w:tentative="1">
+      <w:start w:val="1"/>
+      <w:numFmt w:val="lowerRoman"/>
+      <w:lvlText w:val="%3."/>
+      <w:lvlJc w:val="right"/>
+      <w:pPr>
+        <w:ind w:left="1260" w:hanging="420"/>
+      </w:pPr>
+    </w:lvl>
+    <w:lvl w:ilvl="3" w:tplc="0409000F" w:tentative="1">
+      <w:start w:val="1"/>
+      <w:numFmt w:val="decimal"/>
+      <w:lvlText w:val="%4."/>
+      <w:lvlJc w:val="left"/>
+      <w:pPr>
+        <w:ind w:left="1680" w:hanging="420"/>
+      </w:pPr>
+    </w:lvl>
+    <w:lvl w:ilvl="4" w:tplc="04090019" w:tentative="1">
+      <w:start w:val="1"/>
+      <w:numFmt w:val="lowerLetter"/>
+      <w:lvlText w:val="%5)"/>
+      <w:lvlJc w:val="left"/>
+      <w:pPr>
+        <w:ind w:left="2100" w:hanging="420"/>
+      </w:pPr>
+    </w:lvl>
+    <w:lvl w:ilvl="5" w:tplc="0409001B" w:tentative="1">
+      <w:start w:val="1"/>
+      <w:numFmt w:val="lowerRoman"/>
+      <w:lvlText w:val="%6."/>
+      <w:lvlJc w:val="right"/>
+      <w:pPr>
+        <w:ind w:left="2520" w:hanging="420"/>
+      </w:pPr>
+    </w:lvl>
+    <w:lvl w:ilvl="6" w:tplc="0409000F" w:tentative="1">
+      <w:start w:val="1"/>
+      <w:numFmt w:val="decimal"/>
+      <w:lvlText w:val="%7."/>
+      <w:lvlJc w:val="left"/>
+      <w:pPr>
+        <w:ind w:left="2940" w:hanging="420"/>
+      </w:pPr>
+    </w:lvl>
+    <w:lvl w:ilvl="7" w:tplc="04090019" w:tentative="1">
+      <w:start w:val="1"/>
+      <w:numFmt w:val="lowerLetter"/>
+      <w:lvlText w:val="%8)"/>
+      <w:lvlJc w:val="left"/>
+      <w:pPr>
+        <w:ind w:left="3360" w:hanging="420"/>
+      </w:pPr>
+    </w:lvl>
+    <w:lvl w:ilvl="8" w:tplc="0409001B" w:tentative="1">
+      <w:start w:val="1"/>
+      <w:numFmt w:val="lowerRoman"/>
+      <w:lvlText w:val="%9."/>
+      <w:lvlJc w:val="right"/>
+      <w:pPr>
+        <w:ind w:left="3780" w:hanging="420"/>
+      </w:pPr>
+    </w:lvl>
+  </w:abstractNum>
+  <w:num w:numId="1">
+    <w:abstractNumId w:val="0"/>
+  </w:num>
+</w:numbering>
 </file>
 
 <file path=word/styles.xml><?xml version="1.0" encoding="utf-8"?>
@@ -2541,7 +7144,7 @@
     <w:lsdException w:name="Table Web 2" w:semiHidden="1" w:unhideWhenUsed="1"/>
     <w:lsdException w:name="Table Web 3" w:semiHidden="1" w:unhideWhenUsed="1"/>
     <w:lsdException w:name="Balloon Text" w:semiHidden="1" w:unhideWhenUsed="1"/>
-    <w:lsdException w:name="Table Grid" w:semiHidden="1" w:uiPriority="59" w:unhideWhenUsed="1"/>
+    <w:lsdException w:name="Table Grid" w:uiPriority="59"/>
     <w:lsdException w:name="Table Theme" w:semiHidden="1" w:unhideWhenUsed="1"/>
     <w:lsdException w:name="Placeholder Text" w:semiHidden="1"/>
     <w:lsdException w:name="No Spacing" w:uiPriority="1" w:qFormat="1"/>
@@ -2900,6 +7503,15 @@
       <w:shd w:val="clear" w:color="auto" w:fill="E1DFDD"/>
     </w:rPr>
   </w:style>
+  <w:style w:type="paragraph" w:styleId="aa">
+    <w:name w:val="List Paragraph"/>
+    <w:basedOn w:val="a"/>
+    <w:uiPriority w:val="34"/>
+    <w:qFormat/>
+    <w:pPr>
+      <w:ind w:firstLineChars="200" w:firstLine="420"/>
+    </w:pPr>
+  </w:style>
 </w:styles>
 </file>
 

--- a/优达机器学习1.docx
+++ b/优达机器学习1.docx
@@ -1,6 +1,6 @@
 
 <file path=word/document.xml><?xml version="1.0" encoding="utf-8"?>
-<w:document xmlns:wpc="http://schemas.microsoft.com/office/word/2010/wordprocessingCanvas" xmlns:cx="http://schemas.microsoft.com/office/drawing/2014/chartex" xmlns:cx1="http://schemas.microsoft.com/office/drawing/2015/9/8/chartex" xmlns:cx2="http://schemas.microsoft.com/office/drawing/2015/10/21/chartex" xmlns:cx3="http://schemas.microsoft.com/office/drawing/2016/5/9/chartex" xmlns:cx4="http://schemas.microsoft.com/office/drawing/2016/5/10/chartex" xmlns:cx5="http://schemas.microsoft.com/office/drawing/2016/5/11/chartex" xmlns:cx6="http://schemas.microsoft.com/office/drawing/2016/5/12/chartex" xmlns:cx7="http://schemas.microsoft.com/office/drawing/2016/5/13/chartex" xmlns:cx8="http://schemas.microsoft.com/office/drawing/2016/5/14/chartex" xmlns:mc="http://schemas.openxmlformats.org/markup-compatibility/2006" xmlns:aink="http://schemas.microsoft.com/office/drawing/2016/ink" xmlns:am3d="http://schemas.microsoft.com/office/drawing/2017/model3d" xmlns:o="urn:schemas-microsoft-com:office:office" xmlns:r="http://schemas.openxmlformats.org/officeDocument/2006/relationships" xmlns:m="http://schemas.openxmlformats.org/officeDocument/2006/math" xmlns:v="urn:schemas-microsoft-com:vml" xmlns:wp14="http://schemas.microsoft.com/office/word/2010/wordprocessingDrawing" xmlns:wp="http://schemas.openxmlformats.org/drawingml/2006/wordprocessingDrawing" xmlns:w10="urn:schemas-microsoft-com:office:word" xmlns:w="http://schemas.openxmlformats.org/wordprocessingml/2006/main" xmlns:w14="http://schemas.microsoft.com/office/word/2010/wordml" xmlns:w15="http://schemas.microsoft.com/office/word/2012/wordml" xmlns:w16cid="http://schemas.microsoft.com/office/word/2016/wordml/cid" xmlns:w16se="http://schemas.microsoft.com/office/word/2015/wordml/symex" xmlns:wpg="http://schemas.microsoft.com/office/word/2010/wordprocessingGroup" xmlns:wpi="http://schemas.microsoft.com/office/word/2010/wordprocessingInk" xmlns:wne="http://schemas.microsoft.com/office/word/2006/wordml" xmlns:wps="http://schemas.microsoft.com/office/word/2010/wordprocessingShape" mc:Ignorable="w14 w15 w16se w16cid wp14">
+<w:document xmlns:ve="http://schemas.openxmlformats.org/markup-compatibility/2006" xmlns:o="urn:schemas-microsoft-com:office:office" xmlns:r="http://schemas.openxmlformats.org/officeDocument/2006/relationships" xmlns:m="http://schemas.openxmlformats.org/officeDocument/2006/math" xmlns:v="urn:schemas-microsoft-com:vml" xmlns:wp="http://schemas.openxmlformats.org/drawingml/2006/wordprocessingDrawing" xmlns:w10="urn:schemas-microsoft-com:office:word" xmlns:w="http://schemas.openxmlformats.org/wordprocessingml/2006/main" xmlns:wne="http://schemas.microsoft.com/office/word/2006/wordml">
   <w:body>
     <w:p>
       <w:pPr>
@@ -401,7 +401,15 @@
           <w:sz w:val="28"/>
           <w:szCs w:val="28"/>
         </w:rPr>
-        <w:t>聚类：根据数据的相似性，将相似的数据划分为一个簇。不同于分类问题，大多数情况下我们并不预先知道簇的数量和具体含义。例如，大型点数对用户的信息和购买习惯进行聚类分析，从而针对特定人群投放特定广告。</w:t>
+        <w:t>聚类：根据数据的相似性，将相似的数据划分为一个簇。不同于分类问题，大多数</w:t>
+      </w:r>
+      <w:r>
+        <w:rPr>
+          <w:rFonts w:ascii="Times New Roman" w:hAnsi="Times New Roman" w:cs="Times New Roman" w:hint="eastAsia"/>
+          <w:sz w:val="28"/>
+          <w:szCs w:val="28"/>
+        </w:rPr>
+        <w:t>情况下我们并不预先知道簇的数量和具体含义。例如，大型点数对用户的信息和购买习惯进行聚类分析，从而针对特定人群投放特定广告。</w:t>
       </w:r>
     </w:p>
     <w:p>
@@ -557,23 +565,7 @@
           <w:sz w:val="28"/>
           <w:szCs w:val="28"/>
         </w:rPr>
-        <w:t>，代表数据的一般水平（众数可以不存在或多于一个）。</w:t>
-      </w:r>
-      <w:r>
-        <w:rPr>
-          <w:rFonts w:ascii="Times New Roman" w:hAnsi="Times New Roman" w:cs="Times New Roman" w:hint="eastAsia"/>
-          <w:sz w:val="28"/>
-          <w:szCs w:val="28"/>
-        </w:rPr>
-        <w:t xml:space="preserve"> </w:t>
-      </w:r>
-      <w:r>
-        <w:rPr>
-          <w:rFonts w:ascii="Times New Roman" w:hAnsi="Times New Roman" w:cs="Times New Roman" w:hint="eastAsia"/>
-          <w:sz w:val="28"/>
-          <w:szCs w:val="28"/>
-        </w:rPr>
-        <w:t>修正定义：是一组数据中出现次数最多的数值，叫众数，有时众数在一组数中有好几个。</w:t>
+        <w:t>，代表数据的一般水平（众数可以不存在或多于一个）。修正定义：是一组数据中出现次数最多的数值，叫众数，有时众数在一组数中有好几个。</w:t>
       </w:r>
     </w:p>
     <w:p>
@@ -729,10 +721,10 @@
             <v:path o:extrusionok="f" gradientshapeok="t" o:connecttype="rect"/>
             <o:lock v:ext="edit" aspectratio="t"/>
           </v:shapetype>
-          <v:shape id="_x0000_i1028" type="#_x0000_t75" style="width:477pt;height:194.25pt" o:ole="">
+          <v:shape id="_x0000_i1025" type="#_x0000_t75" style="width:477pt;height:194.4pt" o:ole="">
             <v:imagedata r:id="rId7" o:title=""/>
           </v:shape>
-          <o:OLEObject Type="Embed" ProgID="Visio.Drawing.15" ShapeID="_x0000_i1028" DrawAspect="Content" ObjectID="_1609932613" r:id="rId8"/>
+          <o:OLEObject Type="Embed" ProgID="Visio.Drawing.15" ShapeID="_x0000_i1025" DrawAspect="Content" ObjectID="_1618395801" r:id="rId8"/>
         </w:object>
       </w:r>
     </w:p>
@@ -1280,7 +1272,17 @@
           <w:sz w:val="30"/>
           <w:szCs w:val="30"/>
         </w:rPr>
-        <w:t>'Clump Thickness'</w:t>
+        <w:t xml:space="preserve">'Clump </w:t>
+      </w:r>
+      <w:r>
+        <w:rPr>
+          <w:rFonts w:ascii="Consolas" w:eastAsia="宋体" w:hAnsi="Consolas" w:cs="宋体"/>
+          <w:color w:val="6A8759"/>
+          <w:kern w:val="0"/>
+          <w:sz w:val="30"/>
+          <w:szCs w:val="30"/>
+        </w:rPr>
+        <w:t>Thickness'</w:t>
       </w:r>
       <w:r>
         <w:rPr>
@@ -1551,7 +1553,17 @@
           <w:szCs w:val="30"/>
         </w:rPr>
         <w:br/>
-        <w:t xml:space="preserve">                   'machine-learning-databases/breast-cancer-wisconsin/breast-cancer-wisconsin.data'</w:t>
+        <w:t xml:space="preserve">   </w:t>
+      </w:r>
+      <w:r>
+        <w:rPr>
+          <w:rFonts w:ascii="Consolas" w:eastAsia="宋体" w:hAnsi="Consolas" w:cs="宋体"/>
+          <w:color w:val="6A8759"/>
+          <w:kern w:val="0"/>
+          <w:sz w:val="30"/>
+          <w:szCs w:val="30"/>
+        </w:rPr>
+        <w:t xml:space="preserve">                'machine-learning-databases/breast-cancer-wisconsin/breast-cancer-wisconsin.data'</w:t>
       </w:r>
       <w:r>
         <w:rPr>
@@ -1873,7 +1885,17 @@
           <w:sz w:val="30"/>
           <w:szCs w:val="30"/>
         </w:rPr>
-        <w:t># data.to_csv('total.csv', index=False)</w:t>
+        <w:t># data.to_csv</w:t>
+      </w:r>
+      <w:r>
+        <w:rPr>
+          <w:rFonts w:ascii="Consolas" w:eastAsia="宋体" w:hAnsi="Consolas" w:cs="宋体"/>
+          <w:color w:val="808080"/>
+          <w:kern w:val="0"/>
+          <w:sz w:val="30"/>
+          <w:szCs w:val="30"/>
+        </w:rPr>
+        <w:t>('total.csv', index=False)</w:t>
       </w:r>
       <w:r>
         <w:rPr>
@@ -2196,6 +2218,15 @@
           <w:szCs w:val="30"/>
         </w:rPr>
         <w:br/>
+      </w:r>
+      <w:r>
+        <w:rPr>
+          <w:rFonts w:ascii="Consolas" w:eastAsia="宋体" w:hAnsi="Consolas" w:cs="宋体"/>
+          <w:color w:val="A9B7C6"/>
+          <w:kern w:val="0"/>
+          <w:sz w:val="30"/>
+          <w:szCs w:val="30"/>
+        </w:rPr>
         <w:t xml:space="preserve">    train_test_split(data[column_names[</w:t>
       </w:r>
       <w:r>
@@ -2719,7 +2750,17 @@
           <w:sz w:val="30"/>
           <w:szCs w:val="30"/>
         </w:rPr>
-        <w:t>X_train = X_train.astype(</w:t>
+        <w:t xml:space="preserve">X_train = </w:t>
+      </w:r>
+      <w:r>
+        <w:rPr>
+          <w:rFonts w:ascii="Consolas" w:eastAsia="宋体" w:hAnsi="Consolas" w:cs="宋体"/>
+          <w:color w:val="A9B7C6"/>
+          <w:kern w:val="0"/>
+          <w:sz w:val="30"/>
+          <w:szCs w:val="30"/>
+        </w:rPr>
+        <w:t>X_train.astype(</w:t>
       </w:r>
       <w:r>
         <w:rPr>
@@ -2984,7 +3025,17 @@
           <w:sz w:val="30"/>
           <w:szCs w:val="30"/>
         </w:rPr>
-        <w:t>lr_y_predict = LR.predict(X_test)</w:t>
+        <w:t>lr_y_predict = LR.predict(</w:t>
+      </w:r>
+      <w:r>
+        <w:rPr>
+          <w:rFonts w:ascii="Consolas" w:eastAsia="宋体" w:hAnsi="Consolas" w:cs="宋体"/>
+          <w:color w:val="A9B7C6"/>
+          <w:kern w:val="0"/>
+          <w:sz w:val="30"/>
+          <w:szCs w:val="30"/>
+        </w:rPr>
+        <w:t>X_test)</w:t>
       </w:r>
       <w:r>
         <w:rPr>
@@ -3385,16 +3436,336 @@
           <w:sz w:val="30"/>
           <w:szCs w:val="30"/>
         </w:rPr>
+        <w:t>,</w:t>
+      </w:r>
+      <w:r>
+        <w:rPr>
+          <w:rFonts w:ascii="Consolas" w:eastAsia="宋体" w:hAnsi="Consolas" w:cs="宋体"/>
+          <w:color w:val="CC7832"/>
+          <w:kern w:val="0"/>
+          <w:sz w:val="30"/>
+          <w:szCs w:val="30"/>
+        </w:rPr>
+        <w:t xml:space="preserve"> </w:t>
+      </w:r>
+      <w:r>
+        <w:rPr>
+          <w:rFonts w:ascii="Consolas" w:eastAsia="宋体" w:hAnsi="Consolas" w:cs="宋体"/>
+          <w:color w:val="6A8759"/>
+          <w:kern w:val="0"/>
+          <w:sz w:val="30"/>
+          <w:szCs w:val="30"/>
+        </w:rPr>
+        <w:t>'Malignant'</w:t>
+      </w:r>
+      <w:r>
+        <w:rPr>
+          <w:rFonts w:ascii="Consolas" w:eastAsia="宋体" w:hAnsi="Consolas" w:cs="宋体"/>
+          <w:color w:val="A9B7C6"/>
+          <w:kern w:val="0"/>
+          <w:sz w:val="30"/>
+          <w:szCs w:val="30"/>
+        </w:rPr>
+        <w:t>]))</w:t>
+      </w:r>
+      <w:r>
+        <w:rPr>
+          <w:rFonts w:ascii="Consolas" w:eastAsia="宋体" w:hAnsi="Consolas" w:cs="宋体"/>
+          <w:color w:val="A9B7C6"/>
+          <w:kern w:val="0"/>
+          <w:sz w:val="30"/>
+          <w:szCs w:val="30"/>
+        </w:rPr>
+        <w:br/>
+      </w:r>
+      <w:r>
+        <w:rPr>
+          <w:rFonts w:ascii="Consolas" w:eastAsia="宋体" w:hAnsi="Consolas" w:cs="宋体"/>
+          <w:color w:val="A9B7C6"/>
+          <w:kern w:val="0"/>
+          <w:sz w:val="30"/>
+          <w:szCs w:val="30"/>
+        </w:rPr>
+        <w:br/>
+      </w:r>
+      <w:r>
+        <w:rPr>
+          <w:rFonts w:ascii="Consolas" w:eastAsia="宋体" w:hAnsi="Consolas" w:cs="宋体"/>
+          <w:color w:val="8888C6"/>
+          <w:kern w:val="0"/>
+          <w:sz w:val="30"/>
+          <w:szCs w:val="30"/>
+        </w:rPr>
+        <w:t>print</w:t>
+      </w:r>
+      <w:r>
+        <w:rPr>
+          <w:rFonts w:ascii="Consolas" w:eastAsia="宋体" w:hAnsi="Consolas" w:cs="宋体"/>
+          <w:color w:val="A9B7C6"/>
+          <w:kern w:val="0"/>
+          <w:sz w:val="30"/>
+          <w:szCs w:val="30"/>
+        </w:rPr>
+        <w:t>(</w:t>
+      </w:r>
+      <w:r>
+        <w:rPr>
+          <w:rFonts w:ascii="Consolas" w:eastAsia="宋体" w:hAnsi="Consolas" w:cs="宋体"/>
+          <w:color w:val="6A8759"/>
+          <w:kern w:val="0"/>
+          <w:sz w:val="30"/>
+          <w:szCs w:val="30"/>
+        </w:rPr>
+        <w:t>'</w:t>
+      </w:r>
+      <w:r>
+        <w:rPr>
+          <w:rFonts w:ascii="Consolas" w:eastAsia="宋体" w:hAnsi="Consolas" w:cs="宋体"/>
+          <w:color w:val="CC7832"/>
+          <w:kern w:val="0"/>
+          <w:sz w:val="30"/>
+          <w:szCs w:val="30"/>
+        </w:rPr>
+        <w:t>\n</w:t>
+      </w:r>
+      <w:r>
+        <w:rPr>
+          <w:rFonts w:ascii="Consolas" w:eastAsia="宋体" w:hAnsi="Consolas" w:cs="宋体"/>
+          <w:color w:val="6A8759"/>
+          <w:kern w:val="0"/>
+          <w:sz w:val="30"/>
+          <w:szCs w:val="30"/>
+        </w:rPr>
+        <w:t>'</w:t>
+      </w:r>
+      <w:r>
+        <w:rPr>
+          <w:rFonts w:ascii="Consolas" w:eastAsia="宋体" w:hAnsi="Consolas" w:cs="宋体"/>
+          <w:color w:val="A9B7C6"/>
+          <w:kern w:val="0"/>
+          <w:sz w:val="30"/>
+          <w:szCs w:val="30"/>
+        </w:rPr>
+        <w:t>)</w:t>
+      </w:r>
+      <w:r>
+        <w:rPr>
+          <w:rFonts w:ascii="Consolas" w:eastAsia="宋体" w:hAnsi="Consolas" w:cs="宋体"/>
+          <w:color w:val="A9B7C6"/>
+          <w:kern w:val="0"/>
+          <w:sz w:val="30"/>
+          <w:szCs w:val="30"/>
+        </w:rPr>
+        <w:br/>
+      </w:r>
+      <w:r>
+        <w:rPr>
+          <w:rFonts w:ascii="Consolas" w:eastAsia="宋体" w:hAnsi="Consolas" w:cs="宋体"/>
+          <w:color w:val="A9B7C6"/>
+          <w:kern w:val="0"/>
+          <w:sz w:val="30"/>
+          <w:szCs w:val="30"/>
+        </w:rPr>
+        <w:br/>
+      </w:r>
+      <w:r>
+        <w:rPr>
+          <w:rFonts w:ascii="Consolas" w:eastAsia="宋体" w:hAnsi="Consolas" w:cs="宋体"/>
+          <w:color w:val="808080"/>
+          <w:kern w:val="0"/>
+          <w:sz w:val="30"/>
+          <w:szCs w:val="30"/>
+        </w:rPr>
+        <w:t># SGDC</w:t>
+      </w:r>
+      <w:r>
+        <w:rPr>
+          <w:rFonts w:ascii="Consolas" w:eastAsia="宋体" w:hAnsi="Consolas" w:cs="宋体"/>
+          <w:color w:val="808080"/>
+          <w:kern w:val="0"/>
+          <w:sz w:val="30"/>
+          <w:szCs w:val="30"/>
+        </w:rPr>
+        <w:br/>
+      </w:r>
+      <w:r>
+        <w:rPr>
+          <w:rFonts w:ascii="Consolas" w:eastAsia="宋体" w:hAnsi="Consolas" w:cs="宋体"/>
+          <w:color w:val="8888C6"/>
+          <w:kern w:val="0"/>
+          <w:sz w:val="30"/>
+          <w:szCs w:val="30"/>
+        </w:rPr>
+        <w:t>print</w:t>
+      </w:r>
+      <w:r>
+        <w:rPr>
+          <w:rFonts w:ascii="Consolas" w:eastAsia="宋体" w:hAnsi="Consolas" w:cs="宋体"/>
+          <w:color w:val="A9B7C6"/>
+          <w:kern w:val="0"/>
+          <w:sz w:val="30"/>
+          <w:szCs w:val="30"/>
+        </w:rPr>
+        <w:t>(</w:t>
+      </w:r>
+      <w:r>
+        <w:rPr>
+          <w:rFonts w:ascii="Consolas" w:eastAsia="宋体" w:hAnsi="Consolas" w:cs="宋体"/>
+          <w:color w:val="6A8759"/>
+          <w:kern w:val="0"/>
+          <w:sz w:val="30"/>
+          <w:szCs w:val="30"/>
+        </w:rPr>
+        <w:t>'Accuracy of SGDC Classifier: '</w:t>
+      </w:r>
+      <w:r>
+        <w:rPr>
+          <w:rFonts w:ascii="Consolas" w:eastAsia="宋体" w:hAnsi="Consolas" w:cs="宋体"/>
+          <w:color w:val="CC7832"/>
+          <w:kern w:val="0"/>
+          <w:sz w:val="30"/>
+          <w:szCs w:val="30"/>
+        </w:rPr>
         <w:t xml:space="preserve">, </w:t>
       </w:r>
       <w:r>
         <w:rPr>
           <w:rFonts w:ascii="Consolas" w:eastAsia="宋体" w:hAnsi="Consolas" w:cs="宋体"/>
+          <w:color w:val="A9B7C6"/>
+          <w:kern w:val="0"/>
+          <w:sz w:val="30"/>
+          <w:szCs w:val="30"/>
+        </w:rPr>
+        <w:t>SGDC.score(X_test</w:t>
+      </w:r>
+      <w:r>
+        <w:rPr>
+          <w:rFonts w:ascii="Consolas" w:eastAsia="宋体" w:hAnsi="Consolas" w:cs="宋体"/>
+          <w:color w:val="CC7832"/>
+          <w:kern w:val="0"/>
+          <w:sz w:val="30"/>
+          <w:szCs w:val="30"/>
+        </w:rPr>
+        <w:t xml:space="preserve">, </w:t>
+      </w:r>
+      <w:r>
+        <w:rPr>
+          <w:rFonts w:ascii="Consolas" w:eastAsia="宋体" w:hAnsi="Consolas" w:cs="宋体"/>
+          <w:color w:val="A9B7C6"/>
+          <w:kern w:val="0"/>
+          <w:sz w:val="30"/>
+          <w:szCs w:val="30"/>
+        </w:rPr>
+        <w:t>y_test))</w:t>
+      </w:r>
+      <w:r>
+        <w:rPr>
+          <w:rFonts w:ascii="Consolas" w:eastAsia="宋体" w:hAnsi="Consolas" w:cs="宋体"/>
+          <w:color w:val="A9B7C6"/>
+          <w:kern w:val="0"/>
+          <w:sz w:val="30"/>
+          <w:szCs w:val="30"/>
+        </w:rPr>
+        <w:br/>
+      </w:r>
+      <w:r>
+        <w:rPr>
+          <w:rFonts w:ascii="Consolas" w:eastAsia="宋体" w:hAnsi="Consolas" w:cs="宋体"/>
+          <w:color w:val="8888C6"/>
+          <w:kern w:val="0"/>
+          <w:sz w:val="30"/>
+          <w:szCs w:val="30"/>
+        </w:rPr>
+        <w:t>print</w:t>
+      </w:r>
+      <w:r>
+        <w:rPr>
+          <w:rFonts w:ascii="Consolas" w:eastAsia="宋体" w:hAnsi="Consolas" w:cs="宋体"/>
+          <w:color w:val="A9B7C6"/>
+          <w:kern w:val="0"/>
+          <w:sz w:val="30"/>
+          <w:szCs w:val="30"/>
+        </w:rPr>
+        <w:t>(classification_report(y_test</w:t>
+      </w:r>
+      <w:r>
+        <w:rPr>
+          <w:rFonts w:ascii="Consolas" w:eastAsia="宋体" w:hAnsi="Consolas" w:cs="宋体"/>
+          <w:color w:val="CC7832"/>
+          <w:kern w:val="0"/>
+          <w:sz w:val="30"/>
+          <w:szCs w:val="30"/>
+        </w:rPr>
+        <w:t xml:space="preserve">, </w:t>
+      </w:r>
+      <w:r>
+        <w:rPr>
+          <w:rFonts w:ascii="Consolas" w:eastAsia="宋体" w:hAnsi="Consolas" w:cs="宋体"/>
+          <w:color w:val="A9B7C6"/>
+          <w:kern w:val="0"/>
+          <w:sz w:val="30"/>
+          <w:szCs w:val="30"/>
+        </w:rPr>
+        <w:t>sgdc_y_predict</w:t>
+      </w:r>
+      <w:r>
+        <w:rPr>
+          <w:rFonts w:ascii="Consolas" w:eastAsia="宋体" w:hAnsi="Consolas" w:cs="宋体"/>
+          <w:color w:val="CC7832"/>
+          <w:kern w:val="0"/>
+          <w:sz w:val="30"/>
+          <w:szCs w:val="30"/>
+        </w:rPr>
+        <w:t xml:space="preserve">, </w:t>
+      </w:r>
+      <w:r>
+        <w:rPr>
+          <w:rFonts w:ascii="Consolas" w:eastAsia="宋体" w:hAnsi="Consolas" w:cs="宋体"/>
+          <w:color w:val="AA4926"/>
+          <w:kern w:val="0"/>
+          <w:sz w:val="30"/>
+          <w:szCs w:val="30"/>
+        </w:rPr>
+        <w:t>target_names</w:t>
+      </w:r>
+      <w:r>
+        <w:rPr>
+          <w:rFonts w:ascii="Consolas" w:eastAsia="宋体" w:hAnsi="Consolas" w:cs="宋体"/>
+          <w:color w:val="A9B7C6"/>
+          <w:kern w:val="0"/>
+          <w:sz w:val="30"/>
+          <w:szCs w:val="30"/>
+        </w:rPr>
+        <w:t>=[</w:t>
+      </w:r>
+      <w:r>
+        <w:rPr>
+          <w:rFonts w:ascii="Consolas" w:eastAsia="宋体" w:hAnsi="Consolas" w:cs="宋体"/>
           <w:color w:val="6A8759"/>
           <w:kern w:val="0"/>
           <w:sz w:val="30"/>
           <w:szCs w:val="30"/>
         </w:rPr>
+        <w:t>'Benign'</w:t>
+      </w:r>
+      <w:r>
+        <w:rPr>
+          <w:rFonts w:ascii="Consolas" w:eastAsia="宋体" w:hAnsi="Consolas" w:cs="宋体"/>
+          <w:color w:val="CC7832"/>
+          <w:kern w:val="0"/>
+          <w:sz w:val="30"/>
+          <w:szCs w:val="30"/>
+        </w:rPr>
+        <w:t xml:space="preserve">, </w:t>
+      </w:r>
+      <w:r>
+        <w:rPr>
+          <w:rFonts w:ascii="Consolas" w:eastAsia="宋体" w:hAnsi="Consolas" w:cs="宋体"/>
+          <w:color w:val="6A8759"/>
+          <w:kern w:val="0"/>
+          <w:sz w:val="30"/>
+          <w:szCs w:val="30"/>
+        </w:rPr>
         <w:t>'Malignant'</w:t>
       </w:r>
       <w:r>
@@ -3407,316 +3778,6 @@
         </w:rPr>
         <w:t>]))</w:t>
       </w:r>
-      <w:r>
-        <w:rPr>
-          <w:rFonts w:ascii="Consolas" w:eastAsia="宋体" w:hAnsi="Consolas" w:cs="宋体"/>
-          <w:color w:val="A9B7C6"/>
-          <w:kern w:val="0"/>
-          <w:sz w:val="30"/>
-          <w:szCs w:val="30"/>
-        </w:rPr>
-        <w:br/>
-      </w:r>
-      <w:r>
-        <w:rPr>
-          <w:rFonts w:ascii="Consolas" w:eastAsia="宋体" w:hAnsi="Consolas" w:cs="宋体"/>
-          <w:color w:val="A9B7C6"/>
-          <w:kern w:val="0"/>
-          <w:sz w:val="30"/>
-          <w:szCs w:val="30"/>
-        </w:rPr>
-        <w:br/>
-      </w:r>
-      <w:r>
-        <w:rPr>
-          <w:rFonts w:ascii="Consolas" w:eastAsia="宋体" w:hAnsi="Consolas" w:cs="宋体"/>
-          <w:color w:val="8888C6"/>
-          <w:kern w:val="0"/>
-          <w:sz w:val="30"/>
-          <w:szCs w:val="30"/>
-        </w:rPr>
-        <w:t>print</w:t>
-      </w:r>
-      <w:r>
-        <w:rPr>
-          <w:rFonts w:ascii="Consolas" w:eastAsia="宋体" w:hAnsi="Consolas" w:cs="宋体"/>
-          <w:color w:val="A9B7C6"/>
-          <w:kern w:val="0"/>
-          <w:sz w:val="30"/>
-          <w:szCs w:val="30"/>
-        </w:rPr>
-        <w:t>(</w:t>
-      </w:r>
-      <w:r>
-        <w:rPr>
-          <w:rFonts w:ascii="Consolas" w:eastAsia="宋体" w:hAnsi="Consolas" w:cs="宋体"/>
-          <w:color w:val="6A8759"/>
-          <w:kern w:val="0"/>
-          <w:sz w:val="30"/>
-          <w:szCs w:val="30"/>
-        </w:rPr>
-        <w:t>'</w:t>
-      </w:r>
-      <w:r>
-        <w:rPr>
-          <w:rFonts w:ascii="Consolas" w:eastAsia="宋体" w:hAnsi="Consolas" w:cs="宋体"/>
-          <w:color w:val="CC7832"/>
-          <w:kern w:val="0"/>
-          <w:sz w:val="30"/>
-          <w:szCs w:val="30"/>
-        </w:rPr>
-        <w:t>\n</w:t>
-      </w:r>
-      <w:r>
-        <w:rPr>
-          <w:rFonts w:ascii="Consolas" w:eastAsia="宋体" w:hAnsi="Consolas" w:cs="宋体"/>
-          <w:color w:val="6A8759"/>
-          <w:kern w:val="0"/>
-          <w:sz w:val="30"/>
-          <w:szCs w:val="30"/>
-        </w:rPr>
-        <w:t>'</w:t>
-      </w:r>
-      <w:r>
-        <w:rPr>
-          <w:rFonts w:ascii="Consolas" w:eastAsia="宋体" w:hAnsi="Consolas" w:cs="宋体"/>
-          <w:color w:val="A9B7C6"/>
-          <w:kern w:val="0"/>
-          <w:sz w:val="30"/>
-          <w:szCs w:val="30"/>
-        </w:rPr>
-        <w:t>)</w:t>
-      </w:r>
-      <w:r>
-        <w:rPr>
-          <w:rFonts w:ascii="Consolas" w:eastAsia="宋体" w:hAnsi="Consolas" w:cs="宋体"/>
-          <w:color w:val="A9B7C6"/>
-          <w:kern w:val="0"/>
-          <w:sz w:val="30"/>
-          <w:szCs w:val="30"/>
-        </w:rPr>
-        <w:br/>
-      </w:r>
-      <w:r>
-        <w:rPr>
-          <w:rFonts w:ascii="Consolas" w:eastAsia="宋体" w:hAnsi="Consolas" w:cs="宋体"/>
-          <w:color w:val="A9B7C6"/>
-          <w:kern w:val="0"/>
-          <w:sz w:val="30"/>
-          <w:szCs w:val="30"/>
-        </w:rPr>
-        <w:br/>
-      </w:r>
-      <w:r>
-        <w:rPr>
-          <w:rFonts w:ascii="Consolas" w:eastAsia="宋体" w:hAnsi="Consolas" w:cs="宋体"/>
-          <w:color w:val="808080"/>
-          <w:kern w:val="0"/>
-          <w:sz w:val="30"/>
-          <w:szCs w:val="30"/>
-        </w:rPr>
-        <w:t># SGDC</w:t>
-      </w:r>
-      <w:r>
-        <w:rPr>
-          <w:rFonts w:ascii="Consolas" w:eastAsia="宋体" w:hAnsi="Consolas" w:cs="宋体"/>
-          <w:color w:val="808080"/>
-          <w:kern w:val="0"/>
-          <w:sz w:val="30"/>
-          <w:szCs w:val="30"/>
-        </w:rPr>
-        <w:br/>
-      </w:r>
-      <w:r>
-        <w:rPr>
-          <w:rFonts w:ascii="Consolas" w:eastAsia="宋体" w:hAnsi="Consolas" w:cs="宋体"/>
-          <w:color w:val="8888C6"/>
-          <w:kern w:val="0"/>
-          <w:sz w:val="30"/>
-          <w:szCs w:val="30"/>
-        </w:rPr>
-        <w:t>print</w:t>
-      </w:r>
-      <w:r>
-        <w:rPr>
-          <w:rFonts w:ascii="Consolas" w:eastAsia="宋体" w:hAnsi="Consolas" w:cs="宋体"/>
-          <w:color w:val="A9B7C6"/>
-          <w:kern w:val="0"/>
-          <w:sz w:val="30"/>
-          <w:szCs w:val="30"/>
-        </w:rPr>
-        <w:t>(</w:t>
-      </w:r>
-      <w:r>
-        <w:rPr>
-          <w:rFonts w:ascii="Consolas" w:eastAsia="宋体" w:hAnsi="Consolas" w:cs="宋体"/>
-          <w:color w:val="6A8759"/>
-          <w:kern w:val="0"/>
-          <w:sz w:val="30"/>
-          <w:szCs w:val="30"/>
-        </w:rPr>
-        <w:t>'Accuracy of SGDC Classifier: '</w:t>
-      </w:r>
-      <w:r>
-        <w:rPr>
-          <w:rFonts w:ascii="Consolas" w:eastAsia="宋体" w:hAnsi="Consolas" w:cs="宋体"/>
-          <w:color w:val="CC7832"/>
-          <w:kern w:val="0"/>
-          <w:sz w:val="30"/>
-          <w:szCs w:val="30"/>
-        </w:rPr>
-        <w:t xml:space="preserve">, </w:t>
-      </w:r>
-      <w:r>
-        <w:rPr>
-          <w:rFonts w:ascii="Consolas" w:eastAsia="宋体" w:hAnsi="Consolas" w:cs="宋体"/>
-          <w:color w:val="A9B7C6"/>
-          <w:kern w:val="0"/>
-          <w:sz w:val="30"/>
-          <w:szCs w:val="30"/>
-        </w:rPr>
-        <w:t>SGDC.score(X_test</w:t>
-      </w:r>
-      <w:r>
-        <w:rPr>
-          <w:rFonts w:ascii="Consolas" w:eastAsia="宋体" w:hAnsi="Consolas" w:cs="宋体"/>
-          <w:color w:val="CC7832"/>
-          <w:kern w:val="0"/>
-          <w:sz w:val="30"/>
-          <w:szCs w:val="30"/>
-        </w:rPr>
-        <w:t xml:space="preserve">, </w:t>
-      </w:r>
-      <w:r>
-        <w:rPr>
-          <w:rFonts w:ascii="Consolas" w:eastAsia="宋体" w:hAnsi="Consolas" w:cs="宋体"/>
-          <w:color w:val="A9B7C6"/>
-          <w:kern w:val="0"/>
-          <w:sz w:val="30"/>
-          <w:szCs w:val="30"/>
-        </w:rPr>
-        <w:t>y_test))</w:t>
-      </w:r>
-      <w:r>
-        <w:rPr>
-          <w:rFonts w:ascii="Consolas" w:eastAsia="宋体" w:hAnsi="Consolas" w:cs="宋体"/>
-          <w:color w:val="A9B7C6"/>
-          <w:kern w:val="0"/>
-          <w:sz w:val="30"/>
-          <w:szCs w:val="30"/>
-        </w:rPr>
-        <w:br/>
-      </w:r>
-      <w:r>
-        <w:rPr>
-          <w:rFonts w:ascii="Consolas" w:eastAsia="宋体" w:hAnsi="Consolas" w:cs="宋体"/>
-          <w:color w:val="8888C6"/>
-          <w:kern w:val="0"/>
-          <w:sz w:val="30"/>
-          <w:szCs w:val="30"/>
-        </w:rPr>
-        <w:t>print</w:t>
-      </w:r>
-      <w:r>
-        <w:rPr>
-          <w:rFonts w:ascii="Consolas" w:eastAsia="宋体" w:hAnsi="Consolas" w:cs="宋体"/>
-          <w:color w:val="A9B7C6"/>
-          <w:kern w:val="0"/>
-          <w:sz w:val="30"/>
-          <w:szCs w:val="30"/>
-        </w:rPr>
-        <w:t>(classification_report(y_test</w:t>
-      </w:r>
-      <w:r>
-        <w:rPr>
-          <w:rFonts w:ascii="Consolas" w:eastAsia="宋体" w:hAnsi="Consolas" w:cs="宋体"/>
-          <w:color w:val="CC7832"/>
-          <w:kern w:val="0"/>
-          <w:sz w:val="30"/>
-          <w:szCs w:val="30"/>
-        </w:rPr>
-        <w:t xml:space="preserve">, </w:t>
-      </w:r>
-      <w:r>
-        <w:rPr>
-          <w:rFonts w:ascii="Consolas" w:eastAsia="宋体" w:hAnsi="Consolas" w:cs="宋体"/>
-          <w:color w:val="A9B7C6"/>
-          <w:kern w:val="0"/>
-          <w:sz w:val="30"/>
-          <w:szCs w:val="30"/>
-        </w:rPr>
-        <w:t>sgdc_y_predict</w:t>
-      </w:r>
-      <w:r>
-        <w:rPr>
-          <w:rFonts w:ascii="Consolas" w:eastAsia="宋体" w:hAnsi="Consolas" w:cs="宋体"/>
-          <w:color w:val="CC7832"/>
-          <w:kern w:val="0"/>
-          <w:sz w:val="30"/>
-          <w:szCs w:val="30"/>
-        </w:rPr>
-        <w:t xml:space="preserve">, </w:t>
-      </w:r>
-      <w:r>
-        <w:rPr>
-          <w:rFonts w:ascii="Consolas" w:eastAsia="宋体" w:hAnsi="Consolas" w:cs="宋体"/>
-          <w:color w:val="AA4926"/>
-          <w:kern w:val="0"/>
-          <w:sz w:val="30"/>
-          <w:szCs w:val="30"/>
-        </w:rPr>
-        <w:t>target_names</w:t>
-      </w:r>
-      <w:r>
-        <w:rPr>
-          <w:rFonts w:ascii="Consolas" w:eastAsia="宋体" w:hAnsi="Consolas" w:cs="宋体"/>
-          <w:color w:val="A9B7C6"/>
-          <w:kern w:val="0"/>
-          <w:sz w:val="30"/>
-          <w:szCs w:val="30"/>
-        </w:rPr>
-        <w:t>=[</w:t>
-      </w:r>
-      <w:r>
-        <w:rPr>
-          <w:rFonts w:ascii="Consolas" w:eastAsia="宋体" w:hAnsi="Consolas" w:cs="宋体"/>
-          <w:color w:val="6A8759"/>
-          <w:kern w:val="0"/>
-          <w:sz w:val="30"/>
-          <w:szCs w:val="30"/>
-        </w:rPr>
-        <w:t>'Benign'</w:t>
-      </w:r>
-      <w:r>
-        <w:rPr>
-          <w:rFonts w:ascii="Consolas" w:eastAsia="宋体" w:hAnsi="Consolas" w:cs="宋体"/>
-          <w:color w:val="CC7832"/>
-          <w:kern w:val="0"/>
-          <w:sz w:val="30"/>
-          <w:szCs w:val="30"/>
-        </w:rPr>
-        <w:t xml:space="preserve">, </w:t>
-      </w:r>
-      <w:r>
-        <w:rPr>
-          <w:rFonts w:ascii="Consolas" w:eastAsia="宋体" w:hAnsi="Consolas" w:cs="宋体"/>
-          <w:color w:val="6A8759"/>
-          <w:kern w:val="0"/>
-          <w:sz w:val="30"/>
-          <w:szCs w:val="30"/>
-        </w:rPr>
-        <w:t>'Malignant'</w:t>
-      </w:r>
-      <w:r>
-        <w:rPr>
-          <w:rFonts w:ascii="Consolas" w:eastAsia="宋体" w:hAnsi="Consolas" w:cs="宋体"/>
-          <w:color w:val="A9B7C6"/>
-          <w:kern w:val="0"/>
-          <w:sz w:val="30"/>
-          <w:szCs w:val="30"/>
-        </w:rPr>
-        <w:t>]))</w:t>
-      </w:r>
     </w:p>
     <w:p>
       <w:pPr>
@@ -3754,7 +3815,7 @@
     </w:p>
     <w:p>
       <w:pPr>
-        <w:pStyle w:val="aa"/>
+        <w:pStyle w:val="a7"/>
         <w:numPr>
           <w:ilvl w:val="0"/>
           <w:numId w:val="1"/>
@@ -3813,10 +3874,10 @@
           <w:position w:val="-32"/>
         </w:rPr>
         <w:object w:dxaOrig="6080" w:dyaOrig="760">
-          <v:shape id="_x0000_i1029" type="#_x0000_t75" style="width:303.75pt;height:38.25pt" o:ole="">
+          <v:shape id="_x0000_i1026" type="#_x0000_t75" style="width:303.6pt;height:38.4pt" o:ole="">
             <v:imagedata r:id="rId9" o:title=""/>
           </v:shape>
-          <o:OLEObject Type="Embed" ProgID="Equation.DSMT4" ShapeID="_x0000_i1029" DrawAspect="Content" ObjectID="_1609932614" r:id="rId10"/>
+          <o:OLEObject Type="Embed" ProgID="Equation.DSMT4" ShapeID="_x0000_i1026" DrawAspect="Content" ObjectID="_1618395802" r:id="rId10"/>
         </w:object>
       </w:r>
     </w:p>
@@ -4006,14 +4067,6 @@
         </w:rPr>
         <w:t>。准确性为：</w:t>
       </w:r>
-      <w:r>
-        <w:rPr>
-          <w:rFonts w:ascii="Times New Roman" w:hAnsi="Times New Roman" w:cs="Times New Roman"/>
-          <w:sz w:val="28"/>
-          <w:szCs w:val="28"/>
-        </w:rPr>
-        <w:t xml:space="preserve"> </w:t>
-      </w:r>
     </w:p>
     <w:p>
       <w:pPr>
@@ -4029,16 +4082,16 @@
           <w:position w:val="-32"/>
         </w:rPr>
         <w:object w:dxaOrig="7920" w:dyaOrig="740">
-          <v:shape id="_x0000_i1030" type="#_x0000_t75" style="width:396pt;height:36.75pt" o:ole="">
+          <v:shape id="_x0000_i1027" type="#_x0000_t75" style="width:396pt;height:36.6pt" o:ole="">
             <v:imagedata r:id="rId11" o:title=""/>
           </v:shape>
-          <o:OLEObject Type="Embed" ProgID="Equation.DSMT4" ShapeID="_x0000_i1030" DrawAspect="Content" ObjectID="_1609932615" r:id="rId12"/>
+          <o:OLEObject Type="Embed" ProgID="Equation.DSMT4" ShapeID="_x0000_i1027" DrawAspect="Content" ObjectID="_1618395803" r:id="rId12"/>
         </w:object>
       </w:r>
     </w:p>
     <w:p>
       <w:pPr>
-        <w:pStyle w:val="aa"/>
+        <w:pStyle w:val="a7"/>
         <w:numPr>
           <w:ilvl w:val="0"/>
           <w:numId w:val="1"/>
@@ -4098,10 +4151,10 @@
           <w:position w:val="-26"/>
         </w:rPr>
         <w:object w:dxaOrig="5100" w:dyaOrig="660">
-          <v:shape id="_x0000_i1031" type="#_x0000_t75" style="width:255pt;height:33pt" o:ole="">
+          <v:shape id="_x0000_i1028" type="#_x0000_t75" style="width:255pt;height:33pt" o:ole="">
             <v:imagedata r:id="rId13" o:title=""/>
           </v:shape>
-          <o:OLEObject Type="Embed" ProgID="Equation.DSMT4" ShapeID="_x0000_i1031" DrawAspect="Content" ObjectID="_1609932616" r:id="rId14"/>
+          <o:OLEObject Type="Embed" ProgID="Equation.DSMT4" ShapeID="_x0000_i1028" DrawAspect="Content" ObjectID="_1618395804" r:id="rId14"/>
         </w:object>
       </w:r>
     </w:p>
@@ -4137,10 +4190,10 @@
           <w:position w:val="-32"/>
         </w:rPr>
         <w:object w:dxaOrig="3620" w:dyaOrig="740">
-          <v:shape id="_x0000_i1032" type="#_x0000_t75" style="width:180.75pt;height:36.75pt" o:ole="">
+          <v:shape id="_x0000_i1029" type="#_x0000_t75" style="width:180.6pt;height:36.6pt" o:ole="">
             <v:imagedata r:id="rId15" o:title=""/>
           </v:shape>
-          <o:OLEObject Type="Embed" ProgID="Equation.DSMT4" ShapeID="_x0000_i1032" DrawAspect="Content" ObjectID="_1609932617" r:id="rId16"/>
+          <o:OLEObject Type="Embed" ProgID="Equation.DSMT4" ShapeID="_x0000_i1029" DrawAspect="Content" ObjectID="_1618395805" r:id="rId16"/>
         </w:object>
       </w:r>
     </w:p>
@@ -4168,10 +4221,10 @@
           <w:position w:val="-32"/>
         </w:rPr>
         <w:object w:dxaOrig="3780" w:dyaOrig="740">
-          <v:shape id="_x0000_i1033" type="#_x0000_t75" style="width:189pt;height:36.75pt" o:ole="">
+          <v:shape id="_x0000_i1030" type="#_x0000_t75" style="width:189pt;height:36.6pt" o:ole="">
             <v:imagedata r:id="rId17" o:title=""/>
           </v:shape>
-          <o:OLEObject Type="Embed" ProgID="Equation.DSMT4" ShapeID="_x0000_i1033" DrawAspect="Content" ObjectID="_1609932618" r:id="rId18"/>
+          <o:OLEObject Type="Embed" ProgID="Equation.DSMT4" ShapeID="_x0000_i1030" DrawAspect="Content" ObjectID="_1618395806" r:id="rId18"/>
         </w:object>
       </w:r>
     </w:p>
@@ -4187,7 +4240,7 @@
     </w:p>
     <w:p>
       <w:pPr>
-        <w:pStyle w:val="aa"/>
+        <w:pStyle w:val="a7"/>
         <w:numPr>
           <w:ilvl w:val="0"/>
           <w:numId w:val="1"/>
@@ -4239,10 +4292,10 @@
           <w:position w:val="-26"/>
         </w:rPr>
         <w:object w:dxaOrig="5640" w:dyaOrig="660">
-          <v:shape id="_x0000_i1034" type="#_x0000_t75" style="width:282pt;height:33pt" o:ole="">
+          <v:shape id="_x0000_i1031" type="#_x0000_t75" style="width:282pt;height:33pt" o:ole="">
             <v:imagedata r:id="rId19" o:title=""/>
           </v:shape>
-          <o:OLEObject Type="Embed" ProgID="Equation.DSMT4" ShapeID="_x0000_i1034" DrawAspect="Content" ObjectID="_1609932619" r:id="rId20"/>
+          <o:OLEObject Type="Embed" ProgID="Equation.DSMT4" ShapeID="_x0000_i1031" DrawAspect="Content" ObjectID="_1618395807" r:id="rId20"/>
         </w:object>
       </w:r>
     </w:p>
@@ -4347,10 +4400,10 @@
           <w:position w:val="-32"/>
         </w:rPr>
         <w:object w:dxaOrig="3700" w:dyaOrig="740">
-          <v:shape id="_x0000_i1035" type="#_x0000_t75" style="width:185.25pt;height:36.75pt" o:ole="">
+          <v:shape id="_x0000_i1032" type="#_x0000_t75" style="width:185.4pt;height:36.6pt" o:ole="">
             <v:imagedata r:id="rId21" o:title=""/>
           </v:shape>
-          <o:OLEObject Type="Embed" ProgID="Equation.DSMT4" ShapeID="_x0000_i1035" DrawAspect="Content" ObjectID="_1609932620" r:id="rId22"/>
+          <o:OLEObject Type="Embed" ProgID="Equation.DSMT4" ShapeID="_x0000_i1032" DrawAspect="Content" ObjectID="_1618395808" r:id="rId22"/>
         </w:object>
       </w:r>
     </w:p>
@@ -4378,10 +4431,10 @@
           <w:position w:val="-32"/>
         </w:rPr>
         <w:object w:dxaOrig="3700" w:dyaOrig="740">
-          <v:shape id="_x0000_i1036" type="#_x0000_t75" style="width:185.25pt;height:36.75pt" o:ole="">
+          <v:shape id="_x0000_i1033" type="#_x0000_t75" style="width:185.4pt;height:36.6pt" o:ole="">
             <v:imagedata r:id="rId23" o:title=""/>
           </v:shape>
-          <o:OLEObject Type="Embed" ProgID="Equation.DSMT4" ShapeID="_x0000_i1036" DrawAspect="Content" ObjectID="_1609932621" r:id="rId24"/>
+          <o:OLEObject Type="Embed" ProgID="Equation.DSMT4" ShapeID="_x0000_i1033" DrawAspect="Content" ObjectID="_1618395809" r:id="rId24"/>
         </w:object>
       </w:r>
     </w:p>
@@ -4451,10 +4504,10 @@
           <w:position w:val="-54"/>
         </w:rPr>
         <w:object w:dxaOrig="3260" w:dyaOrig="920">
-          <v:shape id="_x0000_i1037" type="#_x0000_t75" style="width:162.75pt;height:45.75pt" o:ole="">
+          <v:shape id="_x0000_i1034" type="#_x0000_t75" style="width:162.6pt;height:45.6pt" o:ole="">
             <v:imagedata r:id="rId25" o:title=""/>
           </v:shape>
-          <o:OLEObject Type="Embed" ProgID="Equation.DSMT4" ShapeID="_x0000_i1037" DrawAspect="Content" ObjectID="_1609932622" r:id="rId26"/>
+          <o:OLEObject Type="Embed" ProgID="Equation.DSMT4" ShapeID="_x0000_i1034" DrawAspect="Content" ObjectID="_1618395810" r:id="rId26"/>
         </w:object>
       </w:r>
     </w:p>
@@ -4506,10 +4559,10 @@
           <w:position w:val="-28"/>
         </w:rPr>
         <w:object w:dxaOrig="4320" w:dyaOrig="660">
-          <v:shape id="_x0000_i1038" type="#_x0000_t75" style="width:215.25pt;height:33pt" o:ole="">
+          <v:shape id="_x0000_i1035" type="#_x0000_t75" style="width:215.4pt;height:33pt" o:ole="">
             <v:imagedata r:id="rId27" o:title=""/>
           </v:shape>
-          <o:OLEObject Type="Embed" ProgID="Equation.DSMT4" ShapeID="_x0000_i1038" DrawAspect="Content" ObjectID="_1609932623" r:id="rId28"/>
+          <o:OLEObject Type="Embed" ProgID="Equation.DSMT4" ShapeID="_x0000_i1035" DrawAspect="Content" ObjectID="_1618395811" r:id="rId28"/>
         </w:object>
       </w:r>
     </w:p>
@@ -4657,7 +4710,7 @@
       <w:pPr>
         <w:spacing w:line="400" w:lineRule="exact"/>
         <w:rPr>
-          <w:rFonts w:ascii="Times New Roman" w:hAnsi="Times New Roman" w:cs="Times New Roman" w:hint="eastAsia"/>
+          <w:rFonts w:ascii="Times New Roman" w:hAnsi="Times New Roman" w:cs="Times New Roman"/>
           <w:sz w:val="28"/>
           <w:szCs w:val="28"/>
         </w:rPr>
@@ -4704,7 +4757,7 @@
       <w:pPr>
         <w:spacing w:line="400" w:lineRule="exact"/>
         <w:rPr>
-          <w:rFonts w:ascii="Times New Roman" w:hAnsi="Times New Roman" w:cs="Times New Roman" w:hint="eastAsia"/>
+          <w:rFonts w:ascii="Times New Roman" w:hAnsi="Times New Roman" w:cs="Times New Roman"/>
           <w:sz w:val="28"/>
           <w:szCs w:val="28"/>
         </w:rPr>
@@ -4730,9 +4783,9 @@
     </w:p>
     <w:tbl>
       <w:tblPr>
-        <w:tblStyle w:val="a7"/>
+        <w:tblStyle w:val="a5"/>
         <w:tblW w:w="0" w:type="auto"/>
-        <w:tblLook w:val="04A0" w:firstRow="1" w:lastRow="0" w:firstColumn="1" w:lastColumn="0" w:noHBand="0" w:noVBand="1"/>
+        <w:tblLook w:val="04A0"/>
       </w:tblPr>
       <w:tblGrid>
         <w:gridCol w:w="2840"/>
@@ -5029,7 +5082,7 @@
                     <a:blip r:embed="rId29">
                       <a:extLst>
                         <a:ext uri="{28A0092B-C50C-407E-A947-70E740481C1C}">
-                          <a14:useLocalDpi xmlns:a14="http://schemas.microsoft.com/office/drawing/2010/main" val="0"/>
+                          <a14:useLocalDpi xmlns:a14="http://schemas.microsoft.com/office/drawing/2010/main" xmlns:wps="http://schemas.microsoft.com/office/word/2010/wordprocessingShape" xmlns:wpi="http://schemas.microsoft.com/office/word/2010/wordprocessingInk" xmlns:wpg="http://schemas.microsoft.com/office/word/2010/wordprocessingGroup" xmlns:w16se="http://schemas.microsoft.com/office/word/2015/wordml/symex" xmlns:w16cid="http://schemas.microsoft.com/office/word/2016/wordml/cid" xmlns:w15="http://schemas.microsoft.com/office/word/2012/wordml" xmlns:w14="http://schemas.microsoft.com/office/word/2010/wordml" xmlns:w="http://schemas.openxmlformats.org/wordprocessingml/2006/main" xmlns:w10="urn:schemas-microsoft-com:office:word" xmlns:wp14="http://schemas.microsoft.com/office/word/2010/wordprocessingDrawing" xmlns:v="urn:schemas-microsoft-com:vml" xmlns:o="urn:schemas-microsoft-com:office:office" xmlns:am3d="http://schemas.microsoft.com/office/drawing/2017/model3d" xmlns:aink="http://schemas.microsoft.com/office/drawing/2016/ink" xmlns:mc="http://schemas.openxmlformats.org/markup-compatibility/2006" xmlns:cx8="http://schemas.microsoft.com/office/drawing/2016/5/14/chartex" xmlns:cx7="http://schemas.microsoft.com/office/drawing/2016/5/13/chartex" xmlns:cx6="http://schemas.microsoft.com/office/drawing/2016/5/12/chartex" xmlns:cx5="http://schemas.microsoft.com/office/drawing/2016/5/11/chartex" xmlns:cx4="http://schemas.microsoft.com/office/drawing/2016/5/10/chartex" xmlns:cx3="http://schemas.microsoft.com/office/drawing/2016/5/9/chartex" xmlns:cx2="http://schemas.microsoft.com/office/drawing/2015/10/21/chartex" xmlns:cx1="http://schemas.microsoft.com/office/drawing/2015/9/8/chartex" xmlns:cx="http://schemas.microsoft.com/office/drawing/2014/chartex" xmlns:wpc="http://schemas.microsoft.com/office/word/2010/wordprocessingCanvas" xmlns="" val="0"/>
                         </a:ext>
                       </a:extLst>
                     </a:blip>
@@ -5049,7 +5102,7 @@
                     </a:ln>
                     <a:extLst>
                       <a:ext uri="{53640926-AAD7-44D8-BBD7-CCE9431645EC}">
-                        <a14:shadowObscured xmlns:a14="http://schemas.microsoft.com/office/drawing/2010/main"/>
+                        <a14:shadowObscured xmlns:a14="http://schemas.microsoft.com/office/drawing/2010/main" xmlns:wps="http://schemas.microsoft.com/office/word/2010/wordprocessingShape" xmlns:wpi="http://schemas.microsoft.com/office/word/2010/wordprocessingInk" xmlns:wpg="http://schemas.microsoft.com/office/word/2010/wordprocessingGroup" xmlns:w16se="http://schemas.microsoft.com/office/word/2015/wordml/symex" xmlns:w16cid="http://schemas.microsoft.com/office/word/2016/wordml/cid" xmlns:w15="http://schemas.microsoft.com/office/word/2012/wordml" xmlns:w14="http://schemas.microsoft.com/office/word/2010/wordml" xmlns:w="http://schemas.openxmlformats.org/wordprocessingml/2006/main" xmlns:w10="urn:schemas-microsoft-com:office:word" xmlns:wp14="http://schemas.microsoft.com/office/word/2010/wordprocessingDrawing" xmlns:v="urn:schemas-microsoft-com:vml" xmlns:o="urn:schemas-microsoft-com:office:office" xmlns:am3d="http://schemas.microsoft.com/office/drawing/2017/model3d" xmlns:aink="http://schemas.microsoft.com/office/drawing/2016/ink" xmlns:mc="http://schemas.openxmlformats.org/markup-compatibility/2006" xmlns:cx8="http://schemas.microsoft.com/office/drawing/2016/5/14/chartex" xmlns:cx7="http://schemas.microsoft.com/office/drawing/2016/5/13/chartex" xmlns:cx6="http://schemas.microsoft.com/office/drawing/2016/5/12/chartex" xmlns:cx5="http://schemas.microsoft.com/office/drawing/2016/5/11/chartex" xmlns:cx4="http://schemas.microsoft.com/office/drawing/2016/5/10/chartex" xmlns:cx3="http://schemas.microsoft.com/office/drawing/2016/5/9/chartex" xmlns:cx2="http://schemas.microsoft.com/office/drawing/2015/10/21/chartex" xmlns:cx1="http://schemas.microsoft.com/office/drawing/2015/9/8/chartex" xmlns:cx="http://schemas.microsoft.com/office/drawing/2014/chartex" xmlns:wpc="http://schemas.microsoft.com/office/word/2010/wordprocessingCanvas" xmlns=""/>
                       </a:ext>
                     </a:extLst>
                   </pic:spPr>
@@ -5116,9 +5169,9 @@
     </w:p>
     <w:tbl>
       <w:tblPr>
-        <w:tblStyle w:val="a7"/>
+        <w:tblStyle w:val="a5"/>
         <w:tblW w:w="8954" w:type="dxa"/>
-        <w:tblLook w:val="04A0" w:firstRow="1" w:lastRow="0" w:firstColumn="1" w:lastColumn="0" w:noHBand="0" w:noVBand="1"/>
+        <w:tblLook w:val="04A0"/>
       </w:tblPr>
       <w:tblGrid>
         <w:gridCol w:w="2238"/>
@@ -5271,7 +5324,14 @@
                 <w:rFonts w:ascii="Times New Roman" w:hAnsi="Times New Roman" w:cs="Times New Roman"/>
                 <w:szCs w:val="21"/>
               </w:rPr>
-              <w:t>rue Positive(TP)</w:t>
+              <w:t xml:space="preserve">rue </w:t>
+            </w:r>
+            <w:r>
+              <w:rPr>
+                <w:rFonts w:ascii="Times New Roman" w:hAnsi="Times New Roman" w:cs="Times New Roman"/>
+                <w:szCs w:val="21"/>
+              </w:rPr>
+              <w:t>Positive(TP)</w:t>
             </w:r>
           </w:p>
         </w:tc>
@@ -6215,7 +6275,7 @@
       <w:hyperlink r:id="rId30" w:history="1">
         <w:r>
           <w:rPr>
-            <w:rStyle w:val="a8"/>
+            <w:rStyle w:val="a6"/>
             <w:rFonts w:ascii="Times New Roman" w:hAnsi="Times New Roman" w:cs="Times New Roman"/>
             <w:sz w:val="28"/>
             <w:szCs w:val="28"/>
@@ -6265,7 +6325,23 @@
           <w:sz w:val="28"/>
           <w:szCs w:val="28"/>
         </w:rPr>
-        <w:t>RP = 0</w:t>
+        <w:t>P</w:t>
+      </w:r>
+      <w:r>
+        <w:rPr>
+          <w:rFonts w:ascii="Times New Roman" w:hAnsi="Times New Roman" w:cs="Times New Roman" w:hint="eastAsia"/>
+          <w:sz w:val="28"/>
+          <w:szCs w:val="28"/>
+        </w:rPr>
+        <w:t>R</w:t>
+      </w:r>
+      <w:r>
+        <w:rPr>
+          <w:rFonts w:ascii="Times New Roman" w:hAnsi="Times New Roman" w:cs="Times New Roman"/>
+          <w:sz w:val="28"/>
+          <w:szCs w:val="28"/>
+        </w:rPr>
+        <w:t xml:space="preserve"> = 0</w:t>
       </w:r>
       <w:r>
         <w:rPr>
@@ -6641,10 +6717,10 @@
           <w:position w:val="-28"/>
         </w:rPr>
         <w:object w:dxaOrig="1160" w:dyaOrig="620">
-          <v:shape id="_x0000_i1025" type="#_x0000_t75" style="width:57.75pt;height:30.75pt" o:ole="">
+          <v:shape id="_x0000_i1036" type="#_x0000_t75" style="width:57.6pt;height:30.6pt" o:ole="">
             <v:imagedata r:id="rId31" o:title=""/>
           </v:shape>
-          <o:OLEObject Type="Embed" ProgID="Equation.DSMT4" ShapeID="_x0000_i1025" DrawAspect="Content" ObjectID="_1609932624" r:id="rId32"/>
+          <o:OLEObject Type="Embed" ProgID="Equation.DSMT4" ShapeID="_x0000_i1036" DrawAspect="Content" ObjectID="_1618395812" r:id="rId32"/>
         </w:object>
       </w:r>
     </w:p>
@@ -6685,10 +6761,10 @@
           <w:position w:val="-28"/>
         </w:rPr>
         <w:object w:dxaOrig="1219" w:dyaOrig="639">
-          <v:shape id="_x0000_i1026" type="#_x0000_t75" style="width:60.75pt;height:32.25pt" o:ole="">
+          <v:shape id="_x0000_i1037" type="#_x0000_t75" style="width:60.6pt;height:32.4pt" o:ole="">
             <v:imagedata r:id="rId33" o:title=""/>
           </v:shape>
-          <o:OLEObject Type="Embed" ProgID="Equation.DSMT4" ShapeID="_x0000_i1026" DrawAspect="Content" ObjectID="_1609932625" r:id="rId34"/>
+          <o:OLEObject Type="Embed" ProgID="Equation.DSMT4" ShapeID="_x0000_i1037" DrawAspect="Content" ObjectID="_1618395813" r:id="rId34"/>
         </w:object>
       </w:r>
     </w:p>
@@ -6705,10 +6781,10 @@
           <w:position w:val="-54"/>
         </w:rPr>
         <w:object w:dxaOrig="2079" w:dyaOrig="1219">
-          <v:shape id="_x0000_i1027" type="#_x0000_t75" style="width:104.25pt;height:60.75pt" o:ole="">
+          <v:shape id="_x0000_i1038" type="#_x0000_t75" style="width:104.4pt;height:60.6pt" o:ole="">
             <v:imagedata r:id="rId35" o:title=""/>
           </v:shape>
-          <o:OLEObject Type="Embed" ProgID="Equation.DSMT4" ShapeID="_x0000_i1027" DrawAspect="Content" ObjectID="_1609932626" r:id="rId36"/>
+          <o:OLEObject Type="Embed" ProgID="Equation.DSMT4" ShapeID="_x0000_i1038" DrawAspect="Content" ObjectID="_1618395814" r:id="rId36"/>
         </w:object>
       </w:r>
     </w:p>
@@ -6841,15 +6917,15 @@
 </file>
 
 <file path=word/endnotes.xml><?xml version="1.0" encoding="utf-8"?>
-<w:endnotes xmlns:wpc="http://schemas.microsoft.com/office/word/2010/wordprocessingCanvas" xmlns:cx="http://schemas.microsoft.com/office/drawing/2014/chartex" xmlns:cx1="http://schemas.microsoft.com/office/drawing/2015/9/8/chartex" xmlns:cx2="http://schemas.microsoft.com/office/drawing/2015/10/21/chartex" xmlns:cx3="http://schemas.microsoft.com/office/drawing/2016/5/9/chartex" xmlns:cx4="http://schemas.microsoft.com/office/drawing/2016/5/10/chartex" xmlns:cx5="http://schemas.microsoft.com/office/drawing/2016/5/11/chartex" xmlns:cx6="http://schemas.microsoft.com/office/drawing/2016/5/12/chartex" xmlns:cx7="http://schemas.microsoft.com/office/drawing/2016/5/13/chartex" xmlns:cx8="http://schemas.microsoft.com/office/drawing/2016/5/14/chartex" xmlns:mc="http://schemas.openxmlformats.org/markup-compatibility/2006" xmlns:aink="http://schemas.microsoft.com/office/drawing/2016/ink" xmlns:am3d="http://schemas.microsoft.com/office/drawing/2017/model3d" xmlns:o="urn:schemas-microsoft-com:office:office" xmlns:r="http://schemas.openxmlformats.org/officeDocument/2006/relationships" xmlns:m="http://schemas.openxmlformats.org/officeDocument/2006/math" xmlns:v="urn:schemas-microsoft-com:vml" xmlns:wp14="http://schemas.microsoft.com/office/word/2010/wordprocessingDrawing" xmlns:wp="http://schemas.openxmlformats.org/drawingml/2006/wordprocessingDrawing" xmlns:w10="urn:schemas-microsoft-com:office:word" xmlns:w="http://schemas.openxmlformats.org/wordprocessingml/2006/main" xmlns:w14="http://schemas.microsoft.com/office/word/2010/wordml" xmlns:w15="http://schemas.microsoft.com/office/word/2012/wordml" xmlns:w16cid="http://schemas.microsoft.com/office/word/2016/wordml/cid" xmlns:w16se="http://schemas.microsoft.com/office/word/2015/wordml/symex" xmlns:wpg="http://schemas.microsoft.com/office/word/2010/wordprocessingGroup" xmlns:wpi="http://schemas.microsoft.com/office/word/2010/wordprocessingInk" xmlns:wne="http://schemas.microsoft.com/office/word/2006/wordml" xmlns:wps="http://schemas.microsoft.com/office/word/2010/wordprocessingShape" mc:Ignorable="w14 w15 w16se w16cid wp14">
-  <w:endnote w:type="separator" w:id="-1">
+<w:endnotes xmlns:ve="http://schemas.openxmlformats.org/markup-compatibility/2006" xmlns:o="urn:schemas-microsoft-com:office:office" xmlns:r="http://schemas.openxmlformats.org/officeDocument/2006/relationships" xmlns:m="http://schemas.openxmlformats.org/officeDocument/2006/math" xmlns:v="urn:schemas-microsoft-com:vml" xmlns:wp="http://schemas.openxmlformats.org/drawingml/2006/wordprocessingDrawing" xmlns:w10="urn:schemas-microsoft-com:office:word" xmlns:w="http://schemas.openxmlformats.org/wordprocessingml/2006/main" xmlns:wne="http://schemas.microsoft.com/office/word/2006/wordml">
+  <w:endnote w:type="separator" w:id="0">
     <w:p>
       <w:r>
         <w:separator/>
       </w:r>
     </w:p>
   </w:endnote>
-  <w:endnote w:type="continuationSeparator" w:id="0">
+  <w:endnote w:type="continuationSeparator" w:id="1">
     <w:p>
       <w:r>
         <w:continuationSeparator/>
@@ -6860,15 +6936,15 @@
 </file>
 
 <file path=word/footnotes.xml><?xml version="1.0" encoding="utf-8"?>
-<w:footnotes xmlns:wpc="http://schemas.microsoft.com/office/word/2010/wordprocessingCanvas" xmlns:cx="http://schemas.microsoft.com/office/drawing/2014/chartex" xmlns:cx1="http://schemas.microsoft.com/office/drawing/2015/9/8/chartex" xmlns:cx2="http://schemas.microsoft.com/office/drawing/2015/10/21/chartex" xmlns:cx3="http://schemas.microsoft.com/office/drawing/2016/5/9/chartex" xmlns:cx4="http://schemas.microsoft.com/office/drawing/2016/5/10/chartex" xmlns:cx5="http://schemas.microsoft.com/office/drawing/2016/5/11/chartex" xmlns:cx6="http://schemas.microsoft.com/office/drawing/2016/5/12/chartex" xmlns:cx7="http://schemas.microsoft.com/office/drawing/2016/5/13/chartex" xmlns:cx8="http://schemas.microsoft.com/office/drawing/2016/5/14/chartex" xmlns:mc="http://schemas.openxmlformats.org/markup-compatibility/2006" xmlns:aink="http://schemas.microsoft.com/office/drawing/2016/ink" xmlns:am3d="http://schemas.microsoft.com/office/drawing/2017/model3d" xmlns:o="urn:schemas-microsoft-com:office:office" xmlns:r="http://schemas.openxmlformats.org/officeDocument/2006/relationships" xmlns:m="http://schemas.openxmlformats.org/officeDocument/2006/math" xmlns:v="urn:schemas-microsoft-com:vml" xmlns:wp14="http://schemas.microsoft.com/office/word/2010/wordprocessingDrawing" xmlns:wp="http://schemas.openxmlformats.org/drawingml/2006/wordprocessingDrawing" xmlns:w10="urn:schemas-microsoft-com:office:word" xmlns:w="http://schemas.openxmlformats.org/wordprocessingml/2006/main" xmlns:w14="http://schemas.microsoft.com/office/word/2010/wordml" xmlns:w15="http://schemas.microsoft.com/office/word/2012/wordml" xmlns:w16cid="http://schemas.microsoft.com/office/word/2016/wordml/cid" xmlns:w16se="http://schemas.microsoft.com/office/word/2015/wordml/symex" xmlns:wpg="http://schemas.microsoft.com/office/word/2010/wordprocessingGroup" xmlns:wpi="http://schemas.microsoft.com/office/word/2010/wordprocessingInk" xmlns:wne="http://schemas.microsoft.com/office/word/2006/wordml" xmlns:wps="http://schemas.microsoft.com/office/word/2010/wordprocessingShape" mc:Ignorable="w14 w15 w16se w16cid wp14">
-  <w:footnote w:type="separator" w:id="-1">
+<w:footnotes xmlns:ve="http://schemas.openxmlformats.org/markup-compatibility/2006" xmlns:o="urn:schemas-microsoft-com:office:office" xmlns:r="http://schemas.openxmlformats.org/officeDocument/2006/relationships" xmlns:m="http://schemas.openxmlformats.org/officeDocument/2006/math" xmlns:v="urn:schemas-microsoft-com:vml" xmlns:wp="http://schemas.openxmlformats.org/drawingml/2006/wordprocessingDrawing" xmlns:w10="urn:schemas-microsoft-com:office:word" xmlns:w="http://schemas.openxmlformats.org/wordprocessingml/2006/main" xmlns:wne="http://schemas.microsoft.com/office/word/2006/wordml">
+  <w:footnote w:type="separator" w:id="0">
     <w:p>
       <w:r>
         <w:separator/>
       </w:r>
     </w:p>
   </w:footnote>
-  <w:footnote w:type="continuationSeparator" w:id="0">
+  <w:footnote w:type="continuationSeparator" w:id="1">
     <w:p>
       <w:r>
         <w:continuationSeparator/>
@@ -6879,8 +6955,8 @@
 </file>
 
 <file path=word/numbering.xml><?xml version="1.0" encoding="utf-8"?>
-<w:numbering xmlns:wpc="http://schemas.microsoft.com/office/word/2010/wordprocessingCanvas" xmlns:cx="http://schemas.microsoft.com/office/drawing/2014/chartex" xmlns:cx1="http://schemas.microsoft.com/office/drawing/2015/9/8/chartex" xmlns:cx2="http://schemas.microsoft.com/office/drawing/2015/10/21/chartex" xmlns:cx3="http://schemas.microsoft.com/office/drawing/2016/5/9/chartex" xmlns:cx4="http://schemas.microsoft.com/office/drawing/2016/5/10/chartex" xmlns:cx5="http://schemas.microsoft.com/office/drawing/2016/5/11/chartex" xmlns:cx6="http://schemas.microsoft.com/office/drawing/2016/5/12/chartex" xmlns:cx7="http://schemas.microsoft.com/office/drawing/2016/5/13/chartex" xmlns:cx8="http://schemas.microsoft.com/office/drawing/2016/5/14/chartex" xmlns:mc="http://schemas.openxmlformats.org/markup-compatibility/2006" xmlns:aink="http://schemas.microsoft.com/office/drawing/2016/ink" xmlns:am3d="http://schemas.microsoft.com/office/drawing/2017/model3d" xmlns:o="urn:schemas-microsoft-com:office:office" xmlns:r="http://schemas.openxmlformats.org/officeDocument/2006/relationships" xmlns:m="http://schemas.openxmlformats.org/officeDocument/2006/math" xmlns:v="urn:schemas-microsoft-com:vml" xmlns:wp14="http://schemas.microsoft.com/office/word/2010/wordprocessingDrawing" xmlns:wp="http://schemas.openxmlformats.org/drawingml/2006/wordprocessingDrawing" xmlns:w10="urn:schemas-microsoft-com:office:word" xmlns:w="http://schemas.openxmlformats.org/wordprocessingml/2006/main" xmlns:w14="http://schemas.microsoft.com/office/word/2010/wordml" xmlns:w15="http://schemas.microsoft.com/office/word/2012/wordml" xmlns:w16cid="http://schemas.microsoft.com/office/word/2016/wordml/cid" xmlns:w16se="http://schemas.microsoft.com/office/word/2015/wordml/symex" xmlns:wpg="http://schemas.microsoft.com/office/word/2010/wordprocessingGroup" xmlns:wpi="http://schemas.microsoft.com/office/word/2010/wordprocessingInk" xmlns:wne="http://schemas.microsoft.com/office/word/2006/wordml" xmlns:wps="http://schemas.microsoft.com/office/word/2010/wordprocessingShape" mc:Ignorable="w14 w15 w16se w16cid wp14">
-  <w:abstractNum w:abstractNumId="0" w15:restartNumberingAfterBreak="0">
+<w:numbering xmlns:ve="http://schemas.openxmlformats.org/markup-compatibility/2006" xmlns:o="urn:schemas-microsoft-com:office:office" xmlns:r="http://schemas.openxmlformats.org/officeDocument/2006/relationships" xmlns:m="http://schemas.openxmlformats.org/officeDocument/2006/math" xmlns:v="urn:schemas-microsoft-com:vml" xmlns:wp="http://schemas.openxmlformats.org/drawingml/2006/wordprocessingDrawing" xmlns:w10="urn:schemas-microsoft-com:office:word" xmlns:w="http://schemas.openxmlformats.org/wordprocessingml/2006/main" xmlns:wne="http://schemas.microsoft.com/office/word/2006/wordml">
+  <w:abstractNum w:abstractNumId="0">
     <w:nsid w:val="47584E00"/>
     <w:multiLevelType w:val="hybridMultilevel"/>
     <w:tmpl w:val="4F029A30"/>
@@ -6976,7 +7052,7 @@
 </file>
 
 <file path=word/styles.xml><?xml version="1.0" encoding="utf-8"?>
-<w:styles xmlns:mc="http://schemas.openxmlformats.org/markup-compatibility/2006" xmlns:r="http://schemas.openxmlformats.org/officeDocument/2006/relationships" xmlns:w="http://schemas.openxmlformats.org/wordprocessingml/2006/main" xmlns:w14="http://schemas.microsoft.com/office/word/2010/wordml" xmlns:w15="http://schemas.microsoft.com/office/word/2012/wordml" xmlns:w16cid="http://schemas.microsoft.com/office/word/2016/wordml/cid" xmlns:w16se="http://schemas.microsoft.com/office/word/2015/wordml/symex" mc:Ignorable="w14 w15 w16se w16cid">
+<w:styles xmlns:r="http://schemas.openxmlformats.org/officeDocument/2006/relationships" xmlns:w="http://schemas.openxmlformats.org/wordprocessingml/2006/main">
   <w:docDefaults>
     <w:rPrDefault>
       <w:rPr>
@@ -6989,386 +7065,149 @@
     </w:rPrDefault>
     <w:pPrDefault/>
   </w:docDefaults>
-  <w:latentStyles w:defLockedState="0" w:defUIPriority="99" w:defSemiHidden="0" w:defUnhideWhenUsed="0" w:defQFormat="0" w:count="375">
-    <w:lsdException w:name="Normal" w:uiPriority="0" w:qFormat="1"/>
-    <w:lsdException w:name="heading 1" w:uiPriority="9" w:qFormat="1"/>
-    <w:lsdException w:name="heading 2" w:semiHidden="1" w:uiPriority="9" w:unhideWhenUsed="1" w:qFormat="1"/>
-    <w:lsdException w:name="heading 3" w:semiHidden="1" w:uiPriority="9" w:unhideWhenUsed="1" w:qFormat="1"/>
-    <w:lsdException w:name="heading 4" w:semiHidden="1" w:uiPriority="9" w:unhideWhenUsed="1" w:qFormat="1"/>
-    <w:lsdException w:name="heading 5" w:semiHidden="1" w:uiPriority="9" w:unhideWhenUsed="1" w:qFormat="1"/>
-    <w:lsdException w:name="heading 6" w:semiHidden="1" w:uiPriority="9" w:unhideWhenUsed="1" w:qFormat="1"/>
-    <w:lsdException w:name="heading 7" w:semiHidden="1" w:uiPriority="9" w:unhideWhenUsed="1" w:qFormat="1"/>
-    <w:lsdException w:name="heading 8" w:semiHidden="1" w:uiPriority="9" w:unhideWhenUsed="1" w:qFormat="1"/>
-    <w:lsdException w:name="heading 9" w:semiHidden="1" w:uiPriority="9" w:unhideWhenUsed="1" w:qFormat="1"/>
-    <w:lsdException w:name="index 1" w:semiHidden="1" w:unhideWhenUsed="1"/>
-    <w:lsdException w:name="index 2" w:semiHidden="1" w:unhideWhenUsed="1"/>
-    <w:lsdException w:name="index 3" w:semiHidden="1" w:unhideWhenUsed="1"/>
-    <w:lsdException w:name="index 4" w:semiHidden="1" w:unhideWhenUsed="1"/>
-    <w:lsdException w:name="index 5" w:semiHidden="1" w:unhideWhenUsed="1"/>
-    <w:lsdException w:name="index 6" w:semiHidden="1" w:unhideWhenUsed="1"/>
-    <w:lsdException w:name="index 7" w:semiHidden="1" w:unhideWhenUsed="1"/>
-    <w:lsdException w:name="index 8" w:semiHidden="1" w:unhideWhenUsed="1"/>
-    <w:lsdException w:name="index 9" w:semiHidden="1" w:unhideWhenUsed="1"/>
-    <w:lsdException w:name="toc 1" w:semiHidden="1" w:uiPriority="39" w:unhideWhenUsed="1"/>
-    <w:lsdException w:name="toc 2" w:semiHidden="1" w:uiPriority="39" w:unhideWhenUsed="1"/>
-    <w:lsdException w:name="toc 3" w:semiHidden="1" w:uiPriority="39" w:unhideWhenUsed="1"/>
-    <w:lsdException w:name="toc 4" w:semiHidden="1" w:uiPriority="39" w:unhideWhenUsed="1"/>
-    <w:lsdException w:name="toc 5" w:semiHidden="1" w:uiPriority="39" w:unhideWhenUsed="1"/>
-    <w:lsdException w:name="toc 6" w:semiHidden="1" w:uiPriority="39" w:unhideWhenUsed="1"/>
-    <w:lsdException w:name="toc 7" w:semiHidden="1" w:uiPriority="39" w:unhideWhenUsed="1"/>
-    <w:lsdException w:name="toc 8" w:semiHidden="1" w:uiPriority="39" w:unhideWhenUsed="1"/>
-    <w:lsdException w:name="toc 9" w:semiHidden="1" w:uiPriority="39" w:unhideWhenUsed="1"/>
-    <w:lsdException w:name="Normal Indent" w:semiHidden="1" w:unhideWhenUsed="1"/>
-    <w:lsdException w:name="footnote text" w:semiHidden="1" w:unhideWhenUsed="1"/>
-    <w:lsdException w:name="annotation text" w:semiHidden="1" w:unhideWhenUsed="1"/>
-    <w:lsdException w:name="header" w:semiHidden="1" w:unhideWhenUsed="1"/>
-    <w:lsdException w:name="footer" w:semiHidden="1" w:unhideWhenUsed="1"/>
-    <w:lsdException w:name="index heading" w:semiHidden="1" w:unhideWhenUsed="1"/>
-    <w:lsdException w:name="caption" w:semiHidden="1" w:uiPriority="35" w:unhideWhenUsed="1" w:qFormat="1"/>
-    <w:lsdException w:name="table of figures" w:semiHidden="1" w:unhideWhenUsed="1"/>
-    <w:lsdException w:name="envelope address" w:semiHidden="1" w:unhideWhenUsed="1"/>
-    <w:lsdException w:name="envelope return" w:semiHidden="1" w:unhideWhenUsed="1"/>
-    <w:lsdException w:name="footnote reference" w:semiHidden="1" w:unhideWhenUsed="1"/>
-    <w:lsdException w:name="annotation reference" w:semiHidden="1" w:unhideWhenUsed="1"/>
-    <w:lsdException w:name="line number" w:semiHidden="1" w:unhideWhenUsed="1"/>
-    <w:lsdException w:name="page number" w:semiHidden="1" w:unhideWhenUsed="1"/>
-    <w:lsdException w:name="endnote reference" w:semiHidden="1" w:unhideWhenUsed="1"/>
-    <w:lsdException w:name="endnote text" w:semiHidden="1" w:unhideWhenUsed="1"/>
-    <w:lsdException w:name="table of authorities" w:semiHidden="1" w:unhideWhenUsed="1"/>
-    <w:lsdException w:name="macro" w:semiHidden="1" w:unhideWhenUsed="1"/>
-    <w:lsdException w:name="toa heading" w:semiHidden="1" w:unhideWhenUsed="1"/>
-    <w:lsdException w:name="List" w:semiHidden="1" w:unhideWhenUsed="1"/>
-    <w:lsdException w:name="List Bullet" w:semiHidden="1" w:unhideWhenUsed="1"/>
-    <w:lsdException w:name="List Number" w:semiHidden="1" w:unhideWhenUsed="1"/>
-    <w:lsdException w:name="List 2" w:semiHidden="1" w:unhideWhenUsed="1"/>
-    <w:lsdException w:name="List 3" w:semiHidden="1" w:unhideWhenUsed="1"/>
-    <w:lsdException w:name="List 4" w:semiHidden="1" w:unhideWhenUsed="1"/>
-    <w:lsdException w:name="List 5" w:semiHidden="1" w:unhideWhenUsed="1"/>
-    <w:lsdException w:name="List Bullet 2" w:semiHidden="1" w:unhideWhenUsed="1"/>
-    <w:lsdException w:name="List Bullet 3" w:semiHidden="1" w:unhideWhenUsed="1"/>
-    <w:lsdException w:name="List Bullet 4" w:semiHidden="1" w:unhideWhenUsed="1"/>
-    <w:lsdException w:name="List Bullet 5" w:semiHidden="1" w:unhideWhenUsed="1"/>
-    <w:lsdException w:name="List Number 2" w:semiHidden="1" w:unhideWhenUsed="1"/>
-    <w:lsdException w:name="List Number 3" w:semiHidden="1" w:unhideWhenUsed="1"/>
-    <w:lsdException w:name="List Number 4" w:semiHidden="1" w:unhideWhenUsed="1"/>
-    <w:lsdException w:name="List Number 5" w:semiHidden="1" w:unhideWhenUsed="1"/>
-    <w:lsdException w:name="Title" w:uiPriority="10" w:qFormat="1"/>
-    <w:lsdException w:name="Closing" w:semiHidden="1" w:unhideWhenUsed="1"/>
-    <w:lsdException w:name="Signature" w:semiHidden="1" w:unhideWhenUsed="1"/>
-    <w:lsdException w:name="Default Paragraph Font" w:semiHidden="1" w:uiPriority="1" w:unhideWhenUsed="1"/>
-    <w:lsdException w:name="Body Text" w:semiHidden="1" w:unhideWhenUsed="1"/>
-    <w:lsdException w:name="Body Text Indent" w:semiHidden="1" w:unhideWhenUsed="1"/>
-    <w:lsdException w:name="List Continue" w:semiHidden="1" w:unhideWhenUsed="1"/>
-    <w:lsdException w:name="List Continue 2" w:semiHidden="1" w:unhideWhenUsed="1"/>
-    <w:lsdException w:name="List Continue 3" w:semiHidden="1" w:unhideWhenUsed="1"/>
-    <w:lsdException w:name="List Continue 4" w:semiHidden="1" w:unhideWhenUsed="1"/>
-    <w:lsdException w:name="List Continue 5" w:semiHidden="1" w:unhideWhenUsed="1"/>
-    <w:lsdException w:name="Message Header" w:semiHidden="1" w:unhideWhenUsed="1"/>
-    <w:lsdException w:name="Subtitle" w:uiPriority="11" w:qFormat="1"/>
-    <w:lsdException w:name="Salutation" w:semiHidden="1" w:unhideWhenUsed="1"/>
-    <w:lsdException w:name="Date" w:semiHidden="1" w:unhideWhenUsed="1"/>
-    <w:lsdException w:name="Body Text First Indent" w:semiHidden="1" w:unhideWhenUsed="1"/>
-    <w:lsdException w:name="Body Text First Indent 2" w:semiHidden="1" w:unhideWhenUsed="1"/>
-    <w:lsdException w:name="Note Heading" w:semiHidden="1" w:unhideWhenUsed="1"/>
-    <w:lsdException w:name="Body Text 2" w:semiHidden="1" w:unhideWhenUsed="1"/>
-    <w:lsdException w:name="Body Text 3" w:semiHidden="1" w:unhideWhenUsed="1"/>
-    <w:lsdException w:name="Body Text Indent 2" w:semiHidden="1" w:unhideWhenUsed="1"/>
-    <w:lsdException w:name="Body Text Indent 3" w:semiHidden="1" w:unhideWhenUsed="1"/>
-    <w:lsdException w:name="Block Text" w:semiHidden="1" w:unhideWhenUsed="1"/>
-    <w:lsdException w:name="Hyperlink" w:semiHidden="1" w:unhideWhenUsed="1"/>
-    <w:lsdException w:name="FollowedHyperlink" w:semiHidden="1" w:unhideWhenUsed="1"/>
-    <w:lsdException w:name="Strong" w:uiPriority="22" w:qFormat="1"/>
-    <w:lsdException w:name="Emphasis" w:uiPriority="20" w:qFormat="1"/>
-    <w:lsdException w:name="Document Map" w:semiHidden="1" w:unhideWhenUsed="1"/>
-    <w:lsdException w:name="Plain Text" w:semiHidden="1" w:unhideWhenUsed="1"/>
-    <w:lsdException w:name="E-mail Signature" w:semiHidden="1" w:unhideWhenUsed="1"/>
-    <w:lsdException w:name="HTML Top of Form" w:semiHidden="1" w:unhideWhenUsed="1"/>
-    <w:lsdException w:name="HTML Bottom of Form" w:semiHidden="1" w:unhideWhenUsed="1"/>
-    <w:lsdException w:name="Normal (Web)" w:semiHidden="1" w:unhideWhenUsed="1"/>
-    <w:lsdException w:name="HTML Acronym" w:semiHidden="1" w:unhideWhenUsed="1"/>
-    <w:lsdException w:name="HTML Address" w:semiHidden="1" w:unhideWhenUsed="1"/>
-    <w:lsdException w:name="HTML Cite" w:semiHidden="1" w:unhideWhenUsed="1"/>
-    <w:lsdException w:name="HTML Code" w:semiHidden="1" w:unhideWhenUsed="1"/>
-    <w:lsdException w:name="HTML Definition" w:semiHidden="1" w:unhideWhenUsed="1"/>
-    <w:lsdException w:name="HTML Keyboard" w:semiHidden="1" w:unhideWhenUsed="1"/>
-    <w:lsdException w:name="HTML Preformatted" w:semiHidden="1" w:unhideWhenUsed="1"/>
-    <w:lsdException w:name="HTML Sample" w:semiHidden="1" w:unhideWhenUsed="1"/>
-    <w:lsdException w:name="HTML Typewriter" w:semiHidden="1" w:unhideWhenUsed="1"/>
-    <w:lsdException w:name="HTML Variable" w:semiHidden="1" w:unhideWhenUsed="1"/>
-    <w:lsdException w:name="Normal Table" w:semiHidden="1" w:unhideWhenUsed="1"/>
-    <w:lsdException w:name="annotation subject" w:semiHidden="1" w:unhideWhenUsed="1"/>
-    <w:lsdException w:name="No List" w:semiHidden="1" w:unhideWhenUsed="1"/>
-    <w:lsdException w:name="Outline List 1" w:semiHidden="1" w:unhideWhenUsed="1"/>
-    <w:lsdException w:name="Outline List 2" w:semiHidden="1" w:unhideWhenUsed="1"/>
-    <w:lsdException w:name="Outline List 3" w:semiHidden="1" w:unhideWhenUsed="1"/>
-    <w:lsdException w:name="Table Simple 1" w:semiHidden="1" w:unhideWhenUsed="1"/>
-    <w:lsdException w:name="Table Simple 2" w:semiHidden="1" w:unhideWhenUsed="1"/>
-    <w:lsdException w:name="Table Simple 3" w:semiHidden="1" w:unhideWhenUsed="1"/>
-    <w:lsdException w:name="Table Classic 1" w:semiHidden="1" w:unhideWhenUsed="1"/>
-    <w:lsdException w:name="Table Classic 2" w:semiHidden="1" w:unhideWhenUsed="1"/>
-    <w:lsdException w:name="Table Classic 3" w:semiHidden="1" w:unhideWhenUsed="1"/>
-    <w:lsdException w:name="Table Classic 4" w:semiHidden="1" w:unhideWhenUsed="1"/>
-    <w:lsdException w:name="Table Colorful 1" w:semiHidden="1" w:unhideWhenUsed="1"/>
-    <w:lsdException w:name="Table Colorful 2" w:semiHidden="1" w:unhideWhenUsed="1"/>
-    <w:lsdException w:name="Table Colorful 3" w:semiHidden="1" w:unhideWhenUsed="1"/>
-    <w:lsdException w:name="Table Columns 1" w:semiHidden="1" w:unhideWhenUsed="1"/>
-    <w:lsdException w:name="Table Columns 2" w:semiHidden="1" w:unhideWhenUsed="1"/>
-    <w:lsdException w:name="Table Columns 3" w:semiHidden="1" w:unhideWhenUsed="1"/>
-    <w:lsdException w:name="Table Columns 4" w:semiHidden="1" w:unhideWhenUsed="1"/>
-    <w:lsdException w:name="Table Columns 5" w:semiHidden="1" w:unhideWhenUsed="1"/>
-    <w:lsdException w:name="Table Grid 1" w:semiHidden="1" w:unhideWhenUsed="1"/>
-    <w:lsdException w:name="Table Grid 2" w:semiHidden="1" w:unhideWhenUsed="1"/>
-    <w:lsdException w:name="Table Grid 3" w:semiHidden="1" w:unhideWhenUsed="1"/>
-    <w:lsdException w:name="Table Grid 4" w:semiHidden="1" w:unhideWhenUsed="1"/>
-    <w:lsdException w:name="Table Grid 5" w:semiHidden="1" w:unhideWhenUsed="1"/>
-    <w:lsdException w:name="Table Grid 6" w:semiHidden="1" w:unhideWhenUsed="1"/>
-    <w:lsdException w:name="Table Grid 7" w:semiHidden="1" w:unhideWhenUsed="1"/>
-    <w:lsdException w:name="Table Grid 8" w:semiHidden="1" w:unhideWhenUsed="1"/>
-    <w:lsdException w:name="Table List 1" w:semiHidden="1" w:unhideWhenUsed="1"/>
-    <w:lsdException w:name="Table List 2" w:semiHidden="1" w:unhideWhenUsed="1"/>
-    <w:lsdException w:name="Table List 3" w:semiHidden="1" w:unhideWhenUsed="1"/>
-    <w:lsdException w:name="Table List 4" w:semiHidden="1" w:unhideWhenUsed="1"/>
-    <w:lsdException w:name="Table List 5" w:semiHidden="1" w:unhideWhenUsed="1"/>
-    <w:lsdException w:name="Table List 6" w:semiHidden="1" w:unhideWhenUsed="1"/>
-    <w:lsdException w:name="Table List 7" w:semiHidden="1" w:unhideWhenUsed="1"/>
-    <w:lsdException w:name="Table List 8" w:semiHidden="1" w:unhideWhenUsed="1"/>
-    <w:lsdException w:name="Table 3D effects 1" w:semiHidden="1" w:unhideWhenUsed="1"/>
-    <w:lsdException w:name="Table 3D effects 2" w:semiHidden="1" w:unhideWhenUsed="1"/>
-    <w:lsdException w:name="Table 3D effects 3" w:semiHidden="1" w:unhideWhenUsed="1"/>
-    <w:lsdException w:name="Table Contemporary" w:semiHidden="1" w:unhideWhenUsed="1"/>
-    <w:lsdException w:name="Table Elegant" w:semiHidden="1" w:unhideWhenUsed="1"/>
-    <w:lsdException w:name="Table Professional" w:semiHidden="1" w:unhideWhenUsed="1"/>
-    <w:lsdException w:name="Table Subtle 1" w:semiHidden="1" w:unhideWhenUsed="1"/>
-    <w:lsdException w:name="Table Subtle 2" w:semiHidden="1" w:unhideWhenUsed="1"/>
-    <w:lsdException w:name="Table Web 1" w:semiHidden="1" w:unhideWhenUsed="1"/>
-    <w:lsdException w:name="Table Web 2" w:semiHidden="1" w:unhideWhenUsed="1"/>
-    <w:lsdException w:name="Table Web 3" w:semiHidden="1" w:unhideWhenUsed="1"/>
-    <w:lsdException w:name="Balloon Text" w:semiHidden="1" w:unhideWhenUsed="1"/>
-    <w:lsdException w:name="Table Grid" w:uiPriority="59"/>
-    <w:lsdException w:name="Table Theme" w:semiHidden="1" w:unhideWhenUsed="1"/>
-    <w:lsdException w:name="Placeholder Text" w:semiHidden="1"/>
-    <w:lsdException w:name="No Spacing" w:uiPriority="1" w:qFormat="1"/>
-    <w:lsdException w:name="Light Shading" w:uiPriority="60"/>
-    <w:lsdException w:name="Light List" w:uiPriority="61"/>
-    <w:lsdException w:name="Light Grid" w:uiPriority="62"/>
-    <w:lsdException w:name="Medium Shading 1" w:uiPriority="63"/>
-    <w:lsdException w:name="Medium Shading 2" w:uiPriority="64"/>
-    <w:lsdException w:name="Medium List 1" w:uiPriority="65"/>
-    <w:lsdException w:name="Medium List 2" w:uiPriority="66"/>
-    <w:lsdException w:name="Medium Grid 1" w:uiPriority="67"/>
-    <w:lsdException w:name="Medium Grid 2" w:uiPriority="68"/>
-    <w:lsdException w:name="Medium Grid 3" w:uiPriority="69"/>
-    <w:lsdException w:name="Dark List" w:uiPriority="70"/>
-    <w:lsdException w:name="Colorful Shading" w:uiPriority="71"/>
-    <w:lsdException w:name="Colorful List" w:uiPriority="72"/>
-    <w:lsdException w:name="Colorful Grid" w:uiPriority="73"/>
-    <w:lsdException w:name="Light Shading Accent 1" w:uiPriority="60"/>
-    <w:lsdException w:name="Light List Accent 1" w:uiPriority="61"/>
-    <w:lsdException w:name="Light Grid Accent 1" w:uiPriority="62"/>
-    <w:lsdException w:name="Medium Shading 1 Accent 1" w:uiPriority="63"/>
-    <w:lsdException w:name="Medium Shading 2 Accent 1" w:uiPriority="64"/>
-    <w:lsdException w:name="Medium List 1 Accent 1" w:uiPriority="65"/>
-    <w:lsdException w:name="Revision" w:semiHidden="1"/>
-    <w:lsdException w:name="List Paragraph" w:uiPriority="34" w:qFormat="1"/>
-    <w:lsdException w:name="Quote" w:uiPriority="29" w:qFormat="1"/>
-    <w:lsdException w:name="Intense Quote" w:uiPriority="30" w:qFormat="1"/>
-    <w:lsdException w:name="Medium List 2 Accent 1" w:uiPriority="66"/>
-    <w:lsdException w:name="Medium Grid 1 Accent 1" w:uiPriority="67"/>
-    <w:lsdException w:name="Medium Grid 2 Accent 1" w:uiPriority="68"/>
-    <w:lsdException w:name="Medium Grid 3 Accent 1" w:uiPriority="69"/>
-    <w:lsdException w:name="Dark List Accent 1" w:uiPriority="70"/>
-    <w:lsdException w:name="Colorful Shading Accent 1" w:uiPriority="71"/>
-    <w:lsdException w:name="Colorful List Accent 1" w:uiPriority="72"/>
-    <w:lsdException w:name="Colorful Grid Accent 1" w:uiPriority="73"/>
-    <w:lsdException w:name="Light Shading Accent 2" w:uiPriority="60"/>
-    <w:lsdException w:name="Light List Accent 2" w:uiPriority="61"/>
-    <w:lsdException w:name="Light Grid Accent 2" w:uiPriority="62"/>
-    <w:lsdException w:name="Medium Shading 1 Accent 2" w:uiPriority="63"/>
-    <w:lsdException w:name="Medium Shading 2 Accent 2" w:uiPriority="64"/>
-    <w:lsdException w:name="Medium List 1 Accent 2" w:uiPriority="65"/>
-    <w:lsdException w:name="Medium List 2 Accent 2" w:uiPriority="66"/>
-    <w:lsdException w:name="Medium Grid 1 Accent 2" w:uiPriority="67"/>
-    <w:lsdException w:name="Medium Grid 2 Accent 2" w:uiPriority="68"/>
-    <w:lsdException w:name="Medium Grid 3 Accent 2" w:uiPriority="69"/>
-    <w:lsdException w:name="Dark List Accent 2" w:uiPriority="70"/>
-    <w:lsdException w:name="Colorful Shading Accent 2" w:uiPriority="71"/>
-    <w:lsdException w:name="Colorful List Accent 2" w:uiPriority="72"/>
-    <w:lsdException w:name="Colorful Grid Accent 2" w:uiPriority="73"/>
-    <w:lsdException w:name="Light Shading Accent 3" w:uiPriority="60"/>
-    <w:lsdException w:name="Light List Accent 3" w:uiPriority="61"/>
-    <w:lsdException w:name="Light Grid Accent 3" w:uiPriority="62"/>
-    <w:lsdException w:name="Medium Shading 1 Accent 3" w:uiPriority="63"/>
-    <w:lsdException w:name="Medium Shading 2 Accent 3" w:uiPriority="64"/>
-    <w:lsdException w:name="Medium List 1 Accent 3" w:uiPriority="65"/>
-    <w:lsdException w:name="Medium List 2 Accent 3" w:uiPriority="66"/>
-    <w:lsdException w:name="Medium Grid 1 Accent 3" w:uiPriority="67"/>
-    <w:lsdException w:name="Medium Grid 2 Accent 3" w:uiPriority="68"/>
-    <w:lsdException w:name="Medium Grid 3 Accent 3" w:uiPriority="69"/>
-    <w:lsdException w:name="Dark List Accent 3" w:uiPriority="70"/>
-    <w:lsdException w:name="Colorful Shading Accent 3" w:uiPriority="71"/>
-    <w:lsdException w:name="Colorful List Accent 3" w:uiPriority="72"/>
-    <w:lsdException w:name="Colorful Grid Accent 3" w:uiPriority="73"/>
-    <w:lsdException w:name="Light Shading Accent 4" w:uiPriority="60"/>
-    <w:lsdException w:name="Light List Accent 4" w:uiPriority="61"/>
-    <w:lsdException w:name="Light Grid Accent 4" w:uiPriority="62"/>
-    <w:lsdException w:name="Medium Shading 1 Accent 4" w:uiPriority="63"/>
-    <w:lsdException w:name="Medium Shading 2 Accent 4" w:uiPriority="64"/>
-    <w:lsdException w:name="Medium List 1 Accent 4" w:uiPriority="65"/>
-    <w:lsdException w:name="Medium List 2 Accent 4" w:uiPriority="66"/>
-    <w:lsdException w:name="Medium Grid 1 Accent 4" w:uiPriority="67"/>
-    <w:lsdException w:name="Medium Grid 2 Accent 4" w:uiPriority="68"/>
-    <w:lsdException w:name="Medium Grid 3 Accent 4" w:uiPriority="69"/>
-    <w:lsdException w:name="Dark List Accent 4" w:uiPriority="70"/>
-    <w:lsdException w:name="Colorful Shading Accent 4" w:uiPriority="71"/>
-    <w:lsdException w:name="Colorful List Accent 4" w:uiPriority="72"/>
-    <w:lsdException w:name="Colorful Grid Accent 4" w:uiPriority="73"/>
-    <w:lsdException w:name="Light Shading Accent 5" w:uiPriority="60"/>
-    <w:lsdException w:name="Light List Accent 5" w:uiPriority="61"/>
-    <w:lsdException w:name="Light Grid Accent 5" w:uiPriority="62"/>
-    <w:lsdException w:name="Medium Shading 1 Accent 5" w:uiPriority="63"/>
-    <w:lsdException w:name="Medium Shading 2 Accent 5" w:uiPriority="64"/>
-    <w:lsdException w:name="Medium List 1 Accent 5" w:uiPriority="65"/>
-    <w:lsdException w:name="Medium List 2 Accent 5" w:uiPriority="66"/>
-    <w:lsdException w:name="Medium Grid 1 Accent 5" w:uiPriority="67"/>
-    <w:lsdException w:name="Medium Grid 2 Accent 5" w:uiPriority="68"/>
-    <w:lsdException w:name="Medium Grid 3 Accent 5" w:uiPriority="69"/>
-    <w:lsdException w:name="Dark List Accent 5" w:uiPriority="70"/>
-    <w:lsdException w:name="Colorful Shading Accent 5" w:uiPriority="71"/>
-    <w:lsdException w:name="Colorful List Accent 5" w:uiPriority="72"/>
-    <w:lsdException w:name="Colorful Grid Accent 5" w:uiPriority="73"/>
-    <w:lsdException w:name="Light Shading Accent 6" w:uiPriority="60"/>
-    <w:lsdException w:name="Light List Accent 6" w:uiPriority="61"/>
-    <w:lsdException w:name="Light Grid Accent 6" w:uiPriority="62"/>
-    <w:lsdException w:name="Medium Shading 1 Accent 6" w:uiPriority="63"/>
-    <w:lsdException w:name="Medium Shading 2 Accent 6" w:uiPriority="64"/>
-    <w:lsdException w:name="Medium List 1 Accent 6" w:uiPriority="65"/>
-    <w:lsdException w:name="Medium List 2 Accent 6" w:uiPriority="66"/>
-    <w:lsdException w:name="Medium Grid 1 Accent 6" w:uiPriority="67"/>
-    <w:lsdException w:name="Medium Grid 2 Accent 6" w:uiPriority="68"/>
-    <w:lsdException w:name="Medium Grid 3 Accent 6" w:uiPriority="69"/>
-    <w:lsdException w:name="Dark List Accent 6" w:uiPriority="70"/>
-    <w:lsdException w:name="Colorful Shading Accent 6" w:uiPriority="71"/>
-    <w:lsdException w:name="Colorful List Accent 6" w:uiPriority="72"/>
-    <w:lsdException w:name="Colorful Grid Accent 6" w:uiPriority="73"/>
-    <w:lsdException w:name="Subtle Emphasis" w:uiPriority="19" w:qFormat="1"/>
-    <w:lsdException w:name="Intense Emphasis" w:uiPriority="21" w:qFormat="1"/>
-    <w:lsdException w:name="Subtle Reference" w:uiPriority="31" w:qFormat="1"/>
-    <w:lsdException w:name="Intense Reference" w:uiPriority="32" w:qFormat="1"/>
-    <w:lsdException w:name="Book Title" w:uiPriority="33" w:qFormat="1"/>
-    <w:lsdException w:name="Bibliography" w:semiHidden="1" w:uiPriority="37" w:unhideWhenUsed="1"/>
-    <w:lsdException w:name="TOC Heading" w:semiHidden="1" w:uiPriority="39" w:unhideWhenUsed="1" w:qFormat="1"/>
-    <w:lsdException w:name="Plain Table 1" w:uiPriority="41"/>
-    <w:lsdException w:name="Plain Table 2" w:uiPriority="42"/>
-    <w:lsdException w:name="Plain Table 3" w:uiPriority="43"/>
-    <w:lsdException w:name="Plain Table 4" w:uiPriority="44"/>
-    <w:lsdException w:name="Plain Table 5" w:uiPriority="45"/>
-    <w:lsdException w:name="Grid Table Light" w:uiPriority="40"/>
-    <w:lsdException w:name="Grid Table 1 Light" w:uiPriority="46"/>
-    <w:lsdException w:name="Grid Table 2" w:uiPriority="47"/>
-    <w:lsdException w:name="Grid Table 3" w:uiPriority="48"/>
-    <w:lsdException w:name="Grid Table 4" w:uiPriority="49"/>
-    <w:lsdException w:name="Grid Table 5 Dark" w:uiPriority="50"/>
-    <w:lsdException w:name="Grid Table 6 Colorful" w:uiPriority="51"/>
-    <w:lsdException w:name="Grid Table 7 Colorful" w:uiPriority="52"/>
-    <w:lsdException w:name="Grid Table 1 Light Accent 1" w:uiPriority="46"/>
-    <w:lsdException w:name="Grid Table 2 Accent 1" w:uiPriority="47"/>
-    <w:lsdException w:name="Grid Table 3 Accent 1" w:uiPriority="48"/>
-    <w:lsdException w:name="Grid Table 4 Accent 1" w:uiPriority="49"/>
-    <w:lsdException w:name="Grid Table 5 Dark Accent 1" w:uiPriority="50"/>
-    <w:lsdException w:name="Grid Table 6 Colorful Accent 1" w:uiPriority="51"/>
-    <w:lsdException w:name="Grid Table 7 Colorful Accent 1" w:uiPriority="52"/>
-    <w:lsdException w:name="Grid Table 1 Light Accent 2" w:uiPriority="46"/>
-    <w:lsdException w:name="Grid Table 2 Accent 2" w:uiPriority="47"/>
-    <w:lsdException w:name="Grid Table 3 Accent 2" w:uiPriority="48"/>
-    <w:lsdException w:name="Grid Table 4 Accent 2" w:uiPriority="49"/>
-    <w:lsdException w:name="Grid Table 5 Dark Accent 2" w:uiPriority="50"/>
-    <w:lsdException w:name="Grid Table 6 Colorful Accent 2" w:uiPriority="51"/>
-    <w:lsdException w:name="Grid Table 7 Colorful Accent 2" w:uiPriority="52"/>
-    <w:lsdException w:name="Grid Table 1 Light Accent 3" w:uiPriority="46"/>
-    <w:lsdException w:name="Grid Table 2 Accent 3" w:uiPriority="47"/>
-    <w:lsdException w:name="Grid Table 3 Accent 3" w:uiPriority="48"/>
-    <w:lsdException w:name="Grid Table 4 Accent 3" w:uiPriority="49"/>
-    <w:lsdException w:name="Grid Table 5 Dark Accent 3" w:uiPriority="50"/>
-    <w:lsdException w:name="Grid Table 6 Colorful Accent 3" w:uiPriority="51"/>
-    <w:lsdException w:name="Grid Table 7 Colorful Accent 3" w:uiPriority="52"/>
-    <w:lsdException w:name="Grid Table 1 Light Accent 4" w:uiPriority="46"/>
-    <w:lsdException w:name="Grid Table 2 Accent 4" w:uiPriority="47"/>
-    <w:lsdException w:name="Grid Table 3 Accent 4" w:uiPriority="48"/>
-    <w:lsdException w:name="Grid Table 4 Accent 4" w:uiPriority="49"/>
-    <w:lsdException w:name="Grid Table 5 Dark Accent 4" w:uiPriority="50"/>
-    <w:lsdException w:name="Grid Table 6 Colorful Accent 4" w:uiPriority="51"/>
-    <w:lsdException w:name="Grid Table 7 Colorful Accent 4" w:uiPriority="52"/>
-    <w:lsdException w:name="Grid Table 1 Light Accent 5" w:uiPriority="46"/>
-    <w:lsdException w:name="Grid Table 2 Accent 5" w:uiPriority="47"/>
-    <w:lsdException w:name="Grid Table 3 Accent 5" w:uiPriority="48"/>
-    <w:lsdException w:name="Grid Table 4 Accent 5" w:uiPriority="49"/>
-    <w:lsdException w:name="Grid Table 5 Dark Accent 5" w:uiPriority="50"/>
-    <w:lsdException w:name="Grid Table 6 Colorful Accent 5" w:uiPriority="51"/>
-    <w:lsdException w:name="Grid Table 7 Colorful Accent 5" w:uiPriority="52"/>
-    <w:lsdException w:name="Grid Table 1 Light Accent 6" w:uiPriority="46"/>
-    <w:lsdException w:name="Grid Table 2 Accent 6" w:uiPriority="47"/>
-    <w:lsdException w:name="Grid Table 3 Accent 6" w:uiPriority="48"/>
-    <w:lsdException w:name="Grid Table 4 Accent 6" w:uiPriority="49"/>
-    <w:lsdException w:name="Grid Table 5 Dark Accent 6" w:uiPriority="50"/>
-    <w:lsdException w:name="Grid Table 6 Colorful Accent 6" w:uiPriority="51"/>
-    <w:lsdException w:name="Grid Table 7 Colorful Accent 6" w:uiPriority="52"/>
-    <w:lsdException w:name="List Table 1 Light" w:uiPriority="46"/>
-    <w:lsdException w:name="List Table 2" w:uiPriority="47"/>
-    <w:lsdException w:name="List Table 3" w:uiPriority="48"/>
-    <w:lsdException w:name="List Table 4" w:uiPriority="49"/>
-    <w:lsdException w:name="List Table 5 Dark" w:uiPriority="50"/>
-    <w:lsdException w:name="List Table 6 Colorful" w:uiPriority="51"/>
-    <w:lsdException w:name="List Table 7 Colorful" w:uiPriority="52"/>
-    <w:lsdException w:name="List Table 1 Light Accent 1" w:uiPriority="46"/>
-    <w:lsdException w:name="List Table 2 Accent 1" w:uiPriority="47"/>
-    <w:lsdException w:name="List Table 3 Accent 1" w:uiPriority="48"/>
-    <w:lsdException w:name="List Table 4 Accent 1" w:uiPriority="49"/>
-    <w:lsdException w:name="List Table 5 Dark Accent 1" w:uiPriority="50"/>
-    <w:lsdException w:name="List Table 6 Colorful Accent 1" w:uiPriority="51"/>
-    <w:lsdException w:name="List Table 7 Colorful Accent 1" w:uiPriority="52"/>
-    <w:lsdException w:name="List Table 1 Light Accent 2" w:uiPriority="46"/>
-    <w:lsdException w:name="List Table 2 Accent 2" w:uiPriority="47"/>
-    <w:lsdException w:name="List Table 3 Accent 2" w:uiPriority="48"/>
-    <w:lsdException w:name="List Table 4 Accent 2" w:uiPriority="49"/>
-    <w:lsdException w:name="List Table 5 Dark Accent 2" w:uiPriority="50"/>
-    <w:lsdException w:name="List Table 6 Colorful Accent 2" w:uiPriority="51"/>
-    <w:lsdException w:name="List Table 7 Colorful Accent 2" w:uiPriority="52"/>
-    <w:lsdException w:name="List Table 1 Light Accent 3" w:uiPriority="46"/>
-    <w:lsdException w:name="List Table 2 Accent 3" w:uiPriority="47"/>
-    <w:lsdException w:name="List Table 3 Accent 3" w:uiPriority="48"/>
-    <w:lsdException w:name="List Table 4 Accent 3" w:uiPriority="49"/>
-    <w:lsdException w:name="List Table 5 Dark Accent 3" w:uiPriority="50"/>
-    <w:lsdException w:name="List Table 6 Colorful Accent 3" w:uiPriority="51"/>
-    <w:lsdException w:name="List Table 7 Colorful Accent 3" w:uiPriority="52"/>
-    <w:lsdException w:name="List Table 1 Light Accent 4" w:uiPriority="46"/>
-    <w:lsdException w:name="List Table 2 Accent 4" w:uiPriority="47"/>
-    <w:lsdException w:name="List Table 3 Accent 4" w:uiPriority="48"/>
-    <w:lsdException w:name="List Table 4 Accent 4" w:uiPriority="49"/>
-    <w:lsdException w:name="List Table 5 Dark Accent 4" w:uiPriority="50"/>
-    <w:lsdException w:name="List Table 6 Colorful Accent 4" w:uiPriority="51"/>
-    <w:lsdException w:name="List Table 7 Colorful Accent 4" w:uiPriority="52"/>
-    <w:lsdException w:name="List Table 1 Light Accent 5" w:uiPriority="46"/>
-    <w:lsdException w:name="List Table 2 Accent 5" w:uiPriority="47"/>
-    <w:lsdException w:name="List Table 3 Accent 5" w:uiPriority="48"/>
-    <w:lsdException w:name="List Table 4 Accent 5" w:uiPriority="49"/>
-    <w:lsdException w:name="List Table 5 Dark Accent 5" w:uiPriority="50"/>
-    <w:lsdException w:name="List Table 6 Colorful Accent 5" w:uiPriority="51"/>
-    <w:lsdException w:name="List Table 7 Colorful Accent 5" w:uiPriority="52"/>
-    <w:lsdException w:name="List Table 1 Light Accent 6" w:uiPriority="46"/>
-    <w:lsdException w:name="List Table 2 Accent 6" w:uiPriority="47"/>
-    <w:lsdException w:name="List Table 3 Accent 6" w:uiPriority="48"/>
-    <w:lsdException w:name="List Table 4 Accent 6" w:uiPriority="49"/>
-    <w:lsdException w:name="List Table 5 Dark Accent 6" w:uiPriority="50"/>
-    <w:lsdException w:name="List Table 6 Colorful Accent 6" w:uiPriority="51"/>
-    <w:lsdException w:name="List Table 7 Colorful Accent 6" w:uiPriority="52"/>
-    <w:lsdException w:name="Mention" w:semiHidden="1" w:unhideWhenUsed="1"/>
-    <w:lsdException w:name="Smart Hyperlink" w:semiHidden="1" w:unhideWhenUsed="1"/>
-    <w:lsdException w:name="Hashtag" w:semiHidden="1" w:unhideWhenUsed="1"/>
-    <w:lsdException w:name="Unresolved Mention" w:semiHidden="1" w:unhideWhenUsed="1"/>
+  <w:latentStyles w:defLockedState="0" w:defUIPriority="99" w:defSemiHidden="1" w:defUnhideWhenUsed="1" w:defQFormat="0" w:count="267">
+    <w:lsdException w:name="Normal" w:semiHidden="0" w:uiPriority="0" w:unhideWhenUsed="0" w:qFormat="1"/>
+    <w:lsdException w:name="heading 1" w:semiHidden="0" w:uiPriority="9" w:unhideWhenUsed="0" w:qFormat="1"/>
+    <w:lsdException w:name="heading 2" w:uiPriority="9" w:qFormat="1"/>
+    <w:lsdException w:name="heading 3" w:uiPriority="9" w:qFormat="1"/>
+    <w:lsdException w:name="heading 4" w:uiPriority="9" w:qFormat="1"/>
+    <w:lsdException w:name="heading 5" w:uiPriority="9" w:qFormat="1"/>
+    <w:lsdException w:name="heading 6" w:uiPriority="9" w:qFormat="1"/>
+    <w:lsdException w:name="heading 7" w:uiPriority="9" w:qFormat="1"/>
+    <w:lsdException w:name="heading 8" w:uiPriority="9" w:qFormat="1"/>
+    <w:lsdException w:name="heading 9" w:uiPriority="9" w:qFormat="1"/>
+    <w:lsdException w:name="toc 1" w:uiPriority="39"/>
+    <w:lsdException w:name="toc 2" w:uiPriority="39"/>
+    <w:lsdException w:name="toc 3" w:uiPriority="39"/>
+    <w:lsdException w:name="toc 4" w:uiPriority="39"/>
+    <w:lsdException w:name="toc 5" w:uiPriority="39"/>
+    <w:lsdException w:name="toc 6" w:uiPriority="39"/>
+    <w:lsdException w:name="toc 7" w:uiPriority="39"/>
+    <w:lsdException w:name="toc 8" w:uiPriority="39"/>
+    <w:lsdException w:name="toc 9" w:uiPriority="39"/>
+    <w:lsdException w:name="caption" w:uiPriority="35" w:qFormat="1"/>
+    <w:lsdException w:name="Title" w:semiHidden="0" w:uiPriority="10" w:unhideWhenUsed="0" w:qFormat="1"/>
+    <w:lsdException w:name="Default Paragraph Font" w:uiPriority="1"/>
+    <w:lsdException w:name="Subtitle" w:semiHidden="0" w:uiPriority="11" w:unhideWhenUsed="0" w:qFormat="1"/>
+    <w:lsdException w:name="Strong" w:semiHidden="0" w:uiPriority="22" w:unhideWhenUsed="0" w:qFormat="1"/>
+    <w:lsdException w:name="Emphasis" w:semiHidden="0" w:uiPriority="20" w:unhideWhenUsed="0" w:qFormat="1"/>
+    <w:lsdException w:name="Table Grid" w:semiHidden="0" w:uiPriority="59" w:unhideWhenUsed="0"/>
+    <w:lsdException w:name="Placeholder Text" w:unhideWhenUsed="0"/>
+    <w:lsdException w:name="No Spacing" w:semiHidden="0" w:uiPriority="1" w:unhideWhenUsed="0" w:qFormat="1"/>
+    <w:lsdException w:name="Light Shading" w:semiHidden="0" w:uiPriority="60" w:unhideWhenUsed="0"/>
+    <w:lsdException w:name="Light List" w:semiHidden="0" w:uiPriority="61" w:unhideWhenUsed="0"/>
+    <w:lsdException w:name="Light Grid" w:semiHidden="0" w:uiPriority="62" w:unhideWhenUsed="0"/>
+    <w:lsdException w:name="Medium Shading 1" w:semiHidden="0" w:uiPriority="63" w:unhideWhenUsed="0"/>
+    <w:lsdException w:name="Medium Shading 2" w:semiHidden="0" w:uiPriority="64" w:unhideWhenUsed="0"/>
+    <w:lsdException w:name="Medium List 1" w:semiHidden="0" w:uiPriority="65" w:unhideWhenUsed="0"/>
+    <w:lsdException w:name="Medium List 2" w:semiHidden="0" w:uiPriority="66" w:unhideWhenUsed="0"/>
+    <w:lsdException w:name="Medium Grid 1" w:semiHidden="0" w:uiPriority="67" w:unhideWhenUsed="0"/>
+    <w:lsdException w:name="Medium Grid 2" w:semiHidden="0" w:uiPriority="68" w:unhideWhenUsed="0"/>
+    <w:lsdException w:name="Medium Grid 3" w:semiHidden="0" w:uiPriority="69" w:unhideWhenUsed="0"/>
+    <w:lsdException w:name="Dark List" w:semiHidden="0" w:uiPriority="70" w:unhideWhenUsed="0"/>
+    <w:lsdException w:name="Colorful Shading" w:semiHidden="0" w:uiPriority="71" w:unhideWhenUsed="0"/>
+    <w:lsdException w:name="Colorful List" w:semiHidden="0" w:uiPriority="72" w:unhideWhenUsed="0"/>
+    <w:lsdException w:name="Colorful Grid" w:semiHidden="0" w:uiPriority="73" w:unhideWhenUsed="0"/>
+    <w:lsdException w:name="Light Shading Accent 1" w:semiHidden="0" w:uiPriority="60" w:unhideWhenUsed="0"/>
+    <w:lsdException w:name="Light List Accent 1" w:semiHidden="0" w:uiPriority="61" w:unhideWhenUsed="0"/>
+    <w:lsdException w:name="Light Grid Accent 1" w:semiHidden="0" w:uiPriority="62" w:unhideWhenUsed="0"/>
+    <w:lsdException w:name="Medium Shading 1 Accent 1" w:semiHidden="0" w:uiPriority="63" w:unhideWhenUsed="0"/>
+    <w:lsdException w:name="Medium Shading 2 Accent 1" w:semiHidden="0" w:uiPriority="64" w:unhideWhenUsed="0"/>
+    <w:lsdException w:name="Medium List 1 Accent 1" w:semiHidden="0" w:uiPriority="65" w:unhideWhenUsed="0"/>
+    <w:lsdException w:name="Revision" w:unhideWhenUsed="0"/>
+    <w:lsdException w:name="List Paragraph" w:semiHidden="0" w:uiPriority="34" w:unhideWhenUsed="0" w:qFormat="1"/>
+    <w:lsdException w:name="Quote" w:semiHidden="0" w:uiPriority="29" w:unhideWhenUsed="0" w:qFormat="1"/>
+    <w:lsdException w:name="Intense Quote" w:semiHidden="0" w:uiPriority="30" w:unhideWhenUsed="0" w:qFormat="1"/>
+    <w:lsdException w:name="Medium List 2 Accent 1" w:semiHidden="0" w:uiPriority="66" w:unhideWhenUsed="0"/>
+    <w:lsdException w:name="Medium Grid 1 Accent 1" w:semiHidden="0" w:uiPriority="67" w:unhideWhenUsed="0"/>
+    <w:lsdException w:name="Medium Grid 2 Accent 1" w:semiHidden="0" w:uiPriority="68" w:unhideWhenUsed="0"/>
+    <w:lsdException w:name="Medium Grid 3 Accent 1" w:semiHidden="0" w:uiPriority="69" w:unhideWhenUsed="0"/>
+    <w:lsdException w:name="Dark List Accent 1" w:semiHidden="0" w:uiPriority="70" w:unhideWhenUsed="0"/>
+    <w:lsdException w:name="Colorful Shading Accent 1" w:semiHidden="0" w:uiPriority="71" w:unhideWhenUsed="0"/>
+    <w:lsdException w:name="Colorful List Accent 1" w:semiHidden="0" w:uiPriority="72" w:unhideWhenUsed="0"/>
+    <w:lsdException w:name="Colorful Grid Accent 1" w:semiHidden="0" w:uiPriority="73" w:unhideWhenUsed="0"/>
+    <w:lsdException w:name="Light Shading Accent 2" w:semiHidden="0" w:uiPriority="60" w:unhideWhenUsed="0"/>
+    <w:lsdException w:name="Light List Accent 2" w:semiHidden="0" w:uiPriority="61" w:unhideWhenUsed="0"/>
+    <w:lsdException w:name="Light Grid Accent 2" w:semiHidden="0" w:uiPriority="62" w:unhideWhenUsed="0"/>
+    <w:lsdException w:name="Medium Shading 1 Accent 2" w:semiHidden="0" w:uiPriority="63" w:unhideWhenUsed="0"/>
+    <w:lsdException w:name="Medium Shading 2 Accent 2" w:semiHidden="0" w:uiPriority="64" w:unhideWhenUsed="0"/>
+    <w:lsdException w:name="Medium List 1 Accent 2" w:semiHidden="0" w:uiPriority="65" w:unhideWhenUsed="0"/>
+    <w:lsdException w:name="Medium List 2 Accent 2" w:semiHidden="0" w:uiPriority="66" w:unhideWhenUsed="0"/>
+    <w:lsdException w:name="Medium Grid 1 Accent 2" w:semiHidden="0" w:uiPriority="67" w:unhideWhenUsed="0"/>
+    <w:lsdException w:name="Medium Grid 2 Accent 2" w:semiHidden="0" w:uiPriority="68" w:unhideWhenUsed="0"/>
+    <w:lsdException w:name="Medium Grid 3 Accent 2" w:semiHidden="0" w:uiPriority="69" w:unhideWhenUsed="0"/>
+    <w:lsdException w:name="Dark List Accent 2" w:semiHidden="0" w:uiPriority="70" w:unhideWhenUsed="0"/>
+    <w:lsdException w:name="Colorful Shading Accent 2" w:semiHidden="0" w:uiPriority="71" w:unhideWhenUsed="0"/>
+    <w:lsdException w:name="Colorful List Accent 2" w:semiHidden="0" w:uiPriority="72" w:unhideWhenUsed="0"/>
+    <w:lsdException w:name="Colorful Grid Accent 2" w:semiHidden="0" w:uiPriority="73" w:unhideWhenUsed="0"/>
+    <w:lsdException w:name="Light Shading Accent 3" w:semiHidden="0" w:uiPriority="60" w:unhideWhenUsed="0"/>
+    <w:lsdException w:name="Light List Accent 3" w:semiHidden="0" w:uiPriority="61" w:unhideWhenUsed="0"/>
+    <w:lsdException w:name="Light Grid Accent 3" w:semiHidden="0" w:uiPriority="62" w:unhideWhenUsed="0"/>
+    <w:lsdException w:name="Medium Shading 1 Accent 3" w:semiHidden="0" w:uiPriority="63" w:unhideWhenUsed="0"/>
+    <w:lsdException w:name="Medium Shading 2 Accent 3" w:semiHidden="0" w:uiPriority="64" w:unhideWhenUsed="0"/>
+    <w:lsdException w:name="Medium List 1 Accent 3" w:semiHidden="0" w:uiPriority="65" w:unhideWhenUsed="0"/>
+    <w:lsdException w:name="Medium List 2 Accent 3" w:semiHidden="0" w:uiPriority="66" w:unhideWhenUsed="0"/>
+    <w:lsdException w:name="Medium Grid 1 Accent 3" w:semiHidden="0" w:uiPriority="67" w:unhideWhenUsed="0"/>
+    <w:lsdException w:name="Medium Grid 2 Accent 3" w:semiHidden="0" w:uiPriority="68" w:unhideWhenUsed="0"/>
+    <w:lsdException w:name="Medium Grid 3 Accent 3" w:semiHidden="0" w:uiPriority="69" w:unhideWhenUsed="0"/>
+    <w:lsdException w:name="Dark List Accent 3" w:semiHidden="0" w:uiPriority="70" w:unhideWhenUsed="0"/>
+    <w:lsdException w:name="Colorful Shading Accent 3" w:semiHidden="0" w:uiPriority="71" w:unhideWhenUsed="0"/>
+    <w:lsdException w:name="Colorful List Accent 3" w:semiHidden="0" w:uiPriority="72" w:unhideWhenUsed="0"/>
+    <w:lsdException w:name="Colorful Grid Accent 3" w:semiHidden="0" w:uiPriority="73" w:unhideWhenUsed="0"/>
+    <w:lsdException w:name="Light Shading Accent 4" w:semiHidden="0" w:uiPriority="60" w:unhideWhenUsed="0"/>
+    <w:lsdException w:name="Light List Accent 4" w:semiHidden="0" w:uiPriority="61" w:unhideWhenUsed="0"/>
+    <w:lsdException w:name="Light Grid Accent 4" w:semiHidden="0" w:uiPriority="62" w:unhideWhenUsed="0"/>
+    <w:lsdException w:name="Medium Shading 1 Accent 4" w:semiHidden="0" w:uiPriority="63" w:unhideWhenUsed="0"/>
+    <w:lsdException w:name="Medium Shading 2 Accent 4" w:semiHidden="0" w:uiPriority="64" w:unhideWhenUsed="0"/>
+    <w:lsdException w:name="Medium List 1 Accent 4" w:semiHidden="0" w:uiPriority="65" w:unhideWhenUsed="0"/>
+    <w:lsdException w:name="Medium List 2 Accent 4" w:semiHidden="0" w:uiPriority="66" w:unhideWhenUsed="0"/>
+    <w:lsdException w:name="Medium Grid 1 Accent 4" w:semiHidden="0" w:uiPriority="67" w:unhideWhenUsed="0"/>
+    <w:lsdException w:name="Medium Grid 2 Accent 4" w:semiHidden="0" w:uiPriority="68" w:unhideWhenUsed="0"/>
+    <w:lsdException w:name="Medium Grid 3 Accent 4" w:semiHidden="0" w:uiPriority="69" w:unhideWhenUsed="0"/>
+    <w:lsdException w:name="Dark List Accent 4" w:semiHidden="0" w:uiPriority="70" w:unhideWhenUsed="0"/>
+    <w:lsdException w:name="Colorful Shading Accent 4" w:semiHidden="0" w:uiPriority="71" w:unhideWhenUsed="0"/>
+    <w:lsdException w:name="Colorful List Accent 4" w:semiHidden="0" w:uiPriority="72" w:unhideWhenUsed="0"/>
+    <w:lsdException w:name="Colorful Grid Accent 4" w:semiHidden="0" w:uiPriority="73" w:unhideWhenUsed="0"/>
+    <w:lsdException w:name="Light Shading Accent 5" w:semiHidden="0" w:uiPriority="60" w:unhideWhenUsed="0"/>
+    <w:lsdException w:name="Light List Accent 5" w:semiHidden="0" w:uiPriority="61" w:unhideWhenUsed="0"/>
+    <w:lsdException w:name="Light Grid Accent 5" w:semiHidden="0" w:uiPriority="62" w:unhideWhenUsed="0"/>
+    <w:lsdException w:name="Medium Shading 1 Accent 5" w:semiHidden="0" w:uiPriority="63" w:unhideWhenUsed="0"/>
+    <w:lsdException w:name="Medium Shading 2 Accent 5" w:semiHidden="0" w:uiPriority="64" w:unhideWhenUsed="0"/>
+    <w:lsdException w:name="Medium List 1 Accent 5" w:semiHidden="0" w:uiPriority="65" w:unhideWhenUsed="0"/>
+    <w:lsdException w:name="Medium List 2 Accent 5" w:semiHidden="0" w:uiPriority="66" w:unhideWhenUsed="0"/>
+    <w:lsdException w:name="Medium Grid 1 Accent 5" w:semiHidden="0" w:uiPriority="67" w:unhideWhenUsed="0"/>
+    <w:lsdException w:name="Medium Grid 2 Accent 5" w:semiHidden="0" w:uiPriority="68" w:unhideWhenUsed="0"/>
+    <w:lsdException w:name="Medium Grid 3 Accent 5" w:semiHidden="0" w:uiPriority="69" w:unhideWhenUsed="0"/>
+    <w:lsdException w:name="Dark List Accent 5" w:semiHidden="0" w:uiPriority="70" w:unhideWhenUsed="0"/>
+    <w:lsdException w:name="Colorful Shading Accent 5" w:semiHidden="0" w:uiPriority="71" w:unhideWhenUsed="0"/>
+    <w:lsdException w:name="Colorful List Accent 5" w:semiHidden="0" w:uiPriority="72" w:unhideWhenUsed="0"/>
+    <w:lsdException w:name="Colorful Grid Accent 5" w:semiHidden="0" w:uiPriority="73" w:unhideWhenUsed="0"/>
+    <w:lsdException w:name="Light Shading Accent 6" w:semiHidden="0" w:uiPriority="60" w:unhideWhenUsed="0"/>
+    <w:lsdException w:name="Light List Accent 6" w:semiHidden="0" w:uiPriority="61" w:unhideWhenUsed="0"/>
+    <w:lsdException w:name="Light Grid Accent 6" w:semiHidden="0" w:uiPriority="62" w:unhideWhenUsed="0"/>
+    <w:lsdException w:name="Medium Shading 1 Accent 6" w:semiHidden="0" w:uiPriority="63" w:unhideWhenUsed="0"/>
+    <w:lsdException w:name="Medium Shading 2 Accent 6" w:semiHidden="0" w:uiPriority="64" w:unhideWhenUsed="0"/>
+    <w:lsdException w:name="Medium List 1 Accent 6" w:semiHidden="0" w:uiPriority="65" w:unhideWhenUsed="0"/>
+    <w:lsdException w:name="Medium List 2 Accent 6" w:semiHidden="0" w:uiPriority="66" w:unhideWhenUsed="0"/>
+    <w:lsdException w:name="Medium Grid 1 Accent 6" w:semiHidden="0" w:uiPriority="67" w:unhideWhenUsed="0"/>
+    <w:lsdException w:name="Medium Grid 2 Accent 6" w:semiHidden="0" w:uiPriority="68" w:unhideWhenUsed="0"/>
+    <w:lsdException w:name="Medium Grid 3 Accent 6" w:semiHidden="0" w:uiPriority="69" w:unhideWhenUsed="0"/>
+    <w:lsdException w:name="Dark List Accent 6" w:semiHidden="0" w:uiPriority="70" w:unhideWhenUsed="0"/>
+    <w:lsdException w:name="Colorful Shading Accent 6" w:semiHidden="0" w:uiPriority="71" w:unhideWhenUsed="0"/>
+    <w:lsdException w:name="Colorful List Accent 6" w:semiHidden="0" w:uiPriority="72" w:unhideWhenUsed="0"/>
+    <w:lsdException w:name="Colorful Grid Accent 6" w:semiHidden="0" w:uiPriority="73" w:unhideWhenUsed="0"/>
+    <w:lsdException w:name="Subtle Emphasis" w:semiHidden="0" w:uiPriority="19" w:unhideWhenUsed="0" w:qFormat="1"/>
+    <w:lsdException w:name="Intense Emphasis" w:semiHidden="0" w:uiPriority="21" w:unhideWhenUsed="0" w:qFormat="1"/>
+    <w:lsdException w:name="Subtle Reference" w:semiHidden="0" w:uiPriority="31" w:unhideWhenUsed="0" w:qFormat="1"/>
+    <w:lsdException w:name="Intense Reference" w:semiHidden="0" w:uiPriority="32" w:unhideWhenUsed="0" w:qFormat="1"/>
+    <w:lsdException w:name="Book Title" w:semiHidden="0" w:uiPriority="33" w:unhideWhenUsed="0" w:qFormat="1"/>
+    <w:lsdException w:name="Bibliography" w:uiPriority="37"/>
+    <w:lsdException w:name="TOC Heading" w:uiPriority="39" w:qFormat="1"/>
   </w:latentStyles>
   <w:style w:type="paragraph" w:default="1" w:styleId="a">
     <w:name w:val="Normal"/>
     <w:qFormat/>
+    <w:rsid w:val="00EF2C96"/>
     <w:pPr>
       <w:widowControl w:val="0"/>
       <w:jc w:val="both"/>
@@ -7385,6 +7224,7 @@
     <w:uiPriority w:val="99"/>
     <w:semiHidden/>
     <w:unhideWhenUsed/>
+    <w:qFormat/>
     <w:tblPr>
       <w:tblInd w:w="0" w:type="dxa"/>
       <w:tblCellMar>
@@ -7404,10 +7244,11 @@
   <w:style w:type="paragraph" w:styleId="a3">
     <w:name w:val="header"/>
     <w:basedOn w:val="a"/>
-    <w:link w:val="a4"/>
+    <w:link w:val="Char"/>
     <w:uiPriority w:val="99"/>
     <w:semiHidden/>
     <w:unhideWhenUsed/>
+    <w:rsid w:val="00EF2C96"/>
     <w:pPr>
       <w:pBdr>
         <w:bottom w:val="single" w:sz="6" w:space="1" w:color="auto"/>
@@ -7424,24 +7265,26 @@
       <w:szCs w:val="18"/>
     </w:rPr>
   </w:style>
-  <w:style w:type="character" w:customStyle="1" w:styleId="a4">
-    <w:name w:val="页眉 字符"/>
+  <w:style w:type="character" w:customStyle="1" w:styleId="Char">
+    <w:name w:val="页眉 Char"/>
     <w:basedOn w:val="a0"/>
     <w:link w:val="a3"/>
     <w:uiPriority w:val="99"/>
     <w:semiHidden/>
+    <w:rsid w:val="00EF2C96"/>
     <w:rPr>
       <w:sz w:val="18"/>
       <w:szCs w:val="18"/>
     </w:rPr>
   </w:style>
-  <w:style w:type="paragraph" w:styleId="a5">
+  <w:style w:type="paragraph" w:styleId="a4">
     <w:name w:val="footer"/>
     <w:basedOn w:val="a"/>
-    <w:link w:val="a6"/>
+    <w:link w:val="Char0"/>
     <w:uiPriority w:val="99"/>
     <w:semiHidden/>
     <w:unhideWhenUsed/>
+    <w:rsid w:val="00EF2C96"/>
     <w:pPr>
       <w:tabs>
         <w:tab w:val="center" w:pos="4153"/>
@@ -7455,23 +7298,26 @@
       <w:szCs w:val="18"/>
     </w:rPr>
   </w:style>
-  <w:style w:type="character" w:customStyle="1" w:styleId="a6">
-    <w:name w:val="页脚 字符"/>
+  <w:style w:type="character" w:customStyle="1" w:styleId="Char0">
+    <w:name w:val="页脚 Char"/>
     <w:basedOn w:val="a0"/>
-    <w:link w:val="a5"/>
+    <w:link w:val="a4"/>
     <w:uiPriority w:val="99"/>
     <w:semiHidden/>
+    <w:rsid w:val="00EF2C96"/>
     <w:rPr>
       <w:sz w:val="18"/>
       <w:szCs w:val="18"/>
     </w:rPr>
   </w:style>
-  <w:style w:type="table" w:styleId="a7">
+  <w:style w:type="table" w:styleId="a5">
     <w:name w:val="Table Grid"/>
     <w:basedOn w:val="a1"/>
     <w:uiPriority w:val="59"/>
     <w:unhideWhenUsed/>
+    <w:rsid w:val="00EF2C96"/>
     <w:tblPr>
+      <w:tblInd w:w="0" w:type="dxa"/>
       <w:tblBorders>
         <w:top w:val="single" w:sz="4" w:space="0" w:color="auto"/>
         <w:left w:val="single" w:sz="4" w:space="0" w:color="auto"/>
@@ -7480,37 +7326,71 @@
         <w:insideH w:val="single" w:sz="4" w:space="0" w:color="auto"/>
         <w:insideV w:val="single" w:sz="4" w:space="0" w:color="auto"/>
       </w:tblBorders>
+      <w:tblCellMar>
+        <w:top w:w="0" w:type="dxa"/>
+        <w:left w:w="108" w:type="dxa"/>
+        <w:bottom w:w="0" w:type="dxa"/>
+        <w:right w:w="108" w:type="dxa"/>
+      </w:tblCellMar>
     </w:tblPr>
   </w:style>
-  <w:style w:type="character" w:styleId="a8">
+  <w:style w:type="character" w:styleId="a6">
     <w:name w:val="Hyperlink"/>
     <w:basedOn w:val="a0"/>
     <w:uiPriority w:val="99"/>
     <w:unhideWhenUsed/>
+    <w:rsid w:val="00EF2C96"/>
     <w:rPr>
       <w:color w:val="0000FF" w:themeColor="hyperlink"/>
       <w:u w:val="single"/>
     </w:rPr>
   </w:style>
-  <w:style w:type="character" w:styleId="a9">
+  <w:style w:type="character" w:customStyle="1" w:styleId="UnresolvedMention">
     <w:name w:val="Unresolved Mention"/>
     <w:basedOn w:val="a0"/>
     <w:uiPriority w:val="99"/>
     <w:semiHidden/>
     <w:unhideWhenUsed/>
+    <w:rsid w:val="00EF2C96"/>
     <w:rPr>
       <w:color w:val="605E5C"/>
       <w:shd w:val="clear" w:color="auto" w:fill="E1DFDD"/>
     </w:rPr>
   </w:style>
-  <w:style w:type="paragraph" w:styleId="aa">
+  <w:style w:type="paragraph" w:styleId="a7">
     <w:name w:val="List Paragraph"/>
     <w:basedOn w:val="a"/>
     <w:uiPriority w:val="34"/>
     <w:qFormat/>
+    <w:rsid w:val="00EF2C96"/>
     <w:pPr>
       <w:ind w:firstLineChars="200" w:firstLine="420"/>
     </w:pPr>
+  </w:style>
+  <w:style w:type="paragraph" w:styleId="a8">
+    <w:name w:val="Balloon Text"/>
+    <w:basedOn w:val="a"/>
+    <w:link w:val="Char1"/>
+    <w:uiPriority w:val="99"/>
+    <w:semiHidden/>
+    <w:unhideWhenUsed/>
+    <w:rsid w:val="00207522"/>
+    <w:rPr>
+      <w:sz w:val="18"/>
+      <w:szCs w:val="18"/>
+    </w:rPr>
+  </w:style>
+  <w:style w:type="character" w:customStyle="1" w:styleId="Char1">
+    <w:name w:val="批注框文本 Char"/>
+    <w:basedOn w:val="a0"/>
+    <w:link w:val="a8"/>
+    <w:uiPriority w:val="99"/>
+    <w:semiHidden/>
+    <w:rsid w:val="00207522"/>
+    <w:rPr>
+      <w:sz w:val="18"/>
+      <w:szCs w:val="18"/>
+    </w:rPr>
   </w:style>
 </w:styles>
 </file>

--- a/优达机器学习1.docx
+++ b/优达机器学习1.docx
@@ -190,38 +190,90 @@
       <w:r>
         <w:rPr>
           <w:rFonts w:ascii="Times New Roman" w:hAnsi="Times New Roman" w:cs="Times New Roman" w:hint="eastAsia"/>
-          <w:sz w:val="28"/>
-          <w:szCs w:val="28"/>
-        </w:rPr>
-        <w:t>分类问题：类别是离散的，也是预先知道数量的。例如根据人的体重，身高，三维来预测其性别。</w:t>
-      </w:r>
-    </w:p>
-    <w:p>
-      <w:pPr>
-        <w:spacing w:line="400" w:lineRule="exact"/>
-        <w:rPr>
-          <w:rFonts w:ascii="Times New Roman" w:hAnsi="Times New Roman" w:cs="Times New Roman"/>
-          <w:sz w:val="28"/>
-          <w:szCs w:val="28"/>
-        </w:rPr>
-      </w:pPr>
-    </w:p>
-    <w:p>
-      <w:pPr>
-        <w:spacing w:line="400" w:lineRule="exact"/>
-        <w:rPr>
-          <w:rFonts w:ascii="Times New Roman" w:hAnsi="Times New Roman" w:cs="Times New Roman"/>
-          <w:sz w:val="28"/>
-          <w:szCs w:val="28"/>
-        </w:rPr>
-      </w:pPr>
-      <w:r>
-        <w:rPr>
-          <w:rFonts w:ascii="Times New Roman" w:hAnsi="Times New Roman" w:cs="Times New Roman" w:hint="eastAsia"/>
-          <w:sz w:val="28"/>
-          <w:szCs w:val="28"/>
-        </w:rPr>
-        <w:t>回归问题：预测的目标是连续变量，例如根据房屋面积，地理位置等预测其价格。</w:t>
+          <w:color w:val="FF0000"/>
+          <w:sz w:val="28"/>
+          <w:szCs w:val="28"/>
+        </w:rPr>
+        <w:t>分类问题</w:t>
+      </w:r>
+      <w:r>
+        <w:rPr>
+          <w:rFonts w:ascii="Times New Roman" w:hAnsi="Times New Roman" w:cs="Times New Roman" w:hint="eastAsia"/>
+          <w:sz w:val="28"/>
+          <w:szCs w:val="28"/>
+        </w:rPr>
+        <w:t>：类别是</w:t>
+      </w:r>
+      <w:r>
+        <w:rPr>
+          <w:rFonts w:ascii="Times New Roman" w:hAnsi="Times New Roman" w:cs="Times New Roman" w:hint="eastAsia"/>
+          <w:color w:val="FF0000"/>
+          <w:sz w:val="28"/>
+          <w:szCs w:val="28"/>
+        </w:rPr>
+        <w:t>离散的</w:t>
+      </w:r>
+      <w:r>
+        <w:rPr>
+          <w:rFonts w:ascii="Times New Roman" w:hAnsi="Times New Roman" w:cs="Times New Roman" w:hint="eastAsia"/>
+          <w:sz w:val="28"/>
+          <w:szCs w:val="28"/>
+        </w:rPr>
+        <w:t>，也是预先知道数量的。例如根据人的体重，身高，三维来预测其性别。</w:t>
+      </w:r>
+    </w:p>
+    <w:p>
+      <w:pPr>
+        <w:spacing w:line="400" w:lineRule="exact"/>
+        <w:rPr>
+          <w:rFonts w:ascii="Times New Roman" w:hAnsi="Times New Roman" w:cs="Times New Roman"/>
+          <w:sz w:val="28"/>
+          <w:szCs w:val="28"/>
+        </w:rPr>
+      </w:pPr>
+    </w:p>
+    <w:p>
+      <w:pPr>
+        <w:spacing w:line="400" w:lineRule="exact"/>
+        <w:rPr>
+          <w:rFonts w:ascii="Times New Roman" w:hAnsi="Times New Roman" w:cs="Times New Roman"/>
+          <w:sz w:val="28"/>
+          <w:szCs w:val="28"/>
+        </w:rPr>
+      </w:pPr>
+      <w:r>
+        <w:rPr>
+          <w:rFonts w:ascii="Times New Roman" w:hAnsi="Times New Roman" w:cs="Times New Roman" w:hint="eastAsia"/>
+          <w:color w:val="FF0000"/>
+          <w:sz w:val="28"/>
+          <w:szCs w:val="28"/>
+        </w:rPr>
+        <w:t>回归问题</w:t>
+      </w:r>
+      <w:r>
+        <w:rPr>
+          <w:rFonts w:ascii="Times New Roman" w:hAnsi="Times New Roman" w:cs="Times New Roman" w:hint="eastAsia"/>
+          <w:sz w:val="28"/>
+          <w:szCs w:val="28"/>
+        </w:rPr>
+        <w:t>：预测的目标是</w:t>
+      </w:r>
+      <w:r>
+        <w:rPr>
+          <w:rFonts w:ascii="Times New Roman" w:hAnsi="Times New Roman" w:cs="Times New Roman" w:hint="eastAsia"/>
+          <w:color w:val="FF0000"/>
+          <w:sz w:val="28"/>
+          <w:szCs w:val="28"/>
+        </w:rPr>
+        <w:t>连续变量</w:t>
+      </w:r>
+      <w:r>
+        <w:rPr>
+          <w:rFonts w:ascii="Times New Roman" w:hAnsi="Times New Roman" w:cs="Times New Roman" w:hint="eastAsia"/>
+          <w:sz w:val="28"/>
+          <w:szCs w:val="28"/>
+        </w:rPr>
+        <w:t>，例如根据房屋面积，地理位置等预测其价格。</w:t>
       </w:r>
     </w:p>
     <w:p>
@@ -401,15 +453,24 @@
           <w:sz w:val="28"/>
           <w:szCs w:val="28"/>
         </w:rPr>
-        <w:t>聚类：根据数据的相似性，将相似的数据划分为一个簇。不同于分类问题，大多数</w:t>
-      </w:r>
-      <w:r>
-        <w:rPr>
-          <w:rFonts w:ascii="Times New Roman" w:hAnsi="Times New Roman" w:cs="Times New Roman" w:hint="eastAsia"/>
-          <w:sz w:val="28"/>
-          <w:szCs w:val="28"/>
-        </w:rPr>
-        <w:t>情况下我们并不预先知道簇的数量和具体含义。例如，大型点数对用户的信息和购买习惯进行聚类分析，从而针对特定人群投放特定广告。</w:t>
+        <w:t>聚类：根据数据的相似性，将相</w:t>
+      </w:r>
+      <w:r>
+        <w:rPr>
+          <w:rFonts w:ascii="Times New Roman" w:hAnsi="Times New Roman" w:cs="Times New Roman" w:hint="eastAsia"/>
+          <w:color w:val="FF0000"/>
+          <w:sz w:val="28"/>
+          <w:szCs w:val="28"/>
+        </w:rPr>
+        <w:t>似的数据划分为一个簇</w:t>
+      </w:r>
+      <w:r>
+        <w:rPr>
+          <w:rFonts w:ascii="Times New Roman" w:hAnsi="Times New Roman" w:cs="Times New Roman" w:hint="eastAsia"/>
+          <w:sz w:val="28"/>
+          <w:szCs w:val="28"/>
+        </w:rPr>
+        <w:t>。不同于分类问题，大多数情况下我们并不预先知道簇的数量和具体含义。例如，大型点数对用户的信息和购买习惯进行聚类分析，从而针对特定人群投放特定广告。</w:t>
       </w:r>
     </w:p>
     <w:p>
@@ -724,7 +785,7 @@
           <v:shape id="_x0000_i1025" type="#_x0000_t75" style="width:477pt;height:194.4pt" o:ole="">
             <v:imagedata r:id="rId7" o:title=""/>
           </v:shape>
-          <o:OLEObject Type="Embed" ProgID="Visio.Drawing.15" ShapeID="_x0000_i1025" DrawAspect="Content" ObjectID="_1618395801" r:id="rId8"/>
+          <o:OLEObject Type="Embed" ProgID="Visio.Drawing.15" ShapeID="_x0000_i1025" DrawAspect="Content" ObjectID="_1626457397" r:id="rId8"/>
         </w:object>
       </w:r>
     </w:p>
@@ -1272,7 +1333,17 @@
           <w:sz w:val="30"/>
           <w:szCs w:val="30"/>
         </w:rPr>
-        <w:t xml:space="preserve">'Clump </w:t>
+        <w:t>'Clump Thickness'</w:t>
+      </w:r>
+      <w:r>
+        <w:rPr>
+          <w:rFonts w:ascii="Consolas" w:eastAsia="宋体" w:hAnsi="Consolas" w:cs="宋体"/>
+          <w:color w:val="CC7832"/>
+          <w:kern w:val="0"/>
+          <w:sz w:val="30"/>
+          <w:szCs w:val="30"/>
+        </w:rPr>
+        <w:t xml:space="preserve">, </w:t>
       </w:r>
       <w:r>
         <w:rPr>
@@ -1282,7 +1353,7 @@
           <w:sz w:val="30"/>
           <w:szCs w:val="30"/>
         </w:rPr>
-        <w:t>Thickness'</w:t>
+        <w:t>'Uniformity of Cell Size'</w:t>
       </w:r>
       <w:r>
         <w:rPr>
@@ -1302,7 +1373,7 @@
           <w:sz w:val="30"/>
           <w:szCs w:val="30"/>
         </w:rPr>
-        <w:t>'Uniformity of Cell Size'</w:t>
+        <w:t>'Uniformity of Cell Shape'</w:t>
       </w:r>
       <w:r>
         <w:rPr>
@@ -1322,7 +1393,7 @@
           <w:sz w:val="30"/>
           <w:szCs w:val="30"/>
         </w:rPr>
-        <w:t>'Uniformity of Cell Shape'</w:t>
+        <w:t>'Marginal Adhesion'</w:t>
       </w:r>
       <w:r>
         <w:rPr>
@@ -1342,7 +1413,7 @@
           <w:sz w:val="30"/>
           <w:szCs w:val="30"/>
         </w:rPr>
-        <w:t>'Marginal Adhesion'</w:t>
+        <w:t>'Single Epithelial Cell Size'</w:t>
       </w:r>
       <w:r>
         <w:rPr>
@@ -1362,7 +1433,7 @@
           <w:sz w:val="30"/>
           <w:szCs w:val="30"/>
         </w:rPr>
-        <w:t>'Single Epithelial Cell Size'</w:t>
+        <w:t>'Bare Nuclei'</w:t>
       </w:r>
       <w:r>
         <w:rPr>
@@ -1382,7 +1453,7 @@
           <w:sz w:val="30"/>
           <w:szCs w:val="30"/>
         </w:rPr>
-        <w:t>'Bare Nuclei'</w:t>
+        <w:t>'Bland Chromatin'</w:t>
       </w:r>
       <w:r>
         <w:rPr>
@@ -1402,7 +1473,7 @@
           <w:sz w:val="30"/>
           <w:szCs w:val="30"/>
         </w:rPr>
-        <w:t>'Bland Chromatin'</w:t>
+        <w:t>'Normal Nucleoli'</w:t>
       </w:r>
       <w:r>
         <w:rPr>
@@ -1422,7 +1493,7 @@
           <w:sz w:val="30"/>
           <w:szCs w:val="30"/>
         </w:rPr>
-        <w:t>'Normal Nucleoli'</w:t>
+        <w:t>'Mitoses'</w:t>
       </w:r>
       <w:r>
         <w:rPr>
@@ -1442,17 +1513,77 @@
           <w:sz w:val="30"/>
           <w:szCs w:val="30"/>
         </w:rPr>
-        <w:t>'Mitoses'</w:t>
-      </w:r>
-      <w:r>
-        <w:rPr>
-          <w:rFonts w:ascii="Consolas" w:eastAsia="宋体" w:hAnsi="Consolas" w:cs="宋体"/>
-          <w:color w:val="CC7832"/>
-          <w:kern w:val="0"/>
-          <w:sz w:val="30"/>
-          <w:szCs w:val="30"/>
-        </w:rPr>
-        <w:t xml:space="preserve">, </w:t>
+        <w:t>'Class'</w:t>
+      </w:r>
+      <w:r>
+        <w:rPr>
+          <w:rFonts w:ascii="Consolas" w:eastAsia="宋体" w:hAnsi="Consolas" w:cs="宋体"/>
+          <w:color w:val="A9B7C6"/>
+          <w:kern w:val="0"/>
+          <w:sz w:val="30"/>
+          <w:szCs w:val="30"/>
+        </w:rPr>
+        <w:t>]</w:t>
+      </w:r>
+      <w:r>
+        <w:rPr>
+          <w:rFonts w:ascii="Consolas" w:eastAsia="宋体" w:hAnsi="Consolas" w:cs="宋体"/>
+          <w:color w:val="A9B7C6"/>
+          <w:kern w:val="0"/>
+          <w:sz w:val="30"/>
+          <w:szCs w:val="30"/>
+        </w:rPr>
+        <w:br/>
+      </w:r>
+      <w:r>
+        <w:rPr>
+          <w:rFonts w:ascii="Consolas" w:eastAsia="宋体" w:hAnsi="Consolas" w:cs="宋体"/>
+          <w:color w:val="A9B7C6"/>
+          <w:kern w:val="0"/>
+          <w:sz w:val="30"/>
+          <w:szCs w:val="30"/>
+        </w:rPr>
+        <w:br/>
+      </w:r>
+      <w:r>
+        <w:rPr>
+          <w:rFonts w:ascii="Consolas" w:eastAsia="宋体" w:hAnsi="Consolas" w:cs="宋体"/>
+          <w:color w:val="808080"/>
+          <w:kern w:val="0"/>
+          <w:sz w:val="30"/>
+          <w:szCs w:val="30"/>
+        </w:rPr>
+        <w:t xml:space="preserve"># </w:t>
+      </w:r>
+      <w:r>
+        <w:rPr>
+          <w:rFonts w:ascii="宋体" w:eastAsia="宋体" w:hAnsi="宋体" w:cs="宋体" w:hint="eastAsia"/>
+          <w:color w:val="808080"/>
+          <w:kern w:val="0"/>
+          <w:sz w:val="30"/>
+          <w:szCs w:val="30"/>
+        </w:rPr>
+        <w:t>读取数据</w:t>
+      </w:r>
+      <w:r>
+        <w:rPr>
+          <w:rFonts w:ascii="宋体" w:eastAsia="宋体" w:hAnsi="宋体" w:cs="宋体" w:hint="eastAsia"/>
+          <w:color w:val="808080"/>
+          <w:kern w:val="0"/>
+          <w:sz w:val="30"/>
+          <w:szCs w:val="30"/>
+        </w:rPr>
+        <w:br/>
+      </w:r>
+      <w:r>
+        <w:rPr>
+          <w:rFonts w:ascii="Consolas" w:eastAsia="宋体" w:hAnsi="Consolas" w:cs="宋体"/>
+          <w:color w:val="A9B7C6"/>
+          <w:kern w:val="0"/>
+          <w:sz w:val="30"/>
+          <w:szCs w:val="30"/>
+        </w:rPr>
+        <w:t>data = pd.read_csv(</w:t>
       </w:r>
       <w:r>
         <w:rPr>
@@ -1462,108 +1593,18 @@
           <w:sz w:val="30"/>
           <w:szCs w:val="30"/>
         </w:rPr>
-        <w:t>'Class'</w:t>
-      </w:r>
-      <w:r>
-        <w:rPr>
-          <w:rFonts w:ascii="Consolas" w:eastAsia="宋体" w:hAnsi="Consolas" w:cs="宋体"/>
-          <w:color w:val="A9B7C6"/>
-          <w:kern w:val="0"/>
-          <w:sz w:val="30"/>
-          <w:szCs w:val="30"/>
-        </w:rPr>
-        <w:t>]</w:t>
-      </w:r>
-      <w:r>
-        <w:rPr>
-          <w:rFonts w:ascii="Consolas" w:eastAsia="宋体" w:hAnsi="Consolas" w:cs="宋体"/>
-          <w:color w:val="A9B7C6"/>
+        <w:t>'https://archive.ics.uci.edu/ml/'</w:t>
+      </w:r>
+      <w:r>
+        <w:rPr>
+          <w:rFonts w:ascii="Consolas" w:eastAsia="宋体" w:hAnsi="Consolas" w:cs="宋体"/>
+          <w:color w:val="6A8759"/>
           <w:kern w:val="0"/>
           <w:sz w:val="30"/>
           <w:szCs w:val="30"/>
         </w:rPr>
         <w:br/>
-      </w:r>
-      <w:r>
-        <w:rPr>
-          <w:rFonts w:ascii="Consolas" w:eastAsia="宋体" w:hAnsi="Consolas" w:cs="宋体"/>
-          <w:color w:val="A9B7C6"/>
-          <w:kern w:val="0"/>
-          <w:sz w:val="30"/>
-          <w:szCs w:val="30"/>
-        </w:rPr>
-        <w:br/>
-      </w:r>
-      <w:r>
-        <w:rPr>
-          <w:rFonts w:ascii="Consolas" w:eastAsia="宋体" w:hAnsi="Consolas" w:cs="宋体"/>
-          <w:color w:val="808080"/>
-          <w:kern w:val="0"/>
-          <w:sz w:val="30"/>
-          <w:szCs w:val="30"/>
-        </w:rPr>
-        <w:t xml:space="preserve"># </w:t>
-      </w:r>
-      <w:r>
-        <w:rPr>
-          <w:rFonts w:ascii="宋体" w:eastAsia="宋体" w:hAnsi="宋体" w:cs="宋体" w:hint="eastAsia"/>
-          <w:color w:val="808080"/>
-          <w:kern w:val="0"/>
-          <w:sz w:val="30"/>
-          <w:szCs w:val="30"/>
-        </w:rPr>
-        <w:t>读取数据</w:t>
-      </w:r>
-      <w:r>
-        <w:rPr>
-          <w:rFonts w:ascii="宋体" w:eastAsia="宋体" w:hAnsi="宋体" w:cs="宋体" w:hint="eastAsia"/>
-          <w:color w:val="808080"/>
-          <w:kern w:val="0"/>
-          <w:sz w:val="30"/>
-          <w:szCs w:val="30"/>
-        </w:rPr>
-        <w:br/>
-      </w:r>
-      <w:r>
-        <w:rPr>
-          <w:rFonts w:ascii="Consolas" w:eastAsia="宋体" w:hAnsi="Consolas" w:cs="宋体"/>
-          <w:color w:val="A9B7C6"/>
-          <w:kern w:val="0"/>
-          <w:sz w:val="30"/>
-          <w:szCs w:val="30"/>
-        </w:rPr>
-        <w:t>data = pd.read_csv(</w:t>
-      </w:r>
-      <w:r>
-        <w:rPr>
-          <w:rFonts w:ascii="Consolas" w:eastAsia="宋体" w:hAnsi="Consolas" w:cs="宋体"/>
-          <w:color w:val="6A8759"/>
-          <w:kern w:val="0"/>
-          <w:sz w:val="30"/>
-          <w:szCs w:val="30"/>
-        </w:rPr>
-        <w:t>'https://archive.ics.uci.edu/ml/'</w:t>
-      </w:r>
-      <w:r>
-        <w:rPr>
-          <w:rFonts w:ascii="Consolas" w:eastAsia="宋体" w:hAnsi="Consolas" w:cs="宋体"/>
-          <w:color w:val="6A8759"/>
-          <w:kern w:val="0"/>
-          <w:sz w:val="30"/>
-          <w:szCs w:val="30"/>
-        </w:rPr>
-        <w:br/>
-        <w:t xml:space="preserve">   </w:t>
-      </w:r>
-      <w:r>
-        <w:rPr>
-          <w:rFonts w:ascii="Consolas" w:eastAsia="宋体" w:hAnsi="Consolas" w:cs="宋体"/>
-          <w:color w:val="6A8759"/>
-          <w:kern w:val="0"/>
-          <w:sz w:val="30"/>
-          <w:szCs w:val="30"/>
-        </w:rPr>
-        <w:t xml:space="preserve">                'machine-learning-databases/breast-cancer-wisconsin/breast-cancer-wisconsin.data'</w:t>
+        <w:t xml:space="preserve">                   'machine-learning-databases/breast-cancer-wisconsin/breast-cancer-wisconsin.data'</w:t>
       </w:r>
       <w:r>
         <w:rPr>
@@ -1885,17 +1926,7 @@
           <w:sz w:val="30"/>
           <w:szCs w:val="30"/>
         </w:rPr>
-        <w:t># data.to_csv</w:t>
-      </w:r>
-      <w:r>
-        <w:rPr>
-          <w:rFonts w:ascii="Consolas" w:eastAsia="宋体" w:hAnsi="Consolas" w:cs="宋体"/>
-          <w:color w:val="808080"/>
-          <w:kern w:val="0"/>
-          <w:sz w:val="30"/>
-          <w:szCs w:val="30"/>
-        </w:rPr>
-        <w:t>('total.csv', index=False)</w:t>
+        <w:t># data.to_csv('total.csv', index=False)</w:t>
       </w:r>
       <w:r>
         <w:rPr>
@@ -2218,15 +2249,6 @@
           <w:szCs w:val="30"/>
         </w:rPr>
         <w:br/>
-      </w:r>
-      <w:r>
-        <w:rPr>
-          <w:rFonts w:ascii="Consolas" w:eastAsia="宋体" w:hAnsi="Consolas" w:cs="宋体"/>
-          <w:color w:val="A9B7C6"/>
-          <w:kern w:val="0"/>
-          <w:sz w:val="30"/>
-          <w:szCs w:val="30"/>
-        </w:rPr>
         <w:t xml:space="preserve">    train_test_split(data[column_names[</w:t>
       </w:r>
       <w:r>
@@ -2750,17 +2772,7 @@
           <w:sz w:val="30"/>
           <w:szCs w:val="30"/>
         </w:rPr>
-        <w:t xml:space="preserve">X_train = </w:t>
-      </w:r>
-      <w:r>
-        <w:rPr>
-          <w:rFonts w:ascii="Consolas" w:eastAsia="宋体" w:hAnsi="Consolas" w:cs="宋体"/>
-          <w:color w:val="A9B7C6"/>
-          <w:kern w:val="0"/>
-          <w:sz w:val="30"/>
-          <w:szCs w:val="30"/>
-        </w:rPr>
-        <w:t>X_train.astype(</w:t>
+        <w:t>X_train = X_train.astype(</w:t>
       </w:r>
       <w:r>
         <w:rPr>
@@ -3025,17 +3037,7 @@
           <w:sz w:val="30"/>
           <w:szCs w:val="30"/>
         </w:rPr>
-        <w:t>lr_y_predict = LR.predict(</w:t>
-      </w:r>
-      <w:r>
-        <w:rPr>
-          <w:rFonts w:ascii="Consolas" w:eastAsia="宋体" w:hAnsi="Consolas" w:cs="宋体"/>
-          <w:color w:val="A9B7C6"/>
-          <w:kern w:val="0"/>
-          <w:sz w:val="30"/>
-          <w:szCs w:val="30"/>
-        </w:rPr>
-        <w:t>X_test)</w:t>
+        <w:t>lr_y_predict = LR.predict(X_test)</w:t>
       </w:r>
       <w:r>
         <w:rPr>
@@ -3436,17 +3438,7 @@
           <w:sz w:val="30"/>
           <w:szCs w:val="30"/>
         </w:rPr>
-        <w:t>,</w:t>
-      </w:r>
-      <w:r>
-        <w:rPr>
-          <w:rFonts w:ascii="Consolas" w:eastAsia="宋体" w:hAnsi="Consolas" w:cs="宋体"/>
-          <w:color w:val="CC7832"/>
-          <w:kern w:val="0"/>
-          <w:sz w:val="30"/>
-          <w:szCs w:val="30"/>
-        </w:rPr>
-        <w:t xml:space="preserve"> </w:t>
+        <w:t xml:space="preserve">, </w:t>
       </w:r>
       <w:r>
         <w:rPr>
@@ -3877,7 +3869,7 @@
           <v:shape id="_x0000_i1026" type="#_x0000_t75" style="width:303.6pt;height:38.4pt" o:ole="">
             <v:imagedata r:id="rId9" o:title=""/>
           </v:shape>
-          <o:OLEObject Type="Embed" ProgID="Equation.DSMT4" ShapeID="_x0000_i1026" DrawAspect="Content" ObjectID="_1618395802" r:id="rId10"/>
+          <o:OLEObject Type="Embed" ProgID="Equation.DSMT4" ShapeID="_x0000_i1026" DrawAspect="Content" ObjectID="_1626457398" r:id="rId10"/>
         </w:object>
       </w:r>
     </w:p>
@@ -4085,7 +4077,7 @@
           <v:shape id="_x0000_i1027" type="#_x0000_t75" style="width:396pt;height:36.6pt" o:ole="">
             <v:imagedata r:id="rId11" o:title=""/>
           </v:shape>
-          <o:OLEObject Type="Embed" ProgID="Equation.DSMT4" ShapeID="_x0000_i1027" DrawAspect="Content" ObjectID="_1618395803" r:id="rId12"/>
+          <o:OLEObject Type="Embed" ProgID="Equation.DSMT4" ShapeID="_x0000_i1027" DrawAspect="Content" ObjectID="_1626457399" r:id="rId12"/>
         </w:object>
       </w:r>
     </w:p>
@@ -4154,7 +4146,7 @@
           <v:shape id="_x0000_i1028" type="#_x0000_t75" style="width:255pt;height:33pt" o:ole="">
             <v:imagedata r:id="rId13" o:title=""/>
           </v:shape>
-          <o:OLEObject Type="Embed" ProgID="Equation.DSMT4" ShapeID="_x0000_i1028" DrawAspect="Content" ObjectID="_1618395804" r:id="rId14"/>
+          <o:OLEObject Type="Embed" ProgID="Equation.DSMT4" ShapeID="_x0000_i1028" DrawAspect="Content" ObjectID="_1626457400" r:id="rId14"/>
         </w:object>
       </w:r>
     </w:p>
@@ -4193,7 +4185,7 @@
           <v:shape id="_x0000_i1029" type="#_x0000_t75" style="width:180.6pt;height:36.6pt" o:ole="">
             <v:imagedata r:id="rId15" o:title=""/>
           </v:shape>
-          <o:OLEObject Type="Embed" ProgID="Equation.DSMT4" ShapeID="_x0000_i1029" DrawAspect="Content" ObjectID="_1618395805" r:id="rId16"/>
+          <o:OLEObject Type="Embed" ProgID="Equation.DSMT4" ShapeID="_x0000_i1029" DrawAspect="Content" ObjectID="_1626457401" r:id="rId16"/>
         </w:object>
       </w:r>
     </w:p>
@@ -4224,7 +4216,7 @@
           <v:shape id="_x0000_i1030" type="#_x0000_t75" style="width:189pt;height:36.6pt" o:ole="">
             <v:imagedata r:id="rId17" o:title=""/>
           </v:shape>
-          <o:OLEObject Type="Embed" ProgID="Equation.DSMT4" ShapeID="_x0000_i1030" DrawAspect="Content" ObjectID="_1618395806" r:id="rId18"/>
+          <o:OLEObject Type="Embed" ProgID="Equation.DSMT4" ShapeID="_x0000_i1030" DrawAspect="Content" ObjectID="_1626457402" r:id="rId18"/>
         </w:object>
       </w:r>
     </w:p>
@@ -4295,7 +4287,7 @@
           <v:shape id="_x0000_i1031" type="#_x0000_t75" style="width:282pt;height:33pt" o:ole="">
             <v:imagedata r:id="rId19" o:title=""/>
           </v:shape>
-          <o:OLEObject Type="Embed" ProgID="Equation.DSMT4" ShapeID="_x0000_i1031" DrawAspect="Content" ObjectID="_1618395807" r:id="rId20"/>
+          <o:OLEObject Type="Embed" ProgID="Equation.DSMT4" ShapeID="_x0000_i1031" DrawAspect="Content" ObjectID="_1626457403" r:id="rId20"/>
         </w:object>
       </w:r>
     </w:p>
@@ -4403,7 +4395,7 @@
           <v:shape id="_x0000_i1032" type="#_x0000_t75" style="width:185.4pt;height:36.6pt" o:ole="">
             <v:imagedata r:id="rId21" o:title=""/>
           </v:shape>
-          <o:OLEObject Type="Embed" ProgID="Equation.DSMT4" ShapeID="_x0000_i1032" DrawAspect="Content" ObjectID="_1618395808" r:id="rId22"/>
+          <o:OLEObject Type="Embed" ProgID="Equation.DSMT4" ShapeID="_x0000_i1032" DrawAspect="Content" ObjectID="_1626457404" r:id="rId22"/>
         </w:object>
       </w:r>
     </w:p>
@@ -4434,7 +4426,7 @@
           <v:shape id="_x0000_i1033" type="#_x0000_t75" style="width:185.4pt;height:36.6pt" o:ole="">
             <v:imagedata r:id="rId23" o:title=""/>
           </v:shape>
-          <o:OLEObject Type="Embed" ProgID="Equation.DSMT4" ShapeID="_x0000_i1033" DrawAspect="Content" ObjectID="_1618395809" r:id="rId24"/>
+          <o:OLEObject Type="Embed" ProgID="Equation.DSMT4" ShapeID="_x0000_i1033" DrawAspect="Content" ObjectID="_1626457405" r:id="rId24"/>
         </w:object>
       </w:r>
     </w:p>
@@ -4507,7 +4499,7 @@
           <v:shape id="_x0000_i1034" type="#_x0000_t75" style="width:162.6pt;height:45.6pt" o:ole="">
             <v:imagedata r:id="rId25" o:title=""/>
           </v:shape>
-          <o:OLEObject Type="Embed" ProgID="Equation.DSMT4" ShapeID="_x0000_i1034" DrawAspect="Content" ObjectID="_1618395810" r:id="rId26"/>
+          <o:OLEObject Type="Embed" ProgID="Equation.DSMT4" ShapeID="_x0000_i1034" DrawAspect="Content" ObjectID="_1626457406" r:id="rId26"/>
         </w:object>
       </w:r>
     </w:p>
@@ -4562,7 +4554,7 @@
           <v:shape id="_x0000_i1035" type="#_x0000_t75" style="width:215.4pt;height:33pt" o:ole="">
             <v:imagedata r:id="rId27" o:title=""/>
           </v:shape>
-          <o:OLEObject Type="Embed" ProgID="Equation.DSMT4" ShapeID="_x0000_i1035" DrawAspect="Content" ObjectID="_1618395811" r:id="rId28"/>
+          <o:OLEObject Type="Embed" ProgID="Equation.DSMT4" ShapeID="_x0000_i1035" DrawAspect="Content" ObjectID="_1626457407" r:id="rId28"/>
         </w:object>
       </w:r>
     </w:p>
@@ -5082,7 +5074,7 @@
                     <a:blip r:embed="rId29">
                       <a:extLst>
                         <a:ext uri="{28A0092B-C50C-407E-A947-70E740481C1C}">
-                          <a14:useLocalDpi xmlns:a14="http://schemas.microsoft.com/office/drawing/2010/main" xmlns:wps="http://schemas.microsoft.com/office/word/2010/wordprocessingShape" xmlns:wpi="http://schemas.microsoft.com/office/word/2010/wordprocessingInk" xmlns:wpg="http://schemas.microsoft.com/office/word/2010/wordprocessingGroup" xmlns:w16se="http://schemas.microsoft.com/office/word/2015/wordml/symex" xmlns:w16cid="http://schemas.microsoft.com/office/word/2016/wordml/cid" xmlns:w15="http://schemas.microsoft.com/office/word/2012/wordml" xmlns:w14="http://schemas.microsoft.com/office/word/2010/wordml" xmlns:w="http://schemas.openxmlformats.org/wordprocessingml/2006/main" xmlns:w10="urn:schemas-microsoft-com:office:word" xmlns:wp14="http://schemas.microsoft.com/office/word/2010/wordprocessingDrawing" xmlns:v="urn:schemas-microsoft-com:vml" xmlns:o="urn:schemas-microsoft-com:office:office" xmlns:am3d="http://schemas.microsoft.com/office/drawing/2017/model3d" xmlns:aink="http://schemas.microsoft.com/office/drawing/2016/ink" xmlns:mc="http://schemas.openxmlformats.org/markup-compatibility/2006" xmlns:cx8="http://schemas.microsoft.com/office/drawing/2016/5/14/chartex" xmlns:cx7="http://schemas.microsoft.com/office/drawing/2016/5/13/chartex" xmlns:cx6="http://schemas.microsoft.com/office/drawing/2016/5/12/chartex" xmlns:cx5="http://schemas.microsoft.com/office/drawing/2016/5/11/chartex" xmlns:cx4="http://schemas.microsoft.com/office/drawing/2016/5/10/chartex" xmlns:cx3="http://schemas.microsoft.com/office/drawing/2016/5/9/chartex" xmlns:cx2="http://schemas.microsoft.com/office/drawing/2015/10/21/chartex" xmlns:cx1="http://schemas.microsoft.com/office/drawing/2015/9/8/chartex" xmlns:cx="http://schemas.microsoft.com/office/drawing/2014/chartex" xmlns:wpc="http://schemas.microsoft.com/office/word/2010/wordprocessingCanvas" xmlns="" val="0"/>
+                          <a14:useLocalDpi xmlns="" xmlns:wpc="http://schemas.microsoft.com/office/word/2010/wordprocessingCanvas" xmlns:cx="http://schemas.microsoft.com/office/drawing/2014/chartex" xmlns:cx1="http://schemas.microsoft.com/office/drawing/2015/9/8/chartex" xmlns:cx2="http://schemas.microsoft.com/office/drawing/2015/10/21/chartex" xmlns:cx3="http://schemas.microsoft.com/office/drawing/2016/5/9/chartex" xmlns:cx4="http://schemas.microsoft.com/office/drawing/2016/5/10/chartex" xmlns:cx5="http://schemas.microsoft.com/office/drawing/2016/5/11/chartex" xmlns:cx6="http://schemas.microsoft.com/office/drawing/2016/5/12/chartex" xmlns:cx7="http://schemas.microsoft.com/office/drawing/2016/5/13/chartex" xmlns:cx8="http://schemas.microsoft.com/office/drawing/2016/5/14/chartex" xmlns:mc="http://schemas.openxmlformats.org/markup-compatibility/2006" xmlns:aink="http://schemas.microsoft.com/office/drawing/2016/ink" xmlns:am3d="http://schemas.microsoft.com/office/drawing/2017/model3d" xmlns:o="urn:schemas-microsoft-com:office:office" xmlns:v="urn:schemas-microsoft-com:vml" xmlns:wp14="http://schemas.microsoft.com/office/word/2010/wordprocessingDrawing" xmlns:w10="urn:schemas-microsoft-com:office:word" xmlns:w="http://schemas.openxmlformats.org/wordprocessingml/2006/main" xmlns:w14="http://schemas.microsoft.com/office/word/2010/wordml" xmlns:w15="http://schemas.microsoft.com/office/word/2012/wordml" xmlns:w16cid="http://schemas.microsoft.com/office/word/2016/wordml/cid" xmlns:w16se="http://schemas.microsoft.com/office/word/2015/wordml/symex" xmlns:wpg="http://schemas.microsoft.com/office/word/2010/wordprocessingGroup" xmlns:wpi="http://schemas.microsoft.com/office/word/2010/wordprocessingInk" xmlns:wps="http://schemas.microsoft.com/office/word/2010/wordprocessingShape" xmlns:a14="http://schemas.microsoft.com/office/drawing/2010/main" val="0"/>
                         </a:ext>
                       </a:extLst>
                     </a:blip>
@@ -5102,7 +5094,7 @@
                     </a:ln>
                     <a:extLst>
                       <a:ext uri="{53640926-AAD7-44D8-BBD7-CCE9431645EC}">
-                        <a14:shadowObscured xmlns:a14="http://schemas.microsoft.com/office/drawing/2010/main" xmlns:wps="http://schemas.microsoft.com/office/word/2010/wordprocessingShape" xmlns:wpi="http://schemas.microsoft.com/office/word/2010/wordprocessingInk" xmlns:wpg="http://schemas.microsoft.com/office/word/2010/wordprocessingGroup" xmlns:w16se="http://schemas.microsoft.com/office/word/2015/wordml/symex" xmlns:w16cid="http://schemas.microsoft.com/office/word/2016/wordml/cid" xmlns:w15="http://schemas.microsoft.com/office/word/2012/wordml" xmlns:w14="http://schemas.microsoft.com/office/word/2010/wordml" xmlns:w="http://schemas.openxmlformats.org/wordprocessingml/2006/main" xmlns:w10="urn:schemas-microsoft-com:office:word" xmlns:wp14="http://schemas.microsoft.com/office/word/2010/wordprocessingDrawing" xmlns:v="urn:schemas-microsoft-com:vml" xmlns:o="urn:schemas-microsoft-com:office:office" xmlns:am3d="http://schemas.microsoft.com/office/drawing/2017/model3d" xmlns:aink="http://schemas.microsoft.com/office/drawing/2016/ink" xmlns:mc="http://schemas.openxmlformats.org/markup-compatibility/2006" xmlns:cx8="http://schemas.microsoft.com/office/drawing/2016/5/14/chartex" xmlns:cx7="http://schemas.microsoft.com/office/drawing/2016/5/13/chartex" xmlns:cx6="http://schemas.microsoft.com/office/drawing/2016/5/12/chartex" xmlns:cx5="http://schemas.microsoft.com/office/drawing/2016/5/11/chartex" xmlns:cx4="http://schemas.microsoft.com/office/drawing/2016/5/10/chartex" xmlns:cx3="http://schemas.microsoft.com/office/drawing/2016/5/9/chartex" xmlns:cx2="http://schemas.microsoft.com/office/drawing/2015/10/21/chartex" xmlns:cx1="http://schemas.microsoft.com/office/drawing/2015/9/8/chartex" xmlns:cx="http://schemas.microsoft.com/office/drawing/2014/chartex" xmlns:wpc="http://schemas.microsoft.com/office/word/2010/wordprocessingCanvas" xmlns=""/>
+                        <a14:shadowObscured xmlns="" xmlns:wpc="http://schemas.microsoft.com/office/word/2010/wordprocessingCanvas" xmlns:cx="http://schemas.microsoft.com/office/drawing/2014/chartex" xmlns:cx1="http://schemas.microsoft.com/office/drawing/2015/9/8/chartex" xmlns:cx2="http://schemas.microsoft.com/office/drawing/2015/10/21/chartex" xmlns:cx3="http://schemas.microsoft.com/office/drawing/2016/5/9/chartex" xmlns:cx4="http://schemas.microsoft.com/office/drawing/2016/5/10/chartex" xmlns:cx5="http://schemas.microsoft.com/office/drawing/2016/5/11/chartex" xmlns:cx6="http://schemas.microsoft.com/office/drawing/2016/5/12/chartex" xmlns:cx7="http://schemas.microsoft.com/office/drawing/2016/5/13/chartex" xmlns:cx8="http://schemas.microsoft.com/office/drawing/2016/5/14/chartex" xmlns:mc="http://schemas.openxmlformats.org/markup-compatibility/2006" xmlns:aink="http://schemas.microsoft.com/office/drawing/2016/ink" xmlns:am3d="http://schemas.microsoft.com/office/drawing/2017/model3d" xmlns:o="urn:schemas-microsoft-com:office:office" xmlns:v="urn:schemas-microsoft-com:vml" xmlns:wp14="http://schemas.microsoft.com/office/word/2010/wordprocessingDrawing" xmlns:w10="urn:schemas-microsoft-com:office:word" xmlns:w="http://schemas.openxmlformats.org/wordprocessingml/2006/main" xmlns:w14="http://schemas.microsoft.com/office/word/2010/wordml" xmlns:w15="http://schemas.microsoft.com/office/word/2012/wordml" xmlns:w16cid="http://schemas.microsoft.com/office/word/2016/wordml/cid" xmlns:w16se="http://schemas.microsoft.com/office/word/2015/wordml/symex" xmlns:wpg="http://schemas.microsoft.com/office/word/2010/wordprocessingGroup" xmlns:wpi="http://schemas.microsoft.com/office/word/2010/wordprocessingInk" xmlns:wps="http://schemas.microsoft.com/office/word/2010/wordprocessingShape" xmlns:a14="http://schemas.microsoft.com/office/drawing/2010/main"/>
                       </a:ext>
                     </a:extLst>
                   </pic:spPr>
@@ -5324,14 +5316,7 @@
                 <w:rFonts w:ascii="Times New Roman" w:hAnsi="Times New Roman" w:cs="Times New Roman"/>
                 <w:szCs w:val="21"/>
               </w:rPr>
-              <w:t xml:space="preserve">rue </w:t>
-            </w:r>
-            <w:r>
-              <w:rPr>
-                <w:rFonts w:ascii="Times New Roman" w:hAnsi="Times New Roman" w:cs="Times New Roman"/>
-                <w:szCs w:val="21"/>
-              </w:rPr>
-              <w:t>Positive(TP)</w:t>
+              <w:t>rue Positive(TP)</w:t>
             </w:r>
           </w:p>
         </w:tc>
@@ -6679,6 +6664,71 @@
         </w:rPr>
         <w:t>系数：</w:t>
       </w:r>
+      <w:r>
+        <w:rPr>
+          <w:rFonts w:ascii="Times New Roman" w:hAnsi="Times New Roman" w:cs="Times New Roman" w:hint="eastAsia"/>
+          <w:sz w:val="28"/>
+          <w:szCs w:val="28"/>
+        </w:rPr>
+        <w:t>把样本的预测值与样本的平均值进行对比，如果样本预测的误差平方和接近用样本的平均值当成预测值的误差平方和</w:t>
+      </w:r>
+      <w:r>
+        <w:rPr>
+          <w:rFonts w:ascii="Times New Roman" w:hAnsi="Times New Roman" w:cs="Times New Roman" w:hint="eastAsia"/>
+          <w:sz w:val="28"/>
+          <w:szCs w:val="28"/>
+        </w:rPr>
+        <w:t>，则</w:t>
+      </w:r>
+      <w:r>
+        <w:rPr>
+          <w:rFonts w:ascii="Times New Roman" w:hAnsi="Times New Roman" w:cs="Times New Roman" w:hint="eastAsia"/>
+          <w:sz w:val="28"/>
+          <w:szCs w:val="28"/>
+        </w:rPr>
+        <w:t>R2</w:t>
+      </w:r>
+      <w:r>
+        <w:rPr>
+          <w:rFonts w:ascii="Times New Roman" w:hAnsi="Times New Roman" w:cs="Times New Roman" w:hint="eastAsia"/>
+          <w:sz w:val="28"/>
+          <w:szCs w:val="28"/>
+        </w:rPr>
+        <w:t>接近</w:t>
+      </w:r>
+      <w:r>
+        <w:rPr>
+          <w:rFonts w:ascii="Times New Roman" w:hAnsi="Times New Roman" w:cs="Times New Roman" w:hint="eastAsia"/>
+          <w:sz w:val="28"/>
+          <w:szCs w:val="28"/>
+        </w:rPr>
+        <w:t>1</w:t>
+      </w:r>
+      <w:r>
+        <w:rPr>
+          <w:rFonts w:ascii="Times New Roman" w:hAnsi="Times New Roman" w:cs="Times New Roman" w:hint="eastAsia"/>
+          <w:sz w:val="28"/>
+          <w:szCs w:val="28"/>
+        </w:rPr>
+        <w:t>，说明</w:t>
+      </w:r>
+      <w:r>
+        <w:rPr>
+          <w:rFonts w:ascii="Times New Roman" w:hAnsi="Times New Roman" w:cs="Times New Roman" w:hint="eastAsia"/>
+          <w:color w:val="FF0000"/>
+          <w:sz w:val="28"/>
+          <w:szCs w:val="28"/>
+        </w:rPr>
+        <w:t>模型不好</w:t>
+      </w:r>
+      <w:r>
+        <w:rPr>
+          <w:rFonts w:ascii="Times New Roman" w:hAnsi="Times New Roman" w:cs="Times New Roman" w:hint="eastAsia"/>
+          <w:sz w:val="28"/>
+          <w:szCs w:val="28"/>
+        </w:rPr>
+        <w:t>。</w:t>
+      </w:r>
     </w:p>
     <w:p>
       <w:pPr>
@@ -6710,7 +6760,40 @@
           <w:sz w:val="28"/>
           <w:szCs w:val="28"/>
         </w:rPr>
-        <w:t>：总离差平方和，</w:t>
+        <w:t>：总离差平方和</w:t>
+      </w:r>
+      <w:r>
+        <w:rPr>
+          <w:rFonts w:ascii="Times New Roman" w:hAnsi="Times New Roman" w:cs="Times New Roman" w:hint="eastAsia"/>
+          <w:sz w:val="28"/>
+          <w:szCs w:val="28"/>
+        </w:rPr>
+        <w:t>（</w:t>
+      </w:r>
+      <w:r>
+        <w:rPr>
+          <w:rFonts w:ascii="Times New Roman" w:hAnsi="Times New Roman" w:cs="Times New Roman" w:hint="eastAsia"/>
+          <w:color w:val="FF0000"/>
+          <w:sz w:val="28"/>
+          <w:szCs w:val="28"/>
+        </w:rPr>
+        <w:t>用样本平均值进行预测</w:t>
+      </w:r>
+      <w:r>
+        <w:rPr>
+          <w:rFonts w:ascii="Times New Roman" w:hAnsi="Times New Roman" w:cs="Times New Roman" w:hint="eastAsia"/>
+          <w:sz w:val="28"/>
+          <w:szCs w:val="28"/>
+        </w:rPr>
+        <w:t>）</w:t>
+      </w:r>
+      <w:r>
+        <w:rPr>
+          <w:rFonts w:ascii="Times New Roman" w:hAnsi="Times New Roman" w:cs="Times New Roman" w:hint="eastAsia"/>
+          <w:sz w:val="28"/>
+          <w:szCs w:val="28"/>
+        </w:rPr>
+        <w:t>，</w:t>
       </w:r>
       <w:r>
         <w:rPr>
@@ -6720,7 +6803,7 @@
           <v:shape id="_x0000_i1036" type="#_x0000_t75" style="width:57.6pt;height:30.6pt" o:ole="">
             <v:imagedata r:id="rId31" o:title=""/>
           </v:shape>
-          <o:OLEObject Type="Embed" ProgID="Equation.DSMT4" ShapeID="_x0000_i1036" DrawAspect="Content" ObjectID="_1618395812" r:id="rId32"/>
+          <o:OLEObject Type="Embed" ProgID="Equation.DSMT4" ShapeID="_x0000_i1036" DrawAspect="Content" ObjectID="_1626457408" r:id="rId32"/>
         </w:object>
       </w:r>
     </w:p>
@@ -6764,7 +6847,7 @@
           <v:shape id="_x0000_i1037" type="#_x0000_t75" style="width:60.6pt;height:32.4pt" o:ole="">
             <v:imagedata r:id="rId33" o:title=""/>
           </v:shape>
-          <o:OLEObject Type="Embed" ProgID="Equation.DSMT4" ShapeID="_x0000_i1037" DrawAspect="Content" ObjectID="_1618395813" r:id="rId34"/>
+          <o:OLEObject Type="Embed" ProgID="Equation.DSMT4" ShapeID="_x0000_i1037" DrawAspect="Content" ObjectID="_1626457409" r:id="rId34"/>
         </w:object>
       </w:r>
     </w:p>
@@ -6784,7 +6867,7 @@
           <v:shape id="_x0000_i1038" type="#_x0000_t75" style="width:104.4pt;height:60.6pt" o:ole="">
             <v:imagedata r:id="rId35" o:title=""/>
           </v:shape>
-          <o:OLEObject Type="Embed" ProgID="Equation.DSMT4" ShapeID="_x0000_i1038" DrawAspect="Content" ObjectID="_1618395814" r:id="rId36"/>
+          <o:OLEObject Type="Embed" ProgID="Equation.DSMT4" ShapeID="_x0000_i1038" DrawAspect="Content" ObjectID="_1626457410" r:id="rId36"/>
         </w:object>
       </w:r>
     </w:p>

--- a/优达机器学习1.docx
+++ b/优达机器学习1.docx
@@ -785,7 +785,7 @@
           <v:shape id="_x0000_i1025" type="#_x0000_t75" style="width:477pt;height:194.4pt" o:ole="">
             <v:imagedata r:id="rId7" o:title=""/>
           </v:shape>
-          <o:OLEObject Type="Embed" ProgID="Visio.Drawing.15" ShapeID="_x0000_i1025" DrawAspect="Content" ObjectID="_1626457397" r:id="rId8"/>
+          <o:OLEObject Type="Embed" ProgID="Visio.Drawing.15" ShapeID="_x0000_i1025" DrawAspect="Content" ObjectID="_1629481919" r:id="rId8"/>
         </w:object>
       </w:r>
     </w:p>
@@ -3869,7 +3869,7 @@
           <v:shape id="_x0000_i1026" type="#_x0000_t75" style="width:303.6pt;height:38.4pt" o:ole="">
             <v:imagedata r:id="rId9" o:title=""/>
           </v:shape>
-          <o:OLEObject Type="Embed" ProgID="Equation.DSMT4" ShapeID="_x0000_i1026" DrawAspect="Content" ObjectID="_1626457398" r:id="rId10"/>
+          <o:OLEObject Type="Embed" ProgID="Equation.DSMT4" ShapeID="_x0000_i1026" DrawAspect="Content" ObjectID="_1629481920" r:id="rId10"/>
         </w:object>
       </w:r>
     </w:p>
@@ -4077,7 +4077,7 @@
           <v:shape id="_x0000_i1027" type="#_x0000_t75" style="width:396pt;height:36.6pt" o:ole="">
             <v:imagedata r:id="rId11" o:title=""/>
           </v:shape>
-          <o:OLEObject Type="Embed" ProgID="Equation.DSMT4" ShapeID="_x0000_i1027" DrawAspect="Content" ObjectID="_1626457399" r:id="rId12"/>
+          <o:OLEObject Type="Embed" ProgID="Equation.DSMT4" ShapeID="_x0000_i1027" DrawAspect="Content" ObjectID="_1629481921" r:id="rId12"/>
         </w:object>
       </w:r>
     </w:p>
@@ -4146,7 +4146,7 @@
           <v:shape id="_x0000_i1028" type="#_x0000_t75" style="width:255pt;height:33pt" o:ole="">
             <v:imagedata r:id="rId13" o:title=""/>
           </v:shape>
-          <o:OLEObject Type="Embed" ProgID="Equation.DSMT4" ShapeID="_x0000_i1028" DrawAspect="Content" ObjectID="_1626457400" r:id="rId14"/>
+          <o:OLEObject Type="Embed" ProgID="Equation.DSMT4" ShapeID="_x0000_i1028" DrawAspect="Content" ObjectID="_1629481922" r:id="rId14"/>
         </w:object>
       </w:r>
     </w:p>
@@ -4185,7 +4185,7 @@
           <v:shape id="_x0000_i1029" type="#_x0000_t75" style="width:180.6pt;height:36.6pt" o:ole="">
             <v:imagedata r:id="rId15" o:title=""/>
           </v:shape>
-          <o:OLEObject Type="Embed" ProgID="Equation.DSMT4" ShapeID="_x0000_i1029" DrawAspect="Content" ObjectID="_1626457401" r:id="rId16"/>
+          <o:OLEObject Type="Embed" ProgID="Equation.DSMT4" ShapeID="_x0000_i1029" DrawAspect="Content" ObjectID="_1629481923" r:id="rId16"/>
         </w:object>
       </w:r>
     </w:p>
@@ -4216,7 +4216,7 @@
           <v:shape id="_x0000_i1030" type="#_x0000_t75" style="width:189pt;height:36.6pt" o:ole="">
             <v:imagedata r:id="rId17" o:title=""/>
           </v:shape>
-          <o:OLEObject Type="Embed" ProgID="Equation.DSMT4" ShapeID="_x0000_i1030" DrawAspect="Content" ObjectID="_1626457402" r:id="rId18"/>
+          <o:OLEObject Type="Embed" ProgID="Equation.DSMT4" ShapeID="_x0000_i1030" DrawAspect="Content" ObjectID="_1629481924" r:id="rId18"/>
         </w:object>
       </w:r>
     </w:p>
@@ -4287,7 +4287,7 @@
           <v:shape id="_x0000_i1031" type="#_x0000_t75" style="width:282pt;height:33pt" o:ole="">
             <v:imagedata r:id="rId19" o:title=""/>
           </v:shape>
-          <o:OLEObject Type="Embed" ProgID="Equation.DSMT4" ShapeID="_x0000_i1031" DrawAspect="Content" ObjectID="_1626457403" r:id="rId20"/>
+          <o:OLEObject Type="Embed" ProgID="Equation.DSMT4" ShapeID="_x0000_i1031" DrawAspect="Content" ObjectID="_1629481925" r:id="rId20"/>
         </w:object>
       </w:r>
     </w:p>
@@ -4395,7 +4395,7 @@
           <v:shape id="_x0000_i1032" type="#_x0000_t75" style="width:185.4pt;height:36.6pt" o:ole="">
             <v:imagedata r:id="rId21" o:title=""/>
           </v:shape>
-          <o:OLEObject Type="Embed" ProgID="Equation.DSMT4" ShapeID="_x0000_i1032" DrawAspect="Content" ObjectID="_1626457404" r:id="rId22"/>
+          <o:OLEObject Type="Embed" ProgID="Equation.DSMT4" ShapeID="_x0000_i1032" DrawAspect="Content" ObjectID="_1629481926" r:id="rId22"/>
         </w:object>
       </w:r>
     </w:p>
@@ -4426,7 +4426,7 @@
           <v:shape id="_x0000_i1033" type="#_x0000_t75" style="width:185.4pt;height:36.6pt" o:ole="">
             <v:imagedata r:id="rId23" o:title=""/>
           </v:shape>
-          <o:OLEObject Type="Embed" ProgID="Equation.DSMT4" ShapeID="_x0000_i1033" DrawAspect="Content" ObjectID="_1626457405" r:id="rId24"/>
+          <o:OLEObject Type="Embed" ProgID="Equation.DSMT4" ShapeID="_x0000_i1033" DrawAspect="Content" ObjectID="_1629481927" r:id="rId24"/>
         </w:object>
       </w:r>
     </w:p>
@@ -4499,7 +4499,7 @@
           <v:shape id="_x0000_i1034" type="#_x0000_t75" style="width:162.6pt;height:45.6pt" o:ole="">
             <v:imagedata r:id="rId25" o:title=""/>
           </v:shape>
-          <o:OLEObject Type="Embed" ProgID="Equation.DSMT4" ShapeID="_x0000_i1034" DrawAspect="Content" ObjectID="_1626457406" r:id="rId26"/>
+          <o:OLEObject Type="Embed" ProgID="Equation.DSMT4" ShapeID="_x0000_i1034" DrawAspect="Content" ObjectID="_1629481928" r:id="rId26"/>
         </w:object>
       </w:r>
     </w:p>
@@ -4554,7 +4554,7 @@
           <v:shape id="_x0000_i1035" type="#_x0000_t75" style="width:215.4pt;height:33pt" o:ole="">
             <v:imagedata r:id="rId27" o:title=""/>
           </v:shape>
-          <o:OLEObject Type="Embed" ProgID="Equation.DSMT4" ShapeID="_x0000_i1035" DrawAspect="Content" ObjectID="_1626457407" r:id="rId28"/>
+          <o:OLEObject Type="Embed" ProgID="Equation.DSMT4" ShapeID="_x0000_i1035" DrawAspect="Content" ObjectID="_1629481929" r:id="rId28"/>
         </w:object>
       </w:r>
     </w:p>
@@ -5074,7 +5074,7 @@
                     <a:blip r:embed="rId29">
                       <a:extLst>
                         <a:ext uri="{28A0092B-C50C-407E-A947-70E740481C1C}">
-                          <a14:useLocalDpi xmlns="" xmlns:wpc="http://schemas.microsoft.com/office/word/2010/wordprocessingCanvas" xmlns:cx="http://schemas.microsoft.com/office/drawing/2014/chartex" xmlns:cx1="http://schemas.microsoft.com/office/drawing/2015/9/8/chartex" xmlns:cx2="http://schemas.microsoft.com/office/drawing/2015/10/21/chartex" xmlns:cx3="http://schemas.microsoft.com/office/drawing/2016/5/9/chartex" xmlns:cx4="http://schemas.microsoft.com/office/drawing/2016/5/10/chartex" xmlns:cx5="http://schemas.microsoft.com/office/drawing/2016/5/11/chartex" xmlns:cx6="http://schemas.microsoft.com/office/drawing/2016/5/12/chartex" xmlns:cx7="http://schemas.microsoft.com/office/drawing/2016/5/13/chartex" xmlns:cx8="http://schemas.microsoft.com/office/drawing/2016/5/14/chartex" xmlns:mc="http://schemas.openxmlformats.org/markup-compatibility/2006" xmlns:aink="http://schemas.microsoft.com/office/drawing/2016/ink" xmlns:am3d="http://schemas.microsoft.com/office/drawing/2017/model3d" xmlns:o="urn:schemas-microsoft-com:office:office" xmlns:v="urn:schemas-microsoft-com:vml" xmlns:wp14="http://schemas.microsoft.com/office/word/2010/wordprocessingDrawing" xmlns:w10="urn:schemas-microsoft-com:office:word" xmlns:w="http://schemas.openxmlformats.org/wordprocessingml/2006/main" xmlns:w14="http://schemas.microsoft.com/office/word/2010/wordml" xmlns:w15="http://schemas.microsoft.com/office/word/2012/wordml" xmlns:w16cid="http://schemas.microsoft.com/office/word/2016/wordml/cid" xmlns:w16se="http://schemas.microsoft.com/office/word/2015/wordml/symex" xmlns:wpg="http://schemas.microsoft.com/office/word/2010/wordprocessingGroup" xmlns:wpi="http://schemas.microsoft.com/office/word/2010/wordprocessingInk" xmlns:wps="http://schemas.microsoft.com/office/word/2010/wordprocessingShape" xmlns:a14="http://schemas.microsoft.com/office/drawing/2010/main" val="0"/>
+                          <a14:useLocalDpi xmlns:a14="http://schemas.microsoft.com/office/drawing/2010/main" xmlns:wps="http://schemas.microsoft.com/office/word/2010/wordprocessingShape" xmlns:wpi="http://schemas.microsoft.com/office/word/2010/wordprocessingInk" xmlns:wpg="http://schemas.microsoft.com/office/word/2010/wordprocessingGroup" xmlns:w16se="http://schemas.microsoft.com/office/word/2015/wordml/symex" xmlns:w16cid="http://schemas.microsoft.com/office/word/2016/wordml/cid" xmlns:w15="http://schemas.microsoft.com/office/word/2012/wordml" xmlns:w14="http://schemas.microsoft.com/office/word/2010/wordml" xmlns:w="http://schemas.openxmlformats.org/wordprocessingml/2006/main" xmlns:w10="urn:schemas-microsoft-com:office:word" xmlns:wp14="http://schemas.microsoft.com/office/word/2010/wordprocessingDrawing" xmlns:v="urn:schemas-microsoft-com:vml" xmlns:o="urn:schemas-microsoft-com:office:office" xmlns:am3d="http://schemas.microsoft.com/office/drawing/2017/model3d" xmlns:aink="http://schemas.microsoft.com/office/drawing/2016/ink" xmlns:mc="http://schemas.openxmlformats.org/markup-compatibility/2006" xmlns:cx8="http://schemas.microsoft.com/office/drawing/2016/5/14/chartex" xmlns:cx7="http://schemas.microsoft.com/office/drawing/2016/5/13/chartex" xmlns:cx6="http://schemas.microsoft.com/office/drawing/2016/5/12/chartex" xmlns:cx5="http://schemas.microsoft.com/office/drawing/2016/5/11/chartex" xmlns:cx4="http://schemas.microsoft.com/office/drawing/2016/5/10/chartex" xmlns:cx3="http://schemas.microsoft.com/office/drawing/2016/5/9/chartex" xmlns:cx2="http://schemas.microsoft.com/office/drawing/2015/10/21/chartex" xmlns:cx1="http://schemas.microsoft.com/office/drawing/2015/9/8/chartex" xmlns:cx="http://schemas.microsoft.com/office/drawing/2014/chartex" xmlns:wpc="http://schemas.microsoft.com/office/word/2010/wordprocessingCanvas" xmlns="" val="0"/>
                         </a:ext>
                       </a:extLst>
                     </a:blip>
@@ -5094,7 +5094,7 @@
                     </a:ln>
                     <a:extLst>
                       <a:ext uri="{53640926-AAD7-44D8-BBD7-CCE9431645EC}">
-                        <a14:shadowObscured xmlns="" xmlns:wpc="http://schemas.microsoft.com/office/word/2010/wordprocessingCanvas" xmlns:cx="http://schemas.microsoft.com/office/drawing/2014/chartex" xmlns:cx1="http://schemas.microsoft.com/office/drawing/2015/9/8/chartex" xmlns:cx2="http://schemas.microsoft.com/office/drawing/2015/10/21/chartex" xmlns:cx3="http://schemas.microsoft.com/office/drawing/2016/5/9/chartex" xmlns:cx4="http://schemas.microsoft.com/office/drawing/2016/5/10/chartex" xmlns:cx5="http://schemas.microsoft.com/office/drawing/2016/5/11/chartex" xmlns:cx6="http://schemas.microsoft.com/office/drawing/2016/5/12/chartex" xmlns:cx7="http://schemas.microsoft.com/office/drawing/2016/5/13/chartex" xmlns:cx8="http://schemas.microsoft.com/office/drawing/2016/5/14/chartex" xmlns:mc="http://schemas.openxmlformats.org/markup-compatibility/2006" xmlns:aink="http://schemas.microsoft.com/office/drawing/2016/ink" xmlns:am3d="http://schemas.microsoft.com/office/drawing/2017/model3d" xmlns:o="urn:schemas-microsoft-com:office:office" xmlns:v="urn:schemas-microsoft-com:vml" xmlns:wp14="http://schemas.microsoft.com/office/word/2010/wordprocessingDrawing" xmlns:w10="urn:schemas-microsoft-com:office:word" xmlns:w="http://schemas.openxmlformats.org/wordprocessingml/2006/main" xmlns:w14="http://schemas.microsoft.com/office/word/2010/wordml" xmlns:w15="http://schemas.microsoft.com/office/word/2012/wordml" xmlns:w16cid="http://schemas.microsoft.com/office/word/2016/wordml/cid" xmlns:w16se="http://schemas.microsoft.com/office/word/2015/wordml/symex" xmlns:wpg="http://schemas.microsoft.com/office/word/2010/wordprocessingGroup" xmlns:wpi="http://schemas.microsoft.com/office/word/2010/wordprocessingInk" xmlns:wps="http://schemas.microsoft.com/office/word/2010/wordprocessingShape" xmlns:a14="http://schemas.microsoft.com/office/drawing/2010/main"/>
+                        <a14:shadowObscured xmlns:a14="http://schemas.microsoft.com/office/drawing/2010/main" xmlns:wps="http://schemas.microsoft.com/office/word/2010/wordprocessingShape" xmlns:wpi="http://schemas.microsoft.com/office/word/2010/wordprocessingInk" xmlns:wpg="http://schemas.microsoft.com/office/word/2010/wordprocessingGroup" xmlns:w16se="http://schemas.microsoft.com/office/word/2015/wordml/symex" xmlns:w16cid="http://schemas.microsoft.com/office/word/2016/wordml/cid" xmlns:w15="http://schemas.microsoft.com/office/word/2012/wordml" xmlns:w14="http://schemas.microsoft.com/office/word/2010/wordml" xmlns:w="http://schemas.openxmlformats.org/wordprocessingml/2006/main" xmlns:w10="urn:schemas-microsoft-com:office:word" xmlns:wp14="http://schemas.microsoft.com/office/word/2010/wordprocessingDrawing" xmlns:v="urn:schemas-microsoft-com:vml" xmlns:o="urn:schemas-microsoft-com:office:office" xmlns:am3d="http://schemas.microsoft.com/office/drawing/2017/model3d" xmlns:aink="http://schemas.microsoft.com/office/drawing/2016/ink" xmlns:mc="http://schemas.openxmlformats.org/markup-compatibility/2006" xmlns:cx8="http://schemas.microsoft.com/office/drawing/2016/5/14/chartex" xmlns:cx7="http://schemas.microsoft.com/office/drawing/2016/5/13/chartex" xmlns:cx6="http://schemas.microsoft.com/office/drawing/2016/5/12/chartex" xmlns:cx5="http://schemas.microsoft.com/office/drawing/2016/5/11/chartex" xmlns:cx4="http://schemas.microsoft.com/office/drawing/2016/5/10/chartex" xmlns:cx3="http://schemas.microsoft.com/office/drawing/2016/5/9/chartex" xmlns:cx2="http://schemas.microsoft.com/office/drawing/2015/10/21/chartex" xmlns:cx1="http://schemas.microsoft.com/office/drawing/2015/9/8/chartex" xmlns:cx="http://schemas.microsoft.com/office/drawing/2014/chartex" xmlns:wpc="http://schemas.microsoft.com/office/word/2010/wordprocessingCanvas" xmlns=""/>
                       </a:ext>
                     </a:extLst>
                   </pic:spPr>
@@ -5119,7 +5119,7 @@
       <w:pPr>
         <w:spacing w:line="400" w:lineRule="exact"/>
         <w:rPr>
-          <w:rFonts w:ascii="Times New Roman" w:hAnsi="Times New Roman" w:cs="Times New Roman"/>
+          <w:rFonts w:ascii="Times New Roman" w:hAnsi="Times New Roman" w:cs="Times New Roman" w:hint="eastAsia"/>
           <w:sz w:val="28"/>
           <w:szCs w:val="28"/>
         </w:rPr>
@@ -5147,6 +5147,277 @@
           <w:szCs w:val="28"/>
         </w:rPr>
         <w:t>曲线：</w:t>
+      </w:r>
+    </w:p>
+    <w:p>
+      <w:pPr>
+        <w:spacing w:line="400" w:lineRule="exact"/>
+        <w:rPr>
+          <w:rFonts w:ascii="Times New Roman" w:hAnsi="Times New Roman" w:cs="Times New Roman"/>
+          <w:sz w:val="28"/>
+          <w:szCs w:val="28"/>
+        </w:rPr>
+      </w:pPr>
+      <w:hyperlink r:id="rId30" w:history="1">
+        <w:r>
+          <w:rPr>
+            <w:rStyle w:val="a6"/>
+            <w:rFonts w:ascii="Times New Roman" w:hAnsi="Times New Roman" w:cs="Times New Roman"/>
+            <w:sz w:val="28"/>
+            <w:szCs w:val="28"/>
+          </w:rPr>
+          <w:t>https://www.cnblogs.com/dlml/p/4403482.html</w:t>
+        </w:r>
+      </w:hyperlink>
+    </w:p>
+    <w:p>
+      <w:pPr>
+        <w:spacing w:line="400" w:lineRule="exact"/>
+        <w:rPr>
+          <w:rFonts w:ascii="Times New Roman" w:hAnsi="Times New Roman" w:cs="Times New Roman" w:hint="eastAsia"/>
+          <w:sz w:val="28"/>
+          <w:szCs w:val="28"/>
+        </w:rPr>
+      </w:pPr>
+    </w:p>
+    <w:p>
+      <w:pPr>
+        <w:spacing w:line="400" w:lineRule="exact"/>
+        <w:rPr>
+          <w:rFonts w:ascii="Times New Roman" w:hAnsi="Times New Roman" w:cs="Times New Roman"/>
+          <w:sz w:val="28"/>
+          <w:szCs w:val="28"/>
+        </w:rPr>
+      </w:pPr>
+      <w:hyperlink r:id="rId31" w:history="1">
+        <w:r>
+          <w:rPr>
+            <w:rStyle w:val="a6"/>
+            <w:rFonts w:ascii="Times New Roman" w:hAnsi="Times New Roman" w:cs="Times New Roman"/>
+            <w:sz w:val="28"/>
+            <w:szCs w:val="28"/>
+          </w:rPr>
+          <w:t>https://www.plob.org/article/12476.html</w:t>
+        </w:r>
+      </w:hyperlink>
+    </w:p>
+    <w:p>
+      <w:pPr>
+        <w:spacing w:line="400" w:lineRule="exact"/>
+        <w:rPr>
+          <w:rFonts w:ascii="Times New Roman" w:hAnsi="Times New Roman" w:cs="Times New Roman" w:hint="eastAsia"/>
+          <w:sz w:val="28"/>
+          <w:szCs w:val="28"/>
+        </w:rPr>
+      </w:pPr>
+    </w:p>
+    <w:p>
+      <w:pPr>
+        <w:spacing w:line="400" w:lineRule="exact"/>
+        <w:rPr>
+          <w:rFonts w:ascii="Times New Roman" w:hAnsi="Times New Roman" w:cs="Times New Roman" w:hint="eastAsia"/>
+          <w:sz w:val="28"/>
+          <w:szCs w:val="28"/>
+        </w:rPr>
+      </w:pPr>
+      <w:r>
+        <w:rPr>
+          <w:rFonts w:ascii="Times New Roman" w:hAnsi="Times New Roman" w:cs="Times New Roman" w:hint="eastAsia"/>
+          <w:sz w:val="28"/>
+          <w:szCs w:val="28"/>
+        </w:rPr>
+        <w:t>ROC</w:t>
+      </w:r>
+      <w:r>
+        <w:rPr>
+          <w:rFonts w:ascii="Times New Roman" w:hAnsi="Times New Roman" w:cs="Times New Roman" w:hint="eastAsia"/>
+          <w:sz w:val="28"/>
+          <w:szCs w:val="28"/>
+        </w:rPr>
+        <w:t>曲线的绘制：</w:t>
+      </w:r>
+      <w:r>
+        <w:rPr>
+          <w:rFonts w:ascii="Times New Roman" w:hAnsi="Times New Roman" w:cs="Times New Roman" w:hint="eastAsia"/>
+          <w:sz w:val="28"/>
+          <w:szCs w:val="28"/>
+        </w:rPr>
+        <w:t>对于有监督的二分类模型，模型对每个样本的预测结果为一个概率值，需要设置一个阈值来判断是否健康。超过阈值定义为不健康（</w:t>
+      </w:r>
+      <w:r>
+        <w:rPr>
+          <w:rFonts w:ascii="Times New Roman" w:hAnsi="Times New Roman" w:cs="Times New Roman" w:hint="eastAsia"/>
+          <w:color w:val="FF0000"/>
+          <w:sz w:val="28"/>
+          <w:szCs w:val="28"/>
+        </w:rPr>
+        <w:t>阳性</w:t>
+      </w:r>
+      <w:r>
+        <w:rPr>
+          <w:rFonts w:ascii="Times New Roman" w:hAnsi="Times New Roman" w:cs="Times New Roman" w:hint="eastAsia"/>
+          <w:sz w:val="28"/>
+          <w:szCs w:val="28"/>
+        </w:rPr>
+        <w:t>），低于阈值定义为健康（</w:t>
+      </w:r>
+      <w:r>
+        <w:rPr>
+          <w:rFonts w:ascii="Times New Roman" w:hAnsi="Times New Roman" w:cs="Times New Roman" w:hint="eastAsia"/>
+          <w:color w:val="FF0000"/>
+          <w:sz w:val="28"/>
+          <w:szCs w:val="28"/>
+        </w:rPr>
+        <w:t>阴</w:t>
+      </w:r>
+      <w:r>
+        <w:rPr>
+          <w:rFonts w:ascii="Times New Roman" w:hAnsi="Times New Roman" w:cs="Times New Roman" w:hint="eastAsia"/>
+          <w:sz w:val="28"/>
+          <w:szCs w:val="28"/>
+        </w:rPr>
+        <w:t>性），就可以得到混淆矩阵。</w:t>
+      </w:r>
+    </w:p>
+    <w:p>
+      <w:pPr>
+        <w:spacing w:line="400" w:lineRule="exact"/>
+        <w:rPr>
+          <w:rFonts w:ascii="Times New Roman" w:hAnsi="Times New Roman" w:cs="Times New Roman" w:hint="eastAsia"/>
+          <w:sz w:val="28"/>
+          <w:szCs w:val="28"/>
+        </w:rPr>
+      </w:pPr>
+      <w:r>
+        <w:rPr>
+          <w:rFonts w:ascii="Times New Roman" w:hAnsi="Times New Roman" w:cs="Times New Roman" w:hint="eastAsia"/>
+          <w:sz w:val="28"/>
+          <w:szCs w:val="28"/>
+        </w:rPr>
+        <w:lastRenderedPageBreak/>
+        <w:t>如果不定义阈值，而是将</w:t>
+      </w:r>
+      <w:r>
+        <w:rPr>
+          <w:rFonts w:ascii="Times New Roman" w:hAnsi="Times New Roman" w:cs="Times New Roman" w:hint="eastAsia"/>
+          <w:color w:val="FF0000"/>
+          <w:sz w:val="28"/>
+          <w:szCs w:val="28"/>
+        </w:rPr>
+        <w:t>模型预测结果从高到低排序</w:t>
+      </w:r>
+      <w:r>
+        <w:rPr>
+          <w:rFonts w:ascii="Times New Roman" w:hAnsi="Times New Roman" w:cs="Times New Roman" w:hint="eastAsia"/>
+          <w:sz w:val="28"/>
+          <w:szCs w:val="28"/>
+        </w:rPr>
+        <w:t>，将每次概率值依次作为阈值（即</w:t>
+      </w:r>
+      <w:r>
+        <w:rPr>
+          <w:rFonts w:ascii="Times New Roman" w:hAnsi="Times New Roman" w:cs="Times New Roman" w:hint="eastAsia"/>
+          <w:color w:val="FF0000"/>
+          <w:sz w:val="28"/>
+          <w:szCs w:val="28"/>
+        </w:rPr>
+        <w:t>按照顺序每次将某一样本</w:t>
+      </w:r>
+      <w:r>
+        <w:rPr>
+          <w:rFonts w:ascii="Times New Roman" w:hAnsi="Times New Roman" w:cs="Times New Roman" w:hint="eastAsia"/>
+          <w:sz w:val="28"/>
+          <w:szCs w:val="28"/>
+        </w:rPr>
+        <w:t>以及大于其概率的样本预测为阳性），</w:t>
+      </w:r>
+      <w:r>
+        <w:rPr>
+          <w:rFonts w:ascii="Times New Roman" w:hAnsi="Times New Roman" w:cs="Times New Roman" w:hint="eastAsia"/>
+          <w:sz w:val="28"/>
+          <w:szCs w:val="28"/>
+        </w:rPr>
+        <w:t>就可以得到多个混淆矩阵。对于每个混淆矩阵，计算</w:t>
+      </w:r>
+      <w:r>
+        <w:rPr>
+          <w:rFonts w:ascii="Times New Roman" w:hAnsi="Times New Roman" w:cs="Times New Roman" w:hint="eastAsia"/>
+          <w:sz w:val="28"/>
+          <w:szCs w:val="28"/>
+        </w:rPr>
+        <w:t>TPR</w:t>
+      </w:r>
+      <w:r>
+        <w:rPr>
+          <w:rFonts w:ascii="Times New Roman" w:hAnsi="Times New Roman" w:cs="Times New Roman" w:hint="eastAsia"/>
+          <w:sz w:val="28"/>
+          <w:szCs w:val="28"/>
+        </w:rPr>
+        <w:t>和</w:t>
+      </w:r>
+      <w:r>
+        <w:rPr>
+          <w:rFonts w:ascii="Times New Roman" w:hAnsi="Times New Roman" w:cs="Times New Roman" w:hint="eastAsia"/>
+          <w:sz w:val="28"/>
+          <w:szCs w:val="28"/>
+        </w:rPr>
+        <w:t>FPR</w:t>
+      </w:r>
+      <w:r>
+        <w:rPr>
+          <w:rFonts w:ascii="Times New Roman" w:hAnsi="Times New Roman" w:cs="Times New Roman" w:hint="eastAsia"/>
+          <w:sz w:val="28"/>
+          <w:szCs w:val="28"/>
+        </w:rPr>
+        <w:t>，以</w:t>
+      </w:r>
+      <w:r>
+        <w:rPr>
+          <w:rFonts w:ascii="Times New Roman" w:hAnsi="Times New Roman" w:cs="Times New Roman" w:hint="eastAsia"/>
+          <w:sz w:val="28"/>
+          <w:szCs w:val="28"/>
+        </w:rPr>
+        <w:t>FPR</w:t>
+      </w:r>
+      <w:r>
+        <w:rPr>
+          <w:rFonts w:ascii="Times New Roman" w:hAnsi="Times New Roman" w:cs="Times New Roman" w:hint="eastAsia"/>
+          <w:sz w:val="28"/>
+          <w:szCs w:val="28"/>
+        </w:rPr>
+        <w:t>为横轴，</w:t>
+      </w:r>
+      <w:r>
+        <w:rPr>
+          <w:rFonts w:ascii="Times New Roman" w:hAnsi="Times New Roman" w:cs="Times New Roman" w:hint="eastAsia"/>
+          <w:sz w:val="28"/>
+          <w:szCs w:val="28"/>
+        </w:rPr>
+        <w:t>TRP</w:t>
+      </w:r>
+      <w:r>
+        <w:rPr>
+          <w:rFonts w:ascii="Times New Roman" w:hAnsi="Times New Roman" w:cs="Times New Roman" w:hint="eastAsia"/>
+          <w:sz w:val="28"/>
+          <w:szCs w:val="28"/>
+        </w:rPr>
+        <w:t>为纵轴，就得到</w:t>
+      </w:r>
+      <w:r>
+        <w:rPr>
+          <w:rFonts w:ascii="Times New Roman" w:hAnsi="Times New Roman" w:cs="Times New Roman" w:hint="eastAsia"/>
+          <w:sz w:val="28"/>
+          <w:szCs w:val="28"/>
+        </w:rPr>
+        <w:t>ROC</w:t>
+      </w:r>
+      <w:r>
+        <w:rPr>
+          <w:rFonts w:ascii="Times New Roman" w:hAnsi="Times New Roman" w:cs="Times New Roman" w:hint="eastAsia"/>
+          <w:sz w:val="28"/>
+          <w:szCs w:val="28"/>
+        </w:rPr>
+        <w:t>曲线。</w:t>
       </w:r>
     </w:p>
     <w:p>
@@ -6171,6 +6442,30 @@
           <w:sz w:val="28"/>
           <w:szCs w:val="28"/>
         </w:rPr>
+        <w:t>理想的分类器，</w:t>
+      </w:r>
+      <w:r>
+        <w:rPr>
+          <w:rFonts w:ascii="Times New Roman" w:hAnsi="Times New Roman" w:cs="Times New Roman" w:hint="eastAsia"/>
+          <w:sz w:val="28"/>
+          <w:szCs w:val="28"/>
+        </w:rPr>
+        <w:t>F</w:t>
+      </w:r>
+      <w:r>
+        <w:rPr>
+          <w:rFonts w:ascii="Times New Roman" w:hAnsi="Times New Roman" w:cs="Times New Roman"/>
+          <w:sz w:val="28"/>
+          <w:szCs w:val="28"/>
+        </w:rPr>
+        <w:t>P</w:t>
+      </w:r>
+      <w:r>
+        <w:rPr>
+          <w:rFonts w:ascii="Times New Roman" w:hAnsi="Times New Roman" w:cs="Times New Roman" w:hint="eastAsia"/>
+          <w:sz w:val="28"/>
+          <w:szCs w:val="28"/>
+        </w:rPr>
         <w:t>R</w:t>
       </w:r>
       <w:r>
@@ -6179,6 +6474,90 @@
           <w:sz w:val="28"/>
           <w:szCs w:val="28"/>
         </w:rPr>
+        <w:t xml:space="preserve"> = 0</w:t>
+      </w:r>
+      <w:r>
+        <w:rPr>
+          <w:rFonts w:ascii="Times New Roman" w:hAnsi="Times New Roman" w:cs="Times New Roman" w:hint="eastAsia"/>
+          <w:sz w:val="28"/>
+          <w:szCs w:val="28"/>
+        </w:rPr>
+        <w:t>，</w:t>
+      </w:r>
+      <w:r>
+        <w:rPr>
+          <w:rFonts w:ascii="Times New Roman" w:hAnsi="Times New Roman" w:cs="Times New Roman" w:hint="eastAsia"/>
+          <w:sz w:val="28"/>
+          <w:szCs w:val="28"/>
+        </w:rPr>
+        <w:t>T</w:t>
+      </w:r>
+      <w:r>
+        <w:rPr>
+          <w:rFonts w:ascii="Times New Roman" w:hAnsi="Times New Roman" w:cs="Times New Roman"/>
+          <w:sz w:val="28"/>
+          <w:szCs w:val="28"/>
+        </w:rPr>
+        <w:t>PR = 1</w:t>
+      </w:r>
+    </w:p>
+    <w:p>
+      <w:pPr>
+        <w:spacing w:line="400" w:lineRule="exact"/>
+        <w:rPr>
+          <w:rFonts w:ascii="Times New Roman" w:hAnsi="Times New Roman" w:cs="Times New Roman"/>
+          <w:sz w:val="28"/>
+          <w:szCs w:val="28"/>
+        </w:rPr>
+      </w:pPr>
+    </w:p>
+    <w:p>
+      <w:pPr>
+        <w:spacing w:line="400" w:lineRule="exact"/>
+        <w:rPr>
+          <w:rFonts w:ascii="Times New Roman" w:hAnsi="Times New Roman" w:cs="Times New Roman"/>
+          <w:sz w:val="28"/>
+          <w:szCs w:val="28"/>
+        </w:rPr>
+      </w:pPr>
+      <w:r>
+        <w:rPr>
+          <w:rFonts w:ascii="Times New Roman" w:hAnsi="Times New Roman" w:cs="Times New Roman" w:hint="eastAsia"/>
+          <w:sz w:val="28"/>
+          <w:szCs w:val="28"/>
+        </w:rPr>
+        <w:t>A</w:t>
+      </w:r>
+      <w:r>
+        <w:rPr>
+          <w:rFonts w:ascii="Times New Roman" w:hAnsi="Times New Roman" w:cs="Times New Roman"/>
+          <w:sz w:val="28"/>
+          <w:szCs w:val="28"/>
+        </w:rPr>
+        <w:t>UC</w:t>
+      </w:r>
+      <w:r>
+        <w:rPr>
+          <w:rFonts w:ascii="Times New Roman" w:hAnsi="Times New Roman" w:cs="Times New Roman" w:hint="eastAsia"/>
+          <w:sz w:val="28"/>
+          <w:szCs w:val="28"/>
+        </w:rPr>
+        <w:t>：</w:t>
+      </w:r>
+      <w:r>
+        <w:rPr>
+          <w:rFonts w:ascii="Times New Roman" w:hAnsi="Times New Roman" w:cs="Times New Roman" w:hint="eastAsia"/>
+          <w:sz w:val="28"/>
+          <w:szCs w:val="28"/>
+        </w:rPr>
+        <w:t>R</w:t>
+      </w:r>
+      <w:r>
+        <w:rPr>
+          <w:rFonts w:ascii="Times New Roman" w:hAnsi="Times New Roman" w:cs="Times New Roman"/>
+          <w:sz w:val="28"/>
+          <w:szCs w:val="28"/>
+        </w:rPr>
         <w:t>OC</w:t>
       </w:r>
       <w:r>
@@ -6187,7 +6566,71 @@
           <w:sz w:val="28"/>
           <w:szCs w:val="28"/>
         </w:rPr>
-        <w:t>曲线的绘制：对于一个分类器，对于二分类问题，可以预测出一个样本为</w:t>
+        <w:t>曲线下方的面积，理想的为</w:t>
+      </w:r>
+      <w:r>
+        <w:rPr>
+          <w:rFonts w:ascii="Times New Roman" w:hAnsi="Times New Roman" w:cs="Times New Roman" w:hint="eastAsia"/>
+          <w:sz w:val="28"/>
+          <w:szCs w:val="28"/>
+        </w:rPr>
+        <w:t>1</w:t>
+      </w:r>
+      <w:r>
+        <w:rPr>
+          <w:rFonts w:ascii="Times New Roman" w:hAnsi="Times New Roman" w:cs="Times New Roman" w:hint="eastAsia"/>
+          <w:sz w:val="28"/>
+          <w:szCs w:val="28"/>
+        </w:rPr>
+        <w:t>，随机情况（最坏的情形）为</w:t>
+      </w:r>
+      <w:r>
+        <w:rPr>
+          <w:rFonts w:ascii="Times New Roman" w:hAnsi="Times New Roman" w:cs="Times New Roman" w:hint="eastAsia"/>
+          <w:sz w:val="28"/>
+          <w:szCs w:val="28"/>
+        </w:rPr>
+        <w:t>0</w:t>
+      </w:r>
+      <w:r>
+        <w:rPr>
+          <w:rFonts w:ascii="Times New Roman" w:hAnsi="Times New Roman" w:cs="Times New Roman"/>
+          <w:sz w:val="28"/>
+          <w:szCs w:val="28"/>
+        </w:rPr>
+        <w:t>.5</w:t>
+      </w:r>
+      <w:r>
+        <w:rPr>
+          <w:rFonts w:ascii="Times New Roman" w:hAnsi="Times New Roman" w:cs="Times New Roman" w:hint="eastAsia"/>
+          <w:sz w:val="28"/>
+          <w:szCs w:val="28"/>
+        </w:rPr>
+        <w:t>，面积也可能小于</w:t>
+      </w:r>
+      <w:r>
+        <w:rPr>
+          <w:rFonts w:ascii="Times New Roman" w:hAnsi="Times New Roman" w:cs="Times New Roman" w:hint="eastAsia"/>
+          <w:sz w:val="28"/>
+          <w:szCs w:val="28"/>
+        </w:rPr>
+        <w:t>0</w:t>
+      </w:r>
+      <w:r>
+        <w:rPr>
+          <w:rFonts w:ascii="Times New Roman" w:hAnsi="Times New Roman" w:cs="Times New Roman"/>
+          <w:sz w:val="28"/>
+          <w:szCs w:val="28"/>
+        </w:rPr>
+        <w:t>.5</w:t>
+      </w:r>
+      <w:r>
+        <w:rPr>
+          <w:rFonts w:ascii="Times New Roman" w:hAnsi="Times New Roman" w:cs="Times New Roman" w:hint="eastAsia"/>
+          <w:sz w:val="28"/>
+          <w:szCs w:val="28"/>
+        </w:rPr>
+        <w:t>，即</w:t>
       </w:r>
       <w:r>
         <w:rPr>
@@ -6203,6 +6646,54 @@
           <w:sz w:val="28"/>
           <w:szCs w:val="28"/>
         </w:rPr>
+        <w:t>PR</w:t>
+      </w:r>
+      <w:r>
+        <w:rPr>
+          <w:rFonts w:ascii="Times New Roman" w:hAnsi="Times New Roman" w:cs="Times New Roman" w:hint="eastAsia"/>
+          <w:sz w:val="28"/>
+          <w:szCs w:val="28"/>
+        </w:rPr>
+        <w:t>的值一直小于</w:t>
+      </w:r>
+      <w:r>
+        <w:rPr>
+          <w:rFonts w:ascii="Times New Roman" w:hAnsi="Times New Roman" w:cs="Times New Roman" w:hint="eastAsia"/>
+          <w:sz w:val="28"/>
+          <w:szCs w:val="28"/>
+        </w:rPr>
+        <w:t>F</w:t>
+      </w:r>
+      <w:r>
+        <w:rPr>
+          <w:rFonts w:ascii="Times New Roman" w:hAnsi="Times New Roman" w:cs="Times New Roman"/>
+          <w:sz w:val="28"/>
+          <w:szCs w:val="28"/>
+        </w:rPr>
+        <w:t>PR</w:t>
+      </w:r>
+      <w:r>
+        <w:rPr>
+          <w:rFonts w:ascii="Times New Roman" w:hAnsi="Times New Roman" w:cs="Times New Roman" w:hint="eastAsia"/>
+          <w:sz w:val="28"/>
+          <w:szCs w:val="28"/>
+        </w:rPr>
+        <w:t>，识别正确的真阳性</w:t>
+      </w:r>
+      <w:r>
+        <w:rPr>
+          <w:rFonts w:ascii="Times New Roman" w:hAnsi="Times New Roman" w:cs="Times New Roman" w:hint="eastAsia"/>
+          <w:sz w:val="28"/>
+          <w:szCs w:val="28"/>
+        </w:rPr>
+        <w:t>T</w:t>
+      </w:r>
+      <w:r>
+        <w:rPr>
+          <w:rFonts w:ascii="Times New Roman" w:hAnsi="Times New Roman" w:cs="Times New Roman"/>
+          <w:sz w:val="28"/>
+          <w:szCs w:val="28"/>
+        </w:rPr>
         <w:t>P</w:t>
       </w:r>
       <w:r>
@@ -6211,90 +6702,7 @@
           <w:sz w:val="28"/>
           <w:szCs w:val="28"/>
         </w:rPr>
-        <w:t>的概率，设置不同的阈值，就会得到不同的</w:t>
-      </w:r>
-      <w:r>
-        <w:rPr>
-          <w:rFonts w:ascii="Times New Roman" w:hAnsi="Times New Roman" w:cs="Times New Roman" w:hint="eastAsia"/>
-          <w:sz w:val="28"/>
-          <w:szCs w:val="28"/>
-        </w:rPr>
-        <w:t>(</w:t>
-      </w:r>
-      <w:r>
-        <w:rPr>
-          <w:rFonts w:ascii="Times New Roman" w:hAnsi="Times New Roman" w:cs="Times New Roman"/>
-          <w:sz w:val="28"/>
-          <w:szCs w:val="28"/>
-        </w:rPr>
-        <w:t>FPR, TPR)</w:t>
-      </w:r>
-      <w:r>
-        <w:rPr>
-          <w:rFonts w:ascii="Times New Roman" w:hAnsi="Times New Roman" w:cs="Times New Roman" w:hint="eastAsia"/>
-          <w:sz w:val="28"/>
-          <w:szCs w:val="28"/>
-        </w:rPr>
-        <w:t>。</w:t>
-      </w:r>
-    </w:p>
-    <w:p>
-      <w:pPr>
-        <w:spacing w:line="400" w:lineRule="exact"/>
-        <w:rPr>
-          <w:rFonts w:ascii="Times New Roman" w:hAnsi="Times New Roman" w:cs="Times New Roman"/>
-          <w:sz w:val="28"/>
-          <w:szCs w:val="28"/>
-        </w:rPr>
-      </w:pPr>
-    </w:p>
-    <w:p>
-      <w:pPr>
-        <w:spacing w:line="400" w:lineRule="exact"/>
-        <w:rPr>
-          <w:rFonts w:ascii="Times New Roman" w:hAnsi="Times New Roman" w:cs="Times New Roman"/>
-          <w:sz w:val="28"/>
-          <w:szCs w:val="28"/>
-        </w:rPr>
-      </w:pPr>
-      <w:hyperlink r:id="rId30" w:history="1">
-        <w:r>
-          <w:rPr>
-            <w:rStyle w:val="a6"/>
-            <w:rFonts w:ascii="Times New Roman" w:hAnsi="Times New Roman" w:cs="Times New Roman"/>
-            <w:sz w:val="28"/>
-            <w:szCs w:val="28"/>
-          </w:rPr>
-          <w:t>https://www.cnblogs.com/wuchuanying/p/6243987.html</w:t>
-        </w:r>
-      </w:hyperlink>
-    </w:p>
-    <w:p>
-      <w:pPr>
-        <w:spacing w:line="400" w:lineRule="exact"/>
-        <w:rPr>
-          <w:rFonts w:ascii="Times New Roman" w:hAnsi="Times New Roman" w:cs="Times New Roman"/>
-          <w:sz w:val="28"/>
-          <w:szCs w:val="28"/>
-        </w:rPr>
-      </w:pPr>
-    </w:p>
-    <w:p>
-      <w:pPr>
-        <w:spacing w:line="400" w:lineRule="exact"/>
-        <w:rPr>
-          <w:rFonts w:ascii="Times New Roman" w:hAnsi="Times New Roman" w:cs="Times New Roman"/>
-          <w:sz w:val="28"/>
-          <w:szCs w:val="28"/>
-        </w:rPr>
-      </w:pPr>
-      <w:r>
-        <w:rPr>
-          <w:rFonts w:ascii="Times New Roman" w:hAnsi="Times New Roman" w:cs="Times New Roman" w:hint="eastAsia"/>
-          <w:sz w:val="28"/>
-          <w:szCs w:val="28"/>
-        </w:rPr>
-        <w:t>理想的分类器，</w:t>
+        <w:t>一直小于被误识别为阳性</w:t>
       </w:r>
       <w:r>
         <w:rPr>
@@ -6310,8 +6718,76 @@
           <w:sz w:val="28"/>
           <w:szCs w:val="28"/>
         </w:rPr>
-        <w:t>P</w:t>
-      </w:r>
+        <w:t>N</w:t>
+      </w:r>
+      <w:r>
+        <w:rPr>
+          <w:rFonts w:ascii="Times New Roman" w:hAnsi="Times New Roman" w:cs="Times New Roman" w:hint="eastAsia"/>
+          <w:sz w:val="28"/>
+          <w:szCs w:val="28"/>
+        </w:rPr>
+        <w:t>，但如果进行分类翻转，则会好于</w:t>
+      </w:r>
+      <w:r>
+        <w:rPr>
+          <w:rFonts w:ascii="Times New Roman" w:hAnsi="Times New Roman" w:cs="Times New Roman"/>
+          <w:sz w:val="28"/>
+          <w:szCs w:val="28"/>
+        </w:rPr>
+        <w:t>AUC</w:t>
+      </w:r>
+      <w:r>
+        <w:rPr>
+          <w:rFonts w:ascii="Times New Roman" w:hAnsi="Times New Roman" w:cs="Times New Roman" w:hint="eastAsia"/>
+          <w:sz w:val="28"/>
+          <w:szCs w:val="28"/>
+        </w:rPr>
+        <w:t>为</w:t>
+      </w:r>
+      <w:r>
+        <w:rPr>
+          <w:rFonts w:ascii="Times New Roman" w:hAnsi="Times New Roman" w:cs="Times New Roman" w:hint="eastAsia"/>
+          <w:sz w:val="28"/>
+          <w:szCs w:val="28"/>
+        </w:rPr>
+        <w:t>0</w:t>
+      </w:r>
+      <w:r>
+        <w:rPr>
+          <w:rFonts w:ascii="Times New Roman" w:hAnsi="Times New Roman" w:cs="Times New Roman"/>
+          <w:sz w:val="28"/>
+          <w:szCs w:val="28"/>
+        </w:rPr>
+        <w:t>.5</w:t>
+      </w:r>
+      <w:r>
+        <w:rPr>
+          <w:rFonts w:ascii="Times New Roman" w:hAnsi="Times New Roman" w:cs="Times New Roman" w:hint="eastAsia"/>
+          <w:sz w:val="28"/>
+          <w:szCs w:val="28"/>
+        </w:rPr>
+        <w:t>的情形。</w:t>
+      </w:r>
+    </w:p>
+    <w:p>
+      <w:pPr>
+        <w:spacing w:line="400" w:lineRule="exact"/>
+        <w:rPr>
+          <w:rFonts w:ascii="Times New Roman" w:hAnsi="Times New Roman" w:cs="Times New Roman"/>
+          <w:sz w:val="28"/>
+          <w:szCs w:val="28"/>
+        </w:rPr>
+      </w:pPr>
+    </w:p>
+    <w:p>
+      <w:pPr>
+        <w:spacing w:line="400" w:lineRule="exact"/>
+        <w:rPr>
+          <w:rFonts w:ascii="Times New Roman" w:hAnsi="Times New Roman" w:cs="Times New Roman"/>
+          <w:sz w:val="28"/>
+          <w:szCs w:val="28"/>
+        </w:rPr>
+      </w:pPr>
       <w:r>
         <w:rPr>
           <w:rFonts w:ascii="Times New Roman" w:hAnsi="Times New Roman" w:cs="Times New Roman" w:hint="eastAsia"/>
@@ -6326,115 +6802,56 @@
           <w:sz w:val="28"/>
           <w:szCs w:val="28"/>
         </w:rPr>
-        <w:t xml:space="preserve"> = 0</w:t>
-      </w:r>
-      <w:r>
-        <w:rPr>
-          <w:rFonts w:ascii="Times New Roman" w:hAnsi="Times New Roman" w:cs="Times New Roman" w:hint="eastAsia"/>
-          <w:sz w:val="28"/>
-          <w:szCs w:val="28"/>
-        </w:rPr>
-        <w:t>，</w:t>
-      </w:r>
-      <w:r>
-        <w:rPr>
-          <w:rFonts w:ascii="Times New Roman" w:hAnsi="Times New Roman" w:cs="Times New Roman" w:hint="eastAsia"/>
-          <w:sz w:val="28"/>
-          <w:szCs w:val="28"/>
-        </w:rPr>
-        <w:t>T</w:t>
-      </w:r>
-      <w:r>
-        <w:rPr>
-          <w:rFonts w:ascii="Times New Roman" w:hAnsi="Times New Roman" w:cs="Times New Roman"/>
-          <w:sz w:val="28"/>
-          <w:szCs w:val="28"/>
-        </w:rPr>
-        <w:t>PR = 1</w:t>
-      </w:r>
-    </w:p>
-    <w:p>
-      <w:pPr>
-        <w:spacing w:line="400" w:lineRule="exact"/>
-        <w:rPr>
-          <w:rFonts w:ascii="Times New Roman" w:hAnsi="Times New Roman" w:cs="Times New Roman"/>
-          <w:sz w:val="28"/>
-          <w:szCs w:val="28"/>
-        </w:rPr>
-      </w:pPr>
-    </w:p>
-    <w:p>
-      <w:pPr>
-        <w:spacing w:line="400" w:lineRule="exact"/>
-        <w:rPr>
-          <w:rFonts w:ascii="Times New Roman" w:hAnsi="Times New Roman" w:cs="Times New Roman"/>
-          <w:sz w:val="28"/>
-          <w:szCs w:val="28"/>
-        </w:rPr>
-      </w:pPr>
-      <w:r>
-        <w:rPr>
-          <w:rFonts w:ascii="Times New Roman" w:hAnsi="Times New Roman" w:cs="Times New Roman" w:hint="eastAsia"/>
-          <w:sz w:val="28"/>
-          <w:szCs w:val="28"/>
-        </w:rPr>
-        <w:t>A</w:t>
-      </w:r>
-      <w:r>
-        <w:rPr>
-          <w:rFonts w:ascii="Times New Roman" w:hAnsi="Times New Roman" w:cs="Times New Roman"/>
-          <w:sz w:val="28"/>
-          <w:szCs w:val="28"/>
-        </w:rPr>
-        <w:t>UC</w:t>
-      </w:r>
-      <w:r>
-        <w:rPr>
-          <w:rFonts w:ascii="Times New Roman" w:hAnsi="Times New Roman" w:cs="Times New Roman" w:hint="eastAsia"/>
-          <w:sz w:val="28"/>
-          <w:szCs w:val="28"/>
-        </w:rPr>
-        <w:t>：</w:t>
-      </w:r>
-      <w:r>
-        <w:rPr>
-          <w:rFonts w:ascii="Times New Roman" w:hAnsi="Times New Roman" w:cs="Times New Roman" w:hint="eastAsia"/>
-          <w:sz w:val="28"/>
-          <w:szCs w:val="28"/>
-        </w:rPr>
-        <w:t>R</w:t>
-      </w:r>
-      <w:r>
-        <w:rPr>
-          <w:rFonts w:ascii="Times New Roman" w:hAnsi="Times New Roman" w:cs="Times New Roman"/>
-          <w:sz w:val="28"/>
-          <w:szCs w:val="28"/>
-        </w:rPr>
-        <w:t>OC</w:t>
-      </w:r>
-      <w:r>
-        <w:rPr>
-          <w:rFonts w:ascii="Times New Roman" w:hAnsi="Times New Roman" w:cs="Times New Roman" w:hint="eastAsia"/>
-          <w:sz w:val="28"/>
-          <w:szCs w:val="28"/>
-        </w:rPr>
-        <w:t>曲线下方的面积，理想的为</w:t>
-      </w:r>
-      <w:r>
-        <w:rPr>
-          <w:rFonts w:ascii="Times New Roman" w:hAnsi="Times New Roman" w:cs="Times New Roman" w:hint="eastAsia"/>
-          <w:sz w:val="28"/>
-          <w:szCs w:val="28"/>
-        </w:rPr>
-        <w:t>1</w:t>
-      </w:r>
-      <w:r>
-        <w:rPr>
-          <w:rFonts w:ascii="Times New Roman" w:hAnsi="Times New Roman" w:cs="Times New Roman" w:hint="eastAsia"/>
-          <w:sz w:val="28"/>
-          <w:szCs w:val="28"/>
-        </w:rPr>
-        <w:t>，随机情况（最坏的情形）为</w:t>
+        <w:t>2</w:t>
+      </w:r>
+      <w:r>
+        <w:rPr>
+          <w:rFonts w:ascii="Times New Roman" w:hAnsi="Times New Roman" w:cs="Times New Roman" w:hint="eastAsia"/>
+          <w:sz w:val="28"/>
+          <w:szCs w:val="28"/>
+        </w:rPr>
+        <w:t>系数：</w:t>
+      </w:r>
+      <w:r>
+        <w:rPr>
+          <w:rFonts w:ascii="Times New Roman" w:hAnsi="Times New Roman" w:cs="Times New Roman" w:hint="eastAsia"/>
+          <w:sz w:val="28"/>
+          <w:szCs w:val="28"/>
+        </w:rPr>
+        <w:t>把样本的预测值与样本的平均值进行对比，如果样本预测</w:t>
+      </w:r>
+      <w:r>
+        <w:rPr>
+          <w:rFonts w:ascii="Times New Roman" w:hAnsi="Times New Roman" w:cs="Times New Roman" w:hint="eastAsia"/>
+          <w:sz w:val="28"/>
+          <w:szCs w:val="28"/>
+        </w:rPr>
+        <w:lastRenderedPageBreak/>
+        <w:t>的误差平方和接近用样本的平均值当成预测值的误差平方和</w:t>
+      </w:r>
+      <w:r>
+        <w:rPr>
+          <w:rFonts w:ascii="Times New Roman" w:hAnsi="Times New Roman" w:cs="Times New Roman" w:hint="eastAsia"/>
+          <w:sz w:val="28"/>
+          <w:szCs w:val="28"/>
+        </w:rPr>
+        <w:t>，则</w:t>
+      </w:r>
+      <w:r>
+        <w:rPr>
+          <w:rFonts w:ascii="Times New Roman" w:hAnsi="Times New Roman" w:cs="Times New Roman" w:hint="eastAsia"/>
+          <w:sz w:val="28"/>
+          <w:szCs w:val="28"/>
+        </w:rPr>
+        <w:t>R2</w:t>
+      </w:r>
+      <w:r>
+        <w:rPr>
+          <w:rFonts w:ascii="Times New Roman" w:hAnsi="Times New Roman" w:cs="Times New Roman" w:hint="eastAsia"/>
+          <w:sz w:val="28"/>
+          <w:szCs w:val="28"/>
+        </w:rPr>
+        <w:t>接近</w:t>
       </w:r>
       <w:r>
         <w:rPr>
@@ -6443,266 +6860,6 @@
           <w:szCs w:val="28"/>
         </w:rPr>
         <w:t>0</w:t>
-      </w:r>
-      <w:r>
-        <w:rPr>
-          <w:rFonts w:ascii="Times New Roman" w:hAnsi="Times New Roman" w:cs="Times New Roman"/>
-          <w:sz w:val="28"/>
-          <w:szCs w:val="28"/>
-        </w:rPr>
-        <w:t>.5</w:t>
-      </w:r>
-      <w:r>
-        <w:rPr>
-          <w:rFonts w:ascii="Times New Roman" w:hAnsi="Times New Roman" w:cs="Times New Roman" w:hint="eastAsia"/>
-          <w:sz w:val="28"/>
-          <w:szCs w:val="28"/>
-        </w:rPr>
-        <w:t>，面积也可能小于</w:t>
-      </w:r>
-      <w:r>
-        <w:rPr>
-          <w:rFonts w:ascii="Times New Roman" w:hAnsi="Times New Roman" w:cs="Times New Roman" w:hint="eastAsia"/>
-          <w:sz w:val="28"/>
-          <w:szCs w:val="28"/>
-        </w:rPr>
-        <w:t>0</w:t>
-      </w:r>
-      <w:r>
-        <w:rPr>
-          <w:rFonts w:ascii="Times New Roman" w:hAnsi="Times New Roman" w:cs="Times New Roman"/>
-          <w:sz w:val="28"/>
-          <w:szCs w:val="28"/>
-        </w:rPr>
-        <w:t>.5</w:t>
-      </w:r>
-      <w:r>
-        <w:rPr>
-          <w:rFonts w:ascii="Times New Roman" w:hAnsi="Times New Roman" w:cs="Times New Roman" w:hint="eastAsia"/>
-          <w:sz w:val="28"/>
-          <w:szCs w:val="28"/>
-        </w:rPr>
-        <w:t>，即</w:t>
-      </w:r>
-      <w:r>
-        <w:rPr>
-          <w:rFonts w:ascii="Times New Roman" w:hAnsi="Times New Roman" w:cs="Times New Roman" w:hint="eastAsia"/>
-          <w:sz w:val="28"/>
-          <w:szCs w:val="28"/>
-        </w:rPr>
-        <w:t>T</w:t>
-      </w:r>
-      <w:r>
-        <w:rPr>
-          <w:rFonts w:ascii="Times New Roman" w:hAnsi="Times New Roman" w:cs="Times New Roman"/>
-          <w:sz w:val="28"/>
-          <w:szCs w:val="28"/>
-        </w:rPr>
-        <w:t>PR</w:t>
-      </w:r>
-      <w:r>
-        <w:rPr>
-          <w:rFonts w:ascii="Times New Roman" w:hAnsi="Times New Roman" w:cs="Times New Roman" w:hint="eastAsia"/>
-          <w:sz w:val="28"/>
-          <w:szCs w:val="28"/>
-        </w:rPr>
-        <w:t>的值一直小于</w:t>
-      </w:r>
-      <w:r>
-        <w:rPr>
-          <w:rFonts w:ascii="Times New Roman" w:hAnsi="Times New Roman" w:cs="Times New Roman" w:hint="eastAsia"/>
-          <w:sz w:val="28"/>
-          <w:szCs w:val="28"/>
-        </w:rPr>
-        <w:t>F</w:t>
-      </w:r>
-      <w:r>
-        <w:rPr>
-          <w:rFonts w:ascii="Times New Roman" w:hAnsi="Times New Roman" w:cs="Times New Roman"/>
-          <w:sz w:val="28"/>
-          <w:szCs w:val="28"/>
-        </w:rPr>
-        <w:t>PR</w:t>
-      </w:r>
-      <w:r>
-        <w:rPr>
-          <w:rFonts w:ascii="Times New Roman" w:hAnsi="Times New Roman" w:cs="Times New Roman" w:hint="eastAsia"/>
-          <w:sz w:val="28"/>
-          <w:szCs w:val="28"/>
-        </w:rPr>
-        <w:t>，识别正确的真阳性</w:t>
-      </w:r>
-      <w:r>
-        <w:rPr>
-          <w:rFonts w:ascii="Times New Roman" w:hAnsi="Times New Roman" w:cs="Times New Roman" w:hint="eastAsia"/>
-          <w:sz w:val="28"/>
-          <w:szCs w:val="28"/>
-        </w:rPr>
-        <w:t>T</w:t>
-      </w:r>
-      <w:r>
-        <w:rPr>
-          <w:rFonts w:ascii="Times New Roman" w:hAnsi="Times New Roman" w:cs="Times New Roman"/>
-          <w:sz w:val="28"/>
-          <w:szCs w:val="28"/>
-        </w:rPr>
-        <w:t>P</w:t>
-      </w:r>
-      <w:r>
-        <w:rPr>
-          <w:rFonts w:ascii="Times New Roman" w:hAnsi="Times New Roman" w:cs="Times New Roman" w:hint="eastAsia"/>
-          <w:sz w:val="28"/>
-          <w:szCs w:val="28"/>
-        </w:rPr>
-        <w:t>一直小于被误识别为阳性</w:t>
-      </w:r>
-      <w:r>
-        <w:rPr>
-          <w:rFonts w:ascii="Times New Roman" w:hAnsi="Times New Roman" w:cs="Times New Roman" w:hint="eastAsia"/>
-          <w:sz w:val="28"/>
-          <w:szCs w:val="28"/>
-        </w:rPr>
-        <w:t>F</w:t>
-      </w:r>
-      <w:r>
-        <w:rPr>
-          <w:rFonts w:ascii="Times New Roman" w:hAnsi="Times New Roman" w:cs="Times New Roman"/>
-          <w:sz w:val="28"/>
-          <w:szCs w:val="28"/>
-        </w:rPr>
-        <w:t>N</w:t>
-      </w:r>
-      <w:r>
-        <w:rPr>
-          <w:rFonts w:ascii="Times New Roman" w:hAnsi="Times New Roman" w:cs="Times New Roman" w:hint="eastAsia"/>
-          <w:sz w:val="28"/>
-          <w:szCs w:val="28"/>
-        </w:rPr>
-        <w:t>，但如果进行分类翻转，则会好于</w:t>
-      </w:r>
-      <w:r>
-        <w:rPr>
-          <w:rFonts w:ascii="Times New Roman" w:hAnsi="Times New Roman" w:cs="Times New Roman"/>
-          <w:sz w:val="28"/>
-          <w:szCs w:val="28"/>
-        </w:rPr>
-        <w:t>AUC</w:t>
-      </w:r>
-      <w:r>
-        <w:rPr>
-          <w:rFonts w:ascii="Times New Roman" w:hAnsi="Times New Roman" w:cs="Times New Roman" w:hint="eastAsia"/>
-          <w:sz w:val="28"/>
-          <w:szCs w:val="28"/>
-        </w:rPr>
-        <w:t>为</w:t>
-      </w:r>
-      <w:r>
-        <w:rPr>
-          <w:rFonts w:ascii="Times New Roman" w:hAnsi="Times New Roman" w:cs="Times New Roman" w:hint="eastAsia"/>
-          <w:sz w:val="28"/>
-          <w:szCs w:val="28"/>
-        </w:rPr>
-        <w:t>0</w:t>
-      </w:r>
-      <w:r>
-        <w:rPr>
-          <w:rFonts w:ascii="Times New Roman" w:hAnsi="Times New Roman" w:cs="Times New Roman"/>
-          <w:sz w:val="28"/>
-          <w:szCs w:val="28"/>
-        </w:rPr>
-        <w:t>.5</w:t>
-      </w:r>
-      <w:r>
-        <w:rPr>
-          <w:rFonts w:ascii="Times New Roman" w:hAnsi="Times New Roman" w:cs="Times New Roman" w:hint="eastAsia"/>
-          <w:sz w:val="28"/>
-          <w:szCs w:val="28"/>
-        </w:rPr>
-        <w:t>的情形。</w:t>
-      </w:r>
-    </w:p>
-    <w:p>
-      <w:pPr>
-        <w:spacing w:line="400" w:lineRule="exact"/>
-        <w:rPr>
-          <w:rFonts w:ascii="Times New Roman" w:hAnsi="Times New Roman" w:cs="Times New Roman"/>
-          <w:sz w:val="28"/>
-          <w:szCs w:val="28"/>
-        </w:rPr>
-      </w:pPr>
-    </w:p>
-    <w:p>
-      <w:pPr>
-        <w:spacing w:line="400" w:lineRule="exact"/>
-        <w:rPr>
-          <w:rFonts w:ascii="Times New Roman" w:hAnsi="Times New Roman" w:cs="Times New Roman"/>
-          <w:sz w:val="28"/>
-          <w:szCs w:val="28"/>
-        </w:rPr>
-      </w:pPr>
-      <w:r>
-        <w:rPr>
-          <w:rFonts w:ascii="Times New Roman" w:hAnsi="Times New Roman" w:cs="Times New Roman" w:hint="eastAsia"/>
-          <w:sz w:val="28"/>
-          <w:szCs w:val="28"/>
-        </w:rPr>
-        <w:t>R</w:t>
-      </w:r>
-      <w:r>
-        <w:rPr>
-          <w:rFonts w:ascii="Times New Roman" w:hAnsi="Times New Roman" w:cs="Times New Roman"/>
-          <w:sz w:val="28"/>
-          <w:szCs w:val="28"/>
-        </w:rPr>
-        <w:t>2</w:t>
-      </w:r>
-      <w:r>
-        <w:rPr>
-          <w:rFonts w:ascii="Times New Roman" w:hAnsi="Times New Roman" w:cs="Times New Roman" w:hint="eastAsia"/>
-          <w:sz w:val="28"/>
-          <w:szCs w:val="28"/>
-        </w:rPr>
-        <w:t>系数：</w:t>
-      </w:r>
-      <w:r>
-        <w:rPr>
-          <w:rFonts w:ascii="Times New Roman" w:hAnsi="Times New Roman" w:cs="Times New Roman" w:hint="eastAsia"/>
-          <w:sz w:val="28"/>
-          <w:szCs w:val="28"/>
-        </w:rPr>
-        <w:t>把样本的预测值与样本的平均值进行对比，如果样本预测的误差平方和接近用样本的平均值当成预测值的误差平方和</w:t>
-      </w:r>
-      <w:r>
-        <w:rPr>
-          <w:rFonts w:ascii="Times New Roman" w:hAnsi="Times New Roman" w:cs="Times New Roman" w:hint="eastAsia"/>
-          <w:sz w:val="28"/>
-          <w:szCs w:val="28"/>
-        </w:rPr>
-        <w:t>，则</w:t>
-      </w:r>
-      <w:r>
-        <w:rPr>
-          <w:rFonts w:ascii="Times New Roman" w:hAnsi="Times New Roman" w:cs="Times New Roman" w:hint="eastAsia"/>
-          <w:sz w:val="28"/>
-          <w:szCs w:val="28"/>
-        </w:rPr>
-        <w:t>R2</w:t>
-      </w:r>
-      <w:r>
-        <w:rPr>
-          <w:rFonts w:ascii="Times New Roman" w:hAnsi="Times New Roman" w:cs="Times New Roman" w:hint="eastAsia"/>
-          <w:sz w:val="28"/>
-          <w:szCs w:val="28"/>
-        </w:rPr>
-        <w:t>接近</w:t>
-      </w:r>
-      <w:r>
-        <w:rPr>
-          <w:rFonts w:ascii="Times New Roman" w:hAnsi="Times New Roman" w:cs="Times New Roman" w:hint="eastAsia"/>
-          <w:sz w:val="28"/>
-          <w:szCs w:val="28"/>
-        </w:rPr>
-        <w:t>1</w:t>
       </w:r>
       <w:r>
         <w:rPr>
@@ -6801,9 +6958,9 @@
         </w:rPr>
         <w:object w:dxaOrig="1160" w:dyaOrig="620">
           <v:shape id="_x0000_i1036" type="#_x0000_t75" style="width:57.6pt;height:30.6pt" o:ole="">
-            <v:imagedata r:id="rId31" o:title=""/>
+            <v:imagedata r:id="rId32" o:title=""/>
           </v:shape>
-          <o:OLEObject Type="Embed" ProgID="Equation.DSMT4" ShapeID="_x0000_i1036" DrawAspect="Content" ObjectID="_1626457408" r:id="rId32"/>
+          <o:OLEObject Type="Embed" ProgID="Equation.DSMT4" ShapeID="_x0000_i1036" DrawAspect="Content" ObjectID="_1629481930" r:id="rId33"/>
         </w:object>
       </w:r>
     </w:p>
@@ -6845,9 +7002,9 @@
         </w:rPr>
         <w:object w:dxaOrig="1219" w:dyaOrig="639">
           <v:shape id="_x0000_i1037" type="#_x0000_t75" style="width:60.6pt;height:32.4pt" o:ole="">
-            <v:imagedata r:id="rId33" o:title=""/>
+            <v:imagedata r:id="rId34" o:title=""/>
           </v:shape>
-          <o:OLEObject Type="Embed" ProgID="Equation.DSMT4" ShapeID="_x0000_i1037" DrawAspect="Content" ObjectID="_1626457409" r:id="rId34"/>
+          <o:OLEObject Type="Embed" ProgID="Equation.DSMT4" ShapeID="_x0000_i1037" DrawAspect="Content" ObjectID="_1629481931" r:id="rId35"/>
         </w:object>
       </w:r>
     </w:p>
@@ -6865,9 +7022,9 @@
         </w:rPr>
         <w:object w:dxaOrig="2079" w:dyaOrig="1219">
           <v:shape id="_x0000_i1038" type="#_x0000_t75" style="width:104.4pt;height:60.6pt" o:ole="">
-            <v:imagedata r:id="rId35" o:title=""/>
+            <v:imagedata r:id="rId36" o:title=""/>
           </v:shape>
-          <o:OLEObject Type="Embed" ProgID="Equation.DSMT4" ShapeID="_x0000_i1038" DrawAspect="Content" ObjectID="_1626457410" r:id="rId36"/>
+          <o:OLEObject Type="Embed" ProgID="Equation.DSMT4" ShapeID="_x0000_i1038" DrawAspect="Content" ObjectID="_1629481932" r:id="rId37"/>
         </w:object>
       </w:r>
     </w:p>
@@ -7475,6 +7632,18 @@
       <w:szCs w:val="18"/>
     </w:rPr>
   </w:style>
+  <w:style w:type="character" w:styleId="a9">
+    <w:name w:val="FollowedHyperlink"/>
+    <w:basedOn w:val="a0"/>
+    <w:uiPriority w:val="99"/>
+    <w:semiHidden/>
+    <w:unhideWhenUsed/>
+    <w:rsid w:val="00E60D3C"/>
+    <w:rPr>
+      <w:color w:val="800080" w:themeColor="followedHyperlink"/>
+      <w:u w:val="single"/>
+    </w:rPr>
+  </w:style>
 </w:styles>
 </file>
 
